--- a/common/template/document/contract_student_new.docx
+++ b/common/template/document/contract_student_new.docx
@@ -745,66 +745,7 @@
           <w:sz w:val="18"/>
           <w:szCs w:val="18"/>
         </w:rPr>
-        <w:t xml:space="preserve">, </w:t>
-      </w:r>
-      <w:r>
-        <w:rPr>
-          <w:b/>
-          <w:sz w:val="18"/>
-          <w:szCs w:val="18"/>
-        </w:rPr>
-        <w:t>[</w:t>
-      </w:r>
-      <w:r>
-        <w:rPr>
-          <w:b/>
-          <w:sz w:val="18"/>
-          <w:szCs w:val="18"/>
-          <w:lang w:val="en-US"/>
-        </w:rPr>
-        <w:t>doc</w:t>
-      </w:r>
-      <w:r>
-        <w:rPr>
-          <w:b/>
-          <w:sz w:val="18"/>
-          <w:szCs w:val="18"/>
-        </w:rPr>
         <w:t>.</w:t>
-      </w:r>
-      <w:r>
-        <w:rPr>
-          <w:b/>
-          <w:sz w:val="18"/>
-          <w:szCs w:val="18"/>
-          <w:lang w:val="en-US"/>
-        </w:rPr>
-        <w:t>term</w:t>
-      </w:r>
-      <w:r>
-        <w:rPr>
-          <w:b/>
-          <w:sz w:val="18"/>
-          <w:szCs w:val="18"/>
-        </w:rPr>
-        <w:t>_</w:t>
-      </w:r>
-      <w:r>
-        <w:rPr>
-          <w:b/>
-          <w:sz w:val="18"/>
-          <w:szCs w:val="18"/>
-          <w:lang w:val="en-US"/>
-        </w:rPr>
-        <w:t>mastering</w:t>
-      </w:r>
-      <w:r>
-        <w:rPr>
-          <w:b/>
-          <w:sz w:val="18"/>
-          <w:szCs w:val="18"/>
-        </w:rPr>
-        <w:t>]</w:t>
       </w:r>
     </w:p>
     <w:p>
@@ -2567,8 +2508,6 @@
         </w:rPr>
         <w:t xml:space="preserve">3.2.2.    </w:t>
       </w:r>
-      <w:bookmarkStart w:id="0" w:name="_GoBack"/>
-      <w:bookmarkEnd w:id="0"/>
       <w:r>
         <w:rPr>
           <w:b/>
@@ -3380,8 +3319,8 @@
           <w:lang w:eastAsia="ru-RU"/>
         </w:rPr>
       </w:pPr>
-      <w:bookmarkStart w:id="1" w:name="100046"/>
-      <w:bookmarkEnd w:id="1"/>
+      <w:bookmarkStart w:id="0" w:name="100046"/>
+      <w:bookmarkEnd w:id="0"/>
       <w:r>
         <w:rPr>
           <w:rFonts w:ascii="Times New Roman" w:eastAsia="Times New Roman" w:hAnsi="Times New Roman"/>
@@ -3413,8 +3352,8 @@
           <w:szCs w:val="18"/>
         </w:rPr>
       </w:pPr>
-      <w:bookmarkStart w:id="2" w:name="100047"/>
-      <w:bookmarkEnd w:id="2"/>
+      <w:bookmarkStart w:id="1" w:name="100047"/>
+      <w:bookmarkEnd w:id="1"/>
       <w:r>
         <w:rPr>
           <w:sz w:val="18"/>
@@ -3500,7 +3439,27 @@
           <w:sz w:val="18"/>
           <w:szCs w:val="18"/>
         </w:rPr>
-        <w:t xml:space="preserve"> в безналичном порядке, на счет Исполнителя. При выборе Заказчиком ежемесячного платежа, оплата за октябрь и май производится до начала учебного года, т.е. до </w:t>
+        <w:t xml:space="preserve"> в безналичном порядке, на счет Исполнителя. При выборе Заказчиком ежемесячного платежа, оплата за </w:t>
+      </w:r>
+      <w:r>
+        <w:rPr>
+          <w:rStyle w:val="a4"/>
+          <w:b w:val="0"/>
+          <w:sz w:val="18"/>
+          <w:szCs w:val="18"/>
+        </w:rPr>
+        <w:t>сентябрь</w:t>
+      </w:r>
+      <w:bookmarkStart w:id="2" w:name="_GoBack"/>
+      <w:bookmarkEnd w:id="2"/>
+      <w:r>
+        <w:rPr>
+          <w:rStyle w:val="a4"/>
+          <w:b w:val="0"/>
+          <w:sz w:val="18"/>
+          <w:szCs w:val="18"/>
+        </w:rPr>
+        <w:t xml:space="preserve"> и май производится до начала учебного года, т.е. до </w:t>
       </w:r>
       <w:r>
         <w:rPr>
@@ -10848,7 +10807,7 @@
 </file>
 
 <file path=customXml/itemProps1.xml><?xml version="1.0" encoding="utf-8"?>
-<ds:datastoreItem xmlns:ds="http://schemas.openxmlformats.org/officeDocument/2006/customXml" ds:itemID="{92277A0E-4555-4E47-B1A3-443D58B54152}">
+<ds:datastoreItem xmlns:ds="http://schemas.openxmlformats.org/officeDocument/2006/customXml" ds:itemID="{EAF1AA5A-A0CA-4041-82D3-89CD78479A3E}">
   <ds:schemaRefs>
     <ds:schemaRef ds:uri="http://schemas.openxmlformats.org/officeDocument/2006/bibliography"/>
   </ds:schemaRefs>

--- a/common/template/document/contract_student_new.docx
+++ b/common/template/document/contract_student_new.docx
@@ -1,6 +1,6 @@
 
 <file path=word/document.xml><?xml version="1.0" encoding="utf-8"?>
-<w:document xmlns:wpc="http://schemas.microsoft.com/office/word/2010/wordprocessingCanvas" xmlns:mc="http://schemas.openxmlformats.org/markup-compatibility/2006" xmlns:o="urn:schemas-microsoft-com:office:office" xmlns:r="http://schemas.openxmlformats.org/officeDocument/2006/relationships" xmlns:m="http://schemas.openxmlformats.org/officeDocument/2006/math" xmlns:v="urn:schemas-microsoft-com:vml" xmlns:wp14="http://schemas.microsoft.com/office/word/2010/wordprocessingDrawing" xmlns:wp="http://schemas.openxmlformats.org/drawingml/2006/wordprocessingDrawing" xmlns:w10="urn:schemas-microsoft-com:office:word" xmlns:w="http://schemas.openxmlformats.org/wordprocessingml/2006/main" xmlns:w14="http://schemas.microsoft.com/office/word/2010/wordml" xmlns:w15="http://schemas.microsoft.com/office/word/2012/wordml" xmlns:wpg="http://schemas.microsoft.com/office/word/2010/wordprocessingGroup" xmlns:wpi="http://schemas.microsoft.com/office/word/2010/wordprocessingInk" xmlns:wne="http://schemas.microsoft.com/office/word/2006/wordml" xmlns:wps="http://schemas.microsoft.com/office/word/2010/wordprocessingShape" mc:Ignorable="w14 w15 wp14">
+<w:document xmlns:wpc="http://schemas.microsoft.com/office/word/2010/wordprocessingCanvas" xmlns:cx="http://schemas.microsoft.com/office/drawing/2014/chartex" xmlns:cx1="http://schemas.microsoft.com/office/drawing/2015/9/8/chartex" xmlns:cx2="http://schemas.microsoft.com/office/drawing/2015/10/21/chartex" xmlns:cx3="http://schemas.microsoft.com/office/drawing/2016/5/9/chartex" xmlns:cx4="http://schemas.microsoft.com/office/drawing/2016/5/10/chartex" xmlns:cx5="http://schemas.microsoft.com/office/drawing/2016/5/11/chartex" xmlns:cx6="http://schemas.microsoft.com/office/drawing/2016/5/12/chartex" xmlns:cx7="http://schemas.microsoft.com/office/drawing/2016/5/13/chartex" xmlns:cx8="http://schemas.microsoft.com/office/drawing/2016/5/14/chartex" xmlns:mc="http://schemas.openxmlformats.org/markup-compatibility/2006" xmlns:aink="http://schemas.microsoft.com/office/drawing/2016/ink" xmlns:am3d="http://schemas.microsoft.com/office/drawing/2017/model3d" xmlns:o="urn:schemas-microsoft-com:office:office" xmlns:oel="http://schemas.microsoft.com/office/2019/extlst" xmlns:r="http://schemas.openxmlformats.org/officeDocument/2006/relationships" xmlns:m="http://schemas.openxmlformats.org/officeDocument/2006/math" xmlns:v="urn:schemas-microsoft-com:vml" xmlns:wp14="http://schemas.microsoft.com/office/word/2010/wordprocessingDrawing" xmlns:wp="http://schemas.openxmlformats.org/drawingml/2006/wordprocessingDrawing" xmlns:w10="urn:schemas-microsoft-com:office:word" xmlns:w="http://schemas.openxmlformats.org/wordprocessingml/2006/main" xmlns:w14="http://schemas.microsoft.com/office/word/2010/wordml" xmlns:w15="http://schemas.microsoft.com/office/word/2012/wordml" xmlns:w16cex="http://schemas.microsoft.com/office/word/2018/wordml/cex" xmlns:w16cid="http://schemas.microsoft.com/office/word/2016/wordml/cid" xmlns:w16="http://schemas.microsoft.com/office/word/2018/wordml" xmlns:w16sdtdh="http://schemas.microsoft.com/office/word/2020/wordml/sdtdatahash" xmlns:w16se="http://schemas.microsoft.com/office/word/2015/wordml/symex" xmlns:wpg="http://schemas.microsoft.com/office/word/2010/wordprocessingGroup" xmlns:wpi="http://schemas.microsoft.com/office/word/2010/wordprocessingInk" xmlns:wne="http://schemas.microsoft.com/office/word/2006/wordml" xmlns:wps="http://schemas.microsoft.com/office/word/2010/wordprocessingShape" mc:Ignorable="w14 w15 w16se w16cid w16 w16cex w16sdtdh wp14">
   <w:body>
     <w:p>
       <w:pPr>
@@ -168,7 +168,25 @@
           <w:szCs w:val="18"/>
           <w:lang w:val="en-US"/>
         </w:rPr>
-        <w:t>[doc.doc_date]</w:t>
+        <w:t>[</w:t>
+      </w:r>
+      <w:proofErr w:type="spellStart"/>
+      <w:r>
+        <w:rPr>
+          <w:sz w:val="18"/>
+          <w:szCs w:val="18"/>
+          <w:lang w:val="en-US"/>
+        </w:rPr>
+        <w:t>doc.doc_date</w:t>
+      </w:r>
+      <w:proofErr w:type="spellEnd"/>
+      <w:r>
+        <w:rPr>
+          <w:sz w:val="18"/>
+          <w:szCs w:val="18"/>
+          <w:lang w:val="en-US"/>
+        </w:rPr>
+        <w:t>]</w:t>
       </w:r>
     </w:p>
     <w:p>
@@ -227,7 +245,58 @@
                 <w:szCs w:val="18"/>
                 <w:lang w:val="en-US"/>
               </w:rPr>
-              <w:t>[doc.doc_signer], [doc.student_relation]</w:t>
+              <w:t>[</w:t>
+            </w:r>
+            <w:proofErr w:type="spellStart"/>
+            <w:r>
+              <w:rPr>
+                <w:b/>
+                <w:sz w:val="18"/>
+                <w:szCs w:val="18"/>
+                <w:lang w:val="en-US"/>
+              </w:rPr>
+              <w:t>doc.doc_signer</w:t>
+            </w:r>
+            <w:proofErr w:type="spellEnd"/>
+            <w:r>
+              <w:rPr>
+                <w:b/>
+                <w:sz w:val="18"/>
+                <w:szCs w:val="18"/>
+                <w:lang w:val="en-US"/>
+              </w:rPr>
+              <w:t>], [</w:t>
+            </w:r>
+            <w:proofErr w:type="spellStart"/>
+            <w:proofErr w:type="gramStart"/>
+            <w:r>
+              <w:rPr>
+                <w:b/>
+                <w:sz w:val="18"/>
+                <w:szCs w:val="18"/>
+                <w:lang w:val="en-US"/>
+              </w:rPr>
+              <w:t>doc.student</w:t>
+            </w:r>
+            <w:proofErr w:type="gramEnd"/>
+            <w:r>
+              <w:rPr>
+                <w:b/>
+                <w:sz w:val="18"/>
+                <w:szCs w:val="18"/>
+                <w:lang w:val="en-US"/>
+              </w:rPr>
+              <w:t>_relation</w:t>
+            </w:r>
+            <w:proofErr w:type="spellEnd"/>
+            <w:r>
+              <w:rPr>
+                <w:b/>
+                <w:sz w:val="18"/>
+                <w:szCs w:val="18"/>
+                <w:lang w:val="en-US"/>
+              </w:rPr>
+              <w:t>]</w:t>
             </w:r>
           </w:p>
         </w:tc>
@@ -258,23 +327,7 @@
                 <w:szCs w:val="18"/>
                 <w:vertAlign w:val="subscript"/>
               </w:rPr>
-              <w:t>(Ф.И.О. и статус законного представителя несовершеннолетнего</w:t>
-            </w:r>
-            <w:r>
-              <w:rPr>
-                <w:sz w:val="18"/>
-                <w:szCs w:val="18"/>
-                <w:vertAlign w:val="subscript"/>
-              </w:rPr>
-              <w:t>, зачисляемого на обучение</w:t>
-            </w:r>
-            <w:r>
-              <w:rPr>
-                <w:sz w:val="18"/>
-                <w:szCs w:val="18"/>
-                <w:vertAlign w:val="subscript"/>
-              </w:rPr>
-              <w:t>)</w:t>
+              <w:t>(Ф.И.О. и статус законного представителя несовершеннолетнего, зачисляемого на обучение)</w:t>
             </w:r>
           </w:p>
         </w:tc>
@@ -302,7 +355,6 @@
         <w:rPr>
           <w:sz w:val="18"/>
           <w:szCs w:val="18"/>
-          <w:u w:val="single"/>
         </w:rPr>
         <w:t>,</w:t>
       </w:r>
@@ -489,21 +541,14 @@
           <w:sz w:val="18"/>
           <w:szCs w:val="18"/>
         </w:rPr>
-        <w:t>несовершеннолетнего</w:t>
-      </w:r>
-      <w:r>
-        <w:rPr>
-          <w:sz w:val="18"/>
-          <w:szCs w:val="18"/>
-        </w:rPr>
-        <w:t xml:space="preserve"> </w:t>
-      </w:r>
-      <w:r>
-        <w:rPr>
-          <w:sz w:val="18"/>
-          <w:szCs w:val="18"/>
-        </w:rPr>
-        <w:t xml:space="preserve">, именуемый в дальнейшем </w:t>
+        <w:t>несовершеннолетнего,</w:t>
+      </w:r>
+      <w:r>
+        <w:rPr>
+          <w:sz w:val="18"/>
+          <w:szCs w:val="18"/>
+        </w:rPr>
+        <w:t xml:space="preserve"> именуемый в дальнейшем </w:t>
       </w:r>
       <w:r>
         <w:rPr>
@@ -549,20 +594,28 @@
           <w:numId w:val="5"/>
         </w:numPr>
         <w:spacing w:before="0" w:beforeAutospacing="0" w:after="0" w:afterAutospacing="0"/>
+        <w:ind w:left="720"/>
         <w:jc w:val="center"/>
         <w:rPr>
+          <w:sz w:val="18"/>
+          <w:szCs w:val="18"/>
+        </w:rPr>
+      </w:pPr>
+      <w:r>
+        <w:rPr>
           <w:rStyle w:val="a4"/>
           <w:sz w:val="18"/>
           <w:szCs w:val="18"/>
         </w:rPr>
-      </w:pPr>
+        <w:t xml:space="preserve">Предмет </w:t>
+      </w:r>
       <w:r>
         <w:rPr>
           <w:rStyle w:val="a4"/>
           <w:sz w:val="18"/>
           <w:szCs w:val="18"/>
         </w:rPr>
-        <w:t>Предмет договора</w:t>
+        <w:t>Д</w:t>
       </w:r>
       <w:r>
         <w:rPr>
@@ -570,28 +623,8 @@
           <w:sz w:val="18"/>
           <w:szCs w:val="18"/>
         </w:rPr>
-        <w:t xml:space="preserve">, </w:t>
-      </w:r>
-      <w:r>
-        <w:rPr>
-          <w:b/>
-          <w:color w:val="000000"/>
-          <w:sz w:val="18"/>
-          <w:szCs w:val="18"/>
-        </w:rPr>
-        <w:t>стоимость услуг, сроки и порядок их оплаты</w:t>
-      </w:r>
-    </w:p>
-    <w:p>
-      <w:pPr>
-        <w:pStyle w:val="a3"/>
-        <w:spacing w:before="0" w:beforeAutospacing="0" w:after="0" w:afterAutospacing="0"/>
-        <w:ind w:left="720"/>
-        <w:rPr>
-          <w:sz w:val="18"/>
-          <w:szCs w:val="18"/>
-        </w:rPr>
-      </w:pPr>
+        <w:t>оговора</w:t>
+      </w:r>
     </w:p>
     <w:p>
       <w:pPr>
@@ -630,7 +663,21 @@
           <w:sz w:val="18"/>
           <w:szCs w:val="18"/>
         </w:rPr>
-        <w:t>предоставляет</w:t>
+        <w:t xml:space="preserve">обязуется </w:t>
+      </w:r>
+      <w:r>
+        <w:rPr>
+          <w:sz w:val="18"/>
+          <w:szCs w:val="18"/>
+        </w:rPr>
+        <w:t>предостав</w:t>
+      </w:r>
+      <w:r>
+        <w:rPr>
+          <w:sz w:val="18"/>
+          <w:szCs w:val="18"/>
+        </w:rPr>
+        <w:t>ить</w:t>
       </w:r>
       <w:r>
         <w:rPr>
@@ -658,37 +705,31 @@
           <w:sz w:val="18"/>
           <w:szCs w:val="18"/>
         </w:rPr>
+        <w:t xml:space="preserve"> по предоставлению</w:t>
+      </w:r>
+      <w:r>
+        <w:rPr>
+          <w:sz w:val="18"/>
+          <w:szCs w:val="18"/>
+        </w:rPr>
+        <w:t>:</w:t>
+      </w:r>
+      <w:r>
+        <w:rPr>
+          <w:sz w:val="18"/>
+          <w:szCs w:val="18"/>
+        </w:rPr>
         <w:t xml:space="preserve"> </w:t>
       </w:r>
       <w:r>
         <w:rPr>
-          <w:sz w:val="18"/>
-          <w:szCs w:val="18"/>
-        </w:rPr>
-        <w:t>по предоставлению</w:t>
-      </w:r>
-      <w:r>
-        <w:rPr>
-          <w:sz w:val="18"/>
-          <w:szCs w:val="18"/>
-        </w:rPr>
-        <w:t>:</w:t>
-      </w:r>
-      <w:r>
-        <w:rPr>
-          <w:sz w:val="18"/>
-          <w:szCs w:val="18"/>
-        </w:rPr>
-        <w:t xml:space="preserve"> </w:t>
-      </w:r>
-      <w:r>
-        <w:rPr>
           <w:b/>
           <w:sz w:val="18"/>
           <w:szCs w:val="18"/>
         </w:rPr>
         <w:t>[</w:t>
       </w:r>
+      <w:proofErr w:type="gramStart"/>
       <w:r>
         <w:rPr>
           <w:b/>
@@ -706,6 +747,7 @@
         </w:rPr>
         <w:t>.</w:t>
       </w:r>
+      <w:proofErr w:type="spellStart"/>
       <w:r>
         <w:rPr>
           <w:b/>
@@ -715,6 +757,8 @@
         </w:rPr>
         <w:t>programm</w:t>
       </w:r>
+      <w:proofErr w:type="spellEnd"/>
+      <w:proofErr w:type="gramEnd"/>
       <w:r>
         <w:rPr>
           <w:b/>
@@ -745,7 +789,7 @@
           <w:sz w:val="18"/>
           <w:szCs w:val="18"/>
         </w:rPr>
-        <w:t>.</w:t>
+        <w:t xml:space="preserve"> в соответствии с учебным планом.</w:t>
       </w:r>
     </w:p>
     <w:p>
@@ -759,6 +803,7 @@
           <w:rStyle w:val="a4"/>
           <w:rFonts w:ascii="Times New Roman" w:hAnsi="Times New Roman"/>
           <w:b w:val="0"/>
+          <w:strike/>
           <w:sz w:val="18"/>
           <w:szCs w:val="18"/>
         </w:rPr>
@@ -781,13 +826,36 @@
       </w:r>
       <w:r>
         <w:rPr>
-          <w:rStyle w:val="a4"/>
           <w:rFonts w:ascii="Times New Roman" w:hAnsi="Times New Roman"/>
-          <w:b w:val="0"/>
-          <w:sz w:val="18"/>
-          <w:szCs w:val="18"/>
-        </w:rPr>
-        <w:t xml:space="preserve">Форма обучения очная. </w:t>
+          <w:sz w:val="18"/>
+          <w:szCs w:val="18"/>
+        </w:rPr>
+        <w:t xml:space="preserve">Срок освоения части образовательной программы на момент подписания Договора: </w:t>
+      </w:r>
+      <w:r>
+        <w:rPr>
+          <w:rFonts w:ascii="Times New Roman" w:hAnsi="Times New Roman"/>
+          <w:sz w:val="18"/>
+          <w:szCs w:val="18"/>
+        </w:rPr>
+        <w:t>1</w:t>
+      </w:r>
+      <w:r>
+        <w:rPr>
+          <w:rFonts w:ascii="Times New Roman" w:hAnsi="Times New Roman"/>
+          <w:sz w:val="18"/>
+          <w:szCs w:val="18"/>
+        </w:rPr>
+        <w:t xml:space="preserve"> год</w:t>
+      </w:r>
+      <w:r>
+        <w:rPr>
+          <w:rFonts w:ascii="Times New Roman" w:hAnsi="Times New Roman"/>
+          <w:b/>
+          <w:sz w:val="18"/>
+          <w:szCs w:val="18"/>
+        </w:rPr>
+        <w:t>.</w:t>
       </w:r>
     </w:p>
     <w:p>
@@ -803,135 +871,6 @@
           <w:szCs w:val="18"/>
         </w:rPr>
       </w:pPr>
-      <w:r>
-        <w:rPr>
-          <w:rFonts w:ascii="Times New Roman" w:hAnsi="Times New Roman"/>
-          <w:sz w:val="18"/>
-          <w:szCs w:val="18"/>
-        </w:rPr>
-        <w:t>1.</w:t>
-      </w:r>
-      <w:r>
-        <w:rPr>
-          <w:rFonts w:ascii="Times New Roman" w:hAnsi="Times New Roman"/>
-          <w:sz w:val="18"/>
-          <w:szCs w:val="18"/>
-        </w:rPr>
-        <w:t>3</w:t>
-      </w:r>
-      <w:r>
-        <w:rPr>
-          <w:rFonts w:ascii="Times New Roman" w:hAnsi="Times New Roman"/>
-          <w:sz w:val="18"/>
-          <w:szCs w:val="18"/>
-        </w:rPr>
-        <w:t>.</w:t>
-      </w:r>
-      <w:r>
-        <w:rPr>
-          <w:rFonts w:ascii="Times New Roman" w:hAnsi="Times New Roman"/>
-          <w:sz w:val="18"/>
-          <w:szCs w:val="18"/>
-        </w:rPr>
-        <w:tab/>
-      </w:r>
-      <w:r>
-        <w:rPr>
-          <w:rFonts w:ascii="Times New Roman" w:hAnsi="Times New Roman"/>
-          <w:sz w:val="18"/>
-          <w:szCs w:val="18"/>
-        </w:rPr>
-        <w:t xml:space="preserve">Срок </w:t>
-      </w:r>
-      <w:r>
-        <w:rPr>
-          <w:rFonts w:ascii="Times New Roman" w:hAnsi="Times New Roman"/>
-          <w:sz w:val="18"/>
-          <w:szCs w:val="18"/>
-        </w:rPr>
-        <w:t xml:space="preserve">освоения </w:t>
-      </w:r>
-      <w:r>
-        <w:rPr>
-          <w:rFonts w:ascii="Times New Roman" w:hAnsi="Times New Roman"/>
-          <w:sz w:val="18"/>
-          <w:szCs w:val="18"/>
-        </w:rPr>
-        <w:t>части образовательной программы</w:t>
-      </w:r>
-      <w:r>
-        <w:rPr>
-          <w:rFonts w:ascii="Times New Roman" w:hAnsi="Times New Roman"/>
-          <w:sz w:val="18"/>
-          <w:szCs w:val="18"/>
-        </w:rPr>
-        <w:t xml:space="preserve"> на момент подписания Договора:</w:t>
-      </w:r>
-      <w:r>
-        <w:rPr>
-          <w:rFonts w:ascii="Times New Roman" w:hAnsi="Times New Roman"/>
-          <w:sz w:val="18"/>
-          <w:szCs w:val="18"/>
-        </w:rPr>
-        <w:t xml:space="preserve"> 1 </w:t>
-      </w:r>
-      <w:r>
-        <w:rPr>
-          <w:rFonts w:ascii="Times New Roman" w:hAnsi="Times New Roman"/>
-          <w:sz w:val="18"/>
-          <w:szCs w:val="18"/>
-        </w:rPr>
-        <w:t>год</w:t>
-      </w:r>
-      <w:r>
-        <w:rPr>
-          <w:rFonts w:ascii="Times New Roman" w:hAnsi="Times New Roman"/>
-          <w:b/>
-          <w:sz w:val="18"/>
-          <w:szCs w:val="18"/>
-        </w:rPr>
-        <w:t>.</w:t>
-      </w:r>
-      <w:r>
-        <w:rPr>
-          <w:rFonts w:ascii="Times New Roman" w:hAnsi="Times New Roman"/>
-          <w:sz w:val="18"/>
-          <w:szCs w:val="18"/>
-        </w:rPr>
-        <w:t xml:space="preserve"> </w:t>
-      </w:r>
-      <w:r>
-        <w:rPr>
-          <w:rFonts w:ascii="Times New Roman" w:hAnsi="Times New Roman"/>
-          <w:sz w:val="18"/>
-          <w:szCs w:val="18"/>
-        </w:rPr>
-        <w:t>Занятия проводятся в соответствии с</w:t>
-      </w:r>
-      <w:r>
-        <w:rPr>
-          <w:rFonts w:ascii="Times New Roman" w:hAnsi="Times New Roman"/>
-          <w:sz w:val="18"/>
-          <w:szCs w:val="18"/>
-        </w:rPr>
-        <w:t xml:space="preserve"> календарным графиком,</w:t>
-      </w:r>
-      <w:r>
-        <w:rPr>
-          <w:rFonts w:ascii="Times New Roman" w:hAnsi="Times New Roman"/>
-          <w:sz w:val="18"/>
-          <w:szCs w:val="18"/>
-        </w:rPr>
-        <w:t xml:space="preserve"> учебным планом и расписанием</w:t>
-      </w:r>
-      <w:r>
-        <w:rPr>
-          <w:rFonts w:ascii="Times New Roman" w:hAnsi="Times New Roman"/>
-          <w:sz w:val="18"/>
-          <w:szCs w:val="18"/>
-        </w:rPr>
-        <w:t>.</w:t>
-      </w:r>
     </w:p>
     <w:tbl>
       <w:tblPr>
@@ -983,13 +922,33 @@
                 <w:szCs w:val="18"/>
                 <w:lang w:val="en-US"/>
               </w:rPr>
-              <w:t xml:space="preserve"> [doc.doc_contract_start] </w:t>
-            </w:r>
+              <w:t xml:space="preserve"> [</w:t>
+            </w:r>
+            <w:proofErr w:type="spellStart"/>
             <w:r>
               <w:rPr>
                 <w:rFonts w:ascii="Times New Roman" w:hAnsi="Times New Roman"/>
                 <w:sz w:val="18"/>
                 <w:szCs w:val="18"/>
+                <w:lang w:val="en-US"/>
+              </w:rPr>
+              <w:t>doc.doc_contract_start</w:t>
+            </w:r>
+            <w:proofErr w:type="spellEnd"/>
+            <w:r>
+              <w:rPr>
+                <w:rFonts w:ascii="Times New Roman" w:hAnsi="Times New Roman"/>
+                <w:sz w:val="18"/>
+                <w:szCs w:val="18"/>
+                <w:lang w:val="en-US"/>
+              </w:rPr>
+              <w:t xml:space="preserve">] </w:t>
+            </w:r>
+            <w:r>
+              <w:rPr>
+                <w:rFonts w:ascii="Times New Roman" w:hAnsi="Times New Roman"/>
+                <w:sz w:val="18"/>
+                <w:szCs w:val="18"/>
               </w:rPr>
               <w:t>г</w:t>
             </w:r>
@@ -1017,20 +976,39 @@
                 <w:szCs w:val="18"/>
                 <w:lang w:val="en-US"/>
               </w:rPr>
-              <w:t xml:space="preserve"> [doc.doc_contract_end] </w:t>
-            </w:r>
+              <w:t xml:space="preserve"> [</w:t>
+            </w:r>
+            <w:proofErr w:type="spellStart"/>
             <w:r>
               <w:rPr>
                 <w:rFonts w:ascii="Times New Roman" w:hAnsi="Times New Roman"/>
                 <w:sz w:val="18"/>
                 <w:szCs w:val="18"/>
+                <w:lang w:val="en-US"/>
+              </w:rPr>
+              <w:t>doc.doc_contract_end</w:t>
+            </w:r>
+            <w:proofErr w:type="spellEnd"/>
+            <w:r>
+              <w:rPr>
+                <w:rFonts w:ascii="Times New Roman" w:hAnsi="Times New Roman"/>
+                <w:sz w:val="18"/>
+                <w:szCs w:val="18"/>
+                <w:lang w:val="en-US"/>
+              </w:rPr>
+              <w:t xml:space="preserve">] </w:t>
+            </w:r>
+            <w:r>
+              <w:rPr>
+                <w:rFonts w:ascii="Times New Roman" w:hAnsi="Times New Roman"/>
+                <w:sz w:val="18"/>
+                <w:szCs w:val="18"/>
               </w:rPr>
               <w:t>г</w:t>
             </w:r>
             <w:r>
               <w:rPr>
                 <w:rFonts w:ascii="Times New Roman" w:hAnsi="Times New Roman"/>
-                <w:color w:val="FF0000"/>
                 <w:sz w:val="18"/>
                 <w:szCs w:val="18"/>
                 <w:lang w:val="en-US"/>
@@ -1072,7 +1050,7 @@
           <w:sz w:val="18"/>
           <w:szCs w:val="18"/>
         </w:rPr>
-        <w:t>4</w:t>
+        <w:t>3.</w:t>
       </w:r>
       <w:r>
         <w:rPr>
@@ -1090,7 +1068,43 @@
           <w:sz w:val="18"/>
           <w:szCs w:val="18"/>
         </w:rPr>
-        <w:t>Место предоставления образовательной услуги: г.Москва, ул.Митинская 47, корпус</w:t>
+        <w:t xml:space="preserve">Место предоставления образовательной услуги: </w:t>
+      </w:r>
+      <w:r>
+        <w:rPr>
+          <w:rStyle w:val="a4"/>
+          <w:b w:val="0"/>
+          <w:sz w:val="18"/>
+          <w:szCs w:val="18"/>
+        </w:rPr>
+        <w:t>г. Москва</w:t>
+      </w:r>
+      <w:r>
+        <w:rPr>
+          <w:rStyle w:val="a4"/>
+          <w:b w:val="0"/>
+          <w:sz w:val="18"/>
+          <w:szCs w:val="18"/>
+        </w:rPr>
+        <w:t xml:space="preserve">, </w:t>
+      </w:r>
+      <w:r>
+        <w:rPr>
+          <w:rStyle w:val="a4"/>
+          <w:b w:val="0"/>
+          <w:sz w:val="18"/>
+          <w:szCs w:val="18"/>
+        </w:rPr>
+        <w:t>ул. Митинская</w:t>
+      </w:r>
+      <w:r>
+        <w:rPr>
+          <w:rStyle w:val="a4"/>
+          <w:b w:val="0"/>
+          <w:sz w:val="18"/>
+          <w:szCs w:val="18"/>
+        </w:rPr>
+        <w:t xml:space="preserve"> 47, корпус</w:t>
       </w:r>
       <w:r>
         <w:rPr>
@@ -1139,7 +1153,15 @@
           <w:sz w:val="18"/>
           <w:szCs w:val="18"/>
         </w:rPr>
-        <w:t>1.5</w:t>
+        <w:t>1.</w:t>
+      </w:r>
+      <w:r>
+        <w:rPr>
+          <w:rFonts w:ascii="Times New Roman" w:hAnsi="Times New Roman"/>
+          <w:sz w:val="18"/>
+          <w:szCs w:val="18"/>
+        </w:rPr>
+        <w:t>4</w:t>
       </w:r>
       <w:r>
         <w:rPr>
@@ -1294,112 +1316,14 @@
           <w:sz w:val="18"/>
           <w:szCs w:val="18"/>
         </w:rPr>
-        <w:t xml:space="preserve">Исполнитель вправе самостоятельно осуществлять образовательный процесс, </w:t>
-      </w:r>
-      <w:r>
-        <w:rPr>
-          <w:sz w:val="18"/>
-          <w:szCs w:val="18"/>
-        </w:rPr>
-        <w:t>устанавливать</w:t>
-      </w:r>
-      <w:r>
-        <w:rPr>
-          <w:sz w:val="18"/>
-          <w:szCs w:val="18"/>
-        </w:rPr>
-        <w:t xml:space="preserve"> системы оценок, формы, порядок и периодичность проме</w:t>
-      </w:r>
-      <w:r>
-        <w:rPr>
-          <w:sz w:val="18"/>
-          <w:szCs w:val="18"/>
-        </w:rPr>
-        <w:t>жуточной аттестации</w:t>
-      </w:r>
-      <w:r>
-        <w:rPr>
-          <w:sz w:val="18"/>
-          <w:szCs w:val="18"/>
-        </w:rPr>
-        <w:t>, итоговой аттестации</w:t>
-      </w:r>
-      <w:r>
-        <w:rPr>
-          <w:sz w:val="18"/>
-          <w:szCs w:val="18"/>
-        </w:rPr>
-        <w:t xml:space="preserve"> обучающихся;</w:t>
-      </w:r>
-      <w:r>
-        <w:rPr>
-          <w:sz w:val="18"/>
-          <w:szCs w:val="18"/>
-        </w:rPr>
-        <w:t xml:space="preserve"> применять меры поощрения</w:t>
-      </w:r>
-      <w:r>
-        <w:rPr>
-          <w:sz w:val="18"/>
-          <w:szCs w:val="18"/>
-        </w:rPr>
-        <w:t xml:space="preserve"> </w:t>
-      </w:r>
-      <w:r>
-        <w:rPr>
-          <w:sz w:val="18"/>
-          <w:szCs w:val="18"/>
-        </w:rPr>
-        <w:t xml:space="preserve">и </w:t>
-      </w:r>
-      <w:r>
-        <w:rPr>
-          <w:sz w:val="18"/>
-          <w:szCs w:val="18"/>
-        </w:rPr>
-        <w:t>меры дисциплинарного взыскания</w:t>
-      </w:r>
-      <w:r>
-        <w:rPr>
-          <w:sz w:val="18"/>
-          <w:szCs w:val="18"/>
-        </w:rPr>
-        <w:t xml:space="preserve"> в </w:t>
-      </w:r>
-      <w:r>
-        <w:rPr>
-          <w:sz w:val="18"/>
-          <w:szCs w:val="18"/>
-        </w:rPr>
-        <w:t>соответствии с законодательством Российской Федерации</w:t>
-      </w:r>
-      <w:r>
-        <w:rPr>
-          <w:sz w:val="18"/>
-          <w:szCs w:val="18"/>
-        </w:rPr>
-        <w:t>, Уставом</w:t>
-      </w:r>
-      <w:r>
-        <w:rPr>
-          <w:sz w:val="18"/>
-          <w:szCs w:val="18"/>
-        </w:rPr>
-        <w:t xml:space="preserve"> и локальными актами Исполнителя</w:t>
-      </w:r>
-      <w:r>
-        <w:rPr>
-          <w:sz w:val="18"/>
-          <w:szCs w:val="18"/>
-        </w:rPr>
-        <w:t>, принимать участие с обучающимися в мероприятиях, конкурсах, соревнованиях различного уровня и учитывать эти дни в качестве проведения занятий</w:t>
-      </w:r>
-      <w:r>
-        <w:rPr>
-          <w:sz w:val="18"/>
-          <w:szCs w:val="18"/>
-        </w:rPr>
-        <w:t>.</w:t>
+        <w:t>Исполнитель вправе</w:t>
+      </w:r>
+      <w:r>
+        <w:rPr>
+          <w:sz w:val="18"/>
+          <w:szCs w:val="18"/>
+        </w:rPr>
+        <w:t>:</w:t>
       </w:r>
     </w:p>
     <w:p>
@@ -1420,7 +1344,84 @@
           <w:sz w:val="18"/>
           <w:szCs w:val="18"/>
         </w:rPr>
-        <w:t>В случае несвоевременной оплаты приостановить предоставление услуг до полного погашения задолженности.</w:t>
+        <w:t>2.1.1.</w:t>
+      </w:r>
+      <w:r>
+        <w:rPr>
+          <w:sz w:val="18"/>
+          <w:szCs w:val="18"/>
+        </w:rPr>
+        <w:t xml:space="preserve"> </w:t>
+      </w:r>
+      <w:r>
+        <w:rPr>
+          <w:sz w:val="18"/>
+          <w:szCs w:val="18"/>
+        </w:rPr>
+        <w:t>С</w:t>
+      </w:r>
+      <w:r>
+        <w:rPr>
+          <w:sz w:val="18"/>
+          <w:szCs w:val="18"/>
+        </w:rPr>
+        <w:t xml:space="preserve">амостоятельно осуществлять образовательный процесс, </w:t>
+      </w:r>
+      <w:r>
+        <w:rPr>
+          <w:sz w:val="18"/>
+          <w:szCs w:val="18"/>
+        </w:rPr>
+        <w:t>устанавливать</w:t>
+      </w:r>
+      <w:r>
+        <w:rPr>
+          <w:sz w:val="18"/>
+          <w:szCs w:val="18"/>
+        </w:rPr>
+        <w:t xml:space="preserve"> системы оценок, формы, порядок и периодичность проме</w:t>
+      </w:r>
+      <w:r>
+        <w:rPr>
+          <w:sz w:val="18"/>
+          <w:szCs w:val="18"/>
+        </w:rPr>
+        <w:t xml:space="preserve">жуточной аттестации </w:t>
+      </w:r>
+      <w:r>
+        <w:rPr>
+          <w:sz w:val="18"/>
+          <w:szCs w:val="18"/>
+        </w:rPr>
+        <w:t>О</w:t>
+      </w:r>
+      <w:r>
+        <w:rPr>
+          <w:sz w:val="18"/>
+          <w:szCs w:val="18"/>
+        </w:rPr>
+        <w:t>бучающ</w:t>
+      </w:r>
+      <w:r>
+        <w:rPr>
+          <w:sz w:val="18"/>
+          <w:szCs w:val="18"/>
+        </w:rPr>
+        <w:t>егося</w:t>
+      </w:r>
+      <w:r>
+        <w:rPr>
+          <w:sz w:val="18"/>
+          <w:szCs w:val="18"/>
+        </w:rPr>
+        <w:t>;</w:t>
+      </w:r>
+      <w:r>
+        <w:rPr>
+          <w:sz w:val="18"/>
+          <w:szCs w:val="18"/>
+        </w:rPr>
+        <w:t xml:space="preserve"> </w:t>
       </w:r>
     </w:p>
     <w:p>
@@ -1441,56 +1442,126 @@
           <w:sz w:val="18"/>
           <w:szCs w:val="18"/>
         </w:rPr>
-        <w:t>2.2.</w:t>
-      </w:r>
-      <w:r>
-        <w:rPr>
-          <w:sz w:val="18"/>
-          <w:szCs w:val="18"/>
-        </w:rPr>
-        <w:tab/>
-      </w:r>
-      <w:r>
-        <w:rPr>
-          <w:sz w:val="18"/>
-          <w:szCs w:val="18"/>
-        </w:rPr>
-        <w:t xml:space="preserve">Заказчик вправе </w:t>
-      </w:r>
-      <w:r>
-        <w:rPr>
-          <w:sz w:val="18"/>
-          <w:szCs w:val="18"/>
-        </w:rPr>
-        <w:t>получать информацию</w:t>
-      </w:r>
-      <w:r>
-        <w:rPr>
-          <w:sz w:val="18"/>
-          <w:szCs w:val="18"/>
-        </w:rPr>
-        <w:t xml:space="preserve"> от Исполнителя </w:t>
-      </w:r>
-      <w:r>
-        <w:rPr>
-          <w:sz w:val="18"/>
-          <w:szCs w:val="18"/>
-        </w:rPr>
-        <w:t xml:space="preserve">по вопросам </w:t>
-      </w:r>
-      <w:r>
-        <w:rPr>
-          <w:sz w:val="18"/>
-          <w:szCs w:val="18"/>
-        </w:rPr>
-        <w:t>организации и обеспечения надлежащего исполнения услуг, предусмотренных</w:t>
-      </w:r>
-      <w:r>
-        <w:rPr>
-          <w:sz w:val="18"/>
-          <w:szCs w:val="18"/>
-        </w:rPr>
-        <w:t xml:space="preserve"> разделом 1 настоящего договора</w:t>
+        <w:t>2.1.</w:t>
+      </w:r>
+      <w:r>
+        <w:rPr>
+          <w:sz w:val="18"/>
+          <w:szCs w:val="18"/>
+        </w:rPr>
+        <w:t>2</w:t>
+      </w:r>
+      <w:r>
+        <w:rPr>
+          <w:sz w:val="18"/>
+          <w:szCs w:val="18"/>
+        </w:rPr>
+        <w:t>. П</w:t>
+      </w:r>
+      <w:r>
+        <w:rPr>
+          <w:sz w:val="18"/>
+          <w:szCs w:val="18"/>
+        </w:rPr>
+        <w:t xml:space="preserve">рименять </w:t>
+      </w:r>
+      <w:r>
+        <w:rPr>
+          <w:sz w:val="18"/>
+          <w:szCs w:val="18"/>
+        </w:rPr>
+        <w:t xml:space="preserve">к Обучающемуся </w:t>
+      </w:r>
+      <w:r>
+        <w:rPr>
+          <w:sz w:val="18"/>
+          <w:szCs w:val="18"/>
+        </w:rPr>
+        <w:t>меры поощрения</w:t>
+      </w:r>
+      <w:r>
+        <w:rPr>
+          <w:sz w:val="18"/>
+          <w:szCs w:val="18"/>
+        </w:rPr>
+        <w:t xml:space="preserve"> </w:t>
+      </w:r>
+      <w:r>
+        <w:rPr>
+          <w:sz w:val="18"/>
+          <w:szCs w:val="18"/>
+        </w:rPr>
+        <w:t xml:space="preserve">и </w:t>
+      </w:r>
+      <w:r>
+        <w:rPr>
+          <w:sz w:val="18"/>
+          <w:szCs w:val="18"/>
+        </w:rPr>
+        <w:t>меры дисциплинарного взыскания</w:t>
+      </w:r>
+      <w:r>
+        <w:rPr>
+          <w:sz w:val="18"/>
+          <w:szCs w:val="18"/>
+        </w:rPr>
+        <w:t xml:space="preserve"> в </w:t>
+      </w:r>
+      <w:r>
+        <w:rPr>
+          <w:sz w:val="18"/>
+          <w:szCs w:val="18"/>
+        </w:rPr>
+        <w:t>соответствии с законодательством Российской Федерации</w:t>
+      </w:r>
+      <w:r>
+        <w:rPr>
+          <w:sz w:val="18"/>
+          <w:szCs w:val="18"/>
+        </w:rPr>
+        <w:t xml:space="preserve">, </w:t>
+      </w:r>
+      <w:r>
+        <w:rPr>
+          <w:sz w:val="18"/>
+          <w:szCs w:val="18"/>
+        </w:rPr>
+        <w:t xml:space="preserve">учредительными документами </w:t>
+      </w:r>
+      <w:r>
+        <w:rPr>
+          <w:sz w:val="18"/>
+          <w:szCs w:val="18"/>
+        </w:rPr>
+        <w:t>И</w:t>
+      </w:r>
+      <w:r>
+        <w:rPr>
+          <w:sz w:val="18"/>
+          <w:szCs w:val="18"/>
+        </w:rPr>
+        <w:t xml:space="preserve">сполнителя, настоящим Договором </w:t>
+      </w:r>
+      <w:r>
+        <w:rPr>
+          <w:sz w:val="18"/>
+          <w:szCs w:val="18"/>
+        </w:rPr>
+        <w:t xml:space="preserve">и локальными </w:t>
+      </w:r>
+      <w:r>
+        <w:rPr>
+          <w:sz w:val="18"/>
+          <w:szCs w:val="18"/>
+        </w:rPr>
+        <w:t xml:space="preserve">нормативными </w:t>
+      </w:r>
+      <w:r>
+        <w:rPr>
+          <w:sz w:val="18"/>
+          <w:szCs w:val="18"/>
+        </w:rPr>
+        <w:t>актами Исполнителя</w:t>
       </w:r>
       <w:r>
         <w:rPr>
@@ -1518,7 +1589,14 @@
           <w:sz w:val="18"/>
           <w:szCs w:val="18"/>
         </w:rPr>
-        <w:t>2.3.</w:t>
+        <w:t>2.</w:t>
+      </w:r>
+      <w:r>
+        <w:rPr>
+          <w:sz w:val="18"/>
+          <w:szCs w:val="18"/>
+        </w:rPr>
+        <w:t>2.</w:t>
       </w:r>
       <w:r>
         <w:rPr>
@@ -1532,22 +1610,251 @@
           <w:sz w:val="18"/>
           <w:szCs w:val="18"/>
         </w:rPr>
-        <w:t>Обучающийся</w:t>
-      </w:r>
-      <w:r>
-        <w:rPr>
-          <w:sz w:val="18"/>
-          <w:szCs w:val="18"/>
-        </w:rPr>
-        <w:t xml:space="preserve"> вправе:</w:t>
+        <w:t xml:space="preserve">Заказчик вправе </w:t>
+      </w:r>
+      <w:r>
+        <w:rPr>
+          <w:sz w:val="18"/>
+          <w:szCs w:val="18"/>
+        </w:rPr>
+        <w:t>получать информацию</w:t>
+      </w:r>
+      <w:r>
+        <w:rPr>
+          <w:sz w:val="18"/>
+          <w:szCs w:val="18"/>
+        </w:rPr>
+        <w:t xml:space="preserve"> от Исполнителя </w:t>
+      </w:r>
+      <w:r>
+        <w:rPr>
+          <w:sz w:val="18"/>
+          <w:szCs w:val="18"/>
+        </w:rPr>
+        <w:t xml:space="preserve">по вопросам </w:t>
+      </w:r>
+      <w:r>
+        <w:rPr>
+          <w:sz w:val="18"/>
+          <w:szCs w:val="18"/>
+        </w:rPr>
+        <w:t xml:space="preserve">организации и обеспечения надлежащего </w:t>
+      </w:r>
+      <w:r>
+        <w:rPr>
+          <w:sz w:val="18"/>
+          <w:szCs w:val="18"/>
+        </w:rPr>
+        <w:t>предоставления</w:t>
+      </w:r>
+      <w:r>
+        <w:rPr>
+          <w:sz w:val="18"/>
+          <w:szCs w:val="18"/>
+        </w:rPr>
+        <w:t xml:space="preserve"> услуг, предусмотренных</w:t>
+      </w:r>
+      <w:r>
+        <w:rPr>
+          <w:sz w:val="18"/>
+          <w:szCs w:val="18"/>
+        </w:rPr>
+        <w:t xml:space="preserve"> разделом 1 настоящего </w:t>
+      </w:r>
+      <w:r>
+        <w:rPr>
+          <w:sz w:val="18"/>
+          <w:szCs w:val="18"/>
+        </w:rPr>
+        <w:t>Д</w:t>
+      </w:r>
+      <w:r>
+        <w:rPr>
+          <w:sz w:val="18"/>
+          <w:szCs w:val="18"/>
+        </w:rPr>
+        <w:t>оговора</w:t>
+      </w:r>
+      <w:r>
+        <w:rPr>
+          <w:sz w:val="18"/>
+          <w:szCs w:val="18"/>
+        </w:rPr>
+        <w:t>.</w:t>
       </w:r>
     </w:p>
     <w:p>
       <w:pPr>
         <w:pStyle w:val="a3"/>
+        <w:tabs>
+          <w:tab w:val="left" w:pos="426"/>
+        </w:tabs>
+        <w:spacing w:before="0" w:beforeAutospacing="0" w:after="0" w:afterAutospacing="0"/>
+        <w:jc w:val="both"/>
+        <w:rPr>
+          <w:sz w:val="18"/>
+          <w:szCs w:val="18"/>
+        </w:rPr>
+      </w:pPr>
+      <w:r>
+        <w:rPr>
+          <w:sz w:val="18"/>
+          <w:szCs w:val="18"/>
+        </w:rPr>
+        <w:t xml:space="preserve">2.3. </w:t>
+      </w:r>
+      <w:r>
+        <w:rPr>
+          <w:sz w:val="18"/>
+          <w:szCs w:val="18"/>
+        </w:rPr>
+        <w:t>Обучающемуся предоставляются академические права в соответствии с частью 1 статьи 34 Федерального закона от 29 декабря 2012 г. № 273-ФЗ "Об образовании в Российской Федерации". Обучающийся также вправе:</w:t>
+      </w:r>
+    </w:p>
+    <w:p>
+      <w:pPr>
+        <w:pStyle w:val="a3"/>
+        <w:tabs>
+          <w:tab w:val="left" w:pos="426"/>
+        </w:tabs>
+        <w:spacing w:before="0" w:beforeAutospacing="0" w:after="0" w:afterAutospacing="0"/>
+        <w:jc w:val="both"/>
+        <w:rPr>
+          <w:sz w:val="18"/>
+          <w:szCs w:val="18"/>
+        </w:rPr>
+      </w:pPr>
+      <w:r>
+        <w:rPr>
+          <w:sz w:val="18"/>
+          <w:szCs w:val="18"/>
+        </w:rPr>
+        <w:t>2.3.1. П</w:t>
+      </w:r>
+      <w:r>
+        <w:rPr>
+          <w:sz w:val="18"/>
+          <w:szCs w:val="18"/>
+        </w:rPr>
+        <w:t xml:space="preserve">олучать информацию по вопросам организации и обеспечения надлежащего предоставления услуг, предусмотренных разделом 1 настоящего </w:t>
+      </w:r>
+      <w:r>
+        <w:rPr>
+          <w:sz w:val="18"/>
+          <w:szCs w:val="18"/>
+        </w:rPr>
+        <w:t>Д</w:t>
+      </w:r>
+      <w:r>
+        <w:rPr>
+          <w:sz w:val="18"/>
+          <w:szCs w:val="18"/>
+        </w:rPr>
+        <w:t>оговора;</w:t>
+      </w:r>
+    </w:p>
+    <w:p>
+      <w:pPr>
+        <w:pStyle w:val="a3"/>
+        <w:tabs>
+          <w:tab w:val="left" w:pos="426"/>
+        </w:tabs>
+        <w:spacing w:before="0" w:beforeAutospacing="0" w:after="0" w:afterAutospacing="0"/>
+        <w:jc w:val="both"/>
+        <w:rPr>
+          <w:sz w:val="18"/>
+          <w:szCs w:val="18"/>
+        </w:rPr>
+      </w:pPr>
+      <w:r>
+        <w:rPr>
+          <w:sz w:val="18"/>
+          <w:szCs w:val="18"/>
+        </w:rPr>
+        <w:t>2.3.2. О</w:t>
+      </w:r>
+      <w:r>
+        <w:rPr>
+          <w:sz w:val="18"/>
+          <w:szCs w:val="18"/>
+        </w:rPr>
+        <w:t>бращаться к Исполнител</w:t>
+      </w:r>
+      <w:r>
+        <w:rPr>
+          <w:sz w:val="18"/>
+          <w:szCs w:val="18"/>
+        </w:rPr>
+        <w:t>ю</w:t>
+      </w:r>
+      <w:r>
+        <w:rPr>
+          <w:sz w:val="18"/>
+          <w:szCs w:val="18"/>
+        </w:rPr>
+        <w:t xml:space="preserve"> по вопросам, касающимся </w:t>
+      </w:r>
+      <w:r>
+        <w:rPr>
+          <w:sz w:val="18"/>
+          <w:szCs w:val="18"/>
+        </w:rPr>
+        <w:t>образовательного процесса</w:t>
+      </w:r>
+      <w:r>
+        <w:rPr>
+          <w:sz w:val="18"/>
+          <w:szCs w:val="18"/>
+        </w:rPr>
+        <w:t>;</w:t>
+      </w:r>
+    </w:p>
+    <w:p>
+      <w:pPr>
+        <w:pStyle w:val="a3"/>
         <w:numPr>
-          <w:ilvl w:val="0"/>
-          <w:numId w:val="3"/>
+          <w:ilvl w:val="2"/>
+          <w:numId w:val="14"/>
+        </w:numPr>
+        <w:tabs>
+          <w:tab w:val="left" w:pos="426"/>
+        </w:tabs>
+        <w:spacing w:before="0" w:beforeAutospacing="0" w:after="0" w:afterAutospacing="0"/>
+        <w:ind w:left="0" w:firstLine="0"/>
+        <w:jc w:val="both"/>
+        <w:rPr>
+          <w:sz w:val="18"/>
+          <w:szCs w:val="18"/>
+        </w:rPr>
+      </w:pPr>
+      <w:r>
+        <w:rPr>
+          <w:sz w:val="18"/>
+          <w:szCs w:val="18"/>
+        </w:rPr>
+        <w:t>Пользоваться в порядке, установленном локальными нормативными актами, имуществом Исполнителя, необходимым для</w:t>
+      </w:r>
+      <w:r>
+        <w:rPr>
+          <w:sz w:val="18"/>
+          <w:szCs w:val="18"/>
+        </w:rPr>
+        <w:t xml:space="preserve"> </w:t>
+      </w:r>
+      <w:r>
+        <w:rPr>
+          <w:sz w:val="18"/>
+          <w:szCs w:val="18"/>
+        </w:rPr>
+        <w:t>освоения образовательной программы.</w:t>
+      </w:r>
+    </w:p>
+    <w:p>
+      <w:pPr>
+        <w:pStyle w:val="a3"/>
+        <w:numPr>
+          <w:ilvl w:val="2"/>
+          <w:numId w:val="14"/>
         </w:numPr>
         <w:tabs>
           <w:tab w:val="left" w:pos="426"/>
@@ -1564,15 +1871,22 @@
           <w:sz w:val="18"/>
           <w:szCs w:val="18"/>
         </w:rPr>
-        <w:t>получать информацию по вопросам организации и обеспечения надлежащего предоставления услуг, предусмотренных разделом 1 настоящего договора;</w:t>
+        <w:t>П</w:t>
+      </w:r>
+      <w:r>
+        <w:rPr>
+          <w:sz w:val="18"/>
+          <w:szCs w:val="18"/>
+        </w:rPr>
+        <w:t>ринимать участие в социально-культурных, оздоровительных и т. п. мероприятиях, организованных Исполнителем;</w:t>
       </w:r>
     </w:p>
     <w:p>
       <w:pPr>
         <w:pStyle w:val="a3"/>
         <w:numPr>
-          <w:ilvl w:val="0"/>
-          <w:numId w:val="3"/>
+          <w:ilvl w:val="2"/>
+          <w:numId w:val="14"/>
         </w:numPr>
         <w:tabs>
           <w:tab w:val="left" w:pos="426"/>
@@ -1589,138 +1903,14 @@
           <w:sz w:val="18"/>
           <w:szCs w:val="18"/>
         </w:rPr>
-        <w:t>обращаться к Исполнител</w:t>
-      </w:r>
-      <w:r>
-        <w:rPr>
-          <w:sz w:val="18"/>
-          <w:szCs w:val="18"/>
-        </w:rPr>
-        <w:t>ю</w:t>
-      </w:r>
-      <w:r>
-        <w:rPr>
-          <w:sz w:val="18"/>
-          <w:szCs w:val="18"/>
-        </w:rPr>
-        <w:t xml:space="preserve"> по вопросам, касающимся </w:t>
-      </w:r>
-      <w:r>
-        <w:rPr>
-          <w:sz w:val="18"/>
-          <w:szCs w:val="18"/>
-        </w:rPr>
-        <w:t>образовательного процесса</w:t>
-      </w:r>
-      <w:r>
-        <w:rPr>
-          <w:sz w:val="18"/>
-          <w:szCs w:val="18"/>
-        </w:rPr>
-        <w:t>;</w:t>
-      </w:r>
-    </w:p>
-    <w:p>
-      <w:pPr>
-        <w:pStyle w:val="a3"/>
-        <w:numPr>
-          <w:ilvl w:val="0"/>
-          <w:numId w:val="3"/>
-        </w:numPr>
-        <w:tabs>
-          <w:tab w:val="left" w:pos="426"/>
-        </w:tabs>
-        <w:spacing w:before="0" w:beforeAutospacing="0" w:after="0" w:afterAutospacing="0"/>
-        <w:jc w:val="both"/>
-        <w:rPr>
-          <w:sz w:val="18"/>
-          <w:szCs w:val="18"/>
-        </w:rPr>
-      </w:pPr>
-      <w:r>
-        <w:rPr>
-          <w:sz w:val="18"/>
-          <w:szCs w:val="18"/>
-        </w:rPr>
-        <w:t>пользоваться имуществом Исполнителя</w:t>
-      </w:r>
-      <w:r>
-        <w:rPr>
-          <w:sz w:val="18"/>
-          <w:szCs w:val="18"/>
-        </w:rPr>
-        <w:t xml:space="preserve"> </w:t>
-      </w:r>
-      <w:r>
-        <w:rPr>
-          <w:sz w:val="18"/>
-          <w:szCs w:val="18"/>
-        </w:rPr>
-        <w:t>во</w:t>
-      </w:r>
-      <w:r>
-        <w:rPr>
-          <w:sz w:val="18"/>
-          <w:szCs w:val="18"/>
-        </w:rPr>
-        <w:t xml:space="preserve"> </w:t>
-      </w:r>
-      <w:r>
-        <w:rPr>
-          <w:sz w:val="18"/>
-          <w:szCs w:val="18"/>
-        </w:rPr>
-        <w:t>время занятий, предусмотренных расписанием;</w:t>
-      </w:r>
-    </w:p>
-    <w:p>
-      <w:pPr>
-        <w:pStyle w:val="a3"/>
-        <w:numPr>
-          <w:ilvl w:val="0"/>
-          <w:numId w:val="3"/>
-        </w:numPr>
-        <w:tabs>
-          <w:tab w:val="left" w:pos="426"/>
-        </w:tabs>
-        <w:spacing w:before="0" w:beforeAutospacing="0" w:after="0" w:afterAutospacing="0"/>
-        <w:jc w:val="both"/>
-        <w:rPr>
-          <w:sz w:val="18"/>
-          <w:szCs w:val="18"/>
-        </w:rPr>
-      </w:pPr>
-      <w:r>
-        <w:rPr>
-          <w:sz w:val="18"/>
-          <w:szCs w:val="18"/>
-        </w:rPr>
-        <w:t>принимать участие в социально-культурных, оздоровительных и т. п. мероприятиях, организованных Исполнителем;</w:t>
-      </w:r>
-    </w:p>
-    <w:p>
-      <w:pPr>
-        <w:pStyle w:val="a3"/>
-        <w:numPr>
-          <w:ilvl w:val="0"/>
-          <w:numId w:val="3"/>
-        </w:numPr>
-        <w:tabs>
-          <w:tab w:val="left" w:pos="426"/>
-        </w:tabs>
-        <w:spacing w:before="0" w:beforeAutospacing="0" w:after="0" w:afterAutospacing="0"/>
-        <w:jc w:val="both"/>
-        <w:rPr>
-          <w:sz w:val="18"/>
-          <w:szCs w:val="18"/>
-        </w:rPr>
-      </w:pPr>
-      <w:r>
-        <w:rPr>
-          <w:sz w:val="18"/>
-          <w:szCs w:val="18"/>
-        </w:rPr>
-        <w:t>получать полную и достоверную информацию об оценке своих знаний, умений и навыков, а также о критериях этой оценки</w:t>
+        <w:t>П</w:t>
+      </w:r>
+      <w:r>
+        <w:rPr>
+          <w:sz w:val="18"/>
+          <w:szCs w:val="18"/>
+        </w:rPr>
+        <w:t>олучать полную и достоверную информацию об оценке своих знаний, умений и навыков, а также о критериях этой оценки</w:t>
       </w:r>
       <w:r>
         <w:rPr>
@@ -1818,6 +2008,221 @@
           <w:szCs w:val="18"/>
         </w:rPr>
         <w:t>Исполнитель обязан:</w:t>
+      </w:r>
+    </w:p>
+    <w:p>
+      <w:pPr>
+        <w:autoSpaceDE w:val="0"/>
+        <w:autoSpaceDN w:val="0"/>
+        <w:adjustRightInd w:val="0"/>
+        <w:spacing w:after="0"/>
+        <w:ind w:right="-24"/>
+        <w:jc w:val="both"/>
+        <w:rPr>
+          <w:rFonts w:ascii="Times New Roman" w:hAnsi="Times New Roman"/>
+          <w:i/>
+          <w:iCs/>
+          <w:sz w:val="20"/>
+          <w:szCs w:val="20"/>
+        </w:rPr>
+      </w:pPr>
+      <w:r>
+        <w:rPr>
+          <w:rFonts w:ascii="Times New Roman" w:hAnsi="Times New Roman"/>
+          <w:sz w:val="18"/>
+          <w:szCs w:val="18"/>
+        </w:rPr>
+        <w:t>3</w:t>
+      </w:r>
+      <w:r>
+        <w:rPr>
+          <w:rFonts w:ascii="Times New Roman" w:hAnsi="Times New Roman"/>
+          <w:sz w:val="18"/>
+          <w:szCs w:val="18"/>
+        </w:rPr>
+        <w:t>.1.</w:t>
+      </w:r>
+      <w:r>
+        <w:rPr>
+          <w:rFonts w:ascii="Times New Roman" w:hAnsi="Times New Roman"/>
+          <w:sz w:val="18"/>
+          <w:szCs w:val="18"/>
+        </w:rPr>
+        <w:t>1.</w:t>
+      </w:r>
+      <w:r>
+        <w:rPr>
+          <w:rFonts w:ascii="Times New Roman" w:hAnsi="Times New Roman"/>
+          <w:sz w:val="18"/>
+          <w:szCs w:val="18"/>
+        </w:rPr>
+        <w:tab/>
+        <w:t xml:space="preserve">Зачислить </w:t>
+      </w:r>
+      <w:r>
+        <w:rPr>
+          <w:rFonts w:ascii="Times New Roman" w:hAnsi="Times New Roman"/>
+          <w:sz w:val="18"/>
+          <w:szCs w:val="18"/>
+        </w:rPr>
+        <w:t>Обучающегося</w:t>
+      </w:r>
+      <w:r>
+        <w:rPr>
+          <w:rFonts w:ascii="Times New Roman" w:hAnsi="Times New Roman"/>
+          <w:sz w:val="18"/>
+          <w:szCs w:val="18"/>
+        </w:rPr>
+        <w:t>,</w:t>
+      </w:r>
+      <w:r>
+        <w:rPr>
+          <w:rFonts w:ascii="Times New Roman" w:hAnsi="Times New Roman"/>
+          <w:sz w:val="18"/>
+          <w:szCs w:val="18"/>
+        </w:rPr>
+        <w:t xml:space="preserve"> выполнившего установленные законодательством Российской Федерации, учредительными документами, локальными нормативными актами Исполнителя условия приема, в качестве обучающегося, осваивающего дополнительную общеобразовательную программу </w:t>
+      </w:r>
+      <w:r>
+        <w:rPr>
+          <w:rFonts w:ascii="Times New Roman" w:hAnsi="Times New Roman"/>
+          <w:sz w:val="18"/>
+          <w:szCs w:val="18"/>
+        </w:rPr>
+        <w:t xml:space="preserve">в </w:t>
+      </w:r>
+      <w:r>
+        <w:rPr>
+          <w:rFonts w:ascii="Times New Roman" w:hAnsi="Times New Roman"/>
+          <w:sz w:val="18"/>
+          <w:szCs w:val="18"/>
+        </w:rPr>
+        <w:t>ГБУДО</w:t>
+      </w:r>
+      <w:r>
+        <w:rPr>
+          <w:rFonts w:ascii="Times New Roman" w:hAnsi="Times New Roman"/>
+          <w:sz w:val="18"/>
+          <w:szCs w:val="18"/>
+        </w:rPr>
+        <w:t xml:space="preserve"> г.Москвы</w:t>
+      </w:r>
+      <w:r>
+        <w:rPr>
+          <w:rFonts w:ascii="Times New Roman" w:hAnsi="Times New Roman"/>
+          <w:sz w:val="18"/>
+          <w:szCs w:val="18"/>
+        </w:rPr>
+        <w:t xml:space="preserve"> "Детская школа искусств имени И.Ф.Стравинского"</w:t>
+      </w:r>
+      <w:r>
+        <w:rPr>
+          <w:rFonts w:ascii="Times New Roman" w:hAnsi="Times New Roman"/>
+          <w:sz w:val="18"/>
+          <w:szCs w:val="18"/>
+        </w:rPr>
+        <w:t xml:space="preserve"> </w:t>
+      </w:r>
+      <w:r>
+        <w:rPr>
+          <w:rFonts w:ascii="Times New Roman" w:hAnsi="Times New Roman"/>
+          <w:i/>
+          <w:iCs/>
+          <w:sz w:val="18"/>
+          <w:szCs w:val="18"/>
+        </w:rPr>
+        <w:t>(указывается категория обучающегося</w:t>
+      </w:r>
+      <w:r>
+        <w:rPr>
+          <w:rFonts w:ascii="Times New Roman" w:hAnsi="Times New Roman"/>
+          <w:i/>
+          <w:iCs/>
+          <w:sz w:val="20"/>
+          <w:szCs w:val="20"/>
+        </w:rPr>
+        <w:t>)</w:t>
+      </w:r>
+    </w:p>
+    <w:p>
+      <w:pPr>
+        <w:autoSpaceDE w:val="0"/>
+        <w:autoSpaceDN w:val="0"/>
+        <w:adjustRightInd w:val="0"/>
+        <w:spacing w:after="0"/>
+        <w:ind w:right="-24"/>
+        <w:jc w:val="both"/>
+        <w:rPr>
+          <w:rFonts w:ascii="Times New Roman" w:hAnsi="Times New Roman"/>
+          <w:i/>
+          <w:iCs/>
+          <w:sz w:val="18"/>
+          <w:szCs w:val="18"/>
+        </w:rPr>
+      </w:pPr>
+      <w:r>
+        <w:rPr>
+          <w:rFonts w:ascii="Times New Roman" w:hAnsi="Times New Roman"/>
+          <w:sz w:val="18"/>
+          <w:szCs w:val="18"/>
+        </w:rPr>
+        <w:t>3</w:t>
+      </w:r>
+      <w:r>
+        <w:rPr>
+          <w:rFonts w:ascii="Times New Roman" w:hAnsi="Times New Roman"/>
+          <w:sz w:val="18"/>
+          <w:szCs w:val="18"/>
+        </w:rPr>
+        <w:t>.</w:t>
+      </w:r>
+      <w:r>
+        <w:rPr>
+          <w:rFonts w:ascii="Times New Roman" w:hAnsi="Times New Roman"/>
+          <w:sz w:val="18"/>
+          <w:szCs w:val="18"/>
+        </w:rPr>
+        <w:t>1.</w:t>
+      </w:r>
+      <w:r>
+        <w:rPr>
+          <w:rFonts w:ascii="Times New Roman" w:hAnsi="Times New Roman"/>
+          <w:sz w:val="18"/>
+          <w:szCs w:val="18"/>
+        </w:rPr>
+        <w:t>2</w:t>
+      </w:r>
+      <w:r>
+        <w:rPr>
+          <w:rFonts w:ascii="Times New Roman" w:hAnsi="Times New Roman"/>
+          <w:sz w:val="18"/>
+          <w:szCs w:val="18"/>
+        </w:rPr>
+        <w:t>.</w:t>
+      </w:r>
+      <w:r>
+        <w:rPr>
+          <w:rFonts w:ascii="Times New Roman" w:hAnsi="Times New Roman"/>
+          <w:sz w:val="18"/>
+          <w:szCs w:val="18"/>
+        </w:rPr>
+        <w:tab/>
+      </w:r>
+      <w:r>
+        <w:rPr>
+          <w:rFonts w:ascii="Times New Roman" w:hAnsi="Times New Roman"/>
+          <w:sz w:val="18"/>
+          <w:szCs w:val="18"/>
+        </w:rPr>
+        <w:t xml:space="preserve">Довести до заказчика информацию, содержащую сведения о предоставлении платных образовательных </w:t>
+      </w:r>
+      <w:r>
+        <w:rPr>
+          <w:rFonts w:ascii="Times New Roman" w:hAnsi="Times New Roman"/>
+          <w:sz w:val="18"/>
+          <w:szCs w:val="18"/>
+        </w:rPr>
+        <w:t>услуг в порядке и объеме, которые предусмотрены Законом Российской Федерации "О защите прав потребителей" и Федеральным законом "Об образовании в Российской Федерации"</w:t>
       </w:r>
     </w:p>
     <w:p>
@@ -1838,14 +2243,7 @@
           <w:sz w:val="18"/>
           <w:szCs w:val="18"/>
         </w:rPr>
-        <w:t>3</w:t>
-      </w:r>
-      <w:r>
-        <w:rPr>
-          <w:sz w:val="18"/>
-          <w:szCs w:val="18"/>
-        </w:rPr>
-        <w:t>.1.</w:t>
+        <w:t>3.</w:t>
       </w:r>
       <w:r>
         <w:rPr>
@@ -1859,36 +2257,84 @@
           <w:sz w:val="18"/>
           <w:szCs w:val="18"/>
         </w:rPr>
+        <w:t>3.</w:t>
+      </w:r>
+      <w:r>
+        <w:rPr>
+          <w:sz w:val="18"/>
+          <w:szCs w:val="18"/>
+        </w:rPr>
         <w:tab/>
-        <w:t xml:space="preserve">Зачислить </w:t>
-      </w:r>
-      <w:r>
-        <w:rPr>
-          <w:sz w:val="18"/>
-          <w:szCs w:val="18"/>
-        </w:rPr>
-        <w:t>Обучающегося</w:t>
-      </w:r>
-      <w:r>
-        <w:rPr>
-          <w:sz w:val="18"/>
-          <w:szCs w:val="18"/>
-        </w:rPr>
-        <w:t xml:space="preserve">, </w:t>
-      </w:r>
-      <w:r>
-        <w:rPr>
-          <w:sz w:val="18"/>
-          <w:szCs w:val="18"/>
-        </w:rPr>
-        <w:t>после оплат</w:t>
-      </w:r>
-      <w:r>
-        <w:rPr>
-          <w:sz w:val="18"/>
-          <w:szCs w:val="18"/>
-        </w:rPr>
-        <w:t>ы</w:t>
+      </w:r>
+      <w:r>
+        <w:rPr>
+          <w:sz w:val="18"/>
+          <w:szCs w:val="18"/>
+        </w:rPr>
+        <w:t xml:space="preserve">Организовать и обеспечить надлежащее </w:t>
+      </w:r>
+      <w:r>
+        <w:rPr>
+          <w:sz w:val="18"/>
+          <w:szCs w:val="18"/>
+        </w:rPr>
+        <w:t>предоставление образовательных</w:t>
+      </w:r>
+      <w:r>
+        <w:rPr>
+          <w:sz w:val="18"/>
+          <w:szCs w:val="18"/>
+        </w:rPr>
+        <w:t xml:space="preserve"> услуг, предусмотренных раздел</w:t>
+      </w:r>
+      <w:r>
+        <w:rPr>
+          <w:sz w:val="18"/>
+          <w:szCs w:val="18"/>
+        </w:rPr>
+        <w:t>ом</w:t>
+      </w:r>
+      <w:r>
+        <w:rPr>
+          <w:sz w:val="18"/>
+          <w:szCs w:val="18"/>
+        </w:rPr>
+        <w:t xml:space="preserve"> 1 настоящего договора. </w:t>
+      </w:r>
+      <w:r>
+        <w:rPr>
+          <w:sz w:val="18"/>
+          <w:szCs w:val="18"/>
+        </w:rPr>
+        <w:t>О</w:t>
+      </w:r>
+      <w:r>
+        <w:rPr>
+          <w:sz w:val="18"/>
+          <w:szCs w:val="18"/>
+        </w:rPr>
+        <w:t xml:space="preserve">бразовательные услуги оказываются </w:t>
+      </w:r>
+      <w:r>
+        <w:rPr>
+          <w:sz w:val="18"/>
+          <w:szCs w:val="18"/>
+        </w:rPr>
+        <w:t xml:space="preserve">в </w:t>
+      </w:r>
+      <w:r>
+        <w:rPr>
+          <w:sz w:val="18"/>
+          <w:szCs w:val="18"/>
+        </w:rPr>
+        <w:t>соответствии с учебным планом, годовым календарным учебным графиком и расписанием занятий</w:t>
+      </w:r>
+      <w:r>
+        <w:rPr>
+          <w:sz w:val="18"/>
+          <w:szCs w:val="18"/>
+        </w:rPr>
+        <w:t xml:space="preserve"> Исполнителя.</w:t>
       </w:r>
       <w:r>
         <w:rPr>
@@ -1896,48 +2342,6 @@
           <w:szCs w:val="18"/>
         </w:rPr>
         <w:t xml:space="preserve"> </w:t>
-      </w:r>
-      <w:r>
-        <w:rPr>
-          <w:sz w:val="18"/>
-          <w:szCs w:val="18"/>
-        </w:rPr>
-        <w:t>за предоставляемые образовательные услуги</w:t>
-      </w:r>
-      <w:r>
-        <w:rPr>
-          <w:sz w:val="18"/>
-          <w:szCs w:val="18"/>
-        </w:rPr>
-        <w:t xml:space="preserve">, в </w:t>
-      </w:r>
-      <w:r>
-        <w:rPr>
-          <w:sz w:val="18"/>
-          <w:szCs w:val="18"/>
-        </w:rPr>
-        <w:t>ГБУДО</w:t>
-      </w:r>
-      <w:r>
-        <w:rPr>
-          <w:sz w:val="18"/>
-          <w:szCs w:val="18"/>
-        </w:rPr>
-        <w:t xml:space="preserve"> г.Москвы</w:t>
-      </w:r>
-      <w:r>
-        <w:rPr>
-          <w:sz w:val="18"/>
-          <w:szCs w:val="18"/>
-        </w:rPr>
-        <w:t xml:space="preserve"> "Детская школа искусств имени И.Ф.Стравинского"</w:t>
-      </w:r>
-      <w:r>
-        <w:rPr>
-          <w:sz w:val="18"/>
-          <w:szCs w:val="18"/>
-        </w:rPr>
-        <w:t xml:space="preserve">. </w:t>
       </w:r>
     </w:p>
     <w:p>
@@ -1979,14 +2383,14 @@
           <w:sz w:val="18"/>
           <w:szCs w:val="18"/>
         </w:rPr>
-        <w:t>2</w:t>
-      </w:r>
-      <w:r>
-        <w:rPr>
-          <w:sz w:val="18"/>
-          <w:szCs w:val="18"/>
-        </w:rPr>
-        <w:t>.</w:t>
+        <w:t>4</w:t>
+      </w:r>
+      <w:r>
+        <w:rPr>
+          <w:sz w:val="18"/>
+          <w:szCs w:val="18"/>
+        </w:rPr>
+        <w:t xml:space="preserve">. </w:t>
       </w:r>
       <w:r>
         <w:rPr>
@@ -2000,7 +2404,28 @@
           <w:sz w:val="18"/>
           <w:szCs w:val="18"/>
         </w:rPr>
-        <w:t>Довести до заказчика информацию, содержащую сведения о предоставлении платных образовательных услуг.</w:t>
+        <w:t>Обеспечить</w:t>
+      </w:r>
+      <w:r>
+        <w:rPr>
+          <w:sz w:val="18"/>
+          <w:szCs w:val="18"/>
+        </w:rPr>
+        <w:t xml:space="preserve"> </w:t>
+      </w:r>
+      <w:r>
+        <w:rPr>
+          <w:sz w:val="18"/>
+          <w:szCs w:val="18"/>
+        </w:rPr>
+        <w:t>Обучающемуся</w:t>
+      </w:r>
+      <w:r>
+        <w:rPr>
+          <w:sz w:val="18"/>
+          <w:szCs w:val="18"/>
+        </w:rPr>
+        <w:t xml:space="preserve"> необходимые условия для освоения выбранной образовательной программы.</w:t>
       </w:r>
     </w:p>
     <w:p>
@@ -2012,16 +2437,24 @@
         <w:spacing w:before="0" w:beforeAutospacing="0" w:after="0" w:afterAutospacing="0"/>
         <w:jc w:val="both"/>
         <w:rPr>
-          <w:sz w:val="18"/>
-          <w:szCs w:val="18"/>
-        </w:rPr>
-      </w:pPr>
-      <w:r>
-        <w:rPr>
-          <w:sz w:val="18"/>
-          <w:szCs w:val="18"/>
-        </w:rPr>
-        <w:t>3.</w:t>
+          <w:b/>
+          <w:sz w:val="18"/>
+          <w:szCs w:val="18"/>
+        </w:rPr>
+      </w:pPr>
+      <w:r>
+        <w:rPr>
+          <w:sz w:val="18"/>
+          <w:szCs w:val="18"/>
+        </w:rPr>
+        <w:t>3</w:t>
+      </w:r>
+      <w:r>
+        <w:rPr>
+          <w:sz w:val="18"/>
+          <w:szCs w:val="18"/>
+        </w:rPr>
+        <w:t>.</w:t>
       </w:r>
       <w:r>
         <w:rPr>
@@ -2035,7 +2468,14 @@
           <w:sz w:val="18"/>
           <w:szCs w:val="18"/>
         </w:rPr>
-        <w:t>3.</w:t>
+        <w:t>5</w:t>
+      </w:r>
+      <w:r>
+        <w:rPr>
+          <w:sz w:val="18"/>
+          <w:szCs w:val="18"/>
+        </w:rPr>
+        <w:t>.</w:t>
       </w:r>
       <w:r>
         <w:rPr>
@@ -2046,76 +2486,39 @@
       </w:r>
       <w:r>
         <w:rPr>
-          <w:sz w:val="18"/>
-          <w:szCs w:val="18"/>
-        </w:rPr>
-        <w:t xml:space="preserve">Организовать и обеспечить надлежащее </w:t>
-      </w:r>
-      <w:r>
-        <w:rPr>
-          <w:sz w:val="18"/>
-          <w:szCs w:val="18"/>
-        </w:rPr>
-        <w:t>предоставление образовательных</w:t>
-      </w:r>
-      <w:r>
-        <w:rPr>
-          <w:sz w:val="18"/>
-          <w:szCs w:val="18"/>
-        </w:rPr>
-        <w:t xml:space="preserve"> услуг, предусмотренных раздел</w:t>
-      </w:r>
-      <w:r>
-        <w:rPr>
-          <w:sz w:val="18"/>
-          <w:szCs w:val="18"/>
-        </w:rPr>
-        <w:t>ом</w:t>
-      </w:r>
-      <w:r>
-        <w:rPr>
-          <w:sz w:val="18"/>
-          <w:szCs w:val="18"/>
-        </w:rPr>
-        <w:t xml:space="preserve"> 1 настоящего договора. </w:t>
-      </w:r>
-      <w:r>
-        <w:rPr>
-          <w:sz w:val="18"/>
-          <w:szCs w:val="18"/>
-        </w:rPr>
-        <w:t>О</w:t>
-      </w:r>
-      <w:r>
-        <w:rPr>
-          <w:sz w:val="18"/>
-          <w:szCs w:val="18"/>
-        </w:rPr>
-        <w:t xml:space="preserve">бразовательные услуги оказываются </w:t>
-      </w:r>
-      <w:r>
-        <w:rPr>
-          <w:sz w:val="18"/>
-          <w:szCs w:val="18"/>
-        </w:rPr>
-        <w:t xml:space="preserve">в </w:t>
-      </w:r>
-      <w:r>
-        <w:rPr>
-          <w:sz w:val="18"/>
-          <w:szCs w:val="18"/>
-        </w:rPr>
-        <w:t xml:space="preserve">соответствии с учебным планом, годовым календарным учебным графиком и расписанием занятий, разрабатываемыми </w:t>
-      </w:r>
-      <w:r>
-        <w:rPr>
-          <w:sz w:val="18"/>
-          <w:szCs w:val="18"/>
-        </w:rPr>
-        <w:t>Исполнителем</w:t>
-      </w:r>
-      <w:r>
-        <w:rPr>
+          <w:b/>
+          <w:sz w:val="18"/>
+          <w:szCs w:val="18"/>
+        </w:rPr>
+        <w:t xml:space="preserve">Сохранить место за </w:t>
+      </w:r>
+      <w:r>
+        <w:rPr>
+          <w:b/>
+          <w:sz w:val="18"/>
+          <w:szCs w:val="18"/>
+        </w:rPr>
+        <w:t>Обучающимся</w:t>
+      </w:r>
+      <w:r>
+        <w:rPr>
+          <w:b/>
+          <w:sz w:val="18"/>
+          <w:szCs w:val="18"/>
+        </w:rPr>
+        <w:t xml:space="preserve"> в случае пропуска занятий по уважительным причинам</w:t>
+      </w:r>
+      <w:r>
+        <w:rPr>
+          <w:b/>
+          <w:sz w:val="18"/>
+          <w:szCs w:val="18"/>
+        </w:rPr>
+        <w:t xml:space="preserve"> (с учетом оплаты услуг, предусмотренных разделом 1 настоящего договора)</w:t>
+      </w:r>
+      <w:r>
+        <w:rPr>
+          <w:b/>
           <w:sz w:val="18"/>
           <w:szCs w:val="18"/>
         </w:rPr>
@@ -2140,14 +2543,7 @@
           <w:sz w:val="18"/>
           <w:szCs w:val="18"/>
         </w:rPr>
-        <w:t>3</w:t>
-      </w:r>
-      <w:r>
-        <w:rPr>
-          <w:sz w:val="18"/>
-          <w:szCs w:val="18"/>
-        </w:rPr>
-        <w:t>.</w:t>
+        <w:t>3.</w:t>
       </w:r>
       <w:r>
         <w:rPr>
@@ -2161,14 +2557,7 @@
           <w:sz w:val="18"/>
           <w:szCs w:val="18"/>
         </w:rPr>
-        <w:t>4</w:t>
-      </w:r>
-      <w:r>
-        <w:rPr>
-          <w:sz w:val="18"/>
-          <w:szCs w:val="18"/>
-        </w:rPr>
-        <w:t xml:space="preserve">. </w:t>
+        <w:t>6.</w:t>
       </w:r>
       <w:r>
         <w:rPr>
@@ -2176,34 +2565,7 @@
           <w:szCs w:val="18"/>
         </w:rPr>
         <w:tab/>
-      </w:r>
-      <w:r>
-        <w:rPr>
-          <w:sz w:val="18"/>
-          <w:szCs w:val="18"/>
-        </w:rPr>
-        <w:t>Обеспечить</w:t>
-      </w:r>
-      <w:r>
-        <w:rPr>
-          <w:sz w:val="18"/>
-          <w:szCs w:val="18"/>
-        </w:rPr>
-        <w:t xml:space="preserve"> </w:t>
-      </w:r>
-      <w:r>
-        <w:rPr>
-          <w:sz w:val="18"/>
-          <w:szCs w:val="18"/>
-        </w:rPr>
-        <w:t>Обучающемуся</w:t>
-      </w:r>
-      <w:r>
-        <w:rPr>
-          <w:sz w:val="18"/>
-          <w:szCs w:val="18"/>
-        </w:rPr>
-        <w:t xml:space="preserve"> необходимые условия для освоения выбранной образовательной программы.</w:t>
+        <w:t>Принимать от Обучающегося и (или) Заказчика плату за образовательные услуги.</w:t>
       </w:r>
     </w:p>
     <w:p>
@@ -2215,45 +2577,16 @@
         <w:spacing w:before="0" w:beforeAutospacing="0" w:after="0" w:afterAutospacing="0"/>
         <w:jc w:val="both"/>
         <w:rPr>
-          <w:b/>
-          <w:sz w:val="18"/>
-          <w:szCs w:val="18"/>
-        </w:rPr>
-      </w:pPr>
-      <w:r>
-        <w:rPr>
-          <w:sz w:val="18"/>
-          <w:szCs w:val="18"/>
-        </w:rPr>
-        <w:t>3</w:t>
-      </w:r>
-      <w:r>
-        <w:rPr>
-          <w:sz w:val="18"/>
-          <w:szCs w:val="18"/>
-        </w:rPr>
-        <w:t>.</w:t>
-      </w:r>
-      <w:r>
-        <w:rPr>
-          <w:sz w:val="18"/>
-          <w:szCs w:val="18"/>
-        </w:rPr>
-        <w:t>1.</w:t>
-      </w:r>
-      <w:r>
-        <w:rPr>
-          <w:sz w:val="18"/>
-          <w:szCs w:val="18"/>
-        </w:rPr>
-        <w:t>5</w:t>
-      </w:r>
-      <w:r>
-        <w:rPr>
-          <w:sz w:val="18"/>
-          <w:szCs w:val="18"/>
-        </w:rPr>
-        <w:t>.</w:t>
+          <w:sz w:val="18"/>
+          <w:szCs w:val="18"/>
+        </w:rPr>
+      </w:pPr>
+      <w:r>
+        <w:rPr>
+          <w:sz w:val="18"/>
+          <w:szCs w:val="18"/>
+        </w:rPr>
+        <w:t>3.1.7.</w:t>
       </w:r>
       <w:r>
         <w:rPr>
@@ -2261,46 +2594,49 @@
           <w:szCs w:val="18"/>
         </w:rPr>
         <w:tab/>
-      </w:r>
-      <w:r>
-        <w:rPr>
-          <w:b/>
-          <w:sz w:val="18"/>
-          <w:szCs w:val="18"/>
-        </w:rPr>
-        <w:t xml:space="preserve">Сохранить место за </w:t>
-      </w:r>
-      <w:r>
-        <w:rPr>
-          <w:b/>
-          <w:sz w:val="18"/>
-          <w:szCs w:val="18"/>
-        </w:rPr>
-        <w:t>Обучающимся</w:t>
-      </w:r>
-      <w:r>
-        <w:rPr>
-          <w:b/>
-          <w:sz w:val="18"/>
-          <w:szCs w:val="18"/>
-        </w:rPr>
-        <w:t xml:space="preserve"> в случае пропуска занятий по уважительным причинам</w:t>
-      </w:r>
-      <w:r>
-        <w:rPr>
-          <w:b/>
-          <w:sz w:val="18"/>
-          <w:szCs w:val="18"/>
-        </w:rPr>
-        <w:t xml:space="preserve"> (с учетом оплаты услуг, предусмотренных разделом 1 настоящего договора)</w:t>
-      </w:r>
-      <w:r>
-        <w:rPr>
-          <w:b/>
-          <w:sz w:val="18"/>
-          <w:szCs w:val="18"/>
-        </w:rPr>
-        <w:t xml:space="preserve">. </w:t>
+        <w:t xml:space="preserve">Обеспечить Обучающемуся </w:t>
+      </w:r>
+      <w:r>
+        <w:rPr>
+          <w:sz w:val="18"/>
+          <w:szCs w:val="18"/>
+        </w:rPr>
+        <w:t xml:space="preserve">уважение </w:t>
+      </w:r>
+      <w:r>
+        <w:rPr>
+          <w:sz w:val="18"/>
+          <w:szCs w:val="18"/>
+        </w:rPr>
+        <w:t>человеческого достоинства</w:t>
+      </w:r>
+      <w:r>
+        <w:rPr>
+          <w:sz w:val="18"/>
+          <w:szCs w:val="18"/>
+        </w:rPr>
+        <w:t xml:space="preserve">, </w:t>
+      </w:r>
+      <w:r>
+        <w:rPr>
+          <w:sz w:val="18"/>
+          <w:szCs w:val="18"/>
+        </w:rPr>
+        <w:t>защиту от всех форм</w:t>
+      </w:r>
+      <w:r>
+        <w:rPr>
+          <w:sz w:val="18"/>
+          <w:szCs w:val="18"/>
+        </w:rPr>
+        <w:t xml:space="preserve"> физического и психологического насилия, </w:t>
+      </w:r>
+      <w:r>
+        <w:rPr>
+          <w:sz w:val="18"/>
+          <w:szCs w:val="18"/>
+        </w:rPr>
+        <w:t xml:space="preserve">оскорбления личности, охрану жизни и здоровья. </w:t>
       </w:r>
     </w:p>
     <w:p>
@@ -2321,21 +2657,7 @@
           <w:sz w:val="18"/>
           <w:szCs w:val="18"/>
         </w:rPr>
-        <w:t>3.</w:t>
-      </w:r>
-      <w:r>
-        <w:rPr>
-          <w:sz w:val="18"/>
-          <w:szCs w:val="18"/>
-        </w:rPr>
-        <w:t>1.</w:t>
-      </w:r>
-      <w:r>
-        <w:rPr>
-          <w:sz w:val="18"/>
-          <w:szCs w:val="18"/>
-        </w:rPr>
-        <w:t>6.</w:t>
+        <w:t>3.2.</w:t>
       </w:r>
       <w:r>
         <w:rPr>
@@ -2343,7 +2665,14 @@
           <w:szCs w:val="18"/>
         </w:rPr>
         <w:tab/>
-        <w:t>Принимать от Обучающегося и (или) Заказчика плату за образовательные услуги.</w:t>
+        <w:t xml:space="preserve">Заказчик </w:t>
+      </w:r>
+      <w:r>
+        <w:rPr>
+          <w:sz w:val="18"/>
+          <w:szCs w:val="18"/>
+        </w:rPr>
+        <w:t>обязан:</w:t>
       </w:r>
     </w:p>
     <w:p>
@@ -2364,7 +2693,7 @@
           <w:sz w:val="18"/>
           <w:szCs w:val="18"/>
         </w:rPr>
-        <w:t>3.1.7.</w:t>
+        <w:t>3.2.1.</w:t>
       </w:r>
       <w:r>
         <w:rPr>
@@ -2372,49 +2701,43 @@
           <w:szCs w:val="18"/>
         </w:rPr>
         <w:tab/>
-        <w:t xml:space="preserve">Обеспечить Обучающемуся </w:t>
-      </w:r>
-      <w:r>
-        <w:rPr>
-          <w:sz w:val="18"/>
-          <w:szCs w:val="18"/>
-        </w:rPr>
-        <w:t xml:space="preserve">уважение </w:t>
-      </w:r>
-      <w:r>
-        <w:rPr>
-          <w:sz w:val="18"/>
-          <w:szCs w:val="18"/>
-        </w:rPr>
-        <w:t>человеческого достоинства</w:t>
-      </w:r>
-      <w:r>
-        <w:rPr>
-          <w:sz w:val="18"/>
-          <w:szCs w:val="18"/>
-        </w:rPr>
-        <w:t xml:space="preserve">, </w:t>
-      </w:r>
-      <w:r>
-        <w:rPr>
-          <w:sz w:val="18"/>
-          <w:szCs w:val="18"/>
-        </w:rPr>
-        <w:t>защиту от всех форм</w:t>
-      </w:r>
-      <w:r>
-        <w:rPr>
-          <w:sz w:val="18"/>
-          <w:szCs w:val="18"/>
-        </w:rPr>
-        <w:t xml:space="preserve"> физического и психологического насилия, </w:t>
-      </w:r>
-      <w:r>
-        <w:rPr>
-          <w:sz w:val="18"/>
-          <w:szCs w:val="18"/>
-        </w:rPr>
-        <w:t xml:space="preserve">оскорбления личности, охрану жизни и здоровья. </w:t>
+        <w:t>С</w:t>
+      </w:r>
+      <w:r>
+        <w:rPr>
+          <w:sz w:val="18"/>
+          <w:szCs w:val="18"/>
+        </w:rPr>
+        <w:t>воевременно вносить плату за предоставляемые Обучающемуся образовательные услуги, указанные в разделе 1 настоящего договора, в размере и порядке, определенных настоящим Договором, а также предоставлять платежные документы, подтверждающие такую оплату.</w:t>
+      </w:r>
+    </w:p>
+    <w:p>
+      <w:pPr>
+        <w:pStyle w:val="a3"/>
+        <w:spacing w:before="0" w:beforeAutospacing="0" w:after="0" w:afterAutospacing="0"/>
+        <w:jc w:val="both"/>
+        <w:rPr>
+          <w:b/>
+          <w:bCs/>
+          <w:sz w:val="18"/>
+          <w:szCs w:val="18"/>
+        </w:rPr>
+      </w:pPr>
+      <w:r>
+        <w:rPr>
+          <w:sz w:val="18"/>
+          <w:szCs w:val="18"/>
+        </w:rPr>
+        <w:t xml:space="preserve">3.2.2.    </w:t>
+      </w:r>
+      <w:r>
+        <w:rPr>
+          <w:b/>
+          <w:bCs/>
+          <w:sz w:val="18"/>
+          <w:szCs w:val="18"/>
+        </w:rPr>
+        <w:t>Заказчик обязан зарегистрироваться на официальном сайте АИС «Школа искусств» https://stravinskiy.ru/.</w:t>
       </w:r>
     </w:p>
     <w:p>
@@ -2435,7 +2758,14 @@
           <w:sz w:val="18"/>
           <w:szCs w:val="18"/>
         </w:rPr>
-        <w:t>3.2.</w:t>
+        <w:t>3.2.3</w:t>
+      </w:r>
+      <w:r>
+        <w:rPr>
+          <w:sz w:val="18"/>
+          <w:szCs w:val="18"/>
+        </w:rPr>
+        <w:t>.</w:t>
       </w:r>
       <w:r>
         <w:rPr>
@@ -2443,14 +2773,13 @@
           <w:szCs w:val="18"/>
         </w:rPr>
         <w:tab/>
-        <w:t xml:space="preserve">Заказчик </w:t>
-      </w:r>
-      <w:r>
-        <w:rPr>
-          <w:sz w:val="18"/>
-          <w:szCs w:val="18"/>
-        </w:rPr>
-        <w:t>обязан:</w:t>
+      </w:r>
+      <w:r>
+        <w:rPr>
+          <w:sz w:val="18"/>
+          <w:szCs w:val="18"/>
+        </w:rPr>
+        <w:t>Незамедлительно сообщать об изменении контактного телефона и места жительства.</w:t>
       </w:r>
     </w:p>
     <w:p>
@@ -2471,7 +2800,14 @@
           <w:sz w:val="18"/>
           <w:szCs w:val="18"/>
         </w:rPr>
-        <w:t>3.2.1.</w:t>
+        <w:t>3.2.4</w:t>
+      </w:r>
+      <w:r>
+        <w:rPr>
+          <w:sz w:val="18"/>
+          <w:szCs w:val="18"/>
+        </w:rPr>
+        <w:t>.</w:t>
       </w:r>
       <w:r>
         <w:rPr>
@@ -2479,79 +2815,195 @@
           <w:szCs w:val="18"/>
         </w:rPr>
         <w:tab/>
-        <w:t>С</w:t>
-      </w:r>
-      <w:r>
-        <w:rPr>
-          <w:sz w:val="18"/>
-          <w:szCs w:val="18"/>
-        </w:rPr>
-        <w:t>воевременно вносить плату за предоставляемые Обучающемуся образовательные услуги, указанные в разделе 1 настоящего договора, в размере и порядке, определенных настоящим Договором, а также предоставлять платежные документы, подтверждающие такую оплату.</w:t>
+      </w:r>
+      <w:r>
+        <w:rPr>
+          <w:sz w:val="18"/>
+          <w:szCs w:val="18"/>
+        </w:rPr>
+        <w:t>Заблаговременно и</w:t>
+      </w:r>
+      <w:r>
+        <w:rPr>
+          <w:sz w:val="18"/>
+          <w:szCs w:val="18"/>
+        </w:rPr>
+        <w:t xml:space="preserve">звещать </w:t>
+      </w:r>
+      <w:r>
+        <w:rPr>
+          <w:sz w:val="18"/>
+          <w:szCs w:val="18"/>
+        </w:rPr>
+        <w:t>Исполнителя</w:t>
+      </w:r>
+      <w:r>
+        <w:rPr>
+          <w:sz w:val="18"/>
+          <w:szCs w:val="18"/>
+        </w:rPr>
+        <w:t xml:space="preserve"> </w:t>
+      </w:r>
+      <w:r>
+        <w:rPr>
+          <w:sz w:val="18"/>
+          <w:szCs w:val="18"/>
+        </w:rPr>
+        <w:t>о</w:t>
+      </w:r>
+      <w:r>
+        <w:rPr>
+          <w:sz w:val="18"/>
+          <w:szCs w:val="18"/>
+        </w:rPr>
+        <w:t xml:space="preserve"> причинах отсутствия </w:t>
+      </w:r>
+      <w:r>
+        <w:rPr>
+          <w:sz w:val="18"/>
+          <w:szCs w:val="18"/>
+        </w:rPr>
+        <w:t>Обучающегося</w:t>
+      </w:r>
+      <w:r>
+        <w:rPr>
+          <w:sz w:val="18"/>
+          <w:szCs w:val="18"/>
+        </w:rPr>
+        <w:t xml:space="preserve"> на занятиях</w:t>
+      </w:r>
+      <w:r>
+        <w:rPr>
+          <w:sz w:val="18"/>
+          <w:szCs w:val="18"/>
+        </w:rPr>
+        <w:t>, п</w:t>
+      </w:r>
+      <w:r>
+        <w:rPr>
+          <w:sz w:val="18"/>
+          <w:szCs w:val="18"/>
+        </w:rPr>
+        <w:t xml:space="preserve">риходить для беседы при наличии претензий </w:t>
+      </w:r>
+      <w:r>
+        <w:rPr>
+          <w:sz w:val="18"/>
+          <w:szCs w:val="18"/>
+        </w:rPr>
+        <w:t>Исполнителя</w:t>
+      </w:r>
+      <w:r>
+        <w:rPr>
+          <w:sz w:val="18"/>
+          <w:szCs w:val="18"/>
+        </w:rPr>
+        <w:t xml:space="preserve"> </w:t>
+      </w:r>
+      <w:r>
+        <w:rPr>
+          <w:sz w:val="18"/>
+          <w:szCs w:val="18"/>
+        </w:rPr>
+        <w:t xml:space="preserve">к поведению </w:t>
+      </w:r>
+      <w:r>
+        <w:rPr>
+          <w:sz w:val="18"/>
+          <w:szCs w:val="18"/>
+        </w:rPr>
+        <w:t>Обучающегося</w:t>
+      </w:r>
+      <w:r>
+        <w:rPr>
+          <w:sz w:val="18"/>
+          <w:szCs w:val="18"/>
+        </w:rPr>
+        <w:t xml:space="preserve"> </w:t>
+      </w:r>
+      <w:r>
+        <w:rPr>
+          <w:sz w:val="18"/>
+          <w:szCs w:val="18"/>
+        </w:rPr>
+        <w:t xml:space="preserve">или его отношению к получению образовательных услуг. </w:t>
       </w:r>
     </w:p>
     <w:p>
       <w:pPr>
-        <w:pStyle w:val="a3"/>
-        <w:spacing w:before="0" w:beforeAutospacing="0" w:after="0" w:afterAutospacing="0"/>
+        <w:tabs>
+          <w:tab w:val="left" w:pos="567"/>
+        </w:tabs>
+        <w:spacing w:after="0" w:line="240" w:lineRule="auto"/>
         <w:jc w:val="both"/>
         <w:rPr>
-          <w:b/>
-          <w:bCs/>
-          <w:sz w:val="18"/>
-          <w:szCs w:val="18"/>
-        </w:rPr>
-      </w:pPr>
-      <w:r>
-        <w:rPr>
-          <w:sz w:val="18"/>
-          <w:szCs w:val="18"/>
-        </w:rPr>
-        <w:t xml:space="preserve">3.2.2.    </w:t>
-      </w:r>
-      <w:r>
-        <w:rPr>
-          <w:b/>
-          <w:bCs/>
-          <w:sz w:val="18"/>
-          <w:szCs w:val="18"/>
-        </w:rPr>
-        <w:t>Заказчик обязан зарегистрироват</w:t>
-      </w:r>
-      <w:r>
-        <w:rPr>
-          <w:b/>
-          <w:bCs/>
-          <w:sz w:val="18"/>
-          <w:szCs w:val="18"/>
-        </w:rPr>
-        <w:t>ь</w:t>
-      </w:r>
-      <w:r>
-        <w:rPr>
-          <w:b/>
-          <w:bCs/>
-          <w:sz w:val="18"/>
-          <w:szCs w:val="18"/>
-        </w:rPr>
-        <w:t xml:space="preserve">ся </w:t>
-      </w:r>
-      <w:r>
-        <w:rPr>
-          <w:b/>
-          <w:bCs/>
-          <w:sz w:val="18"/>
-          <w:szCs w:val="18"/>
-        </w:rPr>
-        <w:t xml:space="preserve">на официальном сайте </w:t>
-      </w:r>
-      <w:r>
-        <w:rPr>
-          <w:b/>
-          <w:bCs/>
-          <w:sz w:val="18"/>
-          <w:szCs w:val="18"/>
-        </w:rPr>
-        <w:t>АИС «Школа искусств» https://stravinskiy.ru/.</w:t>
+          <w:rStyle w:val="a4"/>
+          <w:rFonts w:ascii="Times New Roman" w:eastAsia="Times New Roman" w:hAnsi="Times New Roman"/>
+          <w:b w:val="0"/>
+          <w:sz w:val="18"/>
+          <w:szCs w:val="18"/>
+          <w:lang w:eastAsia="ru-RU"/>
+        </w:rPr>
+      </w:pPr>
+      <w:r>
+        <w:rPr>
+          <w:rStyle w:val="a4"/>
+          <w:rFonts w:ascii="Times New Roman" w:hAnsi="Times New Roman"/>
+          <w:b w:val="0"/>
+          <w:sz w:val="18"/>
+          <w:szCs w:val="18"/>
+        </w:rPr>
+        <w:t>3.2.5.</w:t>
+      </w:r>
+      <w:r>
+        <w:rPr>
+          <w:rStyle w:val="a4"/>
+          <w:rFonts w:ascii="Times New Roman" w:hAnsi="Times New Roman"/>
+          <w:b w:val="0"/>
+          <w:sz w:val="18"/>
+          <w:szCs w:val="18"/>
+        </w:rPr>
+        <w:tab/>
+      </w:r>
+      <w:r>
+        <w:rPr>
+          <w:rStyle w:val="a4"/>
+          <w:rFonts w:ascii="Times New Roman" w:hAnsi="Times New Roman"/>
+          <w:b w:val="0"/>
+          <w:sz w:val="18"/>
+          <w:szCs w:val="18"/>
+        </w:rPr>
+        <w:t>Самостоятельно приобретать в</w:t>
+      </w:r>
+      <w:r>
+        <w:rPr>
+          <w:rStyle w:val="a4"/>
+          <w:rFonts w:ascii="Times New Roman" w:hAnsi="Times New Roman"/>
+          <w:b w:val="0"/>
+          <w:sz w:val="18"/>
+          <w:szCs w:val="18"/>
+        </w:rPr>
+        <w:t>се расходные материалы, т</w:t>
+      </w:r>
+      <w:r>
+        <w:rPr>
+          <w:rStyle w:val="a4"/>
+          <w:rFonts w:ascii="Times New Roman" w:hAnsi="Times New Roman"/>
+          <w:b w:val="0"/>
+          <w:sz w:val="18"/>
+          <w:szCs w:val="18"/>
+        </w:rPr>
+        <w:t>ребующиеся в процессе обучения.</w:t>
+      </w:r>
+      <w:r>
+        <w:rPr>
+          <w:rStyle w:val="a4"/>
+          <w:rFonts w:ascii="Times New Roman" w:hAnsi="Times New Roman"/>
+          <w:b w:val="0"/>
+          <w:sz w:val="18"/>
+          <w:szCs w:val="18"/>
+        </w:rPr>
+        <w:t xml:space="preserve">  </w:t>
       </w:r>
     </w:p>
     <w:p>
@@ -2563,16 +3015,80 @@
         <w:spacing w:before="0" w:beforeAutospacing="0" w:after="0" w:afterAutospacing="0"/>
         <w:jc w:val="both"/>
         <w:rPr>
-          <w:sz w:val="18"/>
-          <w:szCs w:val="18"/>
-        </w:rPr>
-      </w:pPr>
-      <w:r>
-        <w:rPr>
-          <w:sz w:val="18"/>
-          <w:szCs w:val="18"/>
-        </w:rPr>
-        <w:t>3.2.3</w:t>
+          <w:bCs/>
+          <w:sz w:val="18"/>
+          <w:szCs w:val="18"/>
+        </w:rPr>
+      </w:pPr>
+      <w:r>
+        <w:rPr>
+          <w:bCs/>
+          <w:sz w:val="18"/>
+          <w:szCs w:val="18"/>
+        </w:rPr>
+        <w:t>3.3.</w:t>
+      </w:r>
+      <w:r>
+        <w:rPr>
+          <w:bCs/>
+          <w:sz w:val="18"/>
+          <w:szCs w:val="18"/>
+        </w:rPr>
+        <w:tab/>
+        <w:t>Обучающийся обязан</w:t>
+      </w:r>
+      <w:r>
+        <w:rPr>
+          <w:bCs/>
+          <w:sz w:val="18"/>
+          <w:szCs w:val="18"/>
+        </w:rPr>
+        <w:t xml:space="preserve"> соблюдать требования, установленные в статье </w:t>
+      </w:r>
+      <w:r>
+        <w:rPr>
+          <w:bCs/>
+          <w:sz w:val="18"/>
+          <w:szCs w:val="18"/>
+        </w:rPr>
+        <w:t>43 Федерального</w:t>
+      </w:r>
+      <w:r>
+        <w:rPr>
+          <w:bCs/>
+          <w:sz w:val="18"/>
+          <w:szCs w:val="18"/>
+        </w:rPr>
+        <w:t xml:space="preserve"> закона от 29.12.2012 № 273-ФЗ "Об образовании в Российской Федерации", в том числе</w:t>
+      </w:r>
+      <w:r>
+        <w:rPr>
+          <w:bCs/>
+          <w:sz w:val="18"/>
+          <w:szCs w:val="18"/>
+        </w:rPr>
+        <w:t>:</w:t>
+      </w:r>
+    </w:p>
+    <w:p>
+      <w:pPr>
+        <w:pStyle w:val="a3"/>
+        <w:tabs>
+          <w:tab w:val="left" w:pos="567"/>
+        </w:tabs>
+        <w:spacing w:before="0" w:beforeAutospacing="0" w:after="0" w:afterAutospacing="0"/>
+        <w:rPr>
+          <w:sz w:val="18"/>
+          <w:szCs w:val="18"/>
+        </w:rPr>
+      </w:pPr>
+      <w:r>
+        <w:rPr>
+          <w:sz w:val="18"/>
+          <w:szCs w:val="18"/>
+        </w:rPr>
+        <w:lastRenderedPageBreak/>
+        <w:t>3.3.1</w:t>
       </w:r>
       <w:r>
         <w:rPr>
@@ -2593,7 +3109,48 @@
           <w:sz w:val="18"/>
           <w:szCs w:val="18"/>
         </w:rPr>
-        <w:t>Незамедлительно сообщать об изменении контактного телефона и места жительства.</w:t>
+        <w:t>Выполнять задания для подготовки к занятиям, предусмотренным учебным планом, в т.ч. индивидуальным.</w:t>
+      </w:r>
+    </w:p>
+    <w:p>
+      <w:pPr>
+        <w:pStyle w:val="a3"/>
+        <w:tabs>
+          <w:tab w:val="left" w:pos="567"/>
+        </w:tabs>
+        <w:spacing w:before="0" w:beforeAutospacing="0" w:after="0" w:afterAutospacing="0"/>
+        <w:rPr>
+          <w:sz w:val="18"/>
+          <w:szCs w:val="18"/>
+        </w:rPr>
+      </w:pPr>
+      <w:r>
+        <w:rPr>
+          <w:sz w:val="18"/>
+          <w:szCs w:val="18"/>
+        </w:rPr>
+        <w:t>3.3.2</w:t>
+      </w:r>
+      <w:r>
+        <w:rPr>
+          <w:sz w:val="18"/>
+          <w:szCs w:val="18"/>
+        </w:rPr>
+        <w:t>.</w:t>
+      </w:r>
+      <w:r>
+        <w:rPr>
+          <w:sz w:val="18"/>
+          <w:szCs w:val="18"/>
+        </w:rPr>
+        <w:tab/>
+      </w:r>
+      <w:r>
+        <w:rPr>
+          <w:sz w:val="18"/>
+          <w:szCs w:val="18"/>
+        </w:rPr>
+        <w:t>Извещать Исполнителя о причинах отсутствия на занятиях.</w:t>
       </w:r>
     </w:p>
     <w:p>
@@ -2614,14 +3171,7 @@
           <w:sz w:val="18"/>
           <w:szCs w:val="18"/>
         </w:rPr>
-        <w:t>3.2.4</w:t>
-      </w:r>
-      <w:r>
-        <w:rPr>
-          <w:sz w:val="18"/>
-          <w:szCs w:val="18"/>
-        </w:rPr>
-        <w:t>.</w:t>
+        <w:t xml:space="preserve">3.3.3. </w:t>
       </w:r>
       <w:r>
         <w:rPr>
@@ -2629,195 +3179,7 @@
           <w:szCs w:val="18"/>
         </w:rPr>
         <w:tab/>
-      </w:r>
-      <w:r>
-        <w:rPr>
-          <w:sz w:val="18"/>
-          <w:szCs w:val="18"/>
-        </w:rPr>
-        <w:t>Заблаговременно и</w:t>
-      </w:r>
-      <w:r>
-        <w:rPr>
-          <w:sz w:val="18"/>
-          <w:szCs w:val="18"/>
-        </w:rPr>
-        <w:t xml:space="preserve">звещать </w:t>
-      </w:r>
-      <w:r>
-        <w:rPr>
-          <w:sz w:val="18"/>
-          <w:szCs w:val="18"/>
-        </w:rPr>
-        <w:t>Исполнителя</w:t>
-      </w:r>
-      <w:r>
-        <w:rPr>
-          <w:sz w:val="18"/>
-          <w:szCs w:val="18"/>
-        </w:rPr>
-        <w:t xml:space="preserve"> </w:t>
-      </w:r>
-      <w:r>
-        <w:rPr>
-          <w:sz w:val="18"/>
-          <w:szCs w:val="18"/>
-        </w:rPr>
-        <w:t>о</w:t>
-      </w:r>
-      <w:r>
-        <w:rPr>
-          <w:sz w:val="18"/>
-          <w:szCs w:val="18"/>
-        </w:rPr>
-        <w:t xml:space="preserve"> причинах отсутствия </w:t>
-      </w:r>
-      <w:r>
-        <w:rPr>
-          <w:sz w:val="18"/>
-          <w:szCs w:val="18"/>
-        </w:rPr>
-        <w:t>Обучающегося</w:t>
-      </w:r>
-      <w:r>
-        <w:rPr>
-          <w:sz w:val="18"/>
-          <w:szCs w:val="18"/>
-        </w:rPr>
-        <w:t xml:space="preserve"> на занятиях</w:t>
-      </w:r>
-      <w:r>
-        <w:rPr>
-          <w:sz w:val="18"/>
-          <w:szCs w:val="18"/>
-        </w:rPr>
-        <w:t>, п</w:t>
-      </w:r>
-      <w:r>
-        <w:rPr>
-          <w:sz w:val="18"/>
-          <w:szCs w:val="18"/>
-        </w:rPr>
-        <w:t xml:space="preserve">риходить для беседы при наличии претензий </w:t>
-      </w:r>
-      <w:r>
-        <w:rPr>
-          <w:sz w:val="18"/>
-          <w:szCs w:val="18"/>
-        </w:rPr>
-        <w:t>Исполнителя</w:t>
-      </w:r>
-      <w:r>
-        <w:rPr>
-          <w:sz w:val="18"/>
-          <w:szCs w:val="18"/>
-        </w:rPr>
-        <w:t xml:space="preserve"> </w:t>
-      </w:r>
-      <w:r>
-        <w:rPr>
-          <w:sz w:val="18"/>
-          <w:szCs w:val="18"/>
-        </w:rPr>
-        <w:t xml:space="preserve">к поведению </w:t>
-      </w:r>
-      <w:r>
-        <w:rPr>
-          <w:sz w:val="18"/>
-          <w:szCs w:val="18"/>
-        </w:rPr>
-        <w:t>Обучающегося</w:t>
-      </w:r>
-      <w:r>
-        <w:rPr>
-          <w:sz w:val="18"/>
-          <w:szCs w:val="18"/>
-        </w:rPr>
-        <w:t xml:space="preserve"> </w:t>
-      </w:r>
-      <w:r>
-        <w:rPr>
-          <w:sz w:val="18"/>
-          <w:szCs w:val="18"/>
-        </w:rPr>
-        <w:t xml:space="preserve">или его отношению к получению образовательных услуг. </w:t>
-      </w:r>
-    </w:p>
-    <w:p>
-      <w:pPr>
-        <w:tabs>
-          <w:tab w:val="left" w:pos="567"/>
-        </w:tabs>
-        <w:spacing w:after="0" w:line="240" w:lineRule="auto"/>
-        <w:jc w:val="both"/>
-        <w:rPr>
-          <w:rStyle w:val="a4"/>
-          <w:rFonts w:ascii="Times New Roman" w:eastAsia="Times New Roman" w:hAnsi="Times New Roman"/>
-          <w:b w:val="0"/>
-          <w:sz w:val="18"/>
-          <w:szCs w:val="18"/>
-          <w:lang w:eastAsia="ru-RU"/>
-        </w:rPr>
-      </w:pPr>
-      <w:r>
-        <w:rPr>
-          <w:rStyle w:val="a4"/>
-          <w:rFonts w:ascii="Times New Roman" w:hAnsi="Times New Roman"/>
-          <w:b w:val="0"/>
-          <w:sz w:val="18"/>
-          <w:szCs w:val="18"/>
-        </w:rPr>
-        <w:t>3.2.5.</w:t>
-      </w:r>
-      <w:r>
-        <w:rPr>
-          <w:rStyle w:val="a4"/>
-          <w:rFonts w:ascii="Times New Roman" w:hAnsi="Times New Roman"/>
-          <w:b w:val="0"/>
-          <w:sz w:val="18"/>
-          <w:szCs w:val="18"/>
-        </w:rPr>
-        <w:tab/>
-      </w:r>
-      <w:r>
-        <w:rPr>
-          <w:rStyle w:val="a4"/>
-          <w:rFonts w:ascii="Times New Roman" w:hAnsi="Times New Roman"/>
-          <w:b w:val="0"/>
-          <w:sz w:val="18"/>
-          <w:szCs w:val="18"/>
-        </w:rPr>
-        <w:t>Самостоятельно приобретать в</w:t>
-      </w:r>
-      <w:r>
-        <w:rPr>
-          <w:rStyle w:val="a4"/>
-          <w:rFonts w:ascii="Times New Roman" w:hAnsi="Times New Roman"/>
-          <w:b w:val="0"/>
-          <w:sz w:val="18"/>
-          <w:szCs w:val="18"/>
-        </w:rPr>
-        <w:t>се расходные материалы, т</w:t>
-      </w:r>
-      <w:r>
-        <w:rPr>
-          <w:rStyle w:val="a4"/>
-          <w:rFonts w:ascii="Times New Roman" w:hAnsi="Times New Roman"/>
-          <w:b w:val="0"/>
-          <w:sz w:val="18"/>
-          <w:szCs w:val="18"/>
-        </w:rPr>
-        <w:t>ребующиеся в процессе обучения.</w:t>
-      </w:r>
-      <w:r>
-        <w:rPr>
-          <w:rStyle w:val="a4"/>
-          <w:rFonts w:ascii="Times New Roman" w:hAnsi="Times New Roman"/>
-          <w:b w:val="0"/>
-          <w:sz w:val="18"/>
-          <w:szCs w:val="18"/>
-        </w:rPr>
-        <w:t xml:space="preserve">  </w:t>
+        <w:t>Обучаться в образовательной организации по образовательной программе с соблюдением учебного плана, в том числе индивидуального, Исполнителя.</w:t>
       </w:r>
     </w:p>
     <w:p>
@@ -2829,175 +3191,15 @@
         <w:spacing w:before="0" w:beforeAutospacing="0" w:after="0" w:afterAutospacing="0"/>
         <w:jc w:val="both"/>
         <w:rPr>
-          <w:bCs/>
-          <w:sz w:val="18"/>
-          <w:szCs w:val="18"/>
-        </w:rPr>
-      </w:pPr>
-      <w:r>
-        <w:rPr>
-          <w:bCs/>
-          <w:sz w:val="18"/>
-          <w:szCs w:val="18"/>
-        </w:rPr>
-        <w:t>3.3.</w:t>
-      </w:r>
-      <w:r>
-        <w:rPr>
-          <w:bCs/>
-          <w:sz w:val="18"/>
-          <w:szCs w:val="18"/>
-        </w:rPr>
-        <w:tab/>
-        <w:t>Обучающийся обязан</w:t>
-      </w:r>
-      <w:r>
-        <w:rPr>
-          <w:bCs/>
-          <w:sz w:val="18"/>
-          <w:szCs w:val="18"/>
-        </w:rPr>
-        <w:t xml:space="preserve"> соблюдать требования, установленные в статье 43  Федерального закона от 29.12.2012 № 273-ФЗ "Об образовании в Российской Федерации", в том числе</w:t>
-      </w:r>
-      <w:r>
-        <w:rPr>
-          <w:bCs/>
-          <w:sz w:val="18"/>
-          <w:szCs w:val="18"/>
-        </w:rPr>
-        <w:t>:</w:t>
-      </w:r>
-    </w:p>
-    <w:p>
-      <w:pPr>
-        <w:pStyle w:val="a3"/>
-        <w:tabs>
-          <w:tab w:val="left" w:pos="567"/>
-        </w:tabs>
-        <w:spacing w:before="0" w:beforeAutospacing="0" w:after="0" w:afterAutospacing="0"/>
-        <w:rPr>
-          <w:sz w:val="18"/>
-          <w:szCs w:val="18"/>
-        </w:rPr>
-      </w:pPr>
-      <w:r>
-        <w:rPr>
-          <w:sz w:val="18"/>
-          <w:szCs w:val="18"/>
-        </w:rPr>
-        <w:t>3.3.1</w:t>
-      </w:r>
-      <w:r>
-        <w:rPr>
-          <w:sz w:val="18"/>
-          <w:szCs w:val="18"/>
-        </w:rPr>
-        <w:t>.</w:t>
-      </w:r>
-      <w:r>
-        <w:rPr>
-          <w:sz w:val="18"/>
-          <w:szCs w:val="18"/>
-        </w:rPr>
-        <w:tab/>
-      </w:r>
-      <w:r>
-        <w:rPr>
-          <w:sz w:val="18"/>
-          <w:szCs w:val="18"/>
-        </w:rPr>
-        <w:t>Выполнять задания для подготовки к занятиям, предусмотренным учебным планом, в т.ч. индивидуальным.</w:t>
-      </w:r>
-    </w:p>
-    <w:p>
-      <w:pPr>
-        <w:pStyle w:val="a3"/>
-        <w:tabs>
-          <w:tab w:val="left" w:pos="567"/>
-        </w:tabs>
-        <w:spacing w:before="0" w:beforeAutospacing="0" w:after="0" w:afterAutospacing="0"/>
-        <w:rPr>
-          <w:sz w:val="18"/>
-          <w:szCs w:val="18"/>
-        </w:rPr>
-      </w:pPr>
-      <w:r>
-        <w:rPr>
-          <w:sz w:val="18"/>
-          <w:szCs w:val="18"/>
-        </w:rPr>
-        <w:t>3.3.2</w:t>
-      </w:r>
-      <w:r>
-        <w:rPr>
-          <w:sz w:val="18"/>
-          <w:szCs w:val="18"/>
-        </w:rPr>
-        <w:t>.</w:t>
-      </w:r>
-      <w:r>
-        <w:rPr>
-          <w:sz w:val="18"/>
-          <w:szCs w:val="18"/>
-        </w:rPr>
-        <w:tab/>
-      </w:r>
-      <w:r>
-        <w:rPr>
-          <w:sz w:val="18"/>
-          <w:szCs w:val="18"/>
-        </w:rPr>
-        <w:t>Извещать Исполнителя о причинах отсутствия на занятиях.</w:t>
-      </w:r>
-    </w:p>
-    <w:p>
-      <w:pPr>
-        <w:pStyle w:val="a3"/>
-        <w:tabs>
-          <w:tab w:val="left" w:pos="567"/>
-        </w:tabs>
-        <w:spacing w:before="0" w:beforeAutospacing="0" w:after="0" w:afterAutospacing="0"/>
-        <w:jc w:val="both"/>
-        <w:rPr>
-          <w:sz w:val="18"/>
-          <w:szCs w:val="18"/>
-        </w:rPr>
-      </w:pPr>
-      <w:r>
-        <w:rPr>
-          <w:sz w:val="18"/>
-          <w:szCs w:val="18"/>
-        </w:rPr>
-        <w:t xml:space="preserve">3.3.3. </w:t>
-      </w:r>
-      <w:r>
-        <w:rPr>
-          <w:sz w:val="18"/>
-          <w:szCs w:val="18"/>
-        </w:rPr>
-        <w:tab/>
-        <w:t>Обучаться в образовательной организации по образовательной программе с соблюдением учебного плана, в том числе индивидуального, Исполнителя.</w:t>
-      </w:r>
-    </w:p>
-    <w:p>
-      <w:pPr>
-        <w:pStyle w:val="a3"/>
-        <w:tabs>
-          <w:tab w:val="left" w:pos="567"/>
-        </w:tabs>
-        <w:spacing w:before="0" w:beforeAutospacing="0" w:after="0" w:afterAutospacing="0"/>
-        <w:jc w:val="both"/>
-        <w:rPr>
-          <w:sz w:val="18"/>
-          <w:szCs w:val="18"/>
-        </w:rPr>
-      </w:pPr>
-      <w:r>
-        <w:rPr>
-          <w:sz w:val="18"/>
-          <w:szCs w:val="18"/>
-        </w:rPr>
-        <w:lastRenderedPageBreak/>
+          <w:sz w:val="18"/>
+          <w:szCs w:val="18"/>
+        </w:rPr>
+      </w:pPr>
+      <w:r>
+        <w:rPr>
+          <w:sz w:val="18"/>
+          <w:szCs w:val="18"/>
+        </w:rPr>
         <w:t>3.3.4.</w:t>
       </w:r>
       <w:r>
@@ -3078,14 +3280,6 @@
           <w:lang w:eastAsia="ru-RU"/>
         </w:rPr>
         <w:tab/>
-      </w:r>
-      <w:r>
-        <w:rPr>
-          <w:rFonts w:ascii="Times New Roman" w:eastAsia="Times New Roman" w:hAnsi="Times New Roman"/>
-          <w:sz w:val="18"/>
-          <w:szCs w:val="18"/>
-          <w:lang w:eastAsia="ru-RU"/>
-        </w:rPr>
         <w:t>Полная стоимость платных образовательных услуг за весь период обучения</w:t>
       </w:r>
       <w:r>
@@ -3115,6 +3309,7 @@
         </w:rPr>
         <w:t>[</w:t>
       </w:r>
+      <w:proofErr w:type="gramStart"/>
       <w:r>
         <w:rPr>
           <w:rFonts w:ascii="Times New Roman" w:hAnsi="Times New Roman"/>
@@ -3144,6 +3339,7 @@
         </w:rPr>
         <w:t>cost</w:t>
       </w:r>
+      <w:proofErr w:type="gramEnd"/>
       <w:r>
         <w:rPr>
           <w:rFonts w:ascii="Times New Roman" w:hAnsi="Times New Roman"/>
@@ -3380,49 +3576,7 @@
           <w:sz w:val="18"/>
           <w:szCs w:val="18"/>
         </w:rPr>
-        <w:t xml:space="preserve">Оплата может производиться за полугодие (оплата за 1 полугодие до </w:t>
-      </w:r>
-      <w:r>
-        <w:rPr>
-          <w:sz w:val="18"/>
-          <w:szCs w:val="18"/>
-        </w:rPr>
-        <w:t>01 сентября</w:t>
-      </w:r>
-      <w:r>
-        <w:rPr>
-          <w:sz w:val="18"/>
-          <w:szCs w:val="18"/>
-        </w:rPr>
-        <w:t xml:space="preserve">, оплата за 2 полугодие до 1 января) либо ежемесячно (с </w:t>
-      </w:r>
-      <w:r>
-        <w:rPr>
-          <w:sz w:val="18"/>
-          <w:szCs w:val="18"/>
-        </w:rPr>
-        <w:t>сентября</w:t>
-      </w:r>
-      <w:r>
-        <w:rPr>
-          <w:sz w:val="18"/>
-          <w:szCs w:val="18"/>
-        </w:rPr>
-        <w:t xml:space="preserve"> по </w:t>
-      </w:r>
-      <w:r>
-        <w:rPr>
-          <w:sz w:val="18"/>
-          <w:szCs w:val="18"/>
-        </w:rPr>
-        <w:t xml:space="preserve">апрель </w:t>
-      </w:r>
-      <w:r>
-        <w:rPr>
-          <w:sz w:val="18"/>
-          <w:szCs w:val="18"/>
-        </w:rPr>
-        <w:t xml:space="preserve">) равными суммами (независимо от количества занятий, приходящихся на данный период), </w:t>
+        <w:t xml:space="preserve">Оплата может производиться за полугодие (оплата за 1 полугодие до 01 сентября, оплата за 2 полугодие до 1 января) либо ежемесячно (с сентября по апрель ) равными суммами (независимо от количества занятий, приходящихся на данный период), </w:t>
       </w:r>
       <w:r>
         <w:rPr>
@@ -3430,7 +3584,23 @@
           <w:sz w:val="18"/>
           <w:szCs w:val="18"/>
         </w:rPr>
-        <w:t>не позднее 1 числа периода, подлежащего оплате,</w:t>
+        <w:t>не позднее 1</w:t>
+      </w:r>
+      <w:r>
+        <w:rPr>
+          <w:rStyle w:val="a4"/>
+          <w:sz w:val="18"/>
+          <w:szCs w:val="18"/>
+        </w:rPr>
+        <w:t xml:space="preserve">0 </w:t>
+      </w:r>
+      <w:r>
+        <w:rPr>
+          <w:rStyle w:val="a4"/>
+          <w:sz w:val="18"/>
+          <w:szCs w:val="18"/>
+        </w:rPr>
+        <w:t>числа периода, подлежащего оплате,</w:t>
       </w:r>
       <w:r>
         <w:rPr>
@@ -3450,8 +3620,6 @@
         </w:rPr>
         <w:t>сентябрь</w:t>
       </w:r>
-      <w:bookmarkStart w:id="2" w:name="_GoBack"/>
-      <w:bookmarkEnd w:id="2"/>
       <w:r>
         <w:rPr>
           <w:rStyle w:val="a4"/>
@@ -3459,43 +3627,7 @@
           <w:sz w:val="18"/>
           <w:szCs w:val="18"/>
         </w:rPr>
-        <w:t xml:space="preserve"> и май производится до начала учебного года, т.е. до </w:t>
-      </w:r>
-      <w:r>
-        <w:rPr>
-          <w:rStyle w:val="a4"/>
-          <w:b w:val="0"/>
-          <w:sz w:val="18"/>
-          <w:szCs w:val="18"/>
-        </w:rPr>
-        <w:t>01 сентября</w:t>
-      </w:r>
-      <w:r>
-        <w:rPr>
-          <w:rStyle w:val="a4"/>
-          <w:b w:val="0"/>
-          <w:sz w:val="18"/>
-          <w:szCs w:val="18"/>
-        </w:rPr>
-        <w:t xml:space="preserve"> 202</w:t>
-      </w:r>
-      <w:r>
-        <w:rPr>
-          <w:rStyle w:val="a4"/>
-          <w:b w:val="0"/>
-          <w:sz w:val="18"/>
-          <w:szCs w:val="18"/>
-        </w:rPr>
-        <w:t>4</w:t>
-      </w:r>
-      <w:r>
-        <w:rPr>
-          <w:rStyle w:val="a4"/>
-          <w:b w:val="0"/>
-          <w:sz w:val="18"/>
-          <w:szCs w:val="18"/>
-        </w:rPr>
-        <w:t xml:space="preserve"> г.</w:t>
+        <w:t xml:space="preserve"> и май производится до начала учебного года, т.е. до 01 сентября 2024 г.</w:t>
       </w:r>
     </w:p>
     <w:p>
@@ -3517,7 +3649,61 @@
           <w:sz w:val="18"/>
           <w:szCs w:val="18"/>
         </w:rPr>
-        <w:t>4.3. В случае заключения договора в мае месяце Заказчиком вносится авансовый платеж в размере 50% от месячной суммы сентября.  Авансовый платеж вносится в целях обеспечения обязательства сохранения места обучающемуся на 01 сентября 2024 года.</w:t>
+        <w:t xml:space="preserve">4.3. В случае заключения договора </w:t>
+      </w:r>
+      <w:r>
+        <w:rPr>
+          <w:rStyle w:val="a4"/>
+          <w:bCs w:val="0"/>
+          <w:sz w:val="18"/>
+          <w:szCs w:val="18"/>
+        </w:rPr>
+        <w:t>в</w:t>
+      </w:r>
+      <w:r>
+        <w:rPr>
+          <w:rStyle w:val="a4"/>
+          <w:bCs w:val="0"/>
+          <w:sz w:val="18"/>
+          <w:szCs w:val="18"/>
+        </w:rPr>
+        <w:t xml:space="preserve"> ма</w:t>
+      </w:r>
+      <w:r>
+        <w:rPr>
+          <w:rStyle w:val="a4"/>
+          <w:bCs w:val="0"/>
+          <w:sz w:val="18"/>
+          <w:szCs w:val="18"/>
+        </w:rPr>
+        <w:t>е</w:t>
+      </w:r>
+      <w:r>
+        <w:rPr>
+          <w:rStyle w:val="a4"/>
+          <w:bCs w:val="0"/>
+          <w:sz w:val="18"/>
+          <w:szCs w:val="18"/>
+        </w:rPr>
+        <w:t xml:space="preserve"> месяц</w:t>
+      </w:r>
+      <w:r>
+        <w:rPr>
+          <w:rStyle w:val="a4"/>
+          <w:bCs w:val="0"/>
+          <w:sz w:val="18"/>
+          <w:szCs w:val="18"/>
+        </w:rPr>
+        <w:t>е</w:t>
+      </w:r>
+      <w:r>
+        <w:rPr>
+          <w:rStyle w:val="a4"/>
+          <w:bCs w:val="0"/>
+          <w:sz w:val="18"/>
+          <w:szCs w:val="18"/>
+        </w:rPr>
+        <w:t xml:space="preserve"> Заказчиком вносится авансовый платеж в размере 50% от месячной суммы сентября.  Авансовый платеж вносится в целях обеспечения обязательства сохранения места обучающемуся на 01 сентября 2024 года.</w:t>
       </w:r>
     </w:p>
     <w:p>
@@ -3539,25 +3725,7 @@
           <w:sz w:val="18"/>
           <w:szCs w:val="18"/>
         </w:rPr>
-        <w:t>4.</w:t>
-      </w:r>
-      <w:r>
-        <w:rPr>
-          <w:rStyle w:val="a4"/>
-          <w:b w:val="0"/>
-          <w:sz w:val="18"/>
-          <w:szCs w:val="18"/>
-        </w:rPr>
-        <w:t>4</w:t>
-      </w:r>
-      <w:r>
-        <w:rPr>
-          <w:rStyle w:val="a4"/>
-          <w:b w:val="0"/>
-          <w:sz w:val="18"/>
-          <w:szCs w:val="18"/>
-        </w:rPr>
-        <w:t>. Расчет осуществления платежей:</w:t>
+        <w:t>4.4. Расчет осуществления платежей:</w:t>
       </w:r>
     </w:p>
     <w:tbl>
@@ -3618,6 +3786,7 @@
               </w:rPr>
               <w:t xml:space="preserve"> 15.05.[</w:t>
             </w:r>
+            <w:proofErr w:type="spellStart"/>
             <w:r>
               <w:rPr>
                 <w:rStyle w:val="a4"/>
@@ -3625,26 +3794,9 @@
                 <w:szCs w:val="14"/>
                 <w:lang w:val="en-US"/>
               </w:rPr>
-              <w:t>doc</w:t>
-            </w:r>
-            <w:r>
-              <w:rPr>
-                <w:rStyle w:val="a4"/>
-                <w:sz w:val="14"/>
-                <w:szCs w:val="14"/>
-                <w:lang w:val="en-US"/>
-              </w:rPr>
-              <w:t>.</w:t>
-            </w:r>
-            <w:r>
-              <w:rPr>
-                <w:rStyle w:val="a4"/>
-                <w:sz w:val="14"/>
-                <w:szCs w:val="14"/>
-                <w:lang w:val="en-US"/>
-              </w:rPr>
-              <w:t>doc_date_year</w:t>
-            </w:r>
+              <w:t>doc.doc_date_year</w:t>
+            </w:r>
+            <w:proofErr w:type="spellEnd"/>
             <w:r>
               <w:rPr>
                 <w:rStyle w:val="a4"/>
@@ -3699,7 +3851,7 @@
                 <w:szCs w:val="14"/>
                 <w:lang w:val="en-US"/>
               </w:rPr>
-              <w:t xml:space="preserve"> 01.09.[</w:t>
+              <w:t xml:space="preserve"> </w:t>
             </w:r>
             <w:r>
               <w:rPr>
@@ -3709,8 +3861,30 @@
                 <w:szCs w:val="14"/>
                 <w:lang w:val="en-US"/>
               </w:rPr>
+              <w:t>10</w:t>
+            </w:r>
+            <w:r>
+              <w:rPr>
+                <w:rStyle w:val="a4"/>
+                <w:b w:val="0"/>
+                <w:sz w:val="14"/>
+                <w:szCs w:val="14"/>
+                <w:lang w:val="en-US"/>
+              </w:rPr>
+              <w:t>.09.[</w:t>
+            </w:r>
+            <w:proofErr w:type="spellStart"/>
+            <w:r>
+              <w:rPr>
+                <w:rStyle w:val="a4"/>
+                <w:b w:val="0"/>
+                <w:sz w:val="14"/>
+                <w:szCs w:val="14"/>
+                <w:lang w:val="en-US"/>
+              </w:rPr>
               <w:t>doc.doc_date_year</w:t>
             </w:r>
+            <w:proofErr w:type="spellEnd"/>
             <w:r>
               <w:rPr>
                 <w:rStyle w:val="a4"/>
@@ -3740,7 +3914,7 @@
                 <w:lang w:val="en-US"/>
               </w:rPr>
             </w:pPr>
-            <w:bookmarkStart w:id="3" w:name="_Hlk134628802"/>
+            <w:bookmarkStart w:id="2" w:name="_Hlk134628802"/>
             <w:r>
               <w:rPr>
                 <w:rStyle w:val="a4"/>
@@ -3758,7 +3932,7 @@
                 <w:szCs w:val="14"/>
                 <w:lang w:val="en-US"/>
               </w:rPr>
-              <w:t xml:space="preserve"> 01.10.[</w:t>
+              <w:t xml:space="preserve"> </w:t>
             </w:r>
             <w:r>
               <w:rPr>
@@ -3768,8 +3942,30 @@
                 <w:szCs w:val="14"/>
                 <w:lang w:val="en-US"/>
               </w:rPr>
+              <w:t>10</w:t>
+            </w:r>
+            <w:r>
+              <w:rPr>
+                <w:rStyle w:val="a4"/>
+                <w:b w:val="0"/>
+                <w:sz w:val="14"/>
+                <w:szCs w:val="14"/>
+                <w:lang w:val="en-US"/>
+              </w:rPr>
+              <w:t>.10.[</w:t>
+            </w:r>
+            <w:proofErr w:type="spellStart"/>
+            <w:r>
+              <w:rPr>
+                <w:rStyle w:val="a4"/>
+                <w:b w:val="0"/>
+                <w:sz w:val="14"/>
+                <w:szCs w:val="14"/>
+                <w:lang w:val="en-US"/>
+              </w:rPr>
               <w:t>doc.doc_date_year</w:t>
             </w:r>
+            <w:proofErr w:type="spellEnd"/>
             <w:r>
               <w:rPr>
                 <w:rStyle w:val="a4"/>
@@ -3816,7 +4012,7 @@
                 <w:szCs w:val="14"/>
                 <w:lang w:val="en-US"/>
               </w:rPr>
-              <w:t xml:space="preserve"> 01.11.[</w:t>
+              <w:t xml:space="preserve"> </w:t>
             </w:r>
             <w:r>
               <w:rPr>
@@ -3826,8 +4022,30 @@
                 <w:szCs w:val="14"/>
                 <w:lang w:val="en-US"/>
               </w:rPr>
+              <w:t>10</w:t>
+            </w:r>
+            <w:r>
+              <w:rPr>
+                <w:rStyle w:val="a4"/>
+                <w:b w:val="0"/>
+                <w:sz w:val="14"/>
+                <w:szCs w:val="14"/>
+                <w:lang w:val="en-US"/>
+              </w:rPr>
+              <w:t>.11.[</w:t>
+            </w:r>
+            <w:proofErr w:type="spellStart"/>
+            <w:r>
+              <w:rPr>
+                <w:rStyle w:val="a4"/>
+                <w:b w:val="0"/>
+                <w:sz w:val="14"/>
+                <w:szCs w:val="14"/>
+                <w:lang w:val="en-US"/>
+              </w:rPr>
               <w:t>doc.doc_date_year</w:t>
             </w:r>
+            <w:proofErr w:type="spellEnd"/>
             <w:r>
               <w:rPr>
                 <w:rStyle w:val="a4"/>
@@ -3874,7 +4092,7 @@
                 <w:szCs w:val="14"/>
                 <w:lang w:val="en-US"/>
               </w:rPr>
-              <w:t xml:space="preserve"> 01.12.[</w:t>
+              <w:t xml:space="preserve"> </w:t>
             </w:r>
             <w:r>
               <w:rPr>
@@ -3884,8 +4102,30 @@
                 <w:szCs w:val="14"/>
                 <w:lang w:val="en-US"/>
               </w:rPr>
+              <w:t>10</w:t>
+            </w:r>
+            <w:r>
+              <w:rPr>
+                <w:rStyle w:val="a4"/>
+                <w:b w:val="0"/>
+                <w:sz w:val="14"/>
+                <w:szCs w:val="14"/>
+                <w:lang w:val="en-US"/>
+              </w:rPr>
+              <w:t>.12.[</w:t>
+            </w:r>
+            <w:proofErr w:type="spellStart"/>
+            <w:r>
+              <w:rPr>
+                <w:rStyle w:val="a4"/>
+                <w:b w:val="0"/>
+                <w:sz w:val="14"/>
+                <w:szCs w:val="14"/>
+                <w:lang w:val="en-US"/>
+              </w:rPr>
               <w:t>doc.doc_date_year</w:t>
             </w:r>
+            <w:proofErr w:type="spellEnd"/>
             <w:r>
               <w:rPr>
                 <w:rStyle w:val="a4"/>
@@ -3934,6 +4174,7 @@
               </w:rPr>
               <w:t xml:space="preserve"> 10.01.[</w:t>
             </w:r>
+            <w:proofErr w:type="spellStart"/>
             <w:r>
               <w:rPr>
                 <w:rStyle w:val="a4"/>
@@ -3944,6 +4185,7 @@
               </w:rPr>
               <w:t>doc.doc_date_year_next</w:t>
             </w:r>
+            <w:proofErr w:type="spellEnd"/>
             <w:r>
               <w:rPr>
                 <w:rStyle w:val="a4"/>
@@ -3990,7 +4232,7 @@
                 <w:szCs w:val="14"/>
                 <w:lang w:val="en-US"/>
               </w:rPr>
-              <w:t xml:space="preserve"> 01.02.[</w:t>
+              <w:t xml:space="preserve"> </w:t>
             </w:r>
             <w:r>
               <w:rPr>
@@ -4000,8 +4242,30 @@
                 <w:szCs w:val="14"/>
                 <w:lang w:val="en-US"/>
               </w:rPr>
+              <w:t>10</w:t>
+            </w:r>
+            <w:r>
+              <w:rPr>
+                <w:rStyle w:val="a4"/>
+                <w:b w:val="0"/>
+                <w:sz w:val="14"/>
+                <w:szCs w:val="14"/>
+                <w:lang w:val="en-US"/>
+              </w:rPr>
+              <w:t>.02.[</w:t>
+            </w:r>
+            <w:proofErr w:type="spellStart"/>
+            <w:r>
+              <w:rPr>
+                <w:rStyle w:val="a4"/>
+                <w:b w:val="0"/>
+                <w:sz w:val="14"/>
+                <w:szCs w:val="14"/>
+                <w:lang w:val="en-US"/>
+              </w:rPr>
               <w:t>doc.doc_date_year_next</w:t>
             </w:r>
+            <w:proofErr w:type="spellEnd"/>
             <w:r>
               <w:rPr>
                 <w:rStyle w:val="a4"/>
@@ -4048,7 +4312,7 @@
                 <w:szCs w:val="14"/>
                 <w:lang w:val="en-US"/>
               </w:rPr>
-              <w:t xml:space="preserve"> 01.03.[</w:t>
+              <w:t xml:space="preserve"> </w:t>
             </w:r>
             <w:r>
               <w:rPr>
@@ -4058,8 +4322,30 @@
                 <w:szCs w:val="14"/>
                 <w:lang w:val="en-US"/>
               </w:rPr>
+              <w:t>10</w:t>
+            </w:r>
+            <w:r>
+              <w:rPr>
+                <w:rStyle w:val="a4"/>
+                <w:b w:val="0"/>
+                <w:sz w:val="14"/>
+                <w:szCs w:val="14"/>
+                <w:lang w:val="en-US"/>
+              </w:rPr>
+              <w:t>.03.[</w:t>
+            </w:r>
+            <w:proofErr w:type="spellStart"/>
+            <w:r>
+              <w:rPr>
+                <w:rStyle w:val="a4"/>
+                <w:b w:val="0"/>
+                <w:sz w:val="14"/>
+                <w:szCs w:val="14"/>
+                <w:lang w:val="en-US"/>
+              </w:rPr>
               <w:t>doc.doc_date_year_next</w:t>
             </w:r>
+            <w:proofErr w:type="spellEnd"/>
             <w:r>
               <w:rPr>
                 <w:rStyle w:val="a4"/>
@@ -4116,7 +4402,7 @@
                 <w:szCs w:val="14"/>
                 <w:lang w:val="en-US"/>
               </w:rPr>
-              <w:t>01.04.[</w:t>
+              <w:t>10</w:t>
             </w:r>
             <w:r>
               <w:rPr>
@@ -4126,8 +4412,20 @@
                 <w:szCs w:val="14"/>
                 <w:lang w:val="en-US"/>
               </w:rPr>
+              <w:t>.04.[</w:t>
+            </w:r>
+            <w:proofErr w:type="spellStart"/>
+            <w:r>
+              <w:rPr>
+                <w:rStyle w:val="a4"/>
+                <w:b w:val="0"/>
+                <w:sz w:val="14"/>
+                <w:szCs w:val="14"/>
+                <w:lang w:val="en-US"/>
+              </w:rPr>
               <w:t>doc.doc_date_year_next</w:t>
             </w:r>
+            <w:proofErr w:type="spellEnd"/>
             <w:r>
               <w:rPr>
                 <w:rStyle w:val="a4"/>
@@ -4167,6 +4465,7 @@
               </w:rPr>
               <w:t>01.05.[</w:t>
             </w:r>
+            <w:proofErr w:type="spellStart"/>
             <w:r>
               <w:rPr>
                 <w:rStyle w:val="a4"/>
@@ -4177,6 +4476,7 @@
               </w:rPr>
               <w:t>doc.doc_date_year_next</w:t>
             </w:r>
+            <w:proofErr w:type="spellEnd"/>
             <w:r>
               <w:rPr>
                 <w:rStyle w:val="a4"/>
@@ -4246,8 +4546,10 @@
                 <w:szCs w:val="14"/>
                 <w:lang w:val="en-US"/>
               </w:rPr>
-              <w:t>[doc.cost_month_total_half</w:t>
-            </w:r>
+              <w:t>[</w:t>
+            </w:r>
+            <w:proofErr w:type="spellStart"/>
+            <w:proofErr w:type="gramStart"/>
             <w:r>
               <w:rPr>
                 <w:rStyle w:val="a4"/>
@@ -4256,8 +4558,9 @@
                 <w:szCs w:val="14"/>
                 <w:lang w:val="en-US"/>
               </w:rPr>
-              <w:t>]</w:t>
-            </w:r>
+              <w:t>doc.cost</w:t>
+            </w:r>
+            <w:proofErr w:type="gramEnd"/>
             <w:r>
               <w:rPr>
                 <w:rStyle w:val="a4"/>
@@ -4266,8 +4569,9 @@
                 <w:szCs w:val="14"/>
                 <w:lang w:val="en-US"/>
               </w:rPr>
-              <w:t xml:space="preserve"> </w:t>
-            </w:r>
+              <w:t>_month_total_half</w:t>
+            </w:r>
+            <w:proofErr w:type="spellEnd"/>
             <w:r>
               <w:rPr>
                 <w:rStyle w:val="a4"/>
@@ -4276,7 +4580,7 @@
                 <w:szCs w:val="14"/>
                 <w:lang w:val="en-US"/>
               </w:rPr>
-              <w:t xml:space="preserve">– 50% </w:t>
+              <w:t xml:space="preserve">] </w:t>
             </w:r>
             <w:r>
               <w:rPr>
@@ -4284,8 +4588,9 @@
                 <w:b w:val="0"/>
                 <w:sz w:val="14"/>
                 <w:szCs w:val="14"/>
-              </w:rPr>
-              <w:t>сентября</w:t>
+                <w:lang w:val="en-US"/>
+              </w:rPr>
+              <w:t xml:space="preserve">– 50% </w:t>
             </w:r>
             <w:r>
               <w:rPr>
@@ -4293,9 +4598,8 @@
                 <w:b w:val="0"/>
                 <w:sz w:val="14"/>
                 <w:szCs w:val="14"/>
-                <w:lang w:val="en-US"/>
-              </w:rPr>
-              <w:t xml:space="preserve"> 20[</w:t>
+              </w:rPr>
+              <w:t>сентября</w:t>
             </w:r>
             <w:r>
               <w:rPr>
@@ -4305,8 +4609,20 @@
                 <w:szCs w:val="14"/>
                 <w:lang w:val="en-US"/>
               </w:rPr>
+              <w:t xml:space="preserve"> 20[</w:t>
+            </w:r>
+            <w:proofErr w:type="spellStart"/>
+            <w:r>
+              <w:rPr>
+                <w:rStyle w:val="a4"/>
+                <w:b w:val="0"/>
+                <w:sz w:val="14"/>
+                <w:szCs w:val="14"/>
+                <w:lang w:val="en-US"/>
+              </w:rPr>
               <w:t>doc.doc_date_year</w:t>
             </w:r>
+            <w:proofErr w:type="spellEnd"/>
             <w:r>
               <w:rPr>
                 <w:rStyle w:val="a4"/>
@@ -4344,8 +4660,10 @@
                 <w:szCs w:val="14"/>
                 <w:lang w:val="en-US"/>
               </w:rPr>
-              <w:t xml:space="preserve">[doc.cost_month_total_half] </w:t>
-            </w:r>
+              <w:t>[</w:t>
+            </w:r>
+            <w:proofErr w:type="spellStart"/>
+            <w:proofErr w:type="gramStart"/>
             <w:r>
               <w:rPr>
                 <w:rStyle w:val="a4"/>
@@ -4354,7 +4672,29 @@
                 <w:szCs w:val="14"/>
                 <w:lang w:val="en-US"/>
               </w:rPr>
-              <w:t xml:space="preserve">– </w:t>
+              <w:t>doc.cost</w:t>
+            </w:r>
+            <w:proofErr w:type="gramEnd"/>
+            <w:r>
+              <w:rPr>
+                <w:rStyle w:val="a4"/>
+                <w:b w:val="0"/>
+                <w:sz w:val="14"/>
+                <w:szCs w:val="14"/>
+                <w:lang w:val="en-US"/>
+              </w:rPr>
+              <w:t>_month_total_half</w:t>
+            </w:r>
+            <w:proofErr w:type="spellEnd"/>
+            <w:r>
+              <w:rPr>
+                <w:rStyle w:val="a4"/>
+                <w:b w:val="0"/>
+                <w:sz w:val="14"/>
+                <w:szCs w:val="14"/>
+                <w:lang w:val="en-US"/>
+              </w:rPr>
+              <w:t xml:space="preserve">] – </w:t>
             </w:r>
             <w:r>
               <w:rPr>
@@ -4406,8 +4746,10 @@
                 <w:szCs w:val="14"/>
                 <w:lang w:val="en-US"/>
               </w:rPr>
-              <w:t xml:space="preserve">[doc.cost_month_total] </w:t>
-            </w:r>
+              <w:t>[</w:t>
+            </w:r>
+            <w:proofErr w:type="spellStart"/>
+            <w:proofErr w:type="gramStart"/>
             <w:r>
               <w:rPr>
                 <w:rStyle w:val="a4"/>
@@ -4416,17 +4758,20 @@
                 <w:szCs w:val="14"/>
                 <w:lang w:val="en-US"/>
               </w:rPr>
-              <w:t xml:space="preserve">– </w:t>
-            </w:r>
+              <w:t>doc.cost</w:t>
+            </w:r>
+            <w:proofErr w:type="gramEnd"/>
             <w:r>
               <w:rPr>
                 <w:rStyle w:val="a4"/>
                 <w:b w:val="0"/>
                 <w:sz w:val="14"/>
                 <w:szCs w:val="14"/>
-              </w:rPr>
-              <w:t>май</w:t>
-            </w:r>
+                <w:lang w:val="en-US"/>
+              </w:rPr>
+              <w:t>_month_total</w:t>
+            </w:r>
+            <w:proofErr w:type="spellEnd"/>
             <w:r>
               <w:rPr>
                 <w:rStyle w:val="a4"/>
@@ -4435,7 +4780,7 @@
                 <w:szCs w:val="14"/>
                 <w:lang w:val="en-US"/>
               </w:rPr>
-              <w:t xml:space="preserve"> 20[</w:t>
+              <w:t xml:space="preserve">] – </w:t>
             </w:r>
             <w:r>
               <w:rPr>
@@ -4443,10 +4788,31 @@
                 <w:b w:val="0"/>
                 <w:sz w:val="14"/>
                 <w:szCs w:val="14"/>
+              </w:rPr>
+              <w:t>май</w:t>
+            </w:r>
+            <w:r>
+              <w:rPr>
+                <w:rStyle w:val="a4"/>
+                <w:b w:val="0"/>
+                <w:sz w:val="14"/>
+                <w:szCs w:val="14"/>
+                <w:lang w:val="en-US"/>
+              </w:rPr>
+              <w:t xml:space="preserve"> 20[</w:t>
+            </w:r>
+            <w:proofErr w:type="spellStart"/>
+            <w:r>
+              <w:rPr>
+                <w:rStyle w:val="a4"/>
+                <w:b w:val="0"/>
+                <w:sz w:val="14"/>
+                <w:szCs w:val="14"/>
                 <w:lang w:val="en-US"/>
               </w:rPr>
               <w:t>doc.doc_date_year_next</w:t>
             </w:r>
+            <w:proofErr w:type="spellEnd"/>
             <w:r>
               <w:rPr>
                 <w:rStyle w:val="a4"/>
@@ -4492,7 +4858,41 @@
                 <w:szCs w:val="14"/>
                 <w:lang w:val="en-US"/>
               </w:rPr>
-              <w:t>[doc.cost_month_total]</w:t>
+              <w:t>[</w:t>
+            </w:r>
+            <w:proofErr w:type="spellStart"/>
+            <w:proofErr w:type="gramStart"/>
+            <w:r>
+              <w:rPr>
+                <w:rStyle w:val="a4"/>
+                <w:b w:val="0"/>
+                <w:sz w:val="14"/>
+                <w:szCs w:val="14"/>
+                <w:lang w:val="en-US"/>
+              </w:rPr>
+              <w:t>doc.cost</w:t>
+            </w:r>
+            <w:proofErr w:type="gramEnd"/>
+            <w:r>
+              <w:rPr>
+                <w:rStyle w:val="a4"/>
+                <w:b w:val="0"/>
+                <w:sz w:val="14"/>
+                <w:szCs w:val="14"/>
+                <w:lang w:val="en-US"/>
+              </w:rPr>
+              <w:t>_month_total</w:t>
+            </w:r>
+            <w:proofErr w:type="spellEnd"/>
+            <w:r>
+              <w:rPr>
+                <w:rStyle w:val="a4"/>
+                <w:b w:val="0"/>
+                <w:sz w:val="14"/>
+                <w:szCs w:val="14"/>
+                <w:lang w:val="en-US"/>
+              </w:rPr>
+              <w:t>]</w:t>
             </w:r>
           </w:p>
         </w:tc>
@@ -4520,7 +4920,41 @@
                 <w:szCs w:val="14"/>
                 <w:lang w:val="en-US"/>
               </w:rPr>
-              <w:t>[doc.cost_month_total]</w:t>
+              <w:t>[</w:t>
+            </w:r>
+            <w:proofErr w:type="spellStart"/>
+            <w:proofErr w:type="gramStart"/>
+            <w:r>
+              <w:rPr>
+                <w:rStyle w:val="a4"/>
+                <w:b w:val="0"/>
+                <w:sz w:val="14"/>
+                <w:szCs w:val="14"/>
+                <w:lang w:val="en-US"/>
+              </w:rPr>
+              <w:t>doc.cost</w:t>
+            </w:r>
+            <w:proofErr w:type="gramEnd"/>
+            <w:r>
+              <w:rPr>
+                <w:rStyle w:val="a4"/>
+                <w:b w:val="0"/>
+                <w:sz w:val="14"/>
+                <w:szCs w:val="14"/>
+                <w:lang w:val="en-US"/>
+              </w:rPr>
+              <w:t>_month_total</w:t>
+            </w:r>
+            <w:proofErr w:type="spellEnd"/>
+            <w:r>
+              <w:rPr>
+                <w:rStyle w:val="a4"/>
+                <w:b w:val="0"/>
+                <w:sz w:val="14"/>
+                <w:szCs w:val="14"/>
+                <w:lang w:val="en-US"/>
+              </w:rPr>
+              <w:t>]</w:t>
             </w:r>
           </w:p>
         </w:tc>
@@ -4548,7 +4982,41 @@
                 <w:szCs w:val="14"/>
                 <w:lang w:val="en-US"/>
               </w:rPr>
-              <w:t>[doc.cost_month_total]</w:t>
+              <w:t>[</w:t>
+            </w:r>
+            <w:proofErr w:type="spellStart"/>
+            <w:proofErr w:type="gramStart"/>
+            <w:r>
+              <w:rPr>
+                <w:rStyle w:val="a4"/>
+                <w:b w:val="0"/>
+                <w:sz w:val="14"/>
+                <w:szCs w:val="14"/>
+                <w:lang w:val="en-US"/>
+              </w:rPr>
+              <w:t>doc.cost</w:t>
+            </w:r>
+            <w:proofErr w:type="gramEnd"/>
+            <w:r>
+              <w:rPr>
+                <w:rStyle w:val="a4"/>
+                <w:b w:val="0"/>
+                <w:sz w:val="14"/>
+                <w:szCs w:val="14"/>
+                <w:lang w:val="en-US"/>
+              </w:rPr>
+              <w:t>_month_total</w:t>
+            </w:r>
+            <w:proofErr w:type="spellEnd"/>
+            <w:r>
+              <w:rPr>
+                <w:rStyle w:val="a4"/>
+                <w:b w:val="0"/>
+                <w:sz w:val="14"/>
+                <w:szCs w:val="14"/>
+                <w:lang w:val="en-US"/>
+              </w:rPr>
+              <w:t>]</w:t>
             </w:r>
           </w:p>
         </w:tc>
@@ -4576,7 +5044,41 @@
                 <w:szCs w:val="14"/>
                 <w:lang w:val="en-US"/>
               </w:rPr>
-              <w:t>[doc.cost_month_total]</w:t>
+              <w:t>[</w:t>
+            </w:r>
+            <w:proofErr w:type="spellStart"/>
+            <w:proofErr w:type="gramStart"/>
+            <w:r>
+              <w:rPr>
+                <w:rStyle w:val="a4"/>
+                <w:b w:val="0"/>
+                <w:sz w:val="14"/>
+                <w:szCs w:val="14"/>
+                <w:lang w:val="en-US"/>
+              </w:rPr>
+              <w:t>doc.cost</w:t>
+            </w:r>
+            <w:proofErr w:type="gramEnd"/>
+            <w:r>
+              <w:rPr>
+                <w:rStyle w:val="a4"/>
+                <w:b w:val="0"/>
+                <w:sz w:val="14"/>
+                <w:szCs w:val="14"/>
+                <w:lang w:val="en-US"/>
+              </w:rPr>
+              <w:t>_month_total</w:t>
+            </w:r>
+            <w:proofErr w:type="spellEnd"/>
+            <w:r>
+              <w:rPr>
+                <w:rStyle w:val="a4"/>
+                <w:b w:val="0"/>
+                <w:sz w:val="14"/>
+                <w:szCs w:val="14"/>
+                <w:lang w:val="en-US"/>
+              </w:rPr>
+              <w:t>]</w:t>
             </w:r>
           </w:p>
         </w:tc>
@@ -4604,7 +5106,41 @@
                 <w:szCs w:val="14"/>
                 <w:lang w:val="en-US"/>
               </w:rPr>
-              <w:t>[doc.cost_month_total]</w:t>
+              <w:t>[</w:t>
+            </w:r>
+            <w:proofErr w:type="spellStart"/>
+            <w:proofErr w:type="gramStart"/>
+            <w:r>
+              <w:rPr>
+                <w:rStyle w:val="a4"/>
+                <w:b w:val="0"/>
+                <w:sz w:val="14"/>
+                <w:szCs w:val="14"/>
+                <w:lang w:val="en-US"/>
+              </w:rPr>
+              <w:t>doc.cost</w:t>
+            </w:r>
+            <w:proofErr w:type="gramEnd"/>
+            <w:r>
+              <w:rPr>
+                <w:rStyle w:val="a4"/>
+                <w:b w:val="0"/>
+                <w:sz w:val="14"/>
+                <w:szCs w:val="14"/>
+                <w:lang w:val="en-US"/>
+              </w:rPr>
+              <w:t>_month_total</w:t>
+            </w:r>
+            <w:proofErr w:type="spellEnd"/>
+            <w:r>
+              <w:rPr>
+                <w:rStyle w:val="a4"/>
+                <w:b w:val="0"/>
+                <w:sz w:val="14"/>
+                <w:szCs w:val="14"/>
+                <w:lang w:val="en-US"/>
+              </w:rPr>
+              <w:t>]</w:t>
             </w:r>
           </w:p>
         </w:tc>
@@ -4632,7 +5168,41 @@
                 <w:szCs w:val="14"/>
                 <w:lang w:val="en-US"/>
               </w:rPr>
-              <w:t>[doc.cost_month_total]</w:t>
+              <w:t>[</w:t>
+            </w:r>
+            <w:proofErr w:type="spellStart"/>
+            <w:proofErr w:type="gramStart"/>
+            <w:r>
+              <w:rPr>
+                <w:rStyle w:val="a4"/>
+                <w:b w:val="0"/>
+                <w:sz w:val="14"/>
+                <w:szCs w:val="14"/>
+                <w:lang w:val="en-US"/>
+              </w:rPr>
+              <w:t>doc.cost</w:t>
+            </w:r>
+            <w:proofErr w:type="gramEnd"/>
+            <w:r>
+              <w:rPr>
+                <w:rStyle w:val="a4"/>
+                <w:b w:val="0"/>
+                <w:sz w:val="14"/>
+                <w:szCs w:val="14"/>
+                <w:lang w:val="en-US"/>
+              </w:rPr>
+              <w:t>_month_total</w:t>
+            </w:r>
+            <w:proofErr w:type="spellEnd"/>
+            <w:r>
+              <w:rPr>
+                <w:rStyle w:val="a4"/>
+                <w:b w:val="0"/>
+                <w:sz w:val="14"/>
+                <w:szCs w:val="14"/>
+                <w:lang w:val="en-US"/>
+              </w:rPr>
+              <w:t>]</w:t>
             </w:r>
           </w:p>
         </w:tc>
@@ -4660,7 +5230,41 @@
                 <w:szCs w:val="14"/>
                 <w:lang w:val="en-US"/>
               </w:rPr>
-              <w:t>[doc.cost_month_total]</w:t>
+              <w:t>[</w:t>
+            </w:r>
+            <w:proofErr w:type="spellStart"/>
+            <w:proofErr w:type="gramStart"/>
+            <w:r>
+              <w:rPr>
+                <w:rStyle w:val="a4"/>
+                <w:b w:val="0"/>
+                <w:sz w:val="14"/>
+                <w:szCs w:val="14"/>
+                <w:lang w:val="en-US"/>
+              </w:rPr>
+              <w:t>doc.cost</w:t>
+            </w:r>
+            <w:proofErr w:type="gramEnd"/>
+            <w:r>
+              <w:rPr>
+                <w:rStyle w:val="a4"/>
+                <w:b w:val="0"/>
+                <w:sz w:val="14"/>
+                <w:szCs w:val="14"/>
+                <w:lang w:val="en-US"/>
+              </w:rPr>
+              <w:t>_month_total</w:t>
+            </w:r>
+            <w:proofErr w:type="spellEnd"/>
+            <w:r>
+              <w:rPr>
+                <w:rStyle w:val="a4"/>
+                <w:b w:val="0"/>
+                <w:sz w:val="14"/>
+                <w:szCs w:val="14"/>
+                <w:lang w:val="en-US"/>
+              </w:rPr>
+              <w:t>]</w:t>
             </w:r>
           </w:p>
         </w:tc>
@@ -4715,12 +5319,46 @@
                 <w:szCs w:val="14"/>
                 <w:lang w:val="en-US"/>
               </w:rPr>
-              <w:t>[doc.cost_year_total]</w:t>
+              <w:t>[</w:t>
+            </w:r>
+            <w:proofErr w:type="spellStart"/>
+            <w:proofErr w:type="gramStart"/>
+            <w:r>
+              <w:rPr>
+                <w:rStyle w:val="a4"/>
+                <w:b w:val="0"/>
+                <w:sz w:val="14"/>
+                <w:szCs w:val="14"/>
+                <w:lang w:val="en-US"/>
+              </w:rPr>
+              <w:t>doc.cost</w:t>
+            </w:r>
+            <w:proofErr w:type="gramEnd"/>
+            <w:r>
+              <w:rPr>
+                <w:rStyle w:val="a4"/>
+                <w:b w:val="0"/>
+                <w:sz w:val="14"/>
+                <w:szCs w:val="14"/>
+                <w:lang w:val="en-US"/>
+              </w:rPr>
+              <w:t>_year_total</w:t>
+            </w:r>
+            <w:proofErr w:type="spellEnd"/>
+            <w:r>
+              <w:rPr>
+                <w:rStyle w:val="a4"/>
+                <w:b w:val="0"/>
+                <w:sz w:val="14"/>
+                <w:szCs w:val="14"/>
+                <w:lang w:val="en-US"/>
+              </w:rPr>
+              <w:t>]</w:t>
             </w:r>
           </w:p>
         </w:tc>
       </w:tr>
-      <w:bookmarkEnd w:id="3"/>
+      <w:bookmarkEnd w:id="2"/>
     </w:tbl>
     <w:p>
       <w:pPr>
@@ -4915,7 +5553,21 @@
           <w:sz w:val="18"/>
           <w:szCs w:val="18"/>
         </w:rPr>
-        <w:t xml:space="preserve">Настоящий договор может быть расторгнут по соглашению сторон. </w:t>
+        <w:t xml:space="preserve">Настоящий договор может быть расторгнут по соглашению </w:t>
+      </w:r>
+      <w:r>
+        <w:rPr>
+          <w:sz w:val="18"/>
+          <w:szCs w:val="18"/>
+        </w:rPr>
+        <w:t>С</w:t>
+      </w:r>
+      <w:r>
+        <w:rPr>
+          <w:sz w:val="18"/>
+          <w:szCs w:val="18"/>
+        </w:rPr>
+        <w:t xml:space="preserve">торон. </w:t>
       </w:r>
     </w:p>
     <w:p>
@@ -4960,7 +5612,7 @@
           <w:tab w:val="left" w:pos="426"/>
         </w:tabs>
         <w:spacing w:after="0" w:line="240" w:lineRule="auto"/>
-        <w:ind w:firstLine="540"/>
+        <w:ind w:left="708"/>
         <w:jc w:val="both"/>
         <w:rPr>
           <w:rFonts w:ascii="Times New Roman" w:eastAsia="Times New Roman" w:hAnsi="Times New Roman"/>
@@ -4976,34 +5628,7 @@
           <w:szCs w:val="18"/>
           <w:lang w:eastAsia="ru-RU"/>
         </w:rPr>
-        <w:t>а)</w:t>
-      </w:r>
-      <w:r>
-        <w:rPr>
-          <w:rFonts w:ascii="Times New Roman" w:eastAsia="Times New Roman" w:hAnsi="Times New Roman"/>
-          <w:sz w:val="18"/>
-          <w:szCs w:val="18"/>
-          <w:lang w:eastAsia="ru-RU"/>
-        </w:rPr>
-        <w:t>.</w:t>
-      </w:r>
-      <w:r>
-        <w:rPr>
-          <w:rFonts w:ascii="Times New Roman" w:eastAsia="Times New Roman" w:hAnsi="Times New Roman"/>
-          <w:sz w:val="18"/>
-          <w:szCs w:val="18"/>
-          <w:lang w:eastAsia="ru-RU"/>
-        </w:rPr>
-        <w:t xml:space="preserve">   </w:t>
-      </w:r>
-      <w:r>
-        <w:rPr>
-          <w:rFonts w:ascii="Times New Roman" w:eastAsia="Times New Roman" w:hAnsi="Times New Roman"/>
-          <w:sz w:val="18"/>
-          <w:szCs w:val="18"/>
-          <w:lang w:eastAsia="ru-RU"/>
-        </w:rPr>
-        <w:t>применение к обучающемуся, достигшему возраста 15 лет, отчисления как меры дисциплинарного взыскания;</w:t>
+        <w:t>установление нарушения порядка приема в осуществляющую образовательную деятельность организацию, повлекшего по вине обучающегося его незаконное зачисление в эту образовательную организацию;</w:t>
       </w:r>
     </w:p>
     <w:p>
@@ -5012,7 +5637,7 @@
           <w:tab w:val="left" w:pos="426"/>
         </w:tabs>
         <w:spacing w:after="0" w:line="240" w:lineRule="auto"/>
-        <w:ind w:firstLine="540"/>
+        <w:ind w:left="168" w:firstLine="540"/>
         <w:jc w:val="both"/>
         <w:rPr>
           <w:rFonts w:ascii="Times New Roman" w:eastAsia="Times New Roman" w:hAnsi="Times New Roman"/>
@@ -5028,199 +5653,82 @@
           <w:szCs w:val="18"/>
           <w:lang w:eastAsia="ru-RU"/>
         </w:rPr>
-        <w:t>б)</w:t>
-      </w:r>
-      <w:r>
-        <w:rPr>
-          <w:rFonts w:ascii="Times New Roman" w:eastAsia="Times New Roman" w:hAnsi="Times New Roman"/>
-          <w:sz w:val="18"/>
-          <w:szCs w:val="18"/>
-          <w:lang w:eastAsia="ru-RU"/>
-        </w:rPr>
-        <w:t>.</w:t>
-      </w:r>
-      <w:r>
-        <w:rPr>
-          <w:rFonts w:ascii="Times New Roman" w:eastAsia="Times New Roman" w:hAnsi="Times New Roman"/>
-          <w:sz w:val="18"/>
-          <w:szCs w:val="18"/>
-          <w:lang w:eastAsia="ru-RU"/>
-        </w:rPr>
-        <w:t xml:space="preserve"> </w:t>
-      </w:r>
-      <w:r>
-        <w:rPr>
-          <w:rFonts w:ascii="Times New Roman" w:eastAsia="Times New Roman" w:hAnsi="Times New Roman"/>
-          <w:sz w:val="18"/>
-          <w:szCs w:val="18"/>
-          <w:lang w:eastAsia="ru-RU"/>
-        </w:rPr>
-        <w:t>невыполнение обучающимся по профессиональной образовательной программе (части образовательной программы) обязанностей по добросовестному освоению такой образовательной программы (части образовательной программы) и выполнению учебного плана;</w:t>
+        <w:t>просрочка оплаты стоимости платных образовательных услуг;</w:t>
       </w:r>
     </w:p>
     <w:p>
       <w:pPr>
-        <w:tabs>
-          <w:tab w:val="left" w:pos="426"/>
-        </w:tabs>
-        <w:spacing w:after="0" w:line="240" w:lineRule="auto"/>
-        <w:ind w:firstLine="540"/>
+        <w:autoSpaceDE w:val="0"/>
+        <w:autoSpaceDN w:val="0"/>
+        <w:adjustRightInd w:val="0"/>
+        <w:spacing w:after="0"/>
+        <w:ind w:left="168" w:right="-1567" w:firstLine="540"/>
         <w:jc w:val="both"/>
         <w:rPr>
-          <w:rFonts w:ascii="Times New Roman" w:eastAsia="Times New Roman" w:hAnsi="Times New Roman"/>
-          <w:sz w:val="18"/>
-          <w:szCs w:val="18"/>
-          <w:lang w:eastAsia="ru-RU"/>
-        </w:rPr>
-      </w:pPr>
-      <w:r>
-        <w:rPr>
-          <w:rFonts w:ascii="Times New Roman" w:eastAsia="Times New Roman" w:hAnsi="Times New Roman"/>
-          <w:sz w:val="18"/>
-          <w:szCs w:val="18"/>
-          <w:lang w:eastAsia="ru-RU"/>
-        </w:rPr>
-        <w:t>в)</w:t>
-      </w:r>
-      <w:r>
-        <w:rPr>
-          <w:rFonts w:ascii="Times New Roman" w:eastAsia="Times New Roman" w:hAnsi="Times New Roman"/>
-          <w:sz w:val="18"/>
-          <w:szCs w:val="18"/>
-          <w:lang w:eastAsia="ru-RU"/>
-        </w:rPr>
-        <w:t>.</w:t>
-      </w:r>
-      <w:r>
-        <w:rPr>
-          <w:rFonts w:ascii="Times New Roman" w:eastAsia="Times New Roman" w:hAnsi="Times New Roman"/>
-          <w:sz w:val="18"/>
-          <w:szCs w:val="18"/>
-          <w:lang w:eastAsia="ru-RU"/>
-        </w:rPr>
-        <w:t xml:space="preserve"> </w:t>
-      </w:r>
-      <w:r>
-        <w:rPr>
-          <w:rFonts w:ascii="Times New Roman" w:eastAsia="Times New Roman" w:hAnsi="Times New Roman"/>
-          <w:sz w:val="18"/>
-          <w:szCs w:val="18"/>
-          <w:lang w:eastAsia="ru-RU"/>
-        </w:rPr>
-        <w:t xml:space="preserve"> </w:t>
-      </w:r>
-      <w:r>
-        <w:rPr>
-          <w:rFonts w:ascii="Times New Roman" w:eastAsia="Times New Roman" w:hAnsi="Times New Roman"/>
-          <w:sz w:val="18"/>
-          <w:szCs w:val="18"/>
-          <w:lang w:eastAsia="ru-RU"/>
-        </w:rPr>
-        <w:t>установление нарушения порядка приема в осуществляющую образовательную деятельность организацию, повлекшего по вине обучающегося его незаконное зачисление в эту образовательную организацию;</w:t>
+          <w:rFonts w:ascii="Times New Roman" w:hAnsi="Times New Roman"/>
+          <w:sz w:val="18"/>
+          <w:szCs w:val="18"/>
+          <w:u w:color="FF0000"/>
+        </w:rPr>
+      </w:pPr>
+      <w:r>
+        <w:rPr>
+          <w:rFonts w:ascii="Times New Roman" w:hAnsi="Times New Roman"/>
+          <w:sz w:val="18"/>
+          <w:szCs w:val="18"/>
+          <w:u w:color="FF0000"/>
+        </w:rPr>
+        <w:t>невозможности надлежащего исполнения обязательства по оказанию образовательных услуг вследствие действий (бездействия)</w:t>
       </w:r>
     </w:p>
     <w:p>
       <w:pPr>
-        <w:tabs>
-          <w:tab w:val="left" w:pos="426"/>
-        </w:tabs>
-        <w:spacing w:after="0" w:line="240" w:lineRule="auto"/>
-        <w:ind w:firstLine="540"/>
+        <w:autoSpaceDE w:val="0"/>
+        <w:autoSpaceDN w:val="0"/>
+        <w:adjustRightInd w:val="0"/>
+        <w:spacing w:after="0"/>
+        <w:ind w:left="168" w:right="-1567" w:firstLine="540"/>
         <w:jc w:val="both"/>
         <w:rPr>
-          <w:rFonts w:ascii="Times New Roman" w:eastAsia="Times New Roman" w:hAnsi="Times New Roman"/>
-          <w:sz w:val="18"/>
-          <w:szCs w:val="18"/>
-          <w:lang w:eastAsia="ru-RU"/>
-        </w:rPr>
-      </w:pPr>
-      <w:r>
-        <w:rPr>
-          <w:rFonts w:ascii="Times New Roman" w:eastAsia="Times New Roman" w:hAnsi="Times New Roman"/>
-          <w:sz w:val="18"/>
-          <w:szCs w:val="18"/>
-          <w:lang w:eastAsia="ru-RU"/>
-        </w:rPr>
-        <w:t>г)</w:t>
-      </w:r>
-      <w:r>
-        <w:rPr>
-          <w:rFonts w:ascii="Times New Roman" w:eastAsia="Times New Roman" w:hAnsi="Times New Roman"/>
-          <w:sz w:val="18"/>
-          <w:szCs w:val="18"/>
-          <w:lang w:eastAsia="ru-RU"/>
-        </w:rPr>
-        <w:t>.</w:t>
-      </w:r>
-      <w:r>
-        <w:rPr>
-          <w:rFonts w:ascii="Times New Roman" w:eastAsia="Times New Roman" w:hAnsi="Times New Roman"/>
-          <w:sz w:val="18"/>
-          <w:szCs w:val="18"/>
-          <w:lang w:eastAsia="ru-RU"/>
-        </w:rPr>
-        <w:t xml:space="preserve"> </w:t>
-      </w:r>
-      <w:r>
-        <w:rPr>
-          <w:rFonts w:ascii="Times New Roman" w:eastAsia="Times New Roman" w:hAnsi="Times New Roman"/>
-          <w:sz w:val="18"/>
-          <w:szCs w:val="18"/>
-          <w:lang w:eastAsia="ru-RU"/>
-        </w:rPr>
-        <w:t xml:space="preserve"> </w:t>
-      </w:r>
-      <w:r>
-        <w:rPr>
-          <w:rFonts w:ascii="Times New Roman" w:eastAsia="Times New Roman" w:hAnsi="Times New Roman"/>
-          <w:sz w:val="18"/>
-          <w:szCs w:val="18"/>
-          <w:lang w:eastAsia="ru-RU"/>
-        </w:rPr>
-        <w:t>просрочка оплаты стоимости платных образовательных услуг;</w:t>
+          <w:rFonts w:ascii="Times New Roman" w:hAnsi="Times New Roman"/>
+          <w:sz w:val="18"/>
+          <w:szCs w:val="18"/>
+          <w:u w:color="FF0000"/>
+        </w:rPr>
+      </w:pPr>
+      <w:r>
+        <w:rPr>
+          <w:rFonts w:ascii="Times New Roman" w:hAnsi="Times New Roman"/>
+          <w:sz w:val="18"/>
+          <w:szCs w:val="18"/>
+          <w:u w:color="FF0000"/>
+        </w:rPr>
+        <w:t>Обучающегося;</w:t>
       </w:r>
     </w:p>
     <w:p>
       <w:pPr>
-        <w:tabs>
-          <w:tab w:val="left" w:pos="426"/>
-        </w:tabs>
-        <w:spacing w:after="0" w:line="240" w:lineRule="auto"/>
-        <w:ind w:firstLine="540"/>
+        <w:autoSpaceDE w:val="0"/>
+        <w:autoSpaceDN w:val="0"/>
+        <w:adjustRightInd w:val="0"/>
+        <w:spacing w:after="0"/>
+        <w:ind w:left="168" w:right="-1567" w:firstLine="540"/>
         <w:jc w:val="both"/>
         <w:rPr>
-          <w:rFonts w:ascii="Times New Roman" w:eastAsia="Times New Roman" w:hAnsi="Times New Roman"/>
-          <w:sz w:val="18"/>
-          <w:szCs w:val="18"/>
-          <w:lang w:eastAsia="ru-RU"/>
-        </w:rPr>
-      </w:pPr>
-      <w:r>
-        <w:rPr>
-          <w:rFonts w:ascii="Times New Roman" w:eastAsia="Times New Roman" w:hAnsi="Times New Roman"/>
-          <w:sz w:val="18"/>
-          <w:szCs w:val="18"/>
-          <w:lang w:eastAsia="ru-RU"/>
-        </w:rPr>
-        <w:t>д)</w:t>
-      </w:r>
-      <w:r>
-        <w:rPr>
-          <w:rFonts w:ascii="Times New Roman" w:eastAsia="Times New Roman" w:hAnsi="Times New Roman"/>
-          <w:sz w:val="18"/>
-          <w:szCs w:val="18"/>
-          <w:lang w:eastAsia="ru-RU"/>
-        </w:rPr>
-        <w:t>.</w:t>
-      </w:r>
-      <w:r>
-        <w:rPr>
-          <w:rFonts w:ascii="Times New Roman" w:eastAsia="Times New Roman" w:hAnsi="Times New Roman"/>
-          <w:sz w:val="18"/>
-          <w:szCs w:val="18"/>
-          <w:lang w:eastAsia="ru-RU"/>
-        </w:rPr>
-        <w:t xml:space="preserve"> невозможность надлежащего исполнения обязательств по оказанию платных образовательных услуг вследствие действий (бездействия) обучающегося.</w:t>
+          <w:rFonts w:ascii="Times New Roman" w:hAnsi="Times New Roman"/>
+          <w:sz w:val="18"/>
+          <w:szCs w:val="18"/>
+          <w:u w:color="FF0000"/>
+        </w:rPr>
+      </w:pPr>
+      <w:r>
+        <w:rPr>
+          <w:rFonts w:ascii="Times New Roman" w:hAnsi="Times New Roman"/>
+          <w:sz w:val="18"/>
+          <w:szCs w:val="18"/>
+          <w:u w:color="FF0000"/>
+        </w:rPr>
+        <w:t>в иных случаях, предусмотренных законодательством Российской Федерации.</w:t>
       </w:r>
     </w:p>
     <w:p>
@@ -5283,12 +5791,38 @@
     </w:p>
     <w:p>
       <w:pPr>
+        <w:tabs>
+          <w:tab w:val="left" w:pos="426"/>
+        </w:tabs>
+        <w:spacing w:after="0" w:line="240" w:lineRule="auto"/>
+        <w:ind w:firstLine="540"/>
+        <w:jc w:val="both"/>
+        <w:rPr>
+          <w:rFonts w:ascii="Times New Roman" w:eastAsia="Times New Roman" w:hAnsi="Times New Roman"/>
+          <w:sz w:val="18"/>
+          <w:szCs w:val="18"/>
+          <w:lang w:eastAsia="ru-RU"/>
+        </w:rPr>
+      </w:pPr>
+      <w:r>
+        <w:rPr>
+          <w:rFonts w:ascii="Times New Roman" w:eastAsia="Times New Roman" w:hAnsi="Times New Roman"/>
+          <w:sz w:val="18"/>
+          <w:szCs w:val="18"/>
+          <w:lang w:eastAsia="ru-RU"/>
+        </w:rPr>
+        <w:tab/>
+        <w:t>применение к обучающемуся, достигшему возраста 15 лет, отчисления как меры дисциплинарного взыскания;</w:t>
+      </w:r>
+    </w:p>
+    <w:p>
+      <w:pPr>
         <w:pStyle w:val="a3"/>
         <w:tabs>
           <w:tab w:val="left" w:pos="426"/>
         </w:tabs>
         <w:spacing w:before="0" w:beforeAutospacing="0" w:after="0" w:afterAutospacing="0"/>
-        <w:ind w:firstLine="708"/>
+        <w:ind w:left="708"/>
         <w:jc w:val="both"/>
         <w:rPr>
           <w:sz w:val="18"/>
@@ -5419,7 +5953,6 @@
       <w:r>
         <w:rPr>
           <w:b/>
-          <w:color w:val="000000"/>
           <w:sz w:val="18"/>
           <w:szCs w:val="18"/>
         </w:rPr>
@@ -5722,6 +6255,7 @@
           <w:sz w:val="18"/>
           <w:szCs w:val="18"/>
         </w:rPr>
+        <w:lastRenderedPageBreak/>
         <w:t>6</w:t>
       </w:r>
       <w:r>
@@ -5789,13 +6323,12 @@
           <w:szCs w:val="18"/>
         </w:rPr>
       </w:pPr>
-      <w:bookmarkStart w:id="4" w:name="sub_1020"/>
-      <w:r>
-        <w:rPr>
-          <w:sz w:val="18"/>
-          <w:szCs w:val="18"/>
-        </w:rPr>
-        <w:lastRenderedPageBreak/>
+      <w:bookmarkStart w:id="3" w:name="sub_1020"/>
+      <w:r>
+        <w:rPr>
+          <w:sz w:val="18"/>
+          <w:szCs w:val="18"/>
+        </w:rPr>
         <w:t>6</w:t>
       </w:r>
       <w:r>
@@ -5820,7 +6353,7 @@
         <w:t>Заказчик вправе потребовать полного возмещения убытков, причиненных ему в связи с нарушением сроков начала и (или) окончания оказания платных образовательных услуг, а также в связи с недостатками платных образовательных услуг.</w:t>
       </w:r>
     </w:p>
-    <w:bookmarkEnd w:id="4"/>
+    <w:bookmarkEnd w:id="3"/>
     <w:p>
       <w:pPr>
         <w:pStyle w:val="a3"/>
@@ -5828,7 +6361,6 @@
         <w:jc w:val="center"/>
         <w:rPr>
           <w:b/>
-          <w:color w:val="000000"/>
           <w:sz w:val="18"/>
           <w:szCs w:val="18"/>
         </w:rPr>
@@ -5836,7 +6368,6 @@
       <w:r>
         <w:rPr>
           <w:b/>
-          <w:color w:val="000000"/>
           <w:sz w:val="18"/>
           <w:szCs w:val="18"/>
         </w:rPr>
@@ -5845,7 +6376,6 @@
       <w:r>
         <w:rPr>
           <w:b/>
-          <w:color w:val="000000"/>
           <w:sz w:val="18"/>
           <w:szCs w:val="18"/>
         </w:rPr>
@@ -5902,7 +6432,6 @@
         <w:jc w:val="center"/>
         <w:rPr>
           <w:b/>
-          <w:color w:val="000000"/>
           <w:sz w:val="18"/>
           <w:szCs w:val="18"/>
         </w:rPr>
@@ -5910,7 +6439,6 @@
       <w:r>
         <w:rPr>
           <w:b/>
-          <w:color w:val="000000"/>
           <w:sz w:val="18"/>
           <w:szCs w:val="18"/>
         </w:rPr>
@@ -5919,7 +6447,6 @@
       <w:r>
         <w:rPr>
           <w:b/>
-          <w:color w:val="000000"/>
           <w:sz w:val="18"/>
           <w:szCs w:val="18"/>
         </w:rPr>
@@ -5995,7 +6522,13 @@
           <w:szCs w:val="18"/>
         </w:rPr>
         <w:tab/>
-        <w:t>Настоящий Договор составлен в 2 экземплярах, по одному для каждой из Сторон. Все экземпляры имеют одинаковую юридическую силу. Изменения и дополнения настоящего Договора могут производиться только в письменной форме и подписываться уполномоченными представителями Сторон.</w:t>
+      </w:r>
+      <w:r>
+        <w:rPr>
+          <w:sz w:val="18"/>
+          <w:szCs w:val="18"/>
+        </w:rPr>
+        <w:t>Под периодом предоставления образовательной услуги (периодом обучения) принимается промежуток времени с даты издания приказа о зачислении обучающегося в образовательную организацию до даты издания приказа об окончании обучения или отчисления Обучающегося из образовательной организации.</w:t>
       </w:r>
     </w:p>
     <w:p>
@@ -6016,14 +6549,7 @@
           <w:sz w:val="18"/>
           <w:szCs w:val="18"/>
         </w:rPr>
-        <w:t>8.3</w:t>
-      </w:r>
-      <w:r>
-        <w:rPr>
-          <w:sz w:val="18"/>
-          <w:szCs w:val="18"/>
-        </w:rPr>
-        <w:t xml:space="preserve">. </w:t>
+        <w:t xml:space="preserve">8.3. </w:t>
       </w:r>
       <w:r>
         <w:rPr>
@@ -6031,7 +6557,7 @@
           <w:szCs w:val="18"/>
         </w:rPr>
         <w:tab/>
-        <w:t>Под периодом предоставления образовательной услуги (периодом обучения) принимается промежуток времени с даты издания приказа о зачислении обучающегося в образовательную организацию до даты издания приказа об окончании обучения или отчисления Обучающегося из образовательной организации.</w:t>
+        <w:t>Настоящий Договор составлен в 2 экземплярах, по одному для каждой из Сторон. Все экземпляры имеют одинаковую юридическую силу. Изменения и дополнения настоящего Договора могут производиться только в письменной форме и подписываться уполномоченными представителями Сторон.</w:t>
       </w:r>
     </w:p>
     <w:p>
@@ -6067,7 +6593,6 @@
           <w:szCs w:val="18"/>
         </w:rPr>
         <w:tab/>
-        <w:t xml:space="preserve">Настоящий Договор составлен в 2 экземплярах, по одному для каждой из Сторон. Все экземпляры имеют одинаковую юридическую силу. </w:t>
       </w:r>
       <w:r>
         <w:rPr>
@@ -6087,13 +6612,6 @@
           <w:lang w:eastAsia="ru-RU"/>
         </w:rPr>
       </w:pPr>
-      <w:r>
-        <w:rPr>
-          <w:sz w:val="18"/>
-          <w:szCs w:val="18"/>
-        </w:rPr>
-        <w:br w:type="page"/>
-      </w:r>
     </w:p>
     <w:p>
       <w:pPr>
@@ -6102,7 +6620,6 @@
         <w:rPr>
           <w:rFonts w:ascii="Times New Roman" w:eastAsia="Times New Roman" w:hAnsi="Times New Roman"/>
           <w:b/>
-          <w:color w:val="000000"/>
           <w:sz w:val="18"/>
           <w:szCs w:val="18"/>
           <w:lang w:eastAsia="ru-RU"/>
@@ -6116,7 +6633,6 @@
           <w:szCs w:val="18"/>
           <w:lang w:eastAsia="ru-RU"/>
         </w:rPr>
-        <w:lastRenderedPageBreak/>
         <w:t>9</w:t>
       </w:r>
       <w:r>
@@ -6133,7 +6649,6 @@
         <w:rPr>
           <w:rFonts w:ascii="Times New Roman" w:eastAsia="Times New Roman" w:hAnsi="Times New Roman"/>
           <w:b/>
-          <w:color w:val="000000"/>
           <w:sz w:val="18"/>
           <w:szCs w:val="18"/>
           <w:lang w:eastAsia="ru-RU"/>
@@ -6215,23 +6730,7 @@
                 <w:sz w:val="18"/>
                 <w:szCs w:val="18"/>
               </w:rPr>
-              <w:t>Заказчик</w:t>
-            </w:r>
-            <w:r>
-              <w:rPr>
-                <w:b/>
-                <w:sz w:val="18"/>
-                <w:szCs w:val="18"/>
-              </w:rPr>
-              <w:t xml:space="preserve"> </w:t>
-            </w:r>
-            <w:r>
-              <w:rPr>
-                <w:b/>
-                <w:sz w:val="18"/>
-                <w:szCs w:val="18"/>
-              </w:rPr>
-              <w:t>- Законный представитель:</w:t>
+              <w:t>Заказчик - Законный представитель:</w:t>
             </w:r>
           </w:p>
         </w:tc>
@@ -6305,7 +6804,25 @@
                 <w:szCs w:val="18"/>
                 <w:lang w:val="en-US"/>
               </w:rPr>
-              <w:t>[doc.doc_signer]</w:t>
+              <w:t>[</w:t>
+            </w:r>
+            <w:proofErr w:type="spellStart"/>
+            <w:r>
+              <w:rPr>
+                <w:sz w:val="18"/>
+                <w:szCs w:val="18"/>
+                <w:lang w:val="en-US"/>
+              </w:rPr>
+              <w:t>doc.doc_signer</w:t>
+            </w:r>
+            <w:proofErr w:type="spellEnd"/>
+            <w:r>
+              <w:rPr>
+                <w:sz w:val="18"/>
+                <w:szCs w:val="18"/>
+                <w:lang w:val="en-US"/>
+              </w:rPr>
+              <w:t>]</w:t>
             </w:r>
           </w:p>
         </w:tc>
@@ -6405,7 +6922,23 @@
                 <w:sz w:val="18"/>
                 <w:szCs w:val="18"/>
               </w:rPr>
-              <w:t>125368, Москва, ул.Митинская 47 к.1</w:t>
+              <w:t xml:space="preserve">125368, Москва, </w:t>
+            </w:r>
+            <w:proofErr w:type="spellStart"/>
+            <w:r>
+              <w:rPr>
+                <w:sz w:val="18"/>
+                <w:szCs w:val="18"/>
+              </w:rPr>
+              <w:t>ул.Митинская</w:t>
+            </w:r>
+            <w:proofErr w:type="spellEnd"/>
+            <w:r>
+              <w:rPr>
+                <w:sz w:val="18"/>
+                <w:szCs w:val="18"/>
+              </w:rPr>
+              <w:t xml:space="preserve"> 47 к.1</w:t>
             </w:r>
           </w:p>
         </w:tc>
@@ -6485,7 +7018,24 @@
                 <w:sz w:val="18"/>
                 <w:szCs w:val="18"/>
               </w:rPr>
-              <w:t>[doc.inn]</w:t>
+              <w:t>[</w:t>
+            </w:r>
+            <w:proofErr w:type="spellStart"/>
+            <w:r>
+              <w:rPr>
+                <w:sz w:val="18"/>
+                <w:szCs w:val="18"/>
+              </w:rPr>
+              <w:t>doc.inn</w:t>
+            </w:r>
+            <w:proofErr w:type="spellEnd"/>
+            <w:proofErr w:type="gramStart"/>
+            <w:r>
+              <w:rPr>
+                <w:sz w:val="18"/>
+                <w:szCs w:val="18"/>
+              </w:rPr>
+              <w:t>]</w:t>
             </w:r>
             <w:r>
               <w:rPr>
@@ -6508,6 +7058,7 @@
               </w:rPr>
               <w:t xml:space="preserve"> КПП</w:t>
             </w:r>
+            <w:proofErr w:type="gramEnd"/>
             <w:r>
               <w:rPr>
                 <w:sz w:val="18"/>
@@ -6527,7 +7078,23 @@
                 <w:sz w:val="18"/>
                 <w:szCs w:val="18"/>
               </w:rPr>
-              <w:t>[doc.kpp]</w:t>
+              <w:t>[</w:t>
+            </w:r>
+            <w:proofErr w:type="spellStart"/>
+            <w:r>
+              <w:rPr>
+                <w:sz w:val="18"/>
+                <w:szCs w:val="18"/>
+              </w:rPr>
+              <w:t>doc.kpp</w:t>
+            </w:r>
+            <w:proofErr w:type="spellEnd"/>
+            <w:r>
+              <w:rPr>
+                <w:sz w:val="18"/>
+                <w:szCs w:val="18"/>
+              </w:rPr>
+              <w:t>]</w:t>
             </w:r>
             <w:r>
               <w:rPr>
@@ -6555,7 +7122,23 @@
                 <w:sz w:val="18"/>
                 <w:szCs w:val="18"/>
               </w:rPr>
-              <w:t>[doc.oktmo]</w:t>
+              <w:t>[</w:t>
+            </w:r>
+            <w:proofErr w:type="spellStart"/>
+            <w:r>
+              <w:rPr>
+                <w:sz w:val="18"/>
+                <w:szCs w:val="18"/>
+              </w:rPr>
+              <w:t>doc.oktmo</w:t>
+            </w:r>
+            <w:proofErr w:type="spellEnd"/>
+            <w:r>
+              <w:rPr>
+                <w:sz w:val="18"/>
+                <w:szCs w:val="18"/>
+              </w:rPr>
+              <w:t>]</w:t>
             </w:r>
             <w:r>
               <w:rPr>
@@ -6630,6 +7213,7 @@
               </w:rPr>
               <w:t>[</w:t>
             </w:r>
+            <w:proofErr w:type="gramStart"/>
             <w:r>
               <w:rPr>
                 <w:sz w:val="18"/>
@@ -6653,6 +7237,7 @@
               </w:rPr>
               <w:t>recipient</w:t>
             </w:r>
+            <w:proofErr w:type="gramEnd"/>
             <w:r>
               <w:rPr>
                 <w:sz w:val="18"/>
@@ -6665,28 +7250,7 @@
                 <w:sz w:val="18"/>
                 <w:szCs w:val="18"/>
               </w:rPr>
-              <w:t xml:space="preserve">,  </w:t>
-            </w:r>
-            <w:r>
-              <w:rPr>
-                <w:sz w:val="18"/>
-                <w:szCs w:val="18"/>
-              </w:rPr>
-              <w:t>р</w:t>
-            </w:r>
-            <w:r>
-              <w:rPr>
-                <w:sz w:val="18"/>
-                <w:szCs w:val="18"/>
-              </w:rPr>
-              <w:t>/</w:t>
-            </w:r>
-            <w:r>
-              <w:rPr>
-                <w:sz w:val="18"/>
-                <w:szCs w:val="18"/>
-              </w:rPr>
-              <w:t>с</w:t>
+              <w:t>,  р/с</w:t>
             </w:r>
             <w:r>
               <w:rPr>
@@ -6769,6 +7333,7 @@
               </w:rPr>
               <w:t>.</w:t>
             </w:r>
+            <w:proofErr w:type="spellStart"/>
             <w:r>
               <w:rPr>
                 <w:sz w:val="18"/>
@@ -6777,6 +7342,7 @@
               </w:rPr>
               <w:t>kbk</w:t>
             </w:r>
+            <w:proofErr w:type="spellEnd"/>
             <w:r>
               <w:rPr>
                 <w:sz w:val="18"/>
@@ -6806,6 +7372,7 @@
               </w:rPr>
               <w:t>.</w:t>
             </w:r>
+            <w:proofErr w:type="spellStart"/>
             <w:r>
               <w:rPr>
                 <w:sz w:val="18"/>
@@ -6814,6 +7381,7 @@
               </w:rPr>
               <w:t>corr</w:t>
             </w:r>
+            <w:proofErr w:type="spellEnd"/>
             <w:r>
               <w:rPr>
                 <w:sz w:val="18"/>
@@ -6924,6 +7492,7 @@
               </w:rPr>
               <w:t>.</w:t>
             </w:r>
+            <w:proofErr w:type="spellStart"/>
             <w:r>
               <w:rPr>
                 <w:sz w:val="18"/>
@@ -6932,6 +7501,7 @@
               </w:rPr>
               <w:t>bik</w:t>
             </w:r>
+            <w:proofErr w:type="spellEnd"/>
             <w:r>
               <w:rPr>
                 <w:sz w:val="18"/>
@@ -6964,7 +7534,23 @@
                 <w:sz w:val="18"/>
                 <w:szCs w:val="18"/>
               </w:rPr>
-              <w:t xml:space="preserve">Директор                                       Н.М.Карташева </w:t>
+              <w:t xml:space="preserve">Директор                                       </w:t>
+            </w:r>
+            <w:proofErr w:type="spellStart"/>
+            <w:r>
+              <w:rPr>
+                <w:sz w:val="18"/>
+                <w:szCs w:val="18"/>
+              </w:rPr>
+              <w:t>Н.М.Карташева</w:t>
+            </w:r>
+            <w:proofErr w:type="spellEnd"/>
+            <w:r>
+              <w:rPr>
+                <w:sz w:val="18"/>
+                <w:szCs w:val="18"/>
+              </w:rPr>
+              <w:t xml:space="preserve"> </w:t>
             </w:r>
           </w:p>
           <w:p>
@@ -7003,7 +7589,35 @@
                 <w:szCs w:val="18"/>
                 <w:lang w:val="en-US"/>
               </w:rPr>
-              <w:t>[doc.parent_sert_name]</w:t>
+              <w:t>[</w:t>
+            </w:r>
+            <w:proofErr w:type="spellStart"/>
+            <w:proofErr w:type="gramStart"/>
+            <w:r>
+              <w:rPr>
+                <w:sz w:val="18"/>
+                <w:szCs w:val="18"/>
+                <w:lang w:val="en-US"/>
+              </w:rPr>
+              <w:t>doc.parent</w:t>
+            </w:r>
+            <w:proofErr w:type="gramEnd"/>
+            <w:r>
+              <w:rPr>
+                <w:sz w:val="18"/>
+                <w:szCs w:val="18"/>
+                <w:lang w:val="en-US"/>
+              </w:rPr>
+              <w:t>_sert_name</w:t>
+            </w:r>
+            <w:proofErr w:type="spellEnd"/>
+            <w:r>
+              <w:rPr>
+                <w:sz w:val="18"/>
+                <w:szCs w:val="18"/>
+                <w:lang w:val="en-US"/>
+              </w:rPr>
+              <w:t>]</w:t>
             </w:r>
           </w:p>
         </w:tc>
@@ -7028,7 +7642,38 @@
                 <w:szCs w:val="18"/>
                 <w:lang w:val="en-US"/>
               </w:rPr>
-              <w:t>[doc.student_sert_name]</w:t>
+              <w:t>[</w:t>
+            </w:r>
+            <w:proofErr w:type="spellStart"/>
+            <w:proofErr w:type="gramStart"/>
+            <w:r>
+              <w:rPr>
+                <w:rFonts w:ascii="Times New Roman" w:hAnsi="Times New Roman"/>
+                <w:sz w:val="18"/>
+                <w:szCs w:val="18"/>
+                <w:lang w:val="en-US"/>
+              </w:rPr>
+              <w:t>doc.student</w:t>
+            </w:r>
+            <w:proofErr w:type="gramEnd"/>
+            <w:r>
+              <w:rPr>
+                <w:rFonts w:ascii="Times New Roman" w:hAnsi="Times New Roman"/>
+                <w:sz w:val="18"/>
+                <w:szCs w:val="18"/>
+                <w:lang w:val="en-US"/>
+              </w:rPr>
+              <w:t>_sert_name</w:t>
+            </w:r>
+            <w:proofErr w:type="spellEnd"/>
+            <w:r>
+              <w:rPr>
+                <w:rFonts w:ascii="Times New Roman" w:hAnsi="Times New Roman"/>
+                <w:sz w:val="18"/>
+                <w:szCs w:val="18"/>
+                <w:lang w:val="en-US"/>
+              </w:rPr>
+              <w:t>]</w:t>
             </w:r>
           </w:p>
         </w:tc>
@@ -7080,7 +7725,35 @@
                 <w:szCs w:val="18"/>
                 <w:lang w:val="en-US"/>
               </w:rPr>
-              <w:t xml:space="preserve"> [doc.parent_sert_series], </w:t>
+              <w:t xml:space="preserve"> [</w:t>
+            </w:r>
+            <w:proofErr w:type="spellStart"/>
+            <w:proofErr w:type="gramStart"/>
+            <w:r>
+              <w:rPr>
+                <w:sz w:val="18"/>
+                <w:szCs w:val="18"/>
+                <w:lang w:val="en-US"/>
+              </w:rPr>
+              <w:t>doc.parent</w:t>
+            </w:r>
+            <w:proofErr w:type="gramEnd"/>
+            <w:r>
+              <w:rPr>
+                <w:sz w:val="18"/>
+                <w:szCs w:val="18"/>
+                <w:lang w:val="en-US"/>
+              </w:rPr>
+              <w:t>_sert_series</w:t>
+            </w:r>
+            <w:proofErr w:type="spellEnd"/>
+            <w:r>
+              <w:rPr>
+                <w:sz w:val="18"/>
+                <w:szCs w:val="18"/>
+                <w:lang w:val="en-US"/>
+              </w:rPr>
+              <w:t xml:space="preserve">], </w:t>
             </w:r>
             <w:r>
               <w:rPr>
@@ -7095,7 +7768,25 @@
                 <w:szCs w:val="18"/>
                 <w:lang w:val="en-US"/>
               </w:rPr>
-              <w:t xml:space="preserve"> [doc.parent_sert_num], </w:t>
+              <w:t xml:space="preserve"> [</w:t>
+            </w:r>
+            <w:proofErr w:type="spellStart"/>
+            <w:r>
+              <w:rPr>
+                <w:sz w:val="18"/>
+                <w:szCs w:val="18"/>
+                <w:lang w:val="en-US"/>
+              </w:rPr>
+              <w:t>doc.parent_sert_num</w:t>
+            </w:r>
+            <w:proofErr w:type="spellEnd"/>
+            <w:r>
+              <w:rPr>
+                <w:sz w:val="18"/>
+                <w:szCs w:val="18"/>
+                <w:lang w:val="en-US"/>
+              </w:rPr>
+              <w:t xml:space="preserve">], </w:t>
             </w:r>
             <w:r>
               <w:rPr>
@@ -7110,7 +7801,25 @@
                 <w:szCs w:val="18"/>
                 <w:lang w:val="en-US"/>
               </w:rPr>
-              <w:t xml:space="preserve"> [doc.parent_sert_organ], </w:t>
+              <w:t xml:space="preserve"> [</w:t>
+            </w:r>
+            <w:proofErr w:type="spellStart"/>
+            <w:r>
+              <w:rPr>
+                <w:sz w:val="18"/>
+                <w:szCs w:val="18"/>
+                <w:lang w:val="en-US"/>
+              </w:rPr>
+              <w:t>doc.parent_sert_organ</w:t>
+            </w:r>
+            <w:proofErr w:type="spellEnd"/>
+            <w:r>
+              <w:rPr>
+                <w:sz w:val="18"/>
+                <w:szCs w:val="18"/>
+                <w:lang w:val="en-US"/>
+              </w:rPr>
+              <w:t xml:space="preserve">], </w:t>
             </w:r>
             <w:r>
               <w:rPr>
@@ -7140,7 +7849,25 @@
                 <w:szCs w:val="18"/>
                 <w:lang w:val="en-US"/>
               </w:rPr>
-              <w:t xml:space="preserve"> [doc.parent_sert_date]</w:t>
+              <w:t xml:space="preserve"> [</w:t>
+            </w:r>
+            <w:proofErr w:type="spellStart"/>
+            <w:r>
+              <w:rPr>
+                <w:sz w:val="18"/>
+                <w:szCs w:val="18"/>
+                <w:lang w:val="en-US"/>
+              </w:rPr>
+              <w:t>doc.parent_sert_date</w:t>
+            </w:r>
+            <w:proofErr w:type="spellEnd"/>
+            <w:r>
+              <w:rPr>
+                <w:sz w:val="18"/>
+                <w:szCs w:val="18"/>
+                <w:lang w:val="en-US"/>
+              </w:rPr>
+              <w:t>]</w:t>
             </w:r>
           </w:p>
         </w:tc>
@@ -7173,13 +7900,44 @@
                 <w:szCs w:val="18"/>
                 <w:lang w:val="en-US"/>
               </w:rPr>
-              <w:t xml:space="preserve"> [doc.student_sert_series], </w:t>
-            </w:r>
+              <w:t xml:space="preserve"> [</w:t>
+            </w:r>
+            <w:proofErr w:type="spellStart"/>
+            <w:proofErr w:type="gramStart"/>
             <w:r>
               <w:rPr>
                 <w:rFonts w:ascii="Times New Roman" w:hAnsi="Times New Roman"/>
                 <w:sz w:val="18"/>
                 <w:szCs w:val="18"/>
+                <w:lang w:val="en-US"/>
+              </w:rPr>
+              <w:t>doc.student</w:t>
+            </w:r>
+            <w:proofErr w:type="gramEnd"/>
+            <w:r>
+              <w:rPr>
+                <w:rFonts w:ascii="Times New Roman" w:hAnsi="Times New Roman"/>
+                <w:sz w:val="18"/>
+                <w:szCs w:val="18"/>
+                <w:lang w:val="en-US"/>
+              </w:rPr>
+              <w:t>_sert_series</w:t>
+            </w:r>
+            <w:proofErr w:type="spellEnd"/>
+            <w:r>
+              <w:rPr>
+                <w:rFonts w:ascii="Times New Roman" w:hAnsi="Times New Roman"/>
+                <w:sz w:val="18"/>
+                <w:szCs w:val="18"/>
+                <w:lang w:val="en-US"/>
+              </w:rPr>
+              <w:t xml:space="preserve">], </w:t>
+            </w:r>
+            <w:r>
+              <w:rPr>
+                <w:rFonts w:ascii="Times New Roman" w:hAnsi="Times New Roman"/>
+                <w:sz w:val="18"/>
+                <w:szCs w:val="18"/>
               </w:rPr>
               <w:t>номер</w:t>
             </w:r>
@@ -7190,13 +7948,33 @@
                 <w:szCs w:val="18"/>
                 <w:lang w:val="en-US"/>
               </w:rPr>
-              <w:t xml:space="preserve"> [doc.student_sert_num], </w:t>
-            </w:r>
+              <w:t xml:space="preserve"> [</w:t>
+            </w:r>
+            <w:proofErr w:type="spellStart"/>
             <w:r>
               <w:rPr>
                 <w:rFonts w:ascii="Times New Roman" w:hAnsi="Times New Roman"/>
                 <w:sz w:val="18"/>
                 <w:szCs w:val="18"/>
+                <w:lang w:val="en-US"/>
+              </w:rPr>
+              <w:t>doc.student_sert_num</w:t>
+            </w:r>
+            <w:proofErr w:type="spellEnd"/>
+            <w:r>
+              <w:rPr>
+                <w:rFonts w:ascii="Times New Roman" w:hAnsi="Times New Roman"/>
+                <w:sz w:val="18"/>
+                <w:szCs w:val="18"/>
+                <w:lang w:val="en-US"/>
+              </w:rPr>
+              <w:t xml:space="preserve">], </w:t>
+            </w:r>
+            <w:r>
+              <w:rPr>
+                <w:rFonts w:ascii="Times New Roman" w:hAnsi="Times New Roman"/>
+                <w:sz w:val="18"/>
+                <w:szCs w:val="18"/>
               </w:rPr>
               <w:t>выдан</w:t>
             </w:r>
@@ -7207,13 +7985,33 @@
                 <w:szCs w:val="18"/>
                 <w:lang w:val="en-US"/>
               </w:rPr>
-              <w:t xml:space="preserve"> [doc.student_sert_organ], </w:t>
-            </w:r>
+              <w:t xml:space="preserve"> [</w:t>
+            </w:r>
+            <w:proofErr w:type="spellStart"/>
             <w:r>
               <w:rPr>
                 <w:rFonts w:ascii="Times New Roman" w:hAnsi="Times New Roman"/>
                 <w:sz w:val="18"/>
                 <w:szCs w:val="18"/>
+                <w:lang w:val="en-US"/>
+              </w:rPr>
+              <w:t>doc.student_sert_organ</w:t>
+            </w:r>
+            <w:proofErr w:type="spellEnd"/>
+            <w:r>
+              <w:rPr>
+                <w:rFonts w:ascii="Times New Roman" w:hAnsi="Times New Roman"/>
+                <w:sz w:val="18"/>
+                <w:szCs w:val="18"/>
+                <w:lang w:val="en-US"/>
+              </w:rPr>
+              <w:t xml:space="preserve">], </w:t>
+            </w:r>
+            <w:r>
+              <w:rPr>
+                <w:rFonts w:ascii="Times New Roman" w:hAnsi="Times New Roman"/>
+                <w:sz w:val="18"/>
+                <w:szCs w:val="18"/>
               </w:rPr>
               <w:t>дата</w:t>
             </w:r>
@@ -7241,7 +8039,27 @@
                 <w:szCs w:val="18"/>
                 <w:lang w:val="en-US"/>
               </w:rPr>
-              <w:t xml:space="preserve"> [doc.student_sert_date]</w:t>
+              <w:t xml:space="preserve"> [</w:t>
+            </w:r>
+            <w:proofErr w:type="spellStart"/>
+            <w:r>
+              <w:rPr>
+                <w:rFonts w:ascii="Times New Roman" w:hAnsi="Times New Roman"/>
+                <w:sz w:val="18"/>
+                <w:szCs w:val="18"/>
+                <w:lang w:val="en-US"/>
+              </w:rPr>
+              <w:t>doc.student_sert_date</w:t>
+            </w:r>
+            <w:proofErr w:type="spellEnd"/>
+            <w:r>
+              <w:rPr>
+                <w:rFonts w:ascii="Times New Roman" w:hAnsi="Times New Roman"/>
+                <w:sz w:val="18"/>
+                <w:szCs w:val="18"/>
+                <w:lang w:val="en-US"/>
+              </w:rPr>
+              <w:t>]</w:t>
             </w:r>
           </w:p>
         </w:tc>
@@ -7342,7 +8160,35 @@
                 <w:szCs w:val="18"/>
                 <w:lang w:val="en-US"/>
               </w:rPr>
-              <w:t xml:space="preserve">[doc.parent_address] </w:t>
+              <w:t>[</w:t>
+            </w:r>
+            <w:proofErr w:type="spellStart"/>
+            <w:proofErr w:type="gramStart"/>
+            <w:r>
+              <w:rPr>
+                <w:sz w:val="18"/>
+                <w:szCs w:val="18"/>
+                <w:lang w:val="en-US"/>
+              </w:rPr>
+              <w:t>doc.parent</w:t>
+            </w:r>
+            <w:proofErr w:type="gramEnd"/>
+            <w:r>
+              <w:rPr>
+                <w:sz w:val="18"/>
+                <w:szCs w:val="18"/>
+                <w:lang w:val="en-US"/>
+              </w:rPr>
+              <w:t>_address</w:t>
+            </w:r>
+            <w:proofErr w:type="spellEnd"/>
+            <w:r>
+              <w:rPr>
+                <w:sz w:val="18"/>
+                <w:szCs w:val="18"/>
+                <w:lang w:val="en-US"/>
+              </w:rPr>
+              <w:t xml:space="preserve">] </w:t>
             </w:r>
           </w:p>
         </w:tc>
@@ -7365,7 +8211,35 @@
                 <w:szCs w:val="18"/>
                 <w:lang w:val="en-US"/>
               </w:rPr>
-              <w:t xml:space="preserve">[doc.student_address] </w:t>
+              <w:t>[</w:t>
+            </w:r>
+            <w:proofErr w:type="spellStart"/>
+            <w:proofErr w:type="gramStart"/>
+            <w:r>
+              <w:rPr>
+                <w:sz w:val="18"/>
+                <w:szCs w:val="18"/>
+                <w:lang w:val="en-US"/>
+              </w:rPr>
+              <w:t>doc.student</w:t>
+            </w:r>
+            <w:proofErr w:type="gramEnd"/>
+            <w:r>
+              <w:rPr>
+                <w:sz w:val="18"/>
+                <w:szCs w:val="18"/>
+                <w:lang w:val="en-US"/>
+              </w:rPr>
+              <w:t>_address</w:t>
+            </w:r>
+            <w:proofErr w:type="spellEnd"/>
+            <w:r>
+              <w:rPr>
+                <w:sz w:val="18"/>
+                <w:szCs w:val="18"/>
+                <w:lang w:val="en-US"/>
+              </w:rPr>
+              <w:t xml:space="preserve">] </w:t>
             </w:r>
           </w:p>
         </w:tc>
@@ -7406,7 +8280,35 @@
                 <w:szCs w:val="18"/>
                 <w:lang w:val="en-US"/>
               </w:rPr>
-              <w:t>[doc.parent_phone]</w:t>
+              <w:t>[</w:t>
+            </w:r>
+            <w:proofErr w:type="spellStart"/>
+            <w:proofErr w:type="gramStart"/>
+            <w:r>
+              <w:rPr>
+                <w:sz w:val="18"/>
+                <w:szCs w:val="18"/>
+                <w:lang w:val="en-US"/>
+              </w:rPr>
+              <w:t>doc.parent</w:t>
+            </w:r>
+            <w:proofErr w:type="gramEnd"/>
+            <w:r>
+              <w:rPr>
+                <w:sz w:val="18"/>
+                <w:szCs w:val="18"/>
+                <w:lang w:val="en-US"/>
+              </w:rPr>
+              <w:t>_phone</w:t>
+            </w:r>
+            <w:proofErr w:type="spellEnd"/>
+            <w:r>
+              <w:rPr>
+                <w:sz w:val="18"/>
+                <w:szCs w:val="18"/>
+                <w:lang w:val="en-US"/>
+              </w:rPr>
+              <w:t>]</w:t>
             </w:r>
           </w:p>
         </w:tc>
@@ -7429,7 +8331,35 @@
                 <w:szCs w:val="18"/>
                 <w:lang w:val="en-US"/>
               </w:rPr>
-              <w:t>[doc.student_phone]</w:t>
+              <w:t>[</w:t>
+            </w:r>
+            <w:proofErr w:type="spellStart"/>
+            <w:proofErr w:type="gramStart"/>
+            <w:r>
+              <w:rPr>
+                <w:sz w:val="18"/>
+                <w:szCs w:val="18"/>
+                <w:lang w:val="en-US"/>
+              </w:rPr>
+              <w:t>doc.student</w:t>
+            </w:r>
+            <w:proofErr w:type="gramEnd"/>
+            <w:r>
+              <w:rPr>
+                <w:sz w:val="18"/>
+                <w:szCs w:val="18"/>
+                <w:lang w:val="en-US"/>
+              </w:rPr>
+              <w:t>_phone</w:t>
+            </w:r>
+            <w:proofErr w:type="spellEnd"/>
+            <w:r>
+              <w:rPr>
+                <w:sz w:val="18"/>
+                <w:szCs w:val="18"/>
+                <w:lang w:val="en-US"/>
+              </w:rPr>
+              <w:t>]</w:t>
             </w:r>
           </w:p>
         </w:tc>
@@ -7655,14 +8585,7 @@
           <w:sz w:val="18"/>
           <w:szCs w:val="18"/>
         </w:rPr>
-        <w:t>]</w:t>
-      </w:r>
-      <w:r>
-        <w:rPr>
-          <w:sz w:val="18"/>
-          <w:szCs w:val="18"/>
-        </w:rPr>
-        <w:t xml:space="preserve"> </w:t>
+        <w:t xml:space="preserve">] </w:t>
       </w:r>
       <w:r>
         <w:rPr>
@@ -7854,7 +8777,23 @@
                 <w:sz w:val="18"/>
                 <w:szCs w:val="18"/>
               </w:rPr>
-              <w:t>Количество учебных часов в год  (1 учебный час 45 минут)</w:t>
+              <w:t xml:space="preserve">Количество учебных часов в </w:t>
+            </w:r>
+            <w:proofErr w:type="gramStart"/>
+            <w:r>
+              <w:rPr>
+                <w:sz w:val="18"/>
+                <w:szCs w:val="18"/>
+              </w:rPr>
+              <w:t>год  (</w:t>
+            </w:r>
+            <w:proofErr w:type="gramEnd"/>
+            <w:r>
+              <w:rPr>
+                <w:sz w:val="18"/>
+                <w:szCs w:val="18"/>
+              </w:rPr>
+              <w:t>1 учебный час 45 минут)</w:t>
             </w:r>
           </w:p>
         </w:tc>
@@ -7903,7 +8842,6 @@
               <w:jc w:val="center"/>
               <w:rPr>
                 <w:b/>
-                <w:color w:val="000000" w:themeColor="text1"/>
                 <w:sz w:val="18"/>
                 <w:szCs w:val="18"/>
               </w:rPr>
@@ -7966,7 +8904,35 @@
                 <w:szCs w:val="18"/>
                 <w:lang w:val="en-US"/>
               </w:rPr>
-              <w:t>[doc.programm_name]</w:t>
+              <w:t>[</w:t>
+            </w:r>
+            <w:proofErr w:type="spellStart"/>
+            <w:proofErr w:type="gramStart"/>
+            <w:r>
+              <w:rPr>
+                <w:sz w:val="18"/>
+                <w:szCs w:val="18"/>
+                <w:lang w:val="en-US"/>
+              </w:rPr>
+              <w:t>doc.programm</w:t>
+            </w:r>
+            <w:proofErr w:type="gramEnd"/>
+            <w:r>
+              <w:rPr>
+                <w:sz w:val="18"/>
+                <w:szCs w:val="18"/>
+                <w:lang w:val="en-US"/>
+              </w:rPr>
+              <w:t>_name</w:t>
+            </w:r>
+            <w:proofErr w:type="spellEnd"/>
+            <w:r>
+              <w:rPr>
+                <w:sz w:val="18"/>
+                <w:szCs w:val="18"/>
+                <w:lang w:val="en-US"/>
+              </w:rPr>
+              <w:t>]</w:t>
             </w:r>
             <w:r>
               <w:rPr>
@@ -7982,7 +8948,43 @@
                 <w:szCs w:val="18"/>
                 <w:lang w:val="en-US"/>
               </w:rPr>
-              <w:t xml:space="preserve"> [doc.term_mastering], [doc.course]</w:t>
+              <w:t xml:space="preserve"> [</w:t>
+            </w:r>
+            <w:proofErr w:type="spellStart"/>
+            <w:r>
+              <w:rPr>
+                <w:sz w:val="18"/>
+                <w:szCs w:val="18"/>
+                <w:lang w:val="en-US"/>
+              </w:rPr>
+              <w:t>doc.term_mastering</w:t>
+            </w:r>
+            <w:proofErr w:type="spellEnd"/>
+            <w:r>
+              <w:rPr>
+                <w:sz w:val="18"/>
+                <w:szCs w:val="18"/>
+                <w:lang w:val="en-US"/>
+              </w:rPr>
+              <w:t>], [</w:t>
+            </w:r>
+            <w:proofErr w:type="spellStart"/>
+            <w:r>
+              <w:rPr>
+                <w:sz w:val="18"/>
+                <w:szCs w:val="18"/>
+                <w:lang w:val="en-US"/>
+              </w:rPr>
+              <w:t>doc.course</w:t>
+            </w:r>
+            <w:proofErr w:type="spellEnd"/>
+            <w:r>
+              <w:rPr>
+                <w:sz w:val="18"/>
+                <w:szCs w:val="18"/>
+                <w:lang w:val="en-US"/>
+              </w:rPr>
+              <w:t>]</w:t>
             </w:r>
             <w:r>
               <w:rPr>
@@ -8022,6 +9024,8 @@
               </w:rPr>
               <w:t>[</w:t>
             </w:r>
+            <w:proofErr w:type="spellStart"/>
+            <w:proofErr w:type="gramStart"/>
             <w:r>
               <w:rPr>
                 <w:sz w:val="18"/>
@@ -8046,13 +9050,41 @@
               </w:rPr>
               <w:t>item</w:t>
             </w:r>
-            <w:r>
-              <w:rPr>
-                <w:sz w:val="18"/>
-                <w:szCs w:val="18"/>
-                <w:lang w:val="en-US"/>
-              </w:rPr>
-              <w:t>;block=tbs:row]</w:t>
+            <w:proofErr w:type="gramEnd"/>
+            <w:r>
+              <w:rPr>
+                <w:sz w:val="18"/>
+                <w:szCs w:val="18"/>
+                <w:lang w:val="en-US"/>
+              </w:rPr>
+              <w:t>;block</w:t>
+            </w:r>
+            <w:proofErr w:type="spellEnd"/>
+            <w:r>
+              <w:rPr>
+                <w:sz w:val="18"/>
+                <w:szCs w:val="18"/>
+                <w:lang w:val="en-US"/>
+              </w:rPr>
+              <w:t>=</w:t>
+            </w:r>
+            <w:proofErr w:type="spellStart"/>
+            <w:r>
+              <w:rPr>
+                <w:sz w:val="18"/>
+                <w:szCs w:val="18"/>
+                <w:lang w:val="en-US"/>
+              </w:rPr>
+              <w:t>tbs:row</w:t>
+            </w:r>
+            <w:proofErr w:type="spellEnd"/>
+            <w:r>
+              <w:rPr>
+                <w:sz w:val="18"/>
+                <w:szCs w:val="18"/>
+                <w:lang w:val="en-US"/>
+              </w:rPr>
+              <w:t>]</w:t>
             </w:r>
             <w:r>
               <w:rPr>
@@ -8083,7 +9115,53 @@
                 <w:szCs w:val="18"/>
                 <w:lang w:val="en-US"/>
               </w:rPr>
-              <w:t>[dep.subject_cat_name] [dep.subject_name]</w:t>
+              <w:t>[</w:t>
+            </w:r>
+            <w:proofErr w:type="spellStart"/>
+            <w:proofErr w:type="gramStart"/>
+            <w:r>
+              <w:rPr>
+                <w:sz w:val="18"/>
+                <w:szCs w:val="18"/>
+                <w:lang w:val="en-US"/>
+              </w:rPr>
+              <w:t>dep.subject</w:t>
+            </w:r>
+            <w:proofErr w:type="gramEnd"/>
+            <w:r>
+              <w:rPr>
+                <w:sz w:val="18"/>
+                <w:szCs w:val="18"/>
+                <w:lang w:val="en-US"/>
+              </w:rPr>
+              <w:t>_cat_name</w:t>
+            </w:r>
+            <w:proofErr w:type="spellEnd"/>
+            <w:r>
+              <w:rPr>
+                <w:sz w:val="18"/>
+                <w:szCs w:val="18"/>
+                <w:lang w:val="en-US"/>
+              </w:rPr>
+              <w:t>] [</w:t>
+            </w:r>
+            <w:proofErr w:type="spellStart"/>
+            <w:r>
+              <w:rPr>
+                <w:sz w:val="18"/>
+                <w:szCs w:val="18"/>
+                <w:lang w:val="en-US"/>
+              </w:rPr>
+              <w:t>dep.subject_name</w:t>
+            </w:r>
+            <w:proofErr w:type="spellEnd"/>
+            <w:r>
+              <w:rPr>
+                <w:sz w:val="18"/>
+                <w:szCs w:val="18"/>
+                <w:lang w:val="en-US"/>
+              </w:rPr>
+              <w:t>]</w:t>
             </w:r>
           </w:p>
         </w:tc>
@@ -8106,7 +9184,35 @@
                 <w:szCs w:val="18"/>
                 <w:lang w:val="en-US"/>
               </w:rPr>
-              <w:t>[dep.subject_vid_name]</w:t>
+              <w:t>[</w:t>
+            </w:r>
+            <w:proofErr w:type="spellStart"/>
+            <w:proofErr w:type="gramStart"/>
+            <w:r>
+              <w:rPr>
+                <w:sz w:val="18"/>
+                <w:szCs w:val="18"/>
+                <w:lang w:val="en-US"/>
+              </w:rPr>
+              <w:t>dep.subject</w:t>
+            </w:r>
+            <w:proofErr w:type="gramEnd"/>
+            <w:r>
+              <w:rPr>
+                <w:sz w:val="18"/>
+                <w:szCs w:val="18"/>
+                <w:lang w:val="en-US"/>
+              </w:rPr>
+              <w:t>_vid_name</w:t>
+            </w:r>
+            <w:proofErr w:type="spellEnd"/>
+            <w:r>
+              <w:rPr>
+                <w:sz w:val="18"/>
+                <w:szCs w:val="18"/>
+                <w:lang w:val="en-US"/>
+              </w:rPr>
+              <w:t>]</w:t>
             </w:r>
           </w:p>
         </w:tc>
@@ -8130,7 +9236,35 @@
                 <w:szCs w:val="18"/>
                 <w:lang w:val="en-US"/>
               </w:rPr>
-              <w:t>[dep.year_time]</w:t>
+              <w:t>[</w:t>
+            </w:r>
+            <w:proofErr w:type="spellStart"/>
+            <w:proofErr w:type="gramStart"/>
+            <w:r>
+              <w:rPr>
+                <w:sz w:val="18"/>
+                <w:szCs w:val="18"/>
+                <w:lang w:val="en-US"/>
+              </w:rPr>
+              <w:t>dep.year</w:t>
+            </w:r>
+            <w:proofErr w:type="gramEnd"/>
+            <w:r>
+              <w:rPr>
+                <w:sz w:val="18"/>
+                <w:szCs w:val="18"/>
+                <w:lang w:val="en-US"/>
+              </w:rPr>
+              <w:t>_time</w:t>
+            </w:r>
+            <w:proofErr w:type="spellEnd"/>
+            <w:r>
+              <w:rPr>
+                <w:sz w:val="18"/>
+                <w:szCs w:val="18"/>
+                <w:lang w:val="en-US"/>
+              </w:rPr>
+              <w:t>]</w:t>
             </w:r>
           </w:p>
         </w:tc>
@@ -8154,7 +9288,25 @@
                 <w:szCs w:val="18"/>
                 <w:lang w:val="en-US"/>
               </w:rPr>
-              <w:t>[dep. cost_year_summ]</w:t>
+              <w:t xml:space="preserve">[dep. </w:t>
+            </w:r>
+            <w:proofErr w:type="spellStart"/>
+            <w:r>
+              <w:rPr>
+                <w:sz w:val="18"/>
+                <w:szCs w:val="18"/>
+                <w:lang w:val="en-US"/>
+              </w:rPr>
+              <w:t>cost_year_summ</w:t>
+            </w:r>
+            <w:proofErr w:type="spellEnd"/>
+            <w:r>
+              <w:rPr>
+                <w:sz w:val="18"/>
+                <w:szCs w:val="18"/>
+                <w:lang w:val="en-US"/>
+              </w:rPr>
+              <w:t>]</w:t>
             </w:r>
           </w:p>
         </w:tc>
@@ -8178,7 +9330,35 @@
                 <w:szCs w:val="18"/>
                 <w:lang w:val="en-US"/>
               </w:rPr>
-              <w:t>[dep.cost_month_summ]</w:t>
+              <w:t>[</w:t>
+            </w:r>
+            <w:proofErr w:type="spellStart"/>
+            <w:proofErr w:type="gramStart"/>
+            <w:r>
+              <w:rPr>
+                <w:sz w:val="18"/>
+                <w:szCs w:val="18"/>
+                <w:lang w:val="en-US"/>
+              </w:rPr>
+              <w:t>dep.cost</w:t>
+            </w:r>
+            <w:proofErr w:type="gramEnd"/>
+            <w:r>
+              <w:rPr>
+                <w:sz w:val="18"/>
+                <w:szCs w:val="18"/>
+                <w:lang w:val="en-US"/>
+              </w:rPr>
+              <w:t>_month_summ</w:t>
+            </w:r>
+            <w:proofErr w:type="spellEnd"/>
+            <w:r>
+              <w:rPr>
+                <w:sz w:val="18"/>
+                <w:szCs w:val="18"/>
+                <w:lang w:val="en-US"/>
+              </w:rPr>
+              <w:t>]</w:t>
             </w:r>
           </w:p>
         </w:tc>
@@ -8265,6 +9445,8 @@
               </w:rPr>
               <w:t>[</w:t>
             </w:r>
+            <w:proofErr w:type="spellStart"/>
+            <w:proofErr w:type="gramStart"/>
             <w:r>
               <w:rPr>
                 <w:b/>
@@ -8272,8 +9454,19 @@
                 <w:szCs w:val="18"/>
                 <w:lang w:val="en-US"/>
               </w:rPr>
-              <w:t>doc.year_time_total</w:t>
-            </w:r>
+              <w:t>doc.year</w:t>
+            </w:r>
+            <w:proofErr w:type="gramEnd"/>
+            <w:r>
+              <w:rPr>
+                <w:b/>
+                <w:sz w:val="18"/>
+                <w:szCs w:val="18"/>
+                <w:lang w:val="en-US"/>
+              </w:rPr>
+              <w:t>_time_total</w:t>
+            </w:r>
+            <w:proofErr w:type="spellEnd"/>
             <w:r>
               <w:rPr>
                 <w:b/>
@@ -8306,7 +9499,38 @@
                 <w:szCs w:val="18"/>
                 <w:lang w:val="en-US"/>
               </w:rPr>
-              <w:t>[doc.cost_year_total]</w:t>
+              <w:t>[</w:t>
+            </w:r>
+            <w:proofErr w:type="spellStart"/>
+            <w:proofErr w:type="gramStart"/>
+            <w:r>
+              <w:rPr>
+                <w:b/>
+                <w:sz w:val="18"/>
+                <w:szCs w:val="18"/>
+                <w:lang w:val="en-US"/>
+              </w:rPr>
+              <w:t>doc.cost</w:t>
+            </w:r>
+            <w:proofErr w:type="gramEnd"/>
+            <w:r>
+              <w:rPr>
+                <w:b/>
+                <w:sz w:val="18"/>
+                <w:szCs w:val="18"/>
+                <w:lang w:val="en-US"/>
+              </w:rPr>
+              <w:t>_year_total</w:t>
+            </w:r>
+            <w:proofErr w:type="spellEnd"/>
+            <w:r>
+              <w:rPr>
+                <w:b/>
+                <w:sz w:val="18"/>
+                <w:szCs w:val="18"/>
+                <w:lang w:val="en-US"/>
+              </w:rPr>
+              <w:t>]</w:t>
             </w:r>
           </w:p>
         </w:tc>
@@ -8331,8 +9555,10 @@
                 <w:szCs w:val="18"/>
                 <w:lang w:val="en-US"/>
               </w:rPr>
-              <w:t>[doc.cost_</w:t>
-            </w:r>
+              <w:t>[</w:t>
+            </w:r>
+            <w:proofErr w:type="spellStart"/>
+            <w:proofErr w:type="gramStart"/>
             <w:r>
               <w:rPr>
                 <w:b/>
@@ -8340,6 +9566,25 @@
                 <w:szCs w:val="18"/>
                 <w:lang w:val="en-US"/>
               </w:rPr>
+              <w:t>doc.cost</w:t>
+            </w:r>
+            <w:proofErr w:type="gramEnd"/>
+            <w:r>
+              <w:rPr>
+                <w:b/>
+                <w:sz w:val="18"/>
+                <w:szCs w:val="18"/>
+                <w:lang w:val="en-US"/>
+              </w:rPr>
+              <w:t>_</w:t>
+            </w:r>
+            <w:r>
+              <w:rPr>
+                <w:b/>
+                <w:sz w:val="18"/>
+                <w:szCs w:val="18"/>
+                <w:lang w:val="en-US"/>
+              </w:rPr>
               <w:t>month</w:t>
             </w:r>
             <w:r>
@@ -8349,7 +9594,17 @@
                 <w:szCs w:val="18"/>
                 <w:lang w:val="en-US"/>
               </w:rPr>
-              <w:t>_total]</w:t>
+              <w:t>_total</w:t>
+            </w:r>
+            <w:proofErr w:type="spellEnd"/>
+            <w:r>
+              <w:rPr>
+                <w:b/>
+                <w:sz w:val="18"/>
+                <w:szCs w:val="18"/>
+                <w:lang w:val="en-US"/>
+              </w:rPr>
+              <w:t>]</w:t>
             </w:r>
           </w:p>
         </w:tc>
@@ -8377,17 +9632,10 @@
       </w:pPr>
       <w:r>
         <w:rPr>
-          <w:color w:val="FF0000"/>
           <w:sz w:val="18"/>
           <w:szCs w:val="18"/>
         </w:rPr>
         <w:tab/>
-      </w:r>
-      <w:r>
-        <w:rPr>
-          <w:sz w:val="18"/>
-          <w:szCs w:val="18"/>
-        </w:rPr>
         <w:t xml:space="preserve">Конкретная продолжительность учебных занятий, а также перерывов (перемен) между ними предусматривается расписанием Исполнителя с учетом соответствующих санитарно-эпидемиологических правил </w:t>
       </w:r>
       <w:r>
@@ -8412,7 +9660,21 @@
           <w:sz w:val="18"/>
           <w:szCs w:val="18"/>
         </w:rPr>
-        <w:t>С правилами внутреннего распорядка для учащихся Школы и их родителей (законных представителей), Уставом ГБУДО г.Москвы "ДШИ им.И.Ф.Стравинского", лицензией, Положением о  порядке оказания платных услуг ознакомлен:</w:t>
+        <w:t xml:space="preserve">С правилами внутреннего распорядка для учащихся Школы и их родителей (законных представителей), Уставом ГБУДО г.Москвы "ДШИ им.И.Ф.Стравинского", лицензией, Положением </w:t>
+      </w:r>
+      <w:r>
+        <w:rPr>
+          <w:sz w:val="18"/>
+          <w:szCs w:val="18"/>
+        </w:rPr>
+        <w:t>о порядке</w:t>
+      </w:r>
+      <w:r>
+        <w:rPr>
+          <w:sz w:val="18"/>
+          <w:szCs w:val="18"/>
+        </w:rPr>
+        <w:t xml:space="preserve"> оказания платных услуг ознакомлен:</w:t>
       </w:r>
     </w:p>
     <w:p>
@@ -8446,8 +9708,17 @@
           <w:sz w:val="18"/>
           <w:szCs w:val="18"/>
         </w:rPr>
-        <w:t>_____Н.М.Карташева</w:t>
-      </w:r>
+        <w:t>_____</w:t>
+      </w:r>
+      <w:proofErr w:type="spellStart"/>
+      <w:r>
+        <w:rPr>
+          <w:sz w:val="18"/>
+          <w:szCs w:val="18"/>
+        </w:rPr>
+        <w:t>Н.М.Карташева</w:t>
+      </w:r>
+      <w:proofErr w:type="spellEnd"/>
       <w:r>
         <w:rPr>
           <w:sz w:val="18"/>
@@ -8508,6 +9779,7 @@
         </w:rPr>
         <w:t>_</w:t>
       </w:r>
+      <w:proofErr w:type="spellStart"/>
       <w:r>
         <w:rPr>
           <w:sz w:val="18"/>
@@ -8516,6 +9788,7 @@
         </w:rPr>
         <w:t>iof</w:t>
       </w:r>
+      <w:proofErr w:type="spellEnd"/>
       <w:r>
         <w:rPr>
           <w:sz w:val="18"/>
@@ -8543,7 +9816,7 @@
     </w:p>
     <w:sectPr>
       <w:pgSz w:w="11906" w:h="16838"/>
-      <w:pgMar w:top="851" w:right="720" w:bottom="709" w:left="720" w:header="708" w:footer="708" w:gutter="0"/>
+      <w:pgMar w:top="613" w:right="720" w:bottom="709" w:left="720" w:header="708" w:footer="708" w:gutter="0"/>
       <w:cols w:space="708"/>
       <w:docGrid w:linePitch="360"/>
     </w:sectPr>
@@ -8552,7 +9825,7 @@
 </file>
 
 <file path=word/endnotes.xml><?xml version="1.0" encoding="utf-8"?>
-<w:endnotes xmlns:wpc="http://schemas.microsoft.com/office/word/2010/wordprocessingCanvas" xmlns:mc="http://schemas.openxmlformats.org/markup-compatibility/2006" xmlns:o="urn:schemas-microsoft-com:office:office" xmlns:r="http://schemas.openxmlformats.org/officeDocument/2006/relationships" xmlns:m="http://schemas.openxmlformats.org/officeDocument/2006/math" xmlns:v="urn:schemas-microsoft-com:vml" xmlns:wp14="http://schemas.microsoft.com/office/word/2010/wordprocessingDrawing" xmlns:wp="http://schemas.openxmlformats.org/drawingml/2006/wordprocessingDrawing" xmlns:w10="urn:schemas-microsoft-com:office:word" xmlns:w="http://schemas.openxmlformats.org/wordprocessingml/2006/main" xmlns:w14="http://schemas.microsoft.com/office/word/2010/wordml" xmlns:w15="http://schemas.microsoft.com/office/word/2012/wordml" xmlns:wpg="http://schemas.microsoft.com/office/word/2010/wordprocessingGroup" xmlns:wpi="http://schemas.microsoft.com/office/word/2010/wordprocessingInk" xmlns:wne="http://schemas.microsoft.com/office/word/2006/wordml" xmlns:wps="http://schemas.microsoft.com/office/word/2010/wordprocessingShape" mc:Ignorable="w14 w15 wp14">
+<w:endnotes xmlns:wpc="http://schemas.microsoft.com/office/word/2010/wordprocessingCanvas" xmlns:cx="http://schemas.microsoft.com/office/drawing/2014/chartex" xmlns:cx1="http://schemas.microsoft.com/office/drawing/2015/9/8/chartex" xmlns:cx2="http://schemas.microsoft.com/office/drawing/2015/10/21/chartex" xmlns:cx3="http://schemas.microsoft.com/office/drawing/2016/5/9/chartex" xmlns:cx4="http://schemas.microsoft.com/office/drawing/2016/5/10/chartex" xmlns:cx5="http://schemas.microsoft.com/office/drawing/2016/5/11/chartex" xmlns:cx6="http://schemas.microsoft.com/office/drawing/2016/5/12/chartex" xmlns:cx7="http://schemas.microsoft.com/office/drawing/2016/5/13/chartex" xmlns:cx8="http://schemas.microsoft.com/office/drawing/2016/5/14/chartex" xmlns:mc="http://schemas.openxmlformats.org/markup-compatibility/2006" xmlns:aink="http://schemas.microsoft.com/office/drawing/2016/ink" xmlns:am3d="http://schemas.microsoft.com/office/drawing/2017/model3d" xmlns:o="urn:schemas-microsoft-com:office:office" xmlns:oel="http://schemas.microsoft.com/office/2019/extlst" xmlns:r="http://schemas.openxmlformats.org/officeDocument/2006/relationships" xmlns:m="http://schemas.openxmlformats.org/officeDocument/2006/math" xmlns:v="urn:schemas-microsoft-com:vml" xmlns:wp14="http://schemas.microsoft.com/office/word/2010/wordprocessingDrawing" xmlns:wp="http://schemas.openxmlformats.org/drawingml/2006/wordprocessingDrawing" xmlns:w10="urn:schemas-microsoft-com:office:word" xmlns:w="http://schemas.openxmlformats.org/wordprocessingml/2006/main" xmlns:w14="http://schemas.microsoft.com/office/word/2010/wordml" xmlns:w15="http://schemas.microsoft.com/office/word/2012/wordml" xmlns:w16cex="http://schemas.microsoft.com/office/word/2018/wordml/cex" xmlns:w16cid="http://schemas.microsoft.com/office/word/2016/wordml/cid" xmlns:w16="http://schemas.microsoft.com/office/word/2018/wordml" xmlns:w16sdtdh="http://schemas.microsoft.com/office/word/2020/wordml/sdtdatahash" xmlns:w16se="http://schemas.microsoft.com/office/word/2015/wordml/symex" xmlns:wpg="http://schemas.microsoft.com/office/word/2010/wordprocessingGroup" xmlns:wpi="http://schemas.microsoft.com/office/word/2010/wordprocessingInk" xmlns:wne="http://schemas.microsoft.com/office/word/2006/wordml" xmlns:wps="http://schemas.microsoft.com/office/word/2010/wordprocessingShape" mc:Ignorable="w14 w15 w16se w16cid w16 w16cex w16sdtdh wp14">
   <w:endnote w:type="separator" w:id="-1">
     <w:p>
       <w:pPr>
@@ -8577,7 +9850,7 @@
 </file>
 
 <file path=word/footnotes.xml><?xml version="1.0" encoding="utf-8"?>
-<w:footnotes xmlns:wpc="http://schemas.microsoft.com/office/word/2010/wordprocessingCanvas" xmlns:mc="http://schemas.openxmlformats.org/markup-compatibility/2006" xmlns:o="urn:schemas-microsoft-com:office:office" xmlns:r="http://schemas.openxmlformats.org/officeDocument/2006/relationships" xmlns:m="http://schemas.openxmlformats.org/officeDocument/2006/math" xmlns:v="urn:schemas-microsoft-com:vml" xmlns:wp14="http://schemas.microsoft.com/office/word/2010/wordprocessingDrawing" xmlns:wp="http://schemas.openxmlformats.org/drawingml/2006/wordprocessingDrawing" xmlns:w10="urn:schemas-microsoft-com:office:word" xmlns:w="http://schemas.openxmlformats.org/wordprocessingml/2006/main" xmlns:w14="http://schemas.microsoft.com/office/word/2010/wordml" xmlns:w15="http://schemas.microsoft.com/office/word/2012/wordml" xmlns:wpg="http://schemas.microsoft.com/office/word/2010/wordprocessingGroup" xmlns:wpi="http://schemas.microsoft.com/office/word/2010/wordprocessingInk" xmlns:wne="http://schemas.microsoft.com/office/word/2006/wordml" xmlns:wps="http://schemas.microsoft.com/office/word/2010/wordprocessingShape" mc:Ignorable="w14 w15 wp14">
+<w:footnotes xmlns:wpc="http://schemas.microsoft.com/office/word/2010/wordprocessingCanvas" xmlns:cx="http://schemas.microsoft.com/office/drawing/2014/chartex" xmlns:cx1="http://schemas.microsoft.com/office/drawing/2015/9/8/chartex" xmlns:cx2="http://schemas.microsoft.com/office/drawing/2015/10/21/chartex" xmlns:cx3="http://schemas.microsoft.com/office/drawing/2016/5/9/chartex" xmlns:cx4="http://schemas.microsoft.com/office/drawing/2016/5/10/chartex" xmlns:cx5="http://schemas.microsoft.com/office/drawing/2016/5/11/chartex" xmlns:cx6="http://schemas.microsoft.com/office/drawing/2016/5/12/chartex" xmlns:cx7="http://schemas.microsoft.com/office/drawing/2016/5/13/chartex" xmlns:cx8="http://schemas.microsoft.com/office/drawing/2016/5/14/chartex" xmlns:mc="http://schemas.openxmlformats.org/markup-compatibility/2006" xmlns:aink="http://schemas.microsoft.com/office/drawing/2016/ink" xmlns:am3d="http://schemas.microsoft.com/office/drawing/2017/model3d" xmlns:o="urn:schemas-microsoft-com:office:office" xmlns:oel="http://schemas.microsoft.com/office/2019/extlst" xmlns:r="http://schemas.openxmlformats.org/officeDocument/2006/relationships" xmlns:m="http://schemas.openxmlformats.org/officeDocument/2006/math" xmlns:v="urn:schemas-microsoft-com:vml" xmlns:wp14="http://schemas.microsoft.com/office/word/2010/wordprocessingDrawing" xmlns:wp="http://schemas.openxmlformats.org/drawingml/2006/wordprocessingDrawing" xmlns:w10="urn:schemas-microsoft-com:office:word" xmlns:w="http://schemas.openxmlformats.org/wordprocessingml/2006/main" xmlns:w14="http://schemas.microsoft.com/office/word/2010/wordml" xmlns:w15="http://schemas.microsoft.com/office/word/2012/wordml" xmlns:w16cex="http://schemas.microsoft.com/office/word/2018/wordml/cex" xmlns:w16cid="http://schemas.microsoft.com/office/word/2016/wordml/cid" xmlns:w16="http://schemas.microsoft.com/office/word/2018/wordml" xmlns:w16sdtdh="http://schemas.microsoft.com/office/word/2020/wordml/sdtdatahash" xmlns:w16se="http://schemas.microsoft.com/office/word/2015/wordml/symex" xmlns:wpg="http://schemas.microsoft.com/office/word/2010/wordprocessingGroup" xmlns:wpi="http://schemas.microsoft.com/office/word/2010/wordprocessingInk" xmlns:wne="http://schemas.microsoft.com/office/word/2006/wordml" xmlns:wps="http://schemas.microsoft.com/office/word/2010/wordprocessingShape" mc:Ignorable="w14 w15 w16se w16cid w16 w16cex w16sdtdh wp14">
   <w:footnote w:type="separator" w:id="-1">
     <w:p>
       <w:pPr>
@@ -8602,8 +9875,8 @@
 </file>
 
 <file path=word/numbering.xml><?xml version="1.0" encoding="utf-8"?>
-<w:numbering xmlns:wpc="http://schemas.microsoft.com/office/word/2010/wordprocessingCanvas" xmlns:mc="http://schemas.openxmlformats.org/markup-compatibility/2006" xmlns:o="urn:schemas-microsoft-com:office:office" xmlns:r="http://schemas.openxmlformats.org/officeDocument/2006/relationships" xmlns:m="http://schemas.openxmlformats.org/officeDocument/2006/math" xmlns:v="urn:schemas-microsoft-com:vml" xmlns:wp14="http://schemas.microsoft.com/office/word/2010/wordprocessingDrawing" xmlns:wp="http://schemas.openxmlformats.org/drawingml/2006/wordprocessingDrawing" xmlns:w10="urn:schemas-microsoft-com:office:word" xmlns:w="http://schemas.openxmlformats.org/wordprocessingml/2006/main" xmlns:w14="http://schemas.microsoft.com/office/word/2010/wordml" xmlns:w15="http://schemas.microsoft.com/office/word/2012/wordml" xmlns:wpg="http://schemas.microsoft.com/office/word/2010/wordprocessingGroup" xmlns:wpi="http://schemas.microsoft.com/office/word/2010/wordprocessingInk" xmlns:wne="http://schemas.microsoft.com/office/word/2006/wordml" xmlns:wps="http://schemas.microsoft.com/office/word/2010/wordprocessingShape" mc:Ignorable="w14 w15 wp14">
-  <w:abstractNum w:abstractNumId="0">
+<w:numbering xmlns:wpc="http://schemas.microsoft.com/office/word/2010/wordprocessingCanvas" xmlns:cx="http://schemas.microsoft.com/office/drawing/2014/chartex" xmlns:cx1="http://schemas.microsoft.com/office/drawing/2015/9/8/chartex" xmlns:cx2="http://schemas.microsoft.com/office/drawing/2015/10/21/chartex" xmlns:cx3="http://schemas.microsoft.com/office/drawing/2016/5/9/chartex" xmlns:cx4="http://schemas.microsoft.com/office/drawing/2016/5/10/chartex" xmlns:cx5="http://schemas.microsoft.com/office/drawing/2016/5/11/chartex" xmlns:cx6="http://schemas.microsoft.com/office/drawing/2016/5/12/chartex" xmlns:cx7="http://schemas.microsoft.com/office/drawing/2016/5/13/chartex" xmlns:cx8="http://schemas.microsoft.com/office/drawing/2016/5/14/chartex" xmlns:mc="http://schemas.openxmlformats.org/markup-compatibility/2006" xmlns:aink="http://schemas.microsoft.com/office/drawing/2016/ink" xmlns:am3d="http://schemas.microsoft.com/office/drawing/2017/model3d" xmlns:o="urn:schemas-microsoft-com:office:office" xmlns:oel="http://schemas.microsoft.com/office/2019/extlst" xmlns:r="http://schemas.openxmlformats.org/officeDocument/2006/relationships" xmlns:m="http://schemas.openxmlformats.org/officeDocument/2006/math" xmlns:v="urn:schemas-microsoft-com:vml" xmlns:wp14="http://schemas.microsoft.com/office/word/2010/wordprocessingDrawing" xmlns:wp="http://schemas.openxmlformats.org/drawingml/2006/wordprocessingDrawing" xmlns:w10="urn:schemas-microsoft-com:office:word" xmlns:w="http://schemas.openxmlformats.org/wordprocessingml/2006/main" xmlns:w14="http://schemas.microsoft.com/office/word/2010/wordml" xmlns:w15="http://schemas.microsoft.com/office/word/2012/wordml" xmlns:w16cex="http://schemas.microsoft.com/office/word/2018/wordml/cex" xmlns:w16cid="http://schemas.microsoft.com/office/word/2016/wordml/cid" xmlns:w16="http://schemas.microsoft.com/office/word/2018/wordml" xmlns:w16sdtdh="http://schemas.microsoft.com/office/word/2020/wordml/sdtdatahash" xmlns:w16se="http://schemas.microsoft.com/office/word/2015/wordml/symex" xmlns:wpg="http://schemas.microsoft.com/office/word/2010/wordprocessingGroup" xmlns:wpi="http://schemas.microsoft.com/office/word/2010/wordprocessingInk" xmlns:wne="http://schemas.microsoft.com/office/word/2006/wordml" xmlns:wps="http://schemas.microsoft.com/office/word/2010/wordprocessingShape" mc:Ignorable="w14 w15 w16se w16cid w16 w16cex w16sdtdh wp14">
+  <w:abstractNum w:abstractNumId="0" w15:restartNumberingAfterBreak="0">
     <w:nsid w:val="FFFFFFFE"/>
     <w:multiLevelType w:val="singleLevel"/>
     <w:tmpl w:val="5E80EB8A"/>
@@ -8613,7 +9886,7 @@
       <w:lvlJc w:val="left"/>
     </w:lvl>
   </w:abstractNum>
-  <w:abstractNum w:abstractNumId="1">
+  <w:abstractNum w:abstractNumId="1" w15:restartNumberingAfterBreak="0">
     <w:nsid w:val="0AB6122D"/>
     <w:multiLevelType w:val="singleLevel"/>
     <w:tmpl w:val="0ECADBD6"/>
@@ -8628,7 +9901,7 @@
       </w:rPr>
     </w:lvl>
   </w:abstractNum>
-  <w:abstractNum w:abstractNumId="2">
+  <w:abstractNum w:abstractNumId="2" w15:restartNumberingAfterBreak="0">
     <w:nsid w:val="17097A2A"/>
     <w:multiLevelType w:val="hybridMultilevel"/>
     <w:tmpl w:val="CCE29F1A"/>
@@ -8714,7 +9987,120 @@
       </w:pPr>
     </w:lvl>
   </w:abstractNum>
-  <w:abstractNum w:abstractNumId="3">
+  <w:abstractNum w:abstractNumId="3" w15:restartNumberingAfterBreak="0">
+    <w:nsid w:val="1F8E4D38"/>
+    <w:multiLevelType w:val="multilevel"/>
+    <w:tmpl w:val="2D34763E"/>
+    <w:lvl w:ilvl="0">
+      <w:start w:val="2"/>
+      <w:numFmt w:val="decimal"/>
+      <w:lvlText w:val="%1."/>
+      <w:lvlJc w:val="left"/>
+      <w:pPr>
+        <w:ind w:left="400" w:hanging="400"/>
+      </w:pPr>
+      <w:rPr>
+        <w:rFonts w:hint="default"/>
+      </w:rPr>
+    </w:lvl>
+    <w:lvl w:ilvl="1">
+      <w:start w:val="2"/>
+      <w:numFmt w:val="decimal"/>
+      <w:lvlText w:val="%1.%2."/>
+      <w:lvlJc w:val="left"/>
+      <w:pPr>
+        <w:ind w:left="400" w:hanging="400"/>
+      </w:pPr>
+      <w:rPr>
+        <w:rFonts w:hint="default"/>
+      </w:rPr>
+    </w:lvl>
+    <w:lvl w:ilvl="2">
+      <w:start w:val="2"/>
+      <w:numFmt w:val="decimal"/>
+      <w:lvlText w:val="%1.%2.%3."/>
+      <w:lvlJc w:val="left"/>
+      <w:pPr>
+        <w:ind w:left="720" w:hanging="720"/>
+      </w:pPr>
+      <w:rPr>
+        <w:rFonts w:hint="default"/>
+      </w:rPr>
+    </w:lvl>
+    <w:lvl w:ilvl="3">
+      <w:start w:val="1"/>
+      <w:numFmt w:val="decimal"/>
+      <w:lvlText w:val="%1.%2.%3.%4."/>
+      <w:lvlJc w:val="left"/>
+      <w:pPr>
+        <w:ind w:left="720" w:hanging="720"/>
+      </w:pPr>
+      <w:rPr>
+        <w:rFonts w:hint="default"/>
+      </w:rPr>
+    </w:lvl>
+    <w:lvl w:ilvl="4">
+      <w:start w:val="1"/>
+      <w:numFmt w:val="decimal"/>
+      <w:lvlText w:val="%1.%2.%3.%4.%5."/>
+      <w:lvlJc w:val="left"/>
+      <w:pPr>
+        <w:ind w:left="720" w:hanging="720"/>
+      </w:pPr>
+      <w:rPr>
+        <w:rFonts w:hint="default"/>
+      </w:rPr>
+    </w:lvl>
+    <w:lvl w:ilvl="5">
+      <w:start w:val="1"/>
+      <w:numFmt w:val="decimal"/>
+      <w:lvlText w:val="%1.%2.%3.%4.%5.%6."/>
+      <w:lvlJc w:val="left"/>
+      <w:pPr>
+        <w:ind w:left="1080" w:hanging="1080"/>
+      </w:pPr>
+      <w:rPr>
+        <w:rFonts w:hint="default"/>
+      </w:rPr>
+    </w:lvl>
+    <w:lvl w:ilvl="6">
+      <w:start w:val="1"/>
+      <w:numFmt w:val="decimal"/>
+      <w:lvlText w:val="%1.%2.%3.%4.%5.%6.%7."/>
+      <w:lvlJc w:val="left"/>
+      <w:pPr>
+        <w:ind w:left="1080" w:hanging="1080"/>
+      </w:pPr>
+      <w:rPr>
+        <w:rFonts w:hint="default"/>
+      </w:rPr>
+    </w:lvl>
+    <w:lvl w:ilvl="7">
+      <w:start w:val="1"/>
+      <w:numFmt w:val="decimal"/>
+      <w:lvlText w:val="%1.%2.%3.%4.%5.%6.%7.%8."/>
+      <w:lvlJc w:val="left"/>
+      <w:pPr>
+        <w:ind w:left="1080" w:hanging="1080"/>
+      </w:pPr>
+      <w:rPr>
+        <w:rFonts w:hint="default"/>
+      </w:rPr>
+    </w:lvl>
+    <w:lvl w:ilvl="8">
+      <w:start w:val="1"/>
+      <w:numFmt w:val="decimal"/>
+      <w:lvlText w:val="%1.%2.%3.%4.%5.%6.%7.%8.%9."/>
+      <w:lvlJc w:val="left"/>
+      <w:pPr>
+        <w:ind w:left="1440" w:hanging="1440"/>
+      </w:pPr>
+      <w:rPr>
+        <w:rFonts w:hint="default"/>
+      </w:rPr>
+    </w:lvl>
+  </w:abstractNum>
+  <w:abstractNum w:abstractNumId="4" w15:restartNumberingAfterBreak="0">
     <w:nsid w:val="20923D43"/>
     <w:multiLevelType w:val="multilevel"/>
     <w:tmpl w:val="05F4CEF2"/>
@@ -8827,7 +10213,7 @@
       </w:rPr>
     </w:lvl>
   </w:abstractNum>
-  <w:abstractNum w:abstractNumId="4">
+  <w:abstractNum w:abstractNumId="5" w15:restartNumberingAfterBreak="0">
     <w:nsid w:val="2913758B"/>
     <w:multiLevelType w:val="multilevel"/>
     <w:tmpl w:val="6A1874F8"/>
@@ -8940,7 +10326,121 @@
       </w:rPr>
     </w:lvl>
   </w:abstractNum>
-  <w:abstractNum w:abstractNumId="5">
+  <w:abstractNum w:abstractNumId="6" w15:restartNumberingAfterBreak="0">
+    <w:nsid w:val="412E3B8D"/>
+    <w:multiLevelType w:val="multilevel"/>
+    <w:tmpl w:val="A8E85398"/>
+    <w:lvl w:ilvl="0">
+      <w:start w:val="2"/>
+      <w:numFmt w:val="decimal"/>
+      <w:lvlText w:val="%1."/>
+      <w:lvlJc w:val="left"/>
+      <w:pPr>
+        <w:ind w:left="400" w:hanging="400"/>
+      </w:pPr>
+      <w:rPr>
+        <w:rFonts w:hint="default"/>
+      </w:rPr>
+    </w:lvl>
+    <w:lvl w:ilvl="1">
+      <w:start w:val="3"/>
+      <w:numFmt w:val="decimal"/>
+      <w:lvlText w:val="%1.%2."/>
+      <w:lvlJc w:val="left"/>
+      <w:pPr>
+        <w:ind w:left="400" w:hanging="400"/>
+      </w:pPr>
+      <w:rPr>
+        <w:rFonts w:hint="default"/>
+      </w:rPr>
+    </w:lvl>
+    <w:lvl w:ilvl="2">
+      <w:start w:val="3"/>
+      <w:numFmt w:val="decimal"/>
+      <w:lvlText w:val="%1.%2.%3."/>
+      <w:lvlJc w:val="left"/>
+      <w:pPr>
+        <w:ind w:left="720" w:hanging="720"/>
+      </w:pPr>
+      <w:rPr>
+        <w:rFonts w:hint="default"/>
+        <w:color w:val="auto"/>
+      </w:rPr>
+    </w:lvl>
+    <w:lvl w:ilvl="3">
+      <w:start w:val="1"/>
+      <w:numFmt w:val="decimal"/>
+      <w:lvlText w:val="%1.%2.%3.%4."/>
+      <w:lvlJc w:val="left"/>
+      <w:pPr>
+        <w:ind w:left="720" w:hanging="720"/>
+      </w:pPr>
+      <w:rPr>
+        <w:rFonts w:hint="default"/>
+      </w:rPr>
+    </w:lvl>
+    <w:lvl w:ilvl="4">
+      <w:start w:val="1"/>
+      <w:numFmt w:val="decimal"/>
+      <w:lvlText w:val="%1.%2.%3.%4.%5."/>
+      <w:lvlJc w:val="left"/>
+      <w:pPr>
+        <w:ind w:left="720" w:hanging="720"/>
+      </w:pPr>
+      <w:rPr>
+        <w:rFonts w:hint="default"/>
+      </w:rPr>
+    </w:lvl>
+    <w:lvl w:ilvl="5">
+      <w:start w:val="1"/>
+      <w:numFmt w:val="decimal"/>
+      <w:lvlText w:val="%1.%2.%3.%4.%5.%6."/>
+      <w:lvlJc w:val="left"/>
+      <w:pPr>
+        <w:ind w:left="1080" w:hanging="1080"/>
+      </w:pPr>
+      <w:rPr>
+        <w:rFonts w:hint="default"/>
+      </w:rPr>
+    </w:lvl>
+    <w:lvl w:ilvl="6">
+      <w:start w:val="1"/>
+      <w:numFmt w:val="decimal"/>
+      <w:lvlText w:val="%1.%2.%3.%4.%5.%6.%7."/>
+      <w:lvlJc w:val="left"/>
+      <w:pPr>
+        <w:ind w:left="1080" w:hanging="1080"/>
+      </w:pPr>
+      <w:rPr>
+        <w:rFonts w:hint="default"/>
+      </w:rPr>
+    </w:lvl>
+    <w:lvl w:ilvl="7">
+      <w:start w:val="1"/>
+      <w:numFmt w:val="decimal"/>
+      <w:lvlText w:val="%1.%2.%3.%4.%5.%6.%7.%8."/>
+      <w:lvlJc w:val="left"/>
+      <w:pPr>
+        <w:ind w:left="1080" w:hanging="1080"/>
+      </w:pPr>
+      <w:rPr>
+        <w:rFonts w:hint="default"/>
+      </w:rPr>
+    </w:lvl>
+    <w:lvl w:ilvl="8">
+      <w:start w:val="1"/>
+      <w:numFmt w:val="decimal"/>
+      <w:lvlText w:val="%1.%2.%3.%4.%5.%6.%7.%8.%9."/>
+      <w:lvlJc w:val="left"/>
+      <w:pPr>
+        <w:ind w:left="1440" w:hanging="1440"/>
+      </w:pPr>
+      <w:rPr>
+        <w:rFonts w:hint="default"/>
+      </w:rPr>
+    </w:lvl>
+  </w:abstractNum>
+  <w:abstractNum w:abstractNumId="7" w15:restartNumberingAfterBreak="0">
     <w:nsid w:val="47EC6684"/>
     <w:multiLevelType w:val="multilevel"/>
     <w:tmpl w:val="790420D2"/>
@@ -8950,7 +10450,7 @@
       <w:lvlText w:val="%1."/>
       <w:lvlJc w:val="left"/>
       <w:pPr>
-        <w:ind w:left="720" w:hanging="360"/>
+        <w:ind w:left="4755" w:hanging="360"/>
       </w:pPr>
       <w:rPr>
         <w:rFonts w:hint="default"/>
@@ -8963,7 +10463,7 @@
       <w:lvlText w:val="%1.%2"/>
       <w:lvlJc w:val="left"/>
       <w:pPr>
-        <w:ind w:left="1065" w:hanging="705"/>
+        <w:ind w:left="5100" w:hanging="705"/>
       </w:pPr>
       <w:rPr>
         <w:rFonts w:hint="default"/>
@@ -8976,7 +10476,7 @@
       <w:lvlText w:val="%1.%2.%3"/>
       <w:lvlJc w:val="left"/>
       <w:pPr>
-        <w:ind w:left="1065" w:hanging="705"/>
+        <w:ind w:left="5100" w:hanging="705"/>
       </w:pPr>
       <w:rPr>
         <w:rFonts w:hint="default"/>
@@ -8989,7 +10489,7 @@
       <w:lvlText w:val="%1.%2.%3.%4"/>
       <w:lvlJc w:val="left"/>
       <w:pPr>
-        <w:ind w:left="1080" w:hanging="720"/>
+        <w:ind w:left="5115" w:hanging="720"/>
       </w:pPr>
       <w:rPr>
         <w:rFonts w:hint="default"/>
@@ -9002,7 +10502,7 @@
       <w:lvlText w:val="%1.%2.%3.%4.%5"/>
       <w:lvlJc w:val="left"/>
       <w:pPr>
-        <w:ind w:left="1080" w:hanging="720"/>
+        <w:ind w:left="5115" w:hanging="720"/>
       </w:pPr>
       <w:rPr>
         <w:rFonts w:hint="default"/>
@@ -9015,7 +10515,7 @@
       <w:lvlText w:val="%1.%2.%3.%4.%5.%6"/>
       <w:lvlJc w:val="left"/>
       <w:pPr>
-        <w:ind w:left="1440" w:hanging="1080"/>
+        <w:ind w:left="5475" w:hanging="1080"/>
       </w:pPr>
       <w:rPr>
         <w:rFonts w:hint="default"/>
@@ -9028,7 +10528,7 @@
       <w:lvlText w:val="%1.%2.%3.%4.%5.%6.%7"/>
       <w:lvlJc w:val="left"/>
       <w:pPr>
-        <w:ind w:left="1440" w:hanging="1080"/>
+        <w:ind w:left="5475" w:hanging="1080"/>
       </w:pPr>
       <w:rPr>
         <w:rFonts w:hint="default"/>
@@ -9041,7 +10541,7 @@
       <w:lvlText w:val="%1.%2.%3.%4.%5.%6.%7.%8"/>
       <w:lvlJc w:val="left"/>
       <w:pPr>
-        <w:ind w:left="1440" w:hanging="1080"/>
+        <w:ind w:left="5475" w:hanging="1080"/>
       </w:pPr>
       <w:rPr>
         <w:rFonts w:hint="default"/>
@@ -9054,14 +10554,14 @@
       <w:lvlText w:val="%1.%2.%3.%4.%5.%6.%7.%8.%9"/>
       <w:lvlJc w:val="left"/>
       <w:pPr>
-        <w:ind w:left="1800" w:hanging="1440"/>
+        <w:ind w:left="5835" w:hanging="1440"/>
       </w:pPr>
       <w:rPr>
         <w:rFonts w:hint="default"/>
       </w:rPr>
     </w:lvl>
   </w:abstractNum>
-  <w:abstractNum w:abstractNumId="6">
+  <w:abstractNum w:abstractNumId="8" w15:restartNumberingAfterBreak="0">
     <w:nsid w:val="4E363A5A"/>
     <w:multiLevelType w:val="multilevel"/>
     <w:tmpl w:val="BCBC12F8"/>
@@ -9183,7 +10683,7 @@
       </w:rPr>
     </w:lvl>
   </w:abstractNum>
-  <w:abstractNum w:abstractNumId="7">
+  <w:abstractNum w:abstractNumId="9" w15:restartNumberingAfterBreak="0">
     <w:nsid w:val="5F9B0EBE"/>
     <w:multiLevelType w:val="multilevel"/>
     <w:tmpl w:val="792AC106"/>
@@ -9305,7 +10805,7 @@
       </w:rPr>
     </w:lvl>
   </w:abstractNum>
-  <w:abstractNum w:abstractNumId="8">
+  <w:abstractNum w:abstractNumId="10" w15:restartNumberingAfterBreak="0">
     <w:nsid w:val="60476185"/>
     <w:multiLevelType w:val="hybridMultilevel"/>
     <w:tmpl w:val="E804A148"/>
@@ -9418,7 +10918,7 @@
       </w:rPr>
     </w:lvl>
   </w:abstractNum>
-  <w:abstractNum w:abstractNumId="9">
+  <w:abstractNum w:abstractNumId="11" w15:restartNumberingAfterBreak="0">
     <w:nsid w:val="670155CF"/>
     <w:multiLevelType w:val="hybridMultilevel"/>
     <w:tmpl w:val="4E208AAE"/>
@@ -9531,7 +11031,7 @@
       </w:rPr>
     </w:lvl>
   </w:abstractNum>
-  <w:abstractNum w:abstractNumId="10">
+  <w:abstractNum w:abstractNumId="12" w15:restartNumberingAfterBreak="0">
     <w:nsid w:val="6A0A5C8E"/>
     <w:multiLevelType w:val="hybridMultilevel"/>
     <w:tmpl w:val="F6ACCBEA"/>
@@ -9644,7 +11144,7 @@
       </w:rPr>
     </w:lvl>
   </w:abstractNum>
-  <w:abstractNum w:abstractNumId="11">
+  <w:abstractNum w:abstractNumId="13" w15:restartNumberingAfterBreak="0">
     <w:nsid w:val="6EDB1A9B"/>
     <w:multiLevelType w:val="hybridMultilevel"/>
     <w:tmpl w:val="DDCC62FE"/>
@@ -9757,10 +11257,10 @@
       </w:rPr>
     </w:lvl>
   </w:abstractNum>
-  <w:num w:numId="1">
+  <w:num w:numId="1" w16cid:durableId="1260405805">
     <w:abstractNumId w:val="1"/>
   </w:num>
-  <w:num w:numId="2">
+  <w:num w:numId="2" w16cid:durableId="1834057494">
     <w:abstractNumId w:val="0"/>
     <w:lvlOverride w:ilvl="0">
       <w:lvl w:ilvl="0">
@@ -9775,41 +11275,47 @@
       </w:lvl>
     </w:lvlOverride>
   </w:num>
-  <w:num w:numId="3">
+  <w:num w:numId="3" w16cid:durableId="1524171200">
+    <w:abstractNumId w:val="13"/>
+  </w:num>
+  <w:num w:numId="4" w16cid:durableId="253980421">
+    <w:abstractNumId w:val="12"/>
+  </w:num>
+  <w:num w:numId="5" w16cid:durableId="1691761592">
+    <w:abstractNumId w:val="7"/>
+  </w:num>
+  <w:num w:numId="6" w16cid:durableId="1016927391">
+    <w:abstractNumId w:val="5"/>
+  </w:num>
+  <w:num w:numId="7" w16cid:durableId="1320773128">
+    <w:abstractNumId w:val="10"/>
+  </w:num>
+  <w:num w:numId="8" w16cid:durableId="2112429893">
     <w:abstractNumId w:val="11"/>
   </w:num>
-  <w:num w:numId="4">
-    <w:abstractNumId w:val="10"/>
+  <w:num w:numId="9" w16cid:durableId="526989125">
+    <w:abstractNumId w:val="9"/>
   </w:num>
-  <w:num w:numId="5">
-    <w:abstractNumId w:val="5"/>
+  <w:num w:numId="10" w16cid:durableId="406810103">
+    <w:abstractNumId w:val="8"/>
   </w:num>
-  <w:num w:numId="6">
+  <w:num w:numId="11" w16cid:durableId="840899719">
     <w:abstractNumId w:val="4"/>
   </w:num>
-  <w:num w:numId="7">
-    <w:abstractNumId w:val="8"/>
+  <w:num w:numId="12" w16cid:durableId="1632325609">
+    <w:abstractNumId w:val="2"/>
   </w:num>
-  <w:num w:numId="8">
-    <w:abstractNumId w:val="9"/>
-  </w:num>
-  <w:num w:numId="9">
-    <w:abstractNumId w:val="7"/>
-  </w:num>
-  <w:num w:numId="10">
-    <w:abstractNumId w:val="6"/>
-  </w:num>
-  <w:num w:numId="11">
+  <w:num w:numId="13" w16cid:durableId="1183470518">
     <w:abstractNumId w:val="3"/>
   </w:num>
-  <w:num w:numId="12">
-    <w:abstractNumId w:val="2"/>
+  <w:num w:numId="14" w16cid:durableId="525600216">
+    <w:abstractNumId w:val="6"/>
   </w:num>
 </w:numbering>
 </file>
 
 <file path=word/styles.xml><?xml version="1.0" encoding="utf-8"?>
-<w:styles xmlns:mc="http://schemas.openxmlformats.org/markup-compatibility/2006" xmlns:r="http://schemas.openxmlformats.org/officeDocument/2006/relationships" xmlns:w="http://schemas.openxmlformats.org/wordprocessingml/2006/main" xmlns:w14="http://schemas.microsoft.com/office/word/2010/wordml" xmlns:w15="http://schemas.microsoft.com/office/word/2012/wordml" mc:Ignorable="w14 w15">
+<w:styles xmlns:mc="http://schemas.openxmlformats.org/markup-compatibility/2006" xmlns:r="http://schemas.openxmlformats.org/officeDocument/2006/relationships" xmlns:w="http://schemas.openxmlformats.org/wordprocessingml/2006/main" xmlns:w14="http://schemas.microsoft.com/office/word/2010/wordml" xmlns:w15="http://schemas.microsoft.com/office/word/2012/wordml" xmlns:w16cex="http://schemas.microsoft.com/office/word/2018/wordml/cex" xmlns:w16cid="http://schemas.microsoft.com/office/word/2016/wordml/cid" xmlns:w16="http://schemas.microsoft.com/office/word/2018/wordml" xmlns:w16sdtdh="http://schemas.microsoft.com/office/word/2020/wordml/sdtdatahash" xmlns:w16se="http://schemas.microsoft.com/office/word/2015/wordml/symex" mc:Ignorable="w14 w15 w16se w16cid w16 w16cex w16sdtdh">
   <w:docDefaults>
     <w:rPrDefault>
       <w:rPr>
@@ -9819,7 +11325,7 @@
     </w:rPrDefault>
     <w:pPrDefault/>
   </w:docDefaults>
-  <w:latentStyles w:defLockedState="0" w:defUIPriority="99" w:defSemiHidden="0" w:defUnhideWhenUsed="0" w:defQFormat="0" w:count="371">
+  <w:latentStyles w:defLockedState="0" w:defUIPriority="99" w:defSemiHidden="0" w:defUnhideWhenUsed="0" w:defQFormat="0" w:count="376">
     <w:lsdException w:name="Normal" w:uiPriority="0" w:qFormat="1"/>
     <w:lsdException w:name="heading 1" w:uiPriority="9" w:qFormat="1"/>
     <w:lsdException w:name="heading 2" w:semiHidden="1" w:uiPriority="0" w:unhideWhenUsed="1" w:qFormat="1"/>
@@ -10191,6 +11697,11 @@
     <w:lsdException w:name="List Table 5 Dark Accent 6" w:uiPriority="50"/>
     <w:lsdException w:name="List Table 6 Colorful Accent 6" w:uiPriority="51"/>
     <w:lsdException w:name="List Table 7 Colorful Accent 6" w:uiPriority="52"/>
+    <w:lsdException w:name="Mention" w:semiHidden="1" w:unhideWhenUsed="1"/>
+    <w:lsdException w:name="Smart Hyperlink" w:semiHidden="1" w:unhideWhenUsed="1"/>
+    <w:lsdException w:name="Hashtag" w:semiHidden="1" w:unhideWhenUsed="1"/>
+    <w:lsdException w:name="Unresolved Mention" w:semiHidden="1" w:unhideWhenUsed="1"/>
+    <w:lsdException w:name="Smart Link" w:semiHidden="1" w:unhideWhenUsed="1"/>
   </w:latentStyles>
   <w:style w:type="paragraph" w:default="1" w:styleId="a">
     <w:name w:val="Normal"/>
@@ -10374,7 +11885,6 @@
     <w:uiPriority w:val="59"/>
     <w:rsid w:val="0015789E"/>
     <w:tblPr>
-      <w:tblInd w:w="0" w:type="dxa"/>
       <w:tblBorders>
         <w:top w:val="single" w:sz="4" w:space="0" w:color="000000"/>
         <w:left w:val="single" w:sz="4" w:space="0" w:color="000000"/>
@@ -10383,12 +11893,6 @@
         <w:insideH w:val="single" w:sz="4" w:space="0" w:color="000000"/>
         <w:insideV w:val="single" w:sz="4" w:space="0" w:color="000000"/>
       </w:tblBorders>
-      <w:tblCellMar>
-        <w:top w:w="0" w:type="dxa"/>
-        <w:left w:w="108" w:type="dxa"/>
-        <w:bottom w:w="0" w:type="dxa"/>
-        <w:right w:w="108" w:type="dxa"/>
-      </w:tblCellMar>
     </w:tblPr>
   </w:style>
   <w:style w:type="character" w:customStyle="1" w:styleId="20">
@@ -10807,7 +12311,7 @@
 </file>
 
 <file path=customXml/itemProps1.xml><?xml version="1.0" encoding="utf-8"?>
-<ds:datastoreItem xmlns:ds="http://schemas.openxmlformats.org/officeDocument/2006/customXml" ds:itemID="{EAF1AA5A-A0CA-4041-82D3-89CD78479A3E}">
+<ds:datastoreItem xmlns:ds="http://schemas.openxmlformats.org/officeDocument/2006/customXml" ds:itemID="{2B5DCB51-63A9-480C-A97A-145DF452BCDD}">
   <ds:schemaRefs>
     <ds:schemaRef ds:uri="http://schemas.openxmlformats.org/officeDocument/2006/bibliography"/>
   </ds:schemaRefs>

--- a/common/template/document/contract_student_new.docx
+++ b/common/template/document/contract_student_new.docx
@@ -830,7 +830,7 @@
           <w:sz w:val="18"/>
           <w:szCs w:val="18"/>
         </w:rPr>
-        <w:t xml:space="preserve">Срок освоения части образовательной программы на момент подписания Договора: </w:t>
+        <w:t xml:space="preserve">Срок освоения части образовательной программы на момент подписания </w:t>
       </w:r>
       <w:r>
         <w:rPr>
@@ -838,7 +838,7 @@
           <w:sz w:val="18"/>
           <w:szCs w:val="18"/>
         </w:rPr>
-        <w:t>1</w:t>
+        <w:t xml:space="preserve">договора – </w:t>
       </w:r>
       <w:r>
         <w:rPr>
@@ -846,12 +846,87 @@
           <w:sz w:val="18"/>
           <w:szCs w:val="18"/>
         </w:rPr>
-        <w:t xml:space="preserve"> год</w:t>
+        <w:t>[</w:t>
       </w:r>
       <w:r>
         <w:rPr>
           <w:rFonts w:ascii="Times New Roman" w:hAnsi="Times New Roman"/>
-          <w:b/>
+          <w:sz w:val="18"/>
+          <w:szCs w:val="18"/>
+          <w:lang w:val="en-US"/>
+        </w:rPr>
+        <w:t>doc</w:t>
+      </w:r>
+      <w:r>
+        <w:rPr>
+          <w:rFonts w:ascii="Times New Roman" w:hAnsi="Times New Roman"/>
+          <w:sz w:val="18"/>
+          <w:szCs w:val="18"/>
+        </w:rPr>
+        <w:t>.</w:t>
+      </w:r>
+      <w:r>
+        <w:rPr>
+          <w:rFonts w:ascii="Times New Roman" w:hAnsi="Times New Roman"/>
+          <w:sz w:val="18"/>
+          <w:szCs w:val="18"/>
+          <w:lang w:val="en-US"/>
+        </w:rPr>
+        <w:t>term</w:t>
+      </w:r>
+      <w:r>
+        <w:rPr>
+          <w:rFonts w:ascii="Times New Roman" w:hAnsi="Times New Roman"/>
+          <w:sz w:val="18"/>
+          <w:szCs w:val="18"/>
+        </w:rPr>
+        <w:t>_</w:t>
+      </w:r>
+      <w:r>
+        <w:rPr>
+          <w:rFonts w:ascii="Times New Roman" w:hAnsi="Times New Roman"/>
+          <w:sz w:val="18"/>
+          <w:szCs w:val="18"/>
+          <w:lang w:val="en-US"/>
+        </w:rPr>
+        <w:t>mastering</w:t>
+      </w:r>
+      <w:r>
+        <w:rPr>
+          <w:rFonts w:ascii="Times New Roman" w:hAnsi="Times New Roman"/>
+          <w:sz w:val="18"/>
+          <w:szCs w:val="18"/>
+        </w:rPr>
+        <w:t>_</w:t>
+      </w:r>
+      <w:r>
+        <w:rPr>
+          <w:rFonts w:ascii="Times New Roman" w:hAnsi="Times New Roman"/>
+          <w:sz w:val="18"/>
+          <w:szCs w:val="18"/>
+          <w:lang w:val="en-US"/>
+        </w:rPr>
+        <w:t>op</w:t>
+      </w:r>
+      <w:r>
+        <w:rPr>
+          <w:rFonts w:ascii="Times New Roman" w:hAnsi="Times New Roman"/>
+          <w:sz w:val="18"/>
+          <w:szCs w:val="18"/>
+        </w:rPr>
+        <w:t xml:space="preserve">] </w:t>
+      </w:r>
+      <w:r>
+        <w:rPr>
+          <w:rFonts w:ascii="Times New Roman" w:hAnsi="Times New Roman"/>
+          <w:sz w:val="18"/>
+          <w:szCs w:val="18"/>
+        </w:rPr>
+        <w:t>лет</w:t>
+      </w:r>
+      <w:r>
+        <w:rPr>
+          <w:rFonts w:ascii="Times New Roman" w:hAnsi="Times New Roman"/>
           <w:sz w:val="18"/>
           <w:szCs w:val="18"/>
         </w:rPr>
@@ -3543,7 +3618,7 @@
         <w:jc w:val="both"/>
         <w:rPr>
           <w:rStyle w:val="a4"/>
-          <w:b w:val="0"/>
+          <w:bCs w:val="0"/>
           <w:sz w:val="18"/>
           <w:szCs w:val="18"/>
         </w:rPr>
@@ -3576,7 +3651,21 @@
           <w:sz w:val="18"/>
           <w:szCs w:val="18"/>
         </w:rPr>
-        <w:t xml:space="preserve">Оплата может производиться за полугодие (оплата за 1 полугодие до 01 сентября, оплата за 2 полугодие до 1 января) либо ежемесячно (с сентября по апрель ) равными суммами (независимо от количества занятий, приходящихся на данный период), </w:t>
+        <w:t>Оплата может производиться</w:t>
+      </w:r>
+      <w:r>
+        <w:rPr>
+          <w:sz w:val="18"/>
+          <w:szCs w:val="18"/>
+        </w:rPr>
+        <w:t xml:space="preserve"> </w:t>
+      </w:r>
+      <w:r>
+        <w:rPr>
+          <w:sz w:val="18"/>
+          <w:szCs w:val="18"/>
+        </w:rPr>
+        <w:t xml:space="preserve">ежемесячно (с сентября по апрель) равными суммами (независимо от количества занятий, приходящихся на данный период), </w:t>
       </w:r>
       <w:r>
         <w:rPr>
@@ -3627,83 +3716,16 @@
           <w:sz w:val="18"/>
           <w:szCs w:val="18"/>
         </w:rPr>
-        <w:t xml:space="preserve"> и май производится до начала учебного года, т.е. до 01 сентября 2024 г.</w:t>
-      </w:r>
-    </w:p>
-    <w:p>
-      <w:pPr>
-        <w:pStyle w:val="a3"/>
-        <w:spacing w:before="0" w:beforeAutospacing="0" w:after="0" w:afterAutospacing="0"/>
-        <w:jc w:val="both"/>
+        <w:t xml:space="preserve"> и май</w:t>
+      </w:r>
+      <w:r>
         <w:rPr>
           <w:rStyle w:val="a4"/>
-          <w:bCs w:val="0"/>
-          <w:sz w:val="18"/>
-          <w:szCs w:val="18"/>
-        </w:rPr>
-      </w:pPr>
-      <w:r>
-        <w:rPr>
-          <w:rStyle w:val="a4"/>
-          <w:bCs w:val="0"/>
-          <w:sz w:val="18"/>
-          <w:szCs w:val="18"/>
-        </w:rPr>
-        <w:t xml:space="preserve">4.3. В случае заключения договора </w:t>
-      </w:r>
-      <w:r>
-        <w:rPr>
-          <w:rStyle w:val="a4"/>
-          <w:bCs w:val="0"/>
-          <w:sz w:val="18"/>
-          <w:szCs w:val="18"/>
-        </w:rPr>
-        <w:t>в</w:t>
-      </w:r>
-      <w:r>
-        <w:rPr>
-          <w:rStyle w:val="a4"/>
-          <w:bCs w:val="0"/>
-          <w:sz w:val="18"/>
-          <w:szCs w:val="18"/>
-        </w:rPr>
-        <w:t xml:space="preserve"> ма</w:t>
-      </w:r>
-      <w:r>
-        <w:rPr>
-          <w:rStyle w:val="a4"/>
-          <w:bCs w:val="0"/>
-          <w:sz w:val="18"/>
-          <w:szCs w:val="18"/>
-        </w:rPr>
-        <w:t>е</w:t>
-      </w:r>
-      <w:r>
-        <w:rPr>
-          <w:rStyle w:val="a4"/>
-          <w:bCs w:val="0"/>
-          <w:sz w:val="18"/>
-          <w:szCs w:val="18"/>
-        </w:rPr>
-        <w:t xml:space="preserve"> месяц</w:t>
-      </w:r>
-      <w:r>
-        <w:rPr>
-          <w:rStyle w:val="a4"/>
-          <w:bCs w:val="0"/>
-          <w:sz w:val="18"/>
-          <w:szCs w:val="18"/>
-        </w:rPr>
-        <w:t>е</w:t>
-      </w:r>
-      <w:r>
-        <w:rPr>
-          <w:rStyle w:val="a4"/>
-          <w:bCs w:val="0"/>
-          <w:sz w:val="18"/>
-          <w:szCs w:val="18"/>
-        </w:rPr>
-        <w:t xml:space="preserve"> Заказчиком вносится авансовый платеж в размере 50% от месячной суммы сентября.  Авансовый платеж вносится в целях обеспечения обязательства сохранения места обучающемуся на 01 сентября 2024 года.</w:t>
+          <w:b w:val="0"/>
+          <w:sz w:val="18"/>
+          <w:szCs w:val="18"/>
+        </w:rPr>
+        <w:t>.</w:t>
       </w:r>
     </w:p>
     <w:p>
@@ -3735,17 +3757,16 @@
         <w:tblLook w:val="04A0" w:firstRow="1" w:lastRow="0" w:firstColumn="1" w:lastColumn="0" w:noHBand="0" w:noVBand="1"/>
       </w:tblPr>
       <w:tblGrid>
-        <w:gridCol w:w="933"/>
-        <w:gridCol w:w="936"/>
-        <w:gridCol w:w="892"/>
-        <w:gridCol w:w="892"/>
-        <w:gridCol w:w="892"/>
-        <w:gridCol w:w="1032"/>
-        <w:gridCol w:w="1032"/>
-        <w:gridCol w:w="1032"/>
-        <w:gridCol w:w="1032"/>
-        <w:gridCol w:w="1032"/>
-        <w:gridCol w:w="751"/>
+        <w:gridCol w:w="1030"/>
+        <w:gridCol w:w="978"/>
+        <w:gridCol w:w="977"/>
+        <w:gridCol w:w="977"/>
+        <w:gridCol w:w="1135"/>
+        <w:gridCol w:w="1135"/>
+        <w:gridCol w:w="1135"/>
+        <w:gridCol w:w="1135"/>
+        <w:gridCol w:w="1135"/>
+        <w:gridCol w:w="819"/>
       </w:tblGrid>
       <w:tr>
         <w:trPr>
@@ -3753,7 +3774,7 @@
         </w:trPr>
         <w:tc>
           <w:tcPr>
-            <w:tcW w:w="1116" w:type="dxa"/>
+            <w:tcW w:w="936" w:type="dxa"/>
           </w:tcPr>
           <w:p>
             <w:pPr>
@@ -3763,6 +3784,7 @@
               <w:rPr>
                 <w:rStyle w:val="a4"/>
                 <w:b w:val="0"/>
+                <w:bCs w:val="0"/>
                 <w:sz w:val="14"/>
                 <w:szCs w:val="14"/>
                 <w:lang w:val="en-US"/>
@@ -3772,54 +3794,53 @@
               <w:rPr>
                 <w:rStyle w:val="a4"/>
                 <w:b w:val="0"/>
+                <w:bCs w:val="0"/>
                 <w:sz w:val="14"/>
                 <w:szCs w:val="14"/>
-              </w:rPr>
-              <w:t>С</w:t>
+                <w:lang w:val="en-US"/>
+              </w:rPr>
+              <w:t xml:space="preserve">c </w:t>
             </w:r>
             <w:r>
               <w:rPr>
                 <w:rStyle w:val="a4"/>
+                <w:b w:val="0"/>
+                <w:bCs w:val="0"/>
                 <w:sz w:val="14"/>
                 <w:szCs w:val="14"/>
                 <w:lang w:val="en-US"/>
               </w:rPr>
-              <w:t xml:space="preserve"> 15.05.[</w:t>
+              <w:t>[</w:t>
             </w:r>
             <w:proofErr w:type="spellStart"/>
             <w:r>
               <w:rPr>
                 <w:rStyle w:val="a4"/>
+                <w:b w:val="0"/>
+                <w:bCs w:val="0"/>
                 <w:sz w:val="14"/>
                 <w:szCs w:val="14"/>
                 <w:lang w:val="en-US"/>
               </w:rPr>
-              <w:t>doc.doc_date_year</w:t>
+              <w:t>doc.doc_contract_start</w:t>
             </w:r>
             <w:proofErr w:type="spellEnd"/>
             <w:r>
               <w:rPr>
                 <w:rStyle w:val="a4"/>
+                <w:b w:val="0"/>
+                <w:bCs w:val="0"/>
                 <w:sz w:val="14"/>
                 <w:szCs w:val="14"/>
                 <w:lang w:val="en-US"/>
               </w:rPr>
               <w:t>]</w:t>
-            </w:r>
-            <w:r>
-              <w:rPr>
-                <w:rStyle w:val="a4"/>
-                <w:sz w:val="14"/>
-                <w:szCs w:val="14"/>
-                <w:lang w:val="en-US"/>
-              </w:rPr>
-              <w:t xml:space="preserve"> </w:t>
             </w:r>
           </w:p>
         </w:tc>
         <w:tc>
           <w:tcPr>
-            <w:tcW w:w="1082" w:type="dxa"/>
+            <w:tcW w:w="892" w:type="dxa"/>
           </w:tcPr>
           <w:p>
             <w:pPr>
@@ -3829,11 +3850,12 @@
               <w:rPr>
                 <w:rStyle w:val="a4"/>
                 <w:b w:val="0"/>
-                <w:sz w:val="14"/>
-                <w:szCs w:val="14"/>
+                <w:sz w:val="18"/>
+                <w:szCs w:val="18"/>
                 <w:lang w:val="en-US"/>
               </w:rPr>
             </w:pPr>
+            <w:bookmarkStart w:id="2" w:name="_Hlk134628802"/>
             <w:r>
               <w:rPr>
                 <w:rStyle w:val="a4"/>
@@ -3851,8 +3873,9 @@
                 <w:szCs w:val="14"/>
                 <w:lang w:val="en-US"/>
               </w:rPr>
-              <w:t xml:space="preserve"> </w:t>
-            </w:r>
+              <w:t xml:space="preserve"> 10.10.[</w:t>
+            </w:r>
+            <w:proofErr w:type="spellStart"/>
             <w:r>
               <w:rPr>
                 <w:rStyle w:val="a4"/>
@@ -3861,8 +3884,9 @@
                 <w:szCs w:val="14"/>
                 <w:lang w:val="en-US"/>
               </w:rPr>
-              <w:t>10</w:t>
-            </w:r>
+              <w:t>doc.doc_date_year</w:t>
+            </w:r>
+            <w:proofErr w:type="spellEnd"/>
             <w:r>
               <w:rPr>
                 <w:rStyle w:val="a4"/>
@@ -3871,35 +3895,13 @@
                 <w:szCs w:val="14"/>
                 <w:lang w:val="en-US"/>
               </w:rPr>
-              <w:t>.09.[</w:t>
-            </w:r>
-            <w:proofErr w:type="spellStart"/>
-            <w:r>
-              <w:rPr>
-                <w:rStyle w:val="a4"/>
-                <w:b w:val="0"/>
-                <w:sz w:val="14"/>
-                <w:szCs w:val="14"/>
-                <w:lang w:val="en-US"/>
-              </w:rPr>
-              <w:t>doc.doc_date_year</w:t>
-            </w:r>
-            <w:proofErr w:type="spellEnd"/>
-            <w:r>
-              <w:rPr>
-                <w:rStyle w:val="a4"/>
-                <w:b w:val="0"/>
-                <w:sz w:val="14"/>
-                <w:szCs w:val="14"/>
-                <w:lang w:val="en-US"/>
-              </w:rPr>
               <w:t>]</w:t>
             </w:r>
           </w:p>
         </w:tc>
         <w:tc>
           <w:tcPr>
-            <w:tcW w:w="921" w:type="dxa"/>
+            <w:tcW w:w="892" w:type="dxa"/>
           </w:tcPr>
           <w:p>
             <w:pPr>
@@ -3909,12 +3911,11 @@
               <w:rPr>
                 <w:rStyle w:val="a4"/>
                 <w:b w:val="0"/>
-                <w:sz w:val="18"/>
-                <w:szCs w:val="18"/>
+                <w:sz w:val="14"/>
+                <w:szCs w:val="14"/>
                 <w:lang w:val="en-US"/>
               </w:rPr>
             </w:pPr>
-            <w:bookmarkStart w:id="2" w:name="_Hlk134628802"/>
             <w:r>
               <w:rPr>
                 <w:rStyle w:val="a4"/>
@@ -3932,8 +3933,9 @@
                 <w:szCs w:val="14"/>
                 <w:lang w:val="en-US"/>
               </w:rPr>
-              <w:t xml:space="preserve"> </w:t>
-            </w:r>
+              <w:t xml:space="preserve"> 10.11.[</w:t>
+            </w:r>
+            <w:proofErr w:type="spellStart"/>
             <w:r>
               <w:rPr>
                 <w:rStyle w:val="a4"/>
@@ -3942,8 +3944,9 @@
                 <w:szCs w:val="14"/>
                 <w:lang w:val="en-US"/>
               </w:rPr>
-              <w:t>10</w:t>
-            </w:r>
+              <w:t>doc.doc_date_year</w:t>
+            </w:r>
+            <w:proofErr w:type="spellEnd"/>
             <w:r>
               <w:rPr>
                 <w:rStyle w:val="a4"/>
@@ -3952,35 +3955,13 @@
                 <w:szCs w:val="14"/>
                 <w:lang w:val="en-US"/>
               </w:rPr>
-              <w:t>.10.[</w:t>
-            </w:r>
-            <w:proofErr w:type="spellStart"/>
-            <w:r>
-              <w:rPr>
-                <w:rStyle w:val="a4"/>
-                <w:b w:val="0"/>
-                <w:sz w:val="14"/>
-                <w:szCs w:val="14"/>
-                <w:lang w:val="en-US"/>
-              </w:rPr>
-              <w:t>doc.doc_date_year</w:t>
-            </w:r>
-            <w:proofErr w:type="spellEnd"/>
-            <w:r>
-              <w:rPr>
-                <w:rStyle w:val="a4"/>
-                <w:b w:val="0"/>
-                <w:sz w:val="14"/>
-                <w:szCs w:val="14"/>
-                <w:lang w:val="en-US"/>
-              </w:rPr>
               <w:t>]</w:t>
             </w:r>
           </w:p>
         </w:tc>
         <w:tc>
           <w:tcPr>
-            <w:tcW w:w="921" w:type="dxa"/>
+            <w:tcW w:w="892" w:type="dxa"/>
           </w:tcPr>
           <w:p>
             <w:pPr>
@@ -3990,8 +3971,8 @@
               <w:rPr>
                 <w:rStyle w:val="a4"/>
                 <w:b w:val="0"/>
-                <w:sz w:val="14"/>
-                <w:szCs w:val="14"/>
+                <w:sz w:val="18"/>
+                <w:szCs w:val="18"/>
                 <w:lang w:val="en-US"/>
               </w:rPr>
             </w:pPr>
@@ -4012,8 +3993,9 @@
                 <w:szCs w:val="14"/>
                 <w:lang w:val="en-US"/>
               </w:rPr>
-              <w:t xml:space="preserve"> </w:t>
-            </w:r>
+              <w:t xml:space="preserve"> 10.12.[</w:t>
+            </w:r>
+            <w:proofErr w:type="spellStart"/>
             <w:r>
               <w:rPr>
                 <w:rStyle w:val="a4"/>
@@ -4022,8 +4004,9 @@
                 <w:szCs w:val="14"/>
                 <w:lang w:val="en-US"/>
               </w:rPr>
-              <w:t>10</w:t>
-            </w:r>
+              <w:t>doc.doc_date_year</w:t>
+            </w:r>
+            <w:proofErr w:type="spellEnd"/>
             <w:r>
               <w:rPr>
                 <w:rStyle w:val="a4"/>
@@ -4032,35 +4015,13 @@
                 <w:szCs w:val="14"/>
                 <w:lang w:val="en-US"/>
               </w:rPr>
-              <w:t>.11.[</w:t>
-            </w:r>
-            <w:proofErr w:type="spellStart"/>
-            <w:r>
-              <w:rPr>
-                <w:rStyle w:val="a4"/>
-                <w:b w:val="0"/>
-                <w:sz w:val="14"/>
-                <w:szCs w:val="14"/>
-                <w:lang w:val="en-US"/>
-              </w:rPr>
-              <w:t>doc.doc_date_year</w:t>
-            </w:r>
-            <w:proofErr w:type="spellEnd"/>
-            <w:r>
-              <w:rPr>
-                <w:rStyle w:val="a4"/>
-                <w:b w:val="0"/>
-                <w:sz w:val="14"/>
-                <w:szCs w:val="14"/>
-                <w:lang w:val="en-US"/>
-              </w:rPr>
               <w:t>]</w:t>
             </w:r>
           </w:p>
         </w:tc>
         <w:tc>
           <w:tcPr>
-            <w:tcW w:w="921" w:type="dxa"/>
+            <w:tcW w:w="1032" w:type="dxa"/>
           </w:tcPr>
           <w:p>
             <w:pPr>
@@ -4092,8 +4053,9 @@
                 <w:szCs w:val="14"/>
                 <w:lang w:val="en-US"/>
               </w:rPr>
-              <w:t xml:space="preserve"> </w:t>
-            </w:r>
+              <w:t xml:space="preserve"> 10.01.[</w:t>
+            </w:r>
+            <w:proofErr w:type="spellStart"/>
             <w:r>
               <w:rPr>
                 <w:rStyle w:val="a4"/>
@@ -4102,8 +4064,9 @@
                 <w:szCs w:val="14"/>
                 <w:lang w:val="en-US"/>
               </w:rPr>
-              <w:t>10</w:t>
-            </w:r>
+              <w:t>doc.doc_date_year_next</w:t>
+            </w:r>
+            <w:proofErr w:type="spellEnd"/>
             <w:r>
               <w:rPr>
                 <w:rStyle w:val="a4"/>
@@ -4112,35 +4075,13 @@
                 <w:szCs w:val="14"/>
                 <w:lang w:val="en-US"/>
               </w:rPr>
-              <w:t>.12.[</w:t>
-            </w:r>
-            <w:proofErr w:type="spellStart"/>
-            <w:r>
-              <w:rPr>
-                <w:rStyle w:val="a4"/>
-                <w:b w:val="0"/>
-                <w:sz w:val="14"/>
-                <w:szCs w:val="14"/>
-                <w:lang w:val="en-US"/>
-              </w:rPr>
-              <w:t>doc.doc_date_year</w:t>
-            </w:r>
-            <w:proofErr w:type="spellEnd"/>
-            <w:r>
-              <w:rPr>
-                <w:rStyle w:val="a4"/>
-                <w:b w:val="0"/>
-                <w:sz w:val="14"/>
-                <w:szCs w:val="14"/>
-                <w:lang w:val="en-US"/>
-              </w:rPr>
               <w:t>]</w:t>
             </w:r>
           </w:p>
         </w:tc>
         <w:tc>
           <w:tcPr>
-            <w:tcW w:w="1005" w:type="dxa"/>
+            <w:tcW w:w="1032" w:type="dxa"/>
           </w:tcPr>
           <w:p>
             <w:pPr>
@@ -4172,7 +4113,7 @@
                 <w:szCs w:val="14"/>
                 <w:lang w:val="en-US"/>
               </w:rPr>
-              <w:t xml:space="preserve"> 10.01.[</w:t>
+              <w:t xml:space="preserve"> 10.02.[</w:t>
             </w:r>
             <w:proofErr w:type="spellStart"/>
             <w:r>
@@ -4200,7 +4141,7 @@
         </w:tc>
         <w:tc>
           <w:tcPr>
-            <w:tcW w:w="1005" w:type="dxa"/>
+            <w:tcW w:w="1032" w:type="dxa"/>
           </w:tcPr>
           <w:p>
             <w:pPr>
@@ -4232,8 +4173,9 @@
                 <w:szCs w:val="14"/>
                 <w:lang w:val="en-US"/>
               </w:rPr>
-              <w:t xml:space="preserve"> </w:t>
-            </w:r>
+              <w:t xml:space="preserve"> 10.03.[</w:t>
+            </w:r>
+            <w:proofErr w:type="spellStart"/>
             <w:r>
               <w:rPr>
                 <w:rStyle w:val="a4"/>
@@ -4242,8 +4184,9 @@
                 <w:szCs w:val="14"/>
                 <w:lang w:val="en-US"/>
               </w:rPr>
-              <w:t>10</w:t>
-            </w:r>
+              <w:t>doc.doc_date_year_next</w:t>
+            </w:r>
+            <w:proofErr w:type="spellEnd"/>
             <w:r>
               <w:rPr>
                 <w:rStyle w:val="a4"/>
@@ -4252,35 +4195,13 @@
                 <w:szCs w:val="14"/>
                 <w:lang w:val="en-US"/>
               </w:rPr>
-              <w:t>.02.[</w:t>
-            </w:r>
-            <w:proofErr w:type="spellStart"/>
-            <w:r>
-              <w:rPr>
-                <w:rStyle w:val="a4"/>
-                <w:b w:val="0"/>
-                <w:sz w:val="14"/>
-                <w:szCs w:val="14"/>
-                <w:lang w:val="en-US"/>
-              </w:rPr>
-              <w:t>doc.doc_date_year_next</w:t>
-            </w:r>
-            <w:proofErr w:type="spellEnd"/>
-            <w:r>
-              <w:rPr>
-                <w:rStyle w:val="a4"/>
-                <w:b w:val="0"/>
-                <w:sz w:val="14"/>
-                <w:szCs w:val="14"/>
-                <w:lang w:val="en-US"/>
-              </w:rPr>
               <w:t>]</w:t>
             </w:r>
           </w:p>
         </w:tc>
         <w:tc>
           <w:tcPr>
-            <w:tcW w:w="1005" w:type="dxa"/>
+            <w:tcW w:w="1032" w:type="dxa"/>
           </w:tcPr>
           <w:p>
             <w:pPr>
@@ -4312,8 +4233,9 @@
                 <w:szCs w:val="14"/>
                 <w:lang w:val="en-US"/>
               </w:rPr>
-              <w:t xml:space="preserve"> </w:t>
-            </w:r>
+              <w:t xml:space="preserve"> 10.04.[</w:t>
+            </w:r>
+            <w:proofErr w:type="spellStart"/>
             <w:r>
               <w:rPr>
                 <w:rStyle w:val="a4"/>
@@ -4322,8 +4244,9 @@
                 <w:szCs w:val="14"/>
                 <w:lang w:val="en-US"/>
               </w:rPr>
-              <w:t>10</w:t>
-            </w:r>
+              <w:t>doc.doc_date_year_next</w:t>
+            </w:r>
+            <w:proofErr w:type="spellEnd"/>
             <w:r>
               <w:rPr>
                 <w:rStyle w:val="a4"/>
@@ -4332,35 +4255,13 @@
                 <w:szCs w:val="14"/>
                 <w:lang w:val="en-US"/>
               </w:rPr>
-              <w:t>.03.[</w:t>
-            </w:r>
-            <w:proofErr w:type="spellStart"/>
-            <w:r>
-              <w:rPr>
-                <w:rStyle w:val="a4"/>
-                <w:b w:val="0"/>
-                <w:sz w:val="14"/>
-                <w:szCs w:val="14"/>
-                <w:lang w:val="en-US"/>
-              </w:rPr>
-              <w:t>doc.doc_date_year_next</w:t>
-            </w:r>
-            <w:proofErr w:type="spellEnd"/>
-            <w:r>
-              <w:rPr>
-                <w:rStyle w:val="a4"/>
-                <w:b w:val="0"/>
-                <w:sz w:val="14"/>
-                <w:szCs w:val="14"/>
-                <w:lang w:val="en-US"/>
-              </w:rPr>
               <w:t>]</w:t>
             </w:r>
           </w:p>
         </w:tc>
         <w:tc>
           <w:tcPr>
-            <w:tcW w:w="1005" w:type="dxa"/>
+            <w:tcW w:w="1032" w:type="dxa"/>
           </w:tcPr>
           <w:p>
             <w:pPr>
@@ -4381,9 +4282,11 @@
                 <w:b w:val="0"/>
                 <w:sz w:val="14"/>
                 <w:szCs w:val="14"/>
-              </w:rPr>
-              <w:t>до</w:t>
-            </w:r>
+                <w:lang w:val="en-US"/>
+              </w:rPr>
+              <w:t>01.05.[</w:t>
+            </w:r>
+            <w:proofErr w:type="spellStart"/>
             <w:r>
               <w:rPr>
                 <w:rStyle w:val="a4"/>
@@ -4392,8 +4295,9 @@
                 <w:szCs w:val="14"/>
                 <w:lang w:val="en-US"/>
               </w:rPr>
-              <w:t xml:space="preserve"> </w:t>
-            </w:r>
+              <w:t>doc.doc_date_year_next</w:t>
+            </w:r>
+            <w:proofErr w:type="spellEnd"/>
             <w:r>
               <w:rPr>
                 <w:rStyle w:val="a4"/>
@@ -4402,96 +4306,13 @@
                 <w:szCs w:val="14"/>
                 <w:lang w:val="en-US"/>
               </w:rPr>
-              <w:t>10</w:t>
-            </w:r>
-            <w:r>
-              <w:rPr>
-                <w:rStyle w:val="a4"/>
-                <w:b w:val="0"/>
-                <w:sz w:val="14"/>
-                <w:szCs w:val="14"/>
-                <w:lang w:val="en-US"/>
-              </w:rPr>
-              <w:t>.04.[</w:t>
-            </w:r>
-            <w:proofErr w:type="spellStart"/>
-            <w:r>
-              <w:rPr>
-                <w:rStyle w:val="a4"/>
-                <w:b w:val="0"/>
-                <w:sz w:val="14"/>
-                <w:szCs w:val="14"/>
-                <w:lang w:val="en-US"/>
-              </w:rPr>
-              <w:t>doc.doc_date_year_next</w:t>
-            </w:r>
-            <w:proofErr w:type="spellEnd"/>
-            <w:r>
-              <w:rPr>
-                <w:rStyle w:val="a4"/>
-                <w:b w:val="0"/>
-                <w:sz w:val="14"/>
-                <w:szCs w:val="14"/>
-                <w:lang w:val="en-US"/>
-              </w:rPr>
               <w:t>]</w:t>
             </w:r>
           </w:p>
         </w:tc>
         <w:tc>
           <w:tcPr>
-            <w:tcW w:w="1005" w:type="dxa"/>
-          </w:tcPr>
-          <w:p>
-            <w:pPr>
-              <w:pStyle w:val="a3"/>
-              <w:spacing w:before="0" w:beforeAutospacing="0" w:after="0" w:afterAutospacing="0"/>
-              <w:jc w:val="both"/>
-              <w:rPr>
-                <w:rStyle w:val="a4"/>
-                <w:b w:val="0"/>
-                <w:sz w:val="18"/>
-                <w:szCs w:val="18"/>
-                <w:lang w:val="en-US"/>
-              </w:rPr>
-            </w:pPr>
-            <w:r>
-              <w:rPr>
-                <w:rStyle w:val="a4"/>
-                <w:b w:val="0"/>
-                <w:sz w:val="14"/>
-                <w:szCs w:val="14"/>
-                <w:lang w:val="en-US"/>
-              </w:rPr>
-              <w:t>01.05.[</w:t>
-            </w:r>
-            <w:proofErr w:type="spellStart"/>
-            <w:r>
-              <w:rPr>
-                <w:rStyle w:val="a4"/>
-                <w:b w:val="0"/>
-                <w:sz w:val="14"/>
-                <w:szCs w:val="14"/>
-                <w:lang w:val="en-US"/>
-              </w:rPr>
-              <w:t>doc.doc_date_year_next</w:t>
-            </w:r>
-            <w:proofErr w:type="spellEnd"/>
-            <w:r>
-              <w:rPr>
-                <w:rStyle w:val="a4"/>
-                <w:b w:val="0"/>
-                <w:sz w:val="14"/>
-                <w:szCs w:val="14"/>
-                <w:lang w:val="en-US"/>
-              </w:rPr>
-              <w:t>]</w:t>
-            </w:r>
-          </w:p>
-        </w:tc>
-        <w:tc>
-          <w:tcPr>
-            <w:tcW w:w="470" w:type="dxa"/>
+            <w:tcW w:w="751" w:type="dxa"/>
           </w:tcPr>
           <w:p>
             <w:pPr>
@@ -4523,7 +4344,7 @@
         </w:trPr>
         <w:tc>
           <w:tcPr>
-            <w:tcW w:w="1116" w:type="dxa"/>
+            <w:tcW w:w="936" w:type="dxa"/>
           </w:tcPr>
           <w:p>
             <w:pPr>
@@ -4580,7 +4401,7 @@
                 <w:szCs w:val="14"/>
                 <w:lang w:val="en-US"/>
               </w:rPr>
-              <w:t xml:space="preserve">] </w:t>
+              <w:t xml:space="preserve">] – </w:t>
             </w:r>
             <w:r>
               <w:rPr>
@@ -4588,9 +4409,8 @@
                 <w:b w:val="0"/>
                 <w:sz w:val="14"/>
                 <w:szCs w:val="14"/>
-                <w:lang w:val="en-US"/>
-              </w:rPr>
-              <w:t xml:space="preserve">– 50% </w:t>
+              </w:rPr>
+              <w:t>остаток</w:t>
             </w:r>
             <w:r>
               <w:rPr>
@@ -4598,8 +4418,9 @@
                 <w:b w:val="0"/>
                 <w:sz w:val="14"/>
                 <w:szCs w:val="14"/>
-              </w:rPr>
-              <w:t>сентября</w:t>
+                <w:lang w:val="en-US"/>
+              </w:rPr>
+              <w:t xml:space="preserve"> 50% </w:t>
             </w:r>
             <w:r>
               <w:rPr>
@@ -4607,12 +4428,15 @@
                 <w:b w:val="0"/>
                 <w:sz w:val="14"/>
                 <w:szCs w:val="14"/>
-                <w:lang w:val="en-US"/>
-              </w:rPr>
-              <w:t xml:space="preserve"> 20[</w:t>
-            </w:r>
-            <w:proofErr w:type="spellStart"/>
-            <w:r>
+              </w:rPr>
+              <w:t>сентябрь</w:t>
+            </w:r>
+          </w:p>
+          <w:p>
+            <w:pPr>
+              <w:pStyle w:val="a3"/>
+              <w:spacing w:before="0" w:beforeAutospacing="0" w:after="0" w:afterAutospacing="0"/>
+              <w:jc w:val="both"/>
               <w:rPr>
                 <w:rStyle w:val="a4"/>
                 <w:b w:val="0"/>
@@ -4620,9 +4444,7 @@
                 <w:szCs w:val="14"/>
                 <w:lang w:val="en-US"/>
               </w:rPr>
-              <w:t>doc.doc_date_year</w:t>
-            </w:r>
-            <w:proofErr w:type="spellEnd"/>
+            </w:pPr>
             <w:r>
               <w:rPr>
                 <w:rStyle w:val="a4"/>
@@ -4631,13 +4453,97 @@
                 <w:szCs w:val="14"/>
                 <w:lang w:val="en-US"/>
               </w:rPr>
-              <w:t>]</w:t>
+              <w:t>[</w:t>
+            </w:r>
+            <w:proofErr w:type="spellStart"/>
+            <w:proofErr w:type="gramStart"/>
+            <w:r>
+              <w:rPr>
+                <w:rStyle w:val="a4"/>
+                <w:b w:val="0"/>
+                <w:sz w:val="14"/>
+                <w:szCs w:val="14"/>
+                <w:lang w:val="en-US"/>
+              </w:rPr>
+              <w:t>doc.cost</w:t>
+            </w:r>
+            <w:proofErr w:type="gramEnd"/>
+            <w:r>
+              <w:rPr>
+                <w:rStyle w:val="a4"/>
+                <w:b w:val="0"/>
+                <w:sz w:val="14"/>
+                <w:szCs w:val="14"/>
+                <w:lang w:val="en-US"/>
+              </w:rPr>
+              <w:t>_month_total</w:t>
+            </w:r>
+            <w:proofErr w:type="spellEnd"/>
+            <w:r>
+              <w:rPr>
+                <w:rStyle w:val="a4"/>
+                <w:b w:val="0"/>
+                <w:sz w:val="14"/>
+                <w:szCs w:val="14"/>
+                <w:lang w:val="en-US"/>
+              </w:rPr>
+              <w:t xml:space="preserve">] – </w:t>
+            </w:r>
+            <w:r>
+              <w:rPr>
+                <w:rStyle w:val="a4"/>
+                <w:b w:val="0"/>
+                <w:sz w:val="14"/>
+                <w:szCs w:val="14"/>
+              </w:rPr>
+              <w:t>май</w:t>
+            </w:r>
+            <w:r>
+              <w:rPr>
+                <w:rStyle w:val="a4"/>
+                <w:b w:val="0"/>
+                <w:sz w:val="14"/>
+                <w:szCs w:val="14"/>
+                <w:lang w:val="en-US"/>
+              </w:rPr>
+              <w:t xml:space="preserve"> 20[</w:t>
+            </w:r>
+            <w:proofErr w:type="spellStart"/>
+            <w:r>
+              <w:rPr>
+                <w:rStyle w:val="a4"/>
+                <w:b w:val="0"/>
+                <w:sz w:val="14"/>
+                <w:szCs w:val="14"/>
+                <w:lang w:val="en-US"/>
+              </w:rPr>
+              <w:t>doc.doc_date_year_next</w:t>
+            </w:r>
+            <w:proofErr w:type="spellEnd"/>
+            <w:r>
+              <w:rPr>
+                <w:rStyle w:val="a4"/>
+                <w:b w:val="0"/>
+                <w:sz w:val="14"/>
+                <w:szCs w:val="14"/>
+                <w:lang w:val="en-US"/>
+              </w:rPr>
+              <w:t xml:space="preserve">] </w:t>
+            </w:r>
+            <w:r>
+              <w:rPr>
+                <w:rStyle w:val="a4"/>
+                <w:b w:val="0"/>
+                <w:sz w:val="14"/>
+                <w:szCs w:val="14"/>
+              </w:rPr>
+              <w:t>год</w:t>
             </w:r>
           </w:p>
         </w:tc>
         <w:tc>
           <w:tcPr>
-            <w:tcW w:w="1082" w:type="dxa"/>
+            <w:tcW w:w="892" w:type="dxa"/>
           </w:tcPr>
           <w:p>
             <w:pPr>
@@ -4647,9 +4553,8 @@
               <w:rPr>
                 <w:rStyle w:val="a4"/>
                 <w:b w:val="0"/>
-                <w:sz w:val="14"/>
-                <w:szCs w:val="14"/>
-                <w:lang w:val="en-US"/>
+                <w:sz w:val="18"/>
+                <w:szCs w:val="18"/>
               </w:rPr>
             </w:pPr>
             <w:r>
@@ -4683,7 +4588,7 @@
                 <w:szCs w:val="14"/>
                 <w:lang w:val="en-US"/>
               </w:rPr>
-              <w:t>_month_total_half</w:t>
+              <w:t>_month_total</w:t>
             </w:r>
             <w:proofErr w:type="spellEnd"/>
             <w:r>
@@ -4694,149 +4599,13 @@
                 <w:szCs w:val="14"/>
                 <w:lang w:val="en-US"/>
               </w:rPr>
-              <w:t xml:space="preserve">] – </w:t>
-            </w:r>
-            <w:r>
-              <w:rPr>
-                <w:rStyle w:val="a4"/>
-                <w:b w:val="0"/>
-                <w:sz w:val="14"/>
-                <w:szCs w:val="14"/>
-              </w:rPr>
-              <w:t>остаток</w:t>
-            </w:r>
-            <w:r>
-              <w:rPr>
-                <w:rStyle w:val="a4"/>
-                <w:b w:val="0"/>
-                <w:sz w:val="14"/>
-                <w:szCs w:val="14"/>
-                <w:lang w:val="en-US"/>
-              </w:rPr>
-              <w:t xml:space="preserve"> 50% </w:t>
-            </w:r>
-            <w:r>
-              <w:rPr>
-                <w:rStyle w:val="a4"/>
-                <w:b w:val="0"/>
-                <w:sz w:val="14"/>
-                <w:szCs w:val="14"/>
-              </w:rPr>
-              <w:t>сентябрь</w:t>
-            </w:r>
-          </w:p>
-          <w:p>
-            <w:pPr>
-              <w:pStyle w:val="a3"/>
-              <w:spacing w:before="0" w:beforeAutospacing="0" w:after="0" w:afterAutospacing="0"/>
-              <w:jc w:val="both"/>
-              <w:rPr>
-                <w:rStyle w:val="a4"/>
-                <w:b w:val="0"/>
-                <w:sz w:val="14"/>
-                <w:szCs w:val="14"/>
-                <w:lang w:val="en-US"/>
-              </w:rPr>
-            </w:pPr>
-            <w:r>
-              <w:rPr>
-                <w:rStyle w:val="a4"/>
-                <w:b w:val="0"/>
-                <w:sz w:val="14"/>
-                <w:szCs w:val="14"/>
-                <w:lang w:val="en-US"/>
-              </w:rPr>
-              <w:t>[</w:t>
-            </w:r>
-            <w:proofErr w:type="spellStart"/>
-            <w:proofErr w:type="gramStart"/>
-            <w:r>
-              <w:rPr>
-                <w:rStyle w:val="a4"/>
-                <w:b w:val="0"/>
-                <w:sz w:val="14"/>
-                <w:szCs w:val="14"/>
-                <w:lang w:val="en-US"/>
-              </w:rPr>
-              <w:t>doc.cost</w:t>
-            </w:r>
-            <w:proofErr w:type="gramEnd"/>
-            <w:r>
-              <w:rPr>
-                <w:rStyle w:val="a4"/>
-                <w:b w:val="0"/>
-                <w:sz w:val="14"/>
-                <w:szCs w:val="14"/>
-                <w:lang w:val="en-US"/>
-              </w:rPr>
-              <w:t>_month_total</w:t>
-            </w:r>
-            <w:proofErr w:type="spellEnd"/>
-            <w:r>
-              <w:rPr>
-                <w:rStyle w:val="a4"/>
-                <w:b w:val="0"/>
-                <w:sz w:val="14"/>
-                <w:szCs w:val="14"/>
-                <w:lang w:val="en-US"/>
-              </w:rPr>
-              <w:t xml:space="preserve">] – </w:t>
-            </w:r>
-            <w:r>
-              <w:rPr>
-                <w:rStyle w:val="a4"/>
-                <w:b w:val="0"/>
-                <w:sz w:val="14"/>
-                <w:szCs w:val="14"/>
-              </w:rPr>
-              <w:t>май</w:t>
-            </w:r>
-            <w:r>
-              <w:rPr>
-                <w:rStyle w:val="a4"/>
-                <w:b w:val="0"/>
-                <w:sz w:val="14"/>
-                <w:szCs w:val="14"/>
-                <w:lang w:val="en-US"/>
-              </w:rPr>
-              <w:t xml:space="preserve"> 20[</w:t>
-            </w:r>
-            <w:proofErr w:type="spellStart"/>
-            <w:r>
-              <w:rPr>
-                <w:rStyle w:val="a4"/>
-                <w:b w:val="0"/>
-                <w:sz w:val="14"/>
-                <w:szCs w:val="14"/>
-                <w:lang w:val="en-US"/>
-              </w:rPr>
-              <w:t>doc.doc_date_year_next</w:t>
-            </w:r>
-            <w:proofErr w:type="spellEnd"/>
-            <w:r>
-              <w:rPr>
-                <w:rStyle w:val="a4"/>
-                <w:b w:val="0"/>
-                <w:sz w:val="14"/>
-                <w:szCs w:val="14"/>
-                <w:lang w:val="en-US"/>
-              </w:rPr>
-              <w:t xml:space="preserve">] </w:t>
-            </w:r>
-            <w:r>
-              <w:rPr>
-                <w:rStyle w:val="a4"/>
-                <w:b w:val="0"/>
-                <w:sz w:val="14"/>
-                <w:szCs w:val="14"/>
-              </w:rPr>
-              <w:t>год</w:t>
+              <w:t>]</w:t>
             </w:r>
           </w:p>
         </w:tc>
         <w:tc>
           <w:tcPr>
-            <w:tcW w:w="921" w:type="dxa"/>
+            <w:tcW w:w="892" w:type="dxa"/>
           </w:tcPr>
           <w:p>
             <w:pPr>
@@ -4898,7 +4667,7 @@
         </w:tc>
         <w:tc>
           <w:tcPr>
-            <w:tcW w:w="921" w:type="dxa"/>
+            <w:tcW w:w="892" w:type="dxa"/>
           </w:tcPr>
           <w:p>
             <w:pPr>
@@ -4960,7 +4729,7 @@
         </w:tc>
         <w:tc>
           <w:tcPr>
-            <w:tcW w:w="921" w:type="dxa"/>
+            <w:tcW w:w="1032" w:type="dxa"/>
           </w:tcPr>
           <w:p>
             <w:pPr>
@@ -5022,7 +4791,7 @@
         </w:tc>
         <w:tc>
           <w:tcPr>
-            <w:tcW w:w="1005" w:type="dxa"/>
+            <w:tcW w:w="1032" w:type="dxa"/>
           </w:tcPr>
           <w:p>
             <w:pPr>
@@ -5084,7 +4853,7 @@
         </w:tc>
         <w:tc>
           <w:tcPr>
-            <w:tcW w:w="1005" w:type="dxa"/>
+            <w:tcW w:w="1032" w:type="dxa"/>
           </w:tcPr>
           <w:p>
             <w:pPr>
@@ -5146,7 +4915,7 @@
         </w:tc>
         <w:tc>
           <w:tcPr>
-            <w:tcW w:w="1005" w:type="dxa"/>
+            <w:tcW w:w="1032" w:type="dxa"/>
           </w:tcPr>
           <w:p>
             <w:pPr>
@@ -5208,7 +4977,7 @@
         </w:tc>
         <w:tc>
           <w:tcPr>
-            <w:tcW w:w="1005" w:type="dxa"/>
+            <w:tcW w:w="1032" w:type="dxa"/>
           </w:tcPr>
           <w:p>
             <w:pPr>
@@ -5226,78 +4995,16 @@
               <w:rPr>
                 <w:rStyle w:val="a4"/>
                 <w:b w:val="0"/>
-                <w:sz w:val="14"/>
-                <w:szCs w:val="14"/>
-                <w:lang w:val="en-US"/>
-              </w:rPr>
-              <w:t>[</w:t>
-            </w:r>
-            <w:proofErr w:type="spellStart"/>
-            <w:proofErr w:type="gramStart"/>
-            <w:r>
-              <w:rPr>
-                <w:rStyle w:val="a4"/>
-                <w:b w:val="0"/>
-                <w:sz w:val="14"/>
-                <w:szCs w:val="14"/>
-                <w:lang w:val="en-US"/>
-              </w:rPr>
-              <w:t>doc.cost</w:t>
-            </w:r>
-            <w:proofErr w:type="gramEnd"/>
-            <w:r>
-              <w:rPr>
-                <w:rStyle w:val="a4"/>
-                <w:b w:val="0"/>
-                <w:sz w:val="14"/>
-                <w:szCs w:val="14"/>
-                <w:lang w:val="en-US"/>
-              </w:rPr>
-              <w:t>_month_total</w:t>
-            </w:r>
-            <w:proofErr w:type="spellEnd"/>
-            <w:r>
-              <w:rPr>
-                <w:rStyle w:val="a4"/>
-                <w:b w:val="0"/>
-                <w:sz w:val="14"/>
-                <w:szCs w:val="14"/>
-                <w:lang w:val="en-US"/>
-              </w:rPr>
-              <w:t>]</w:t>
+                <w:sz w:val="18"/>
+                <w:szCs w:val="18"/>
+              </w:rPr>
+              <w:t>0</w:t>
             </w:r>
           </w:p>
         </w:tc>
         <w:tc>
           <w:tcPr>
-            <w:tcW w:w="1005" w:type="dxa"/>
-          </w:tcPr>
-          <w:p>
-            <w:pPr>
-              <w:pStyle w:val="a3"/>
-              <w:spacing w:before="0" w:beforeAutospacing="0" w:after="0" w:afterAutospacing="0"/>
-              <w:jc w:val="both"/>
-              <w:rPr>
-                <w:rStyle w:val="a4"/>
-                <w:b w:val="0"/>
-                <w:sz w:val="18"/>
-                <w:szCs w:val="18"/>
-              </w:rPr>
-            </w:pPr>
-            <w:r>
-              <w:rPr>
-                <w:rStyle w:val="a4"/>
-                <w:b w:val="0"/>
-                <w:sz w:val="18"/>
-                <w:szCs w:val="18"/>
-              </w:rPr>
-              <w:t>0</w:t>
-            </w:r>
-          </w:p>
-        </w:tc>
-        <w:tc>
-          <w:tcPr>
-            <w:tcW w:w="470" w:type="dxa"/>
+            <w:tcW w:w="751" w:type="dxa"/>
           </w:tcPr>
           <w:p>
             <w:pPr>
@@ -6255,7 +5962,6 @@
           <w:sz w:val="18"/>
           <w:szCs w:val="18"/>
         </w:rPr>
-        <w:lastRenderedPageBreak/>
         <w:t>6</w:t>
       </w:r>
       <w:r>
@@ -6400,6 +6106,7 @@
           <w:sz w:val="18"/>
           <w:szCs w:val="18"/>
         </w:rPr>
+        <w:lastRenderedPageBreak/>
         <w:t>7</w:t>
       </w:r>
       <w:r>
@@ -10329,7 +10036,7 @@
   <w:abstractNum w:abstractNumId="6" w15:restartNumberingAfterBreak="0">
     <w:nsid w:val="412E3B8D"/>
     <w:multiLevelType w:val="multilevel"/>
-    <w:tmpl w:val="A8E85398"/>
+    <w:tmpl w:val="483EF868"/>
     <w:lvl w:ilvl="0">
       <w:start w:val="2"/>
       <w:numFmt w:val="decimal"/>

--- a/common/template/document/contract_student_new.docx
+++ b/common/template/document/contract_student_new.docx
@@ -1,6 +1,6 @@
 
 <file path=word/document.xml><?xml version="1.0" encoding="utf-8"?>
-<w:document xmlns:wpc="http://schemas.microsoft.com/office/word/2010/wordprocessingCanvas" xmlns:cx="http://schemas.microsoft.com/office/drawing/2014/chartex" xmlns:cx1="http://schemas.microsoft.com/office/drawing/2015/9/8/chartex" xmlns:cx2="http://schemas.microsoft.com/office/drawing/2015/10/21/chartex" xmlns:cx3="http://schemas.microsoft.com/office/drawing/2016/5/9/chartex" xmlns:cx4="http://schemas.microsoft.com/office/drawing/2016/5/10/chartex" xmlns:cx5="http://schemas.microsoft.com/office/drawing/2016/5/11/chartex" xmlns:cx6="http://schemas.microsoft.com/office/drawing/2016/5/12/chartex" xmlns:cx7="http://schemas.microsoft.com/office/drawing/2016/5/13/chartex" xmlns:cx8="http://schemas.microsoft.com/office/drawing/2016/5/14/chartex" xmlns:mc="http://schemas.openxmlformats.org/markup-compatibility/2006" xmlns:aink="http://schemas.microsoft.com/office/drawing/2016/ink" xmlns:am3d="http://schemas.microsoft.com/office/drawing/2017/model3d" xmlns:o="urn:schemas-microsoft-com:office:office" xmlns:oel="http://schemas.microsoft.com/office/2019/extlst" xmlns:r="http://schemas.openxmlformats.org/officeDocument/2006/relationships" xmlns:m="http://schemas.openxmlformats.org/officeDocument/2006/math" xmlns:v="urn:schemas-microsoft-com:vml" xmlns:wp14="http://schemas.microsoft.com/office/word/2010/wordprocessingDrawing" xmlns:wp="http://schemas.openxmlformats.org/drawingml/2006/wordprocessingDrawing" xmlns:w10="urn:schemas-microsoft-com:office:word" xmlns:w="http://schemas.openxmlformats.org/wordprocessingml/2006/main" xmlns:w14="http://schemas.microsoft.com/office/word/2010/wordml" xmlns:w15="http://schemas.microsoft.com/office/word/2012/wordml" xmlns:w16cex="http://schemas.microsoft.com/office/word/2018/wordml/cex" xmlns:w16cid="http://schemas.microsoft.com/office/word/2016/wordml/cid" xmlns:w16="http://schemas.microsoft.com/office/word/2018/wordml" xmlns:w16sdtdh="http://schemas.microsoft.com/office/word/2020/wordml/sdtdatahash" xmlns:w16se="http://schemas.microsoft.com/office/word/2015/wordml/symex" xmlns:wpg="http://schemas.microsoft.com/office/word/2010/wordprocessingGroup" xmlns:wpi="http://schemas.microsoft.com/office/word/2010/wordprocessingInk" xmlns:wne="http://schemas.microsoft.com/office/word/2006/wordml" xmlns:wps="http://schemas.microsoft.com/office/word/2010/wordprocessingShape" mc:Ignorable="w14 w15 w16se w16cid w16 w16cex w16sdtdh wp14">
+<w:document xmlns:wpc="http://schemas.microsoft.com/office/word/2010/wordprocessingCanvas" xmlns:mc="http://schemas.openxmlformats.org/markup-compatibility/2006" xmlns:o="urn:schemas-microsoft-com:office:office" xmlns:r="http://schemas.openxmlformats.org/officeDocument/2006/relationships" xmlns:m="http://schemas.openxmlformats.org/officeDocument/2006/math" xmlns:v="urn:schemas-microsoft-com:vml" xmlns:wp14="http://schemas.microsoft.com/office/word/2010/wordprocessingDrawing" xmlns:wp="http://schemas.openxmlformats.org/drawingml/2006/wordprocessingDrawing" xmlns:w10="urn:schemas-microsoft-com:office:word" xmlns:w="http://schemas.openxmlformats.org/wordprocessingml/2006/main" xmlns:w14="http://schemas.microsoft.com/office/word/2010/wordml" xmlns:w15="http://schemas.microsoft.com/office/word/2012/wordml" xmlns:wpg="http://schemas.microsoft.com/office/word/2010/wordprocessingGroup" xmlns:wpi="http://schemas.microsoft.com/office/word/2010/wordprocessingInk" xmlns:wne="http://schemas.microsoft.com/office/word/2006/wordml" xmlns:wps="http://schemas.microsoft.com/office/word/2010/wordprocessingShape" mc:Ignorable="w14 w15 wp14">
   <w:body>
     <w:p>
       <w:pPr>
@@ -168,25 +168,7 @@
           <w:szCs w:val="18"/>
           <w:lang w:val="en-US"/>
         </w:rPr>
-        <w:t>[</w:t>
-      </w:r>
-      <w:proofErr w:type="spellStart"/>
-      <w:r>
-        <w:rPr>
-          <w:sz w:val="18"/>
-          <w:szCs w:val="18"/>
-          <w:lang w:val="en-US"/>
-        </w:rPr>
-        <w:t>doc.doc_date</w:t>
-      </w:r>
-      <w:proofErr w:type="spellEnd"/>
-      <w:r>
-        <w:rPr>
-          <w:sz w:val="18"/>
-          <w:szCs w:val="18"/>
-          <w:lang w:val="en-US"/>
-        </w:rPr>
-        <w:t>]</w:t>
+        <w:t>[doc.doc_date]</w:t>
       </w:r>
     </w:p>
     <w:p>
@@ -245,58 +227,7 @@
                 <w:szCs w:val="18"/>
                 <w:lang w:val="en-US"/>
               </w:rPr>
-              <w:t>[</w:t>
-            </w:r>
-            <w:proofErr w:type="spellStart"/>
-            <w:r>
-              <w:rPr>
-                <w:b/>
-                <w:sz w:val="18"/>
-                <w:szCs w:val="18"/>
-                <w:lang w:val="en-US"/>
-              </w:rPr>
-              <w:t>doc.doc_signer</w:t>
-            </w:r>
-            <w:proofErr w:type="spellEnd"/>
-            <w:r>
-              <w:rPr>
-                <w:b/>
-                <w:sz w:val="18"/>
-                <w:szCs w:val="18"/>
-                <w:lang w:val="en-US"/>
-              </w:rPr>
-              <w:t>], [</w:t>
-            </w:r>
-            <w:proofErr w:type="spellStart"/>
-            <w:proofErr w:type="gramStart"/>
-            <w:r>
-              <w:rPr>
-                <w:b/>
-                <w:sz w:val="18"/>
-                <w:szCs w:val="18"/>
-                <w:lang w:val="en-US"/>
-              </w:rPr>
-              <w:t>doc.student</w:t>
-            </w:r>
-            <w:proofErr w:type="gramEnd"/>
-            <w:r>
-              <w:rPr>
-                <w:b/>
-                <w:sz w:val="18"/>
-                <w:szCs w:val="18"/>
-                <w:lang w:val="en-US"/>
-              </w:rPr>
-              <w:t>_relation</w:t>
-            </w:r>
-            <w:proofErr w:type="spellEnd"/>
-            <w:r>
-              <w:rPr>
-                <w:b/>
-                <w:sz w:val="18"/>
-                <w:szCs w:val="18"/>
-                <w:lang w:val="en-US"/>
-              </w:rPr>
-              <w:t>]</w:t>
+              <w:t>[doc.doc_signer], [doc.student_relation]</w:t>
             </w:r>
           </w:p>
         </w:tc>
@@ -729,7 +660,6 @@
         </w:rPr>
         <w:t>[</w:t>
       </w:r>
-      <w:proofErr w:type="gramStart"/>
       <w:r>
         <w:rPr>
           <w:b/>
@@ -747,7 +677,6 @@
         </w:rPr>
         <w:t>.</w:t>
       </w:r>
-      <w:proofErr w:type="spellStart"/>
       <w:r>
         <w:rPr>
           <w:b/>
@@ -757,8 +686,6 @@
         </w:rPr>
         <w:t>programm</w:t>
       </w:r>
-      <w:proofErr w:type="spellEnd"/>
-      <w:proofErr w:type="gramEnd"/>
       <w:r>
         <w:rPr>
           <w:b/>
@@ -997,19 +924,16 @@
                 <w:szCs w:val="18"/>
                 <w:lang w:val="en-US"/>
               </w:rPr>
-              <w:t xml:space="preserve"> [</w:t>
-            </w:r>
-            <w:proofErr w:type="spellStart"/>
+              <w:t xml:space="preserve"> [doc.doc_contract_start] </w:t>
+            </w:r>
             <w:r>
               <w:rPr>
                 <w:rFonts w:ascii="Times New Roman" w:hAnsi="Times New Roman"/>
                 <w:sz w:val="18"/>
                 <w:szCs w:val="18"/>
-                <w:lang w:val="en-US"/>
-              </w:rPr>
-              <w:t>doc.doc_contract_start</w:t>
-            </w:r>
-            <w:proofErr w:type="spellEnd"/>
+              </w:rPr>
+              <w:t>г</w:t>
+            </w:r>
             <w:r>
               <w:rPr>
                 <w:rFonts w:ascii="Times New Roman" w:hAnsi="Times New Roman"/>
@@ -1017,7 +941,7 @@
                 <w:szCs w:val="18"/>
                 <w:lang w:val="en-US"/>
               </w:rPr>
-              <w:t xml:space="preserve">] </w:t>
+              <w:t xml:space="preserve">. </w:t>
             </w:r>
             <w:r>
               <w:rPr>
@@ -1025,7 +949,7 @@
                 <w:sz w:val="18"/>
                 <w:szCs w:val="18"/>
               </w:rPr>
-              <w:t>г</w:t>
+              <w:t>по</w:t>
             </w:r>
             <w:r>
               <w:rPr>
@@ -1034,44 +958,7 @@
                 <w:szCs w:val="18"/>
                 <w:lang w:val="en-US"/>
               </w:rPr>
-              <w:t xml:space="preserve">. </w:t>
-            </w:r>
-            <w:r>
-              <w:rPr>
-                <w:rFonts w:ascii="Times New Roman" w:hAnsi="Times New Roman"/>
-                <w:sz w:val="18"/>
-                <w:szCs w:val="18"/>
-              </w:rPr>
-              <w:t>по</w:t>
-            </w:r>
-            <w:r>
-              <w:rPr>
-                <w:rFonts w:ascii="Times New Roman" w:hAnsi="Times New Roman"/>
-                <w:sz w:val="18"/>
-                <w:szCs w:val="18"/>
-                <w:lang w:val="en-US"/>
-              </w:rPr>
-              <w:t xml:space="preserve"> [</w:t>
-            </w:r>
-            <w:proofErr w:type="spellStart"/>
-            <w:r>
-              <w:rPr>
-                <w:rFonts w:ascii="Times New Roman" w:hAnsi="Times New Roman"/>
-                <w:sz w:val="18"/>
-                <w:szCs w:val="18"/>
-                <w:lang w:val="en-US"/>
-              </w:rPr>
-              <w:t>doc.doc_contract_end</w:t>
-            </w:r>
-            <w:proofErr w:type="spellEnd"/>
-            <w:r>
-              <w:rPr>
-                <w:rFonts w:ascii="Times New Roman" w:hAnsi="Times New Roman"/>
-                <w:sz w:val="18"/>
-                <w:szCs w:val="18"/>
-                <w:lang w:val="en-US"/>
-              </w:rPr>
-              <w:t xml:space="preserve">] </w:t>
+              <w:t xml:space="preserve"> [doc.doc_contract_end] </w:t>
             </w:r>
             <w:r>
               <w:rPr>
@@ -3384,7 +3271,6 @@
         </w:rPr>
         <w:t>[</w:t>
       </w:r>
-      <w:proofErr w:type="gramStart"/>
       <w:r>
         <w:rPr>
           <w:rFonts w:ascii="Times New Roman" w:hAnsi="Times New Roman"/>
@@ -3414,7 +3300,6 @@
         </w:rPr>
         <w:t>cost</w:t>
       </w:r>
-      <w:proofErr w:type="gramEnd"/>
       <w:r>
         <w:rPr>
           <w:rFonts w:ascii="Times New Roman" w:hAnsi="Times New Roman"/>
@@ -3747,7 +3632,18 @@
           <w:sz w:val="18"/>
           <w:szCs w:val="18"/>
         </w:rPr>
-        <w:t>4.4. Расчет осуществления платежей:</w:t>
+        <w:t>4.3</w:t>
+      </w:r>
+      <w:bookmarkStart w:id="2" w:name="_GoBack"/>
+      <w:bookmarkEnd w:id="2"/>
+      <w:r>
+        <w:rPr>
+          <w:rStyle w:val="a4"/>
+          <w:b w:val="0"/>
+          <w:sz w:val="18"/>
+          <w:szCs w:val="18"/>
+        </w:rPr>
+        <w:t>. Расчет осуществления платежей:</w:t>
       </w:r>
     </w:p>
     <w:tbl>
@@ -3810,31 +3706,7 @@
                 <w:szCs w:val="14"/>
                 <w:lang w:val="en-US"/>
               </w:rPr>
-              <w:t>[</w:t>
-            </w:r>
-            <w:proofErr w:type="spellStart"/>
-            <w:r>
-              <w:rPr>
-                <w:rStyle w:val="a4"/>
-                <w:b w:val="0"/>
-                <w:bCs w:val="0"/>
-                <w:sz w:val="14"/>
-                <w:szCs w:val="14"/>
-                <w:lang w:val="en-US"/>
-              </w:rPr>
-              <w:t>doc.doc_contract_start</w:t>
-            </w:r>
-            <w:proofErr w:type="spellEnd"/>
-            <w:r>
-              <w:rPr>
-                <w:rStyle w:val="a4"/>
-                <w:b w:val="0"/>
-                <w:bCs w:val="0"/>
-                <w:sz w:val="14"/>
-                <w:szCs w:val="14"/>
-                <w:lang w:val="en-US"/>
-              </w:rPr>
-              <w:t>]</w:t>
+              <w:t>[doc.doc_contract_start]</w:t>
             </w:r>
           </w:p>
         </w:tc>
@@ -3855,7 +3727,7 @@
                 <w:lang w:val="en-US"/>
               </w:rPr>
             </w:pPr>
-            <w:bookmarkStart w:id="2" w:name="_Hlk134628802"/>
+            <w:bookmarkStart w:id="3" w:name="_Hlk134628802"/>
             <w:r>
               <w:rPr>
                 <w:rStyle w:val="a4"/>
@@ -3873,29 +3745,7 @@
                 <w:szCs w:val="14"/>
                 <w:lang w:val="en-US"/>
               </w:rPr>
-              <w:t xml:space="preserve"> 10.10.[</w:t>
-            </w:r>
-            <w:proofErr w:type="spellStart"/>
-            <w:r>
-              <w:rPr>
-                <w:rStyle w:val="a4"/>
-                <w:b w:val="0"/>
-                <w:sz w:val="14"/>
-                <w:szCs w:val="14"/>
-                <w:lang w:val="en-US"/>
-              </w:rPr>
-              <w:t>doc.doc_date_year</w:t>
-            </w:r>
-            <w:proofErr w:type="spellEnd"/>
-            <w:r>
-              <w:rPr>
-                <w:rStyle w:val="a4"/>
-                <w:b w:val="0"/>
-                <w:sz w:val="14"/>
-                <w:szCs w:val="14"/>
-                <w:lang w:val="en-US"/>
-              </w:rPr>
-              <w:t>]</w:t>
+              <w:t xml:space="preserve"> 10.10.[doc.doc_date_year]</w:t>
             </w:r>
           </w:p>
         </w:tc>
@@ -3933,29 +3783,7 @@
                 <w:szCs w:val="14"/>
                 <w:lang w:val="en-US"/>
               </w:rPr>
-              <w:t xml:space="preserve"> 10.11.[</w:t>
-            </w:r>
-            <w:proofErr w:type="spellStart"/>
-            <w:r>
-              <w:rPr>
-                <w:rStyle w:val="a4"/>
-                <w:b w:val="0"/>
-                <w:sz w:val="14"/>
-                <w:szCs w:val="14"/>
-                <w:lang w:val="en-US"/>
-              </w:rPr>
-              <w:t>doc.doc_date_year</w:t>
-            </w:r>
-            <w:proofErr w:type="spellEnd"/>
-            <w:r>
-              <w:rPr>
-                <w:rStyle w:val="a4"/>
-                <w:b w:val="0"/>
-                <w:sz w:val="14"/>
-                <w:szCs w:val="14"/>
-                <w:lang w:val="en-US"/>
-              </w:rPr>
-              <w:t>]</w:t>
+              <w:t xml:space="preserve"> 10.11.[doc.doc_date_year]</w:t>
             </w:r>
           </w:p>
         </w:tc>
@@ -3993,29 +3821,7 @@
                 <w:szCs w:val="14"/>
                 <w:lang w:val="en-US"/>
               </w:rPr>
-              <w:t xml:space="preserve"> 10.12.[</w:t>
-            </w:r>
-            <w:proofErr w:type="spellStart"/>
-            <w:r>
-              <w:rPr>
-                <w:rStyle w:val="a4"/>
-                <w:b w:val="0"/>
-                <w:sz w:val="14"/>
-                <w:szCs w:val="14"/>
-                <w:lang w:val="en-US"/>
-              </w:rPr>
-              <w:t>doc.doc_date_year</w:t>
-            </w:r>
-            <w:proofErr w:type="spellEnd"/>
-            <w:r>
-              <w:rPr>
-                <w:rStyle w:val="a4"/>
-                <w:b w:val="0"/>
-                <w:sz w:val="14"/>
-                <w:szCs w:val="14"/>
-                <w:lang w:val="en-US"/>
-              </w:rPr>
-              <w:t>]</w:t>
+              <w:t xml:space="preserve"> 10.12.[doc.doc_date_year]</w:t>
             </w:r>
           </w:p>
         </w:tc>
@@ -4053,29 +3859,7 @@
                 <w:szCs w:val="14"/>
                 <w:lang w:val="en-US"/>
               </w:rPr>
-              <w:t xml:space="preserve"> 10.01.[</w:t>
-            </w:r>
-            <w:proofErr w:type="spellStart"/>
-            <w:r>
-              <w:rPr>
-                <w:rStyle w:val="a4"/>
-                <w:b w:val="0"/>
-                <w:sz w:val="14"/>
-                <w:szCs w:val="14"/>
-                <w:lang w:val="en-US"/>
-              </w:rPr>
-              <w:t>doc.doc_date_year_next</w:t>
-            </w:r>
-            <w:proofErr w:type="spellEnd"/>
-            <w:r>
-              <w:rPr>
-                <w:rStyle w:val="a4"/>
-                <w:b w:val="0"/>
-                <w:sz w:val="14"/>
-                <w:szCs w:val="14"/>
-                <w:lang w:val="en-US"/>
-              </w:rPr>
-              <w:t>]</w:t>
+              <w:t xml:space="preserve"> 10.01.[doc.doc_date_year_next]</w:t>
             </w:r>
           </w:p>
         </w:tc>
@@ -4113,29 +3897,7 @@
                 <w:szCs w:val="14"/>
                 <w:lang w:val="en-US"/>
               </w:rPr>
-              <w:t xml:space="preserve"> 10.02.[</w:t>
-            </w:r>
-            <w:proofErr w:type="spellStart"/>
-            <w:r>
-              <w:rPr>
-                <w:rStyle w:val="a4"/>
-                <w:b w:val="0"/>
-                <w:sz w:val="14"/>
-                <w:szCs w:val="14"/>
-                <w:lang w:val="en-US"/>
-              </w:rPr>
-              <w:t>doc.doc_date_year_next</w:t>
-            </w:r>
-            <w:proofErr w:type="spellEnd"/>
-            <w:r>
-              <w:rPr>
-                <w:rStyle w:val="a4"/>
-                <w:b w:val="0"/>
-                <w:sz w:val="14"/>
-                <w:szCs w:val="14"/>
-                <w:lang w:val="en-US"/>
-              </w:rPr>
-              <w:t>]</w:t>
+              <w:t xml:space="preserve"> 10.02.[doc.doc_date_year_next]</w:t>
             </w:r>
           </w:p>
         </w:tc>
@@ -4173,29 +3935,7 @@
                 <w:szCs w:val="14"/>
                 <w:lang w:val="en-US"/>
               </w:rPr>
-              <w:t xml:space="preserve"> 10.03.[</w:t>
-            </w:r>
-            <w:proofErr w:type="spellStart"/>
-            <w:r>
-              <w:rPr>
-                <w:rStyle w:val="a4"/>
-                <w:b w:val="0"/>
-                <w:sz w:val="14"/>
-                <w:szCs w:val="14"/>
-                <w:lang w:val="en-US"/>
-              </w:rPr>
-              <w:t>doc.doc_date_year_next</w:t>
-            </w:r>
-            <w:proofErr w:type="spellEnd"/>
-            <w:r>
-              <w:rPr>
-                <w:rStyle w:val="a4"/>
-                <w:b w:val="0"/>
-                <w:sz w:val="14"/>
-                <w:szCs w:val="14"/>
-                <w:lang w:val="en-US"/>
-              </w:rPr>
-              <w:t>]</w:t>
+              <w:t xml:space="preserve"> 10.03.[doc.doc_date_year_next]</w:t>
             </w:r>
           </w:p>
         </w:tc>
@@ -4233,29 +3973,7 @@
                 <w:szCs w:val="14"/>
                 <w:lang w:val="en-US"/>
               </w:rPr>
-              <w:t xml:space="preserve"> 10.04.[</w:t>
-            </w:r>
-            <w:proofErr w:type="spellStart"/>
-            <w:r>
-              <w:rPr>
-                <w:rStyle w:val="a4"/>
-                <w:b w:val="0"/>
-                <w:sz w:val="14"/>
-                <w:szCs w:val="14"/>
-                <w:lang w:val="en-US"/>
-              </w:rPr>
-              <w:t>doc.doc_date_year_next</w:t>
-            </w:r>
-            <w:proofErr w:type="spellEnd"/>
-            <w:r>
-              <w:rPr>
-                <w:rStyle w:val="a4"/>
-                <w:b w:val="0"/>
-                <w:sz w:val="14"/>
-                <w:szCs w:val="14"/>
-                <w:lang w:val="en-US"/>
-              </w:rPr>
-              <w:t>]</w:t>
+              <w:t xml:space="preserve"> 10.04.[doc.doc_date_year_next]</w:t>
             </w:r>
           </w:p>
         </w:tc>
@@ -4284,29 +4002,7 @@
                 <w:szCs w:val="14"/>
                 <w:lang w:val="en-US"/>
               </w:rPr>
-              <w:t>01.05.[</w:t>
-            </w:r>
-            <w:proofErr w:type="spellStart"/>
-            <w:r>
-              <w:rPr>
-                <w:rStyle w:val="a4"/>
-                <w:b w:val="0"/>
-                <w:sz w:val="14"/>
-                <w:szCs w:val="14"/>
-                <w:lang w:val="en-US"/>
-              </w:rPr>
-              <w:t>doc.doc_date_year_next</w:t>
-            </w:r>
-            <w:proofErr w:type="spellEnd"/>
-            <w:r>
-              <w:rPr>
-                <w:rStyle w:val="a4"/>
-                <w:b w:val="0"/>
-                <w:sz w:val="14"/>
-                <w:szCs w:val="14"/>
-                <w:lang w:val="en-US"/>
-              </w:rPr>
-              <w:t>]</w:t>
+              <w:t>01.05.[doc.doc_date_year_next]</w:t>
             </w:r>
           </w:p>
         </w:tc>
@@ -4367,41 +4063,7 @@
                 <w:szCs w:val="14"/>
                 <w:lang w:val="en-US"/>
               </w:rPr>
-              <w:t>[</w:t>
-            </w:r>
-            <w:proofErr w:type="spellStart"/>
-            <w:proofErr w:type="gramStart"/>
-            <w:r>
-              <w:rPr>
-                <w:rStyle w:val="a4"/>
-                <w:b w:val="0"/>
-                <w:sz w:val="14"/>
-                <w:szCs w:val="14"/>
-                <w:lang w:val="en-US"/>
-              </w:rPr>
-              <w:t>doc.cost</w:t>
-            </w:r>
-            <w:proofErr w:type="gramEnd"/>
-            <w:r>
-              <w:rPr>
-                <w:rStyle w:val="a4"/>
-                <w:b w:val="0"/>
-                <w:sz w:val="14"/>
-                <w:szCs w:val="14"/>
-                <w:lang w:val="en-US"/>
-              </w:rPr>
-              <w:t>_month_total_half</w:t>
-            </w:r>
-            <w:proofErr w:type="spellEnd"/>
-            <w:r>
-              <w:rPr>
-                <w:rStyle w:val="a4"/>
-                <w:b w:val="0"/>
-                <w:sz w:val="14"/>
-                <w:szCs w:val="14"/>
-                <w:lang w:val="en-US"/>
-              </w:rPr>
-              <w:t xml:space="preserve">] – </w:t>
+              <w:t xml:space="preserve">[doc.cost_month_total_half] – </w:t>
             </w:r>
             <w:r>
               <w:rPr>
@@ -4453,21 +4115,17 @@
                 <w:szCs w:val="14"/>
                 <w:lang w:val="en-US"/>
               </w:rPr>
-              <w:t>[</w:t>
-            </w:r>
-            <w:proofErr w:type="spellStart"/>
-            <w:proofErr w:type="gramStart"/>
+              <w:t xml:space="preserve">[doc.cost_month_total] – </w:t>
+            </w:r>
             <w:r>
               <w:rPr>
                 <w:rStyle w:val="a4"/>
                 <w:b w:val="0"/>
                 <w:sz w:val="14"/>
                 <w:szCs w:val="14"/>
-                <w:lang w:val="en-US"/>
-              </w:rPr>
-              <w:t>doc.cost</w:t>
-            </w:r>
-            <w:proofErr w:type="gramEnd"/>
+              </w:rPr>
+              <w:t>май</w:t>
+            </w:r>
             <w:r>
               <w:rPr>
                 <w:rStyle w:val="a4"/>
@@ -4476,59 +4134,7 @@
                 <w:szCs w:val="14"/>
                 <w:lang w:val="en-US"/>
               </w:rPr>
-              <w:t>_month_total</w:t>
-            </w:r>
-            <w:proofErr w:type="spellEnd"/>
-            <w:r>
-              <w:rPr>
-                <w:rStyle w:val="a4"/>
-                <w:b w:val="0"/>
-                <w:sz w:val="14"/>
-                <w:szCs w:val="14"/>
-                <w:lang w:val="en-US"/>
-              </w:rPr>
-              <w:t xml:space="preserve">] – </w:t>
-            </w:r>
-            <w:r>
-              <w:rPr>
-                <w:rStyle w:val="a4"/>
-                <w:b w:val="0"/>
-                <w:sz w:val="14"/>
-                <w:szCs w:val="14"/>
-              </w:rPr>
-              <w:t>май</w:t>
-            </w:r>
-            <w:r>
-              <w:rPr>
-                <w:rStyle w:val="a4"/>
-                <w:b w:val="0"/>
-                <w:sz w:val="14"/>
-                <w:szCs w:val="14"/>
-                <w:lang w:val="en-US"/>
-              </w:rPr>
-              <w:t xml:space="preserve"> 20[</w:t>
-            </w:r>
-            <w:proofErr w:type="spellStart"/>
-            <w:r>
-              <w:rPr>
-                <w:rStyle w:val="a4"/>
-                <w:b w:val="0"/>
-                <w:sz w:val="14"/>
-                <w:szCs w:val="14"/>
-                <w:lang w:val="en-US"/>
-              </w:rPr>
-              <w:t>doc.doc_date_year_next</w:t>
-            </w:r>
-            <w:proofErr w:type="spellEnd"/>
-            <w:r>
-              <w:rPr>
-                <w:rStyle w:val="a4"/>
-                <w:b w:val="0"/>
-                <w:sz w:val="14"/>
-                <w:szCs w:val="14"/>
-                <w:lang w:val="en-US"/>
-              </w:rPr>
-              <w:t xml:space="preserve">] </w:t>
+              <w:t xml:space="preserve"> 20[doc.doc_date_year_next] </w:t>
             </w:r>
             <w:r>
               <w:rPr>
@@ -4565,41 +4171,7 @@
                 <w:szCs w:val="14"/>
                 <w:lang w:val="en-US"/>
               </w:rPr>
-              <w:t>[</w:t>
-            </w:r>
-            <w:proofErr w:type="spellStart"/>
-            <w:proofErr w:type="gramStart"/>
-            <w:r>
-              <w:rPr>
-                <w:rStyle w:val="a4"/>
-                <w:b w:val="0"/>
-                <w:sz w:val="14"/>
-                <w:szCs w:val="14"/>
-                <w:lang w:val="en-US"/>
-              </w:rPr>
-              <w:t>doc.cost</w:t>
-            </w:r>
-            <w:proofErr w:type="gramEnd"/>
-            <w:r>
-              <w:rPr>
-                <w:rStyle w:val="a4"/>
-                <w:b w:val="0"/>
-                <w:sz w:val="14"/>
-                <w:szCs w:val="14"/>
-                <w:lang w:val="en-US"/>
-              </w:rPr>
-              <w:t>_month_total</w:t>
-            </w:r>
-            <w:proofErr w:type="spellEnd"/>
-            <w:r>
-              <w:rPr>
-                <w:rStyle w:val="a4"/>
-                <w:b w:val="0"/>
-                <w:sz w:val="14"/>
-                <w:szCs w:val="14"/>
-                <w:lang w:val="en-US"/>
-              </w:rPr>
-              <w:t>]</w:t>
+              <w:t>[doc.cost_month_total]</w:t>
             </w:r>
           </w:p>
         </w:tc>
@@ -4627,41 +4199,7 @@
                 <w:szCs w:val="14"/>
                 <w:lang w:val="en-US"/>
               </w:rPr>
-              <w:t>[</w:t>
-            </w:r>
-            <w:proofErr w:type="spellStart"/>
-            <w:proofErr w:type="gramStart"/>
-            <w:r>
-              <w:rPr>
-                <w:rStyle w:val="a4"/>
-                <w:b w:val="0"/>
-                <w:sz w:val="14"/>
-                <w:szCs w:val="14"/>
-                <w:lang w:val="en-US"/>
-              </w:rPr>
-              <w:t>doc.cost</w:t>
-            </w:r>
-            <w:proofErr w:type="gramEnd"/>
-            <w:r>
-              <w:rPr>
-                <w:rStyle w:val="a4"/>
-                <w:b w:val="0"/>
-                <w:sz w:val="14"/>
-                <w:szCs w:val="14"/>
-                <w:lang w:val="en-US"/>
-              </w:rPr>
-              <w:t>_month_total</w:t>
-            </w:r>
-            <w:proofErr w:type="spellEnd"/>
-            <w:r>
-              <w:rPr>
-                <w:rStyle w:val="a4"/>
-                <w:b w:val="0"/>
-                <w:sz w:val="14"/>
-                <w:szCs w:val="14"/>
-                <w:lang w:val="en-US"/>
-              </w:rPr>
-              <w:t>]</w:t>
+              <w:t>[doc.cost_month_total]</w:t>
             </w:r>
           </w:p>
         </w:tc>
@@ -4689,41 +4227,7 @@
                 <w:szCs w:val="14"/>
                 <w:lang w:val="en-US"/>
               </w:rPr>
-              <w:t>[</w:t>
-            </w:r>
-            <w:proofErr w:type="spellStart"/>
-            <w:proofErr w:type="gramStart"/>
-            <w:r>
-              <w:rPr>
-                <w:rStyle w:val="a4"/>
-                <w:b w:val="0"/>
-                <w:sz w:val="14"/>
-                <w:szCs w:val="14"/>
-                <w:lang w:val="en-US"/>
-              </w:rPr>
-              <w:t>doc.cost</w:t>
-            </w:r>
-            <w:proofErr w:type="gramEnd"/>
-            <w:r>
-              <w:rPr>
-                <w:rStyle w:val="a4"/>
-                <w:b w:val="0"/>
-                <w:sz w:val="14"/>
-                <w:szCs w:val="14"/>
-                <w:lang w:val="en-US"/>
-              </w:rPr>
-              <w:t>_month_total</w:t>
-            </w:r>
-            <w:proofErr w:type="spellEnd"/>
-            <w:r>
-              <w:rPr>
-                <w:rStyle w:val="a4"/>
-                <w:b w:val="0"/>
-                <w:sz w:val="14"/>
-                <w:szCs w:val="14"/>
-                <w:lang w:val="en-US"/>
-              </w:rPr>
-              <w:t>]</w:t>
+              <w:t>[doc.cost_month_total]</w:t>
             </w:r>
           </w:p>
         </w:tc>
@@ -4751,41 +4255,7 @@
                 <w:szCs w:val="14"/>
                 <w:lang w:val="en-US"/>
               </w:rPr>
-              <w:t>[</w:t>
-            </w:r>
-            <w:proofErr w:type="spellStart"/>
-            <w:proofErr w:type="gramStart"/>
-            <w:r>
-              <w:rPr>
-                <w:rStyle w:val="a4"/>
-                <w:b w:val="0"/>
-                <w:sz w:val="14"/>
-                <w:szCs w:val="14"/>
-                <w:lang w:val="en-US"/>
-              </w:rPr>
-              <w:t>doc.cost</w:t>
-            </w:r>
-            <w:proofErr w:type="gramEnd"/>
-            <w:r>
-              <w:rPr>
-                <w:rStyle w:val="a4"/>
-                <w:b w:val="0"/>
-                <w:sz w:val="14"/>
-                <w:szCs w:val="14"/>
-                <w:lang w:val="en-US"/>
-              </w:rPr>
-              <w:t>_month_total</w:t>
-            </w:r>
-            <w:proofErr w:type="spellEnd"/>
-            <w:r>
-              <w:rPr>
-                <w:rStyle w:val="a4"/>
-                <w:b w:val="0"/>
-                <w:sz w:val="14"/>
-                <w:szCs w:val="14"/>
-                <w:lang w:val="en-US"/>
-              </w:rPr>
-              <w:t>]</w:t>
+              <w:t>[doc.cost_month_total]</w:t>
             </w:r>
           </w:p>
         </w:tc>
@@ -4813,41 +4283,7 @@
                 <w:szCs w:val="14"/>
                 <w:lang w:val="en-US"/>
               </w:rPr>
-              <w:t>[</w:t>
-            </w:r>
-            <w:proofErr w:type="spellStart"/>
-            <w:proofErr w:type="gramStart"/>
-            <w:r>
-              <w:rPr>
-                <w:rStyle w:val="a4"/>
-                <w:b w:val="0"/>
-                <w:sz w:val="14"/>
-                <w:szCs w:val="14"/>
-                <w:lang w:val="en-US"/>
-              </w:rPr>
-              <w:t>doc.cost</w:t>
-            </w:r>
-            <w:proofErr w:type="gramEnd"/>
-            <w:r>
-              <w:rPr>
-                <w:rStyle w:val="a4"/>
-                <w:b w:val="0"/>
-                <w:sz w:val="14"/>
-                <w:szCs w:val="14"/>
-                <w:lang w:val="en-US"/>
-              </w:rPr>
-              <w:t>_month_total</w:t>
-            </w:r>
-            <w:proofErr w:type="spellEnd"/>
-            <w:r>
-              <w:rPr>
-                <w:rStyle w:val="a4"/>
-                <w:b w:val="0"/>
-                <w:sz w:val="14"/>
-                <w:szCs w:val="14"/>
-                <w:lang w:val="en-US"/>
-              </w:rPr>
-              <w:t>]</w:t>
+              <w:t>[doc.cost_month_total]</w:t>
             </w:r>
           </w:p>
         </w:tc>
@@ -4875,41 +4311,7 @@
                 <w:szCs w:val="14"/>
                 <w:lang w:val="en-US"/>
               </w:rPr>
-              <w:t>[</w:t>
-            </w:r>
-            <w:proofErr w:type="spellStart"/>
-            <w:proofErr w:type="gramStart"/>
-            <w:r>
-              <w:rPr>
-                <w:rStyle w:val="a4"/>
-                <w:b w:val="0"/>
-                <w:sz w:val="14"/>
-                <w:szCs w:val="14"/>
-                <w:lang w:val="en-US"/>
-              </w:rPr>
-              <w:t>doc.cost</w:t>
-            </w:r>
-            <w:proofErr w:type="gramEnd"/>
-            <w:r>
-              <w:rPr>
-                <w:rStyle w:val="a4"/>
-                <w:b w:val="0"/>
-                <w:sz w:val="14"/>
-                <w:szCs w:val="14"/>
-                <w:lang w:val="en-US"/>
-              </w:rPr>
-              <w:t>_month_total</w:t>
-            </w:r>
-            <w:proofErr w:type="spellEnd"/>
-            <w:r>
-              <w:rPr>
-                <w:rStyle w:val="a4"/>
-                <w:b w:val="0"/>
-                <w:sz w:val="14"/>
-                <w:szCs w:val="14"/>
-                <w:lang w:val="en-US"/>
-              </w:rPr>
-              <w:t>]</w:t>
+              <w:t>[doc.cost_month_total]</w:t>
             </w:r>
           </w:p>
         </w:tc>
@@ -4937,41 +4339,7 @@
                 <w:szCs w:val="14"/>
                 <w:lang w:val="en-US"/>
               </w:rPr>
-              <w:t>[</w:t>
-            </w:r>
-            <w:proofErr w:type="spellStart"/>
-            <w:proofErr w:type="gramStart"/>
-            <w:r>
-              <w:rPr>
-                <w:rStyle w:val="a4"/>
-                <w:b w:val="0"/>
-                <w:sz w:val="14"/>
-                <w:szCs w:val="14"/>
-                <w:lang w:val="en-US"/>
-              </w:rPr>
-              <w:t>doc.cost</w:t>
-            </w:r>
-            <w:proofErr w:type="gramEnd"/>
-            <w:r>
-              <w:rPr>
-                <w:rStyle w:val="a4"/>
-                <w:b w:val="0"/>
-                <w:sz w:val="14"/>
-                <w:szCs w:val="14"/>
-                <w:lang w:val="en-US"/>
-              </w:rPr>
-              <w:t>_month_total</w:t>
-            </w:r>
-            <w:proofErr w:type="spellEnd"/>
-            <w:r>
-              <w:rPr>
-                <w:rStyle w:val="a4"/>
-                <w:b w:val="0"/>
-                <w:sz w:val="14"/>
-                <w:szCs w:val="14"/>
-                <w:lang w:val="en-US"/>
-              </w:rPr>
-              <w:t>]</w:t>
+              <w:t>[doc.cost_month_total]</w:t>
             </w:r>
           </w:p>
         </w:tc>
@@ -5026,46 +4394,12 @@
                 <w:szCs w:val="14"/>
                 <w:lang w:val="en-US"/>
               </w:rPr>
-              <w:t>[</w:t>
-            </w:r>
-            <w:proofErr w:type="spellStart"/>
-            <w:proofErr w:type="gramStart"/>
-            <w:r>
-              <w:rPr>
-                <w:rStyle w:val="a4"/>
-                <w:b w:val="0"/>
-                <w:sz w:val="14"/>
-                <w:szCs w:val="14"/>
-                <w:lang w:val="en-US"/>
-              </w:rPr>
-              <w:t>doc.cost</w:t>
-            </w:r>
-            <w:proofErr w:type="gramEnd"/>
-            <w:r>
-              <w:rPr>
-                <w:rStyle w:val="a4"/>
-                <w:b w:val="0"/>
-                <w:sz w:val="14"/>
-                <w:szCs w:val="14"/>
-                <w:lang w:val="en-US"/>
-              </w:rPr>
-              <w:t>_year_total</w:t>
-            </w:r>
-            <w:proofErr w:type="spellEnd"/>
-            <w:r>
-              <w:rPr>
-                <w:rStyle w:val="a4"/>
-                <w:b w:val="0"/>
-                <w:sz w:val="14"/>
-                <w:szCs w:val="14"/>
-                <w:lang w:val="en-US"/>
-              </w:rPr>
-              <w:t>]</w:t>
+              <w:t>[doc.cost_year_total]</w:t>
             </w:r>
           </w:p>
         </w:tc>
       </w:tr>
-      <w:bookmarkEnd w:id="2"/>
+      <w:bookmarkEnd w:id="3"/>
     </w:tbl>
     <w:p>
       <w:pPr>
@@ -6029,7 +5363,7 @@
           <w:szCs w:val="18"/>
         </w:rPr>
       </w:pPr>
-      <w:bookmarkStart w:id="3" w:name="sub_1020"/>
+      <w:bookmarkStart w:id="4" w:name="sub_1020"/>
       <w:r>
         <w:rPr>
           <w:sz w:val="18"/>
@@ -6059,7 +5393,7 @@
         <w:t>Заказчик вправе потребовать полного возмещения убытков, причиненных ему в связи с нарушением сроков начала и (или) окончания оказания платных образовательных услуг, а также в связи с недостатками платных образовательных услуг.</w:t>
       </w:r>
     </w:p>
-    <w:bookmarkEnd w:id="3"/>
+    <w:bookmarkEnd w:id="4"/>
     <w:p>
       <w:pPr>
         <w:pStyle w:val="a3"/>
@@ -6511,25 +5845,7 @@
                 <w:szCs w:val="18"/>
                 <w:lang w:val="en-US"/>
               </w:rPr>
-              <w:t>[</w:t>
-            </w:r>
-            <w:proofErr w:type="spellStart"/>
-            <w:r>
-              <w:rPr>
-                <w:sz w:val="18"/>
-                <w:szCs w:val="18"/>
-                <w:lang w:val="en-US"/>
-              </w:rPr>
-              <w:t>doc.doc_signer</w:t>
-            </w:r>
-            <w:proofErr w:type="spellEnd"/>
-            <w:r>
-              <w:rPr>
-                <w:sz w:val="18"/>
-                <w:szCs w:val="18"/>
-                <w:lang w:val="en-US"/>
-              </w:rPr>
-              <w:t>]</w:t>
+              <w:t>[doc.doc_signer]</w:t>
             </w:r>
           </w:p>
         </w:tc>
@@ -6629,23 +5945,7 @@
                 <w:sz w:val="18"/>
                 <w:szCs w:val="18"/>
               </w:rPr>
-              <w:t xml:space="preserve">125368, Москва, </w:t>
-            </w:r>
-            <w:proofErr w:type="spellStart"/>
-            <w:r>
-              <w:rPr>
-                <w:sz w:val="18"/>
-                <w:szCs w:val="18"/>
-              </w:rPr>
-              <w:t>ул.Митинская</w:t>
-            </w:r>
-            <w:proofErr w:type="spellEnd"/>
-            <w:r>
-              <w:rPr>
-                <w:sz w:val="18"/>
-                <w:szCs w:val="18"/>
-              </w:rPr>
-              <w:t xml:space="preserve"> 47 к.1</w:t>
+              <w:t>125368, Москва, ул.Митинская 47 к.1</w:t>
             </w:r>
           </w:p>
         </w:tc>
@@ -6725,24 +6025,7 @@
                 <w:sz w:val="18"/>
                 <w:szCs w:val="18"/>
               </w:rPr>
-              <w:t>[</w:t>
-            </w:r>
-            <w:proofErr w:type="spellStart"/>
-            <w:r>
-              <w:rPr>
-                <w:sz w:val="18"/>
-                <w:szCs w:val="18"/>
-              </w:rPr>
-              <w:t>doc.inn</w:t>
-            </w:r>
-            <w:proofErr w:type="spellEnd"/>
-            <w:proofErr w:type="gramStart"/>
-            <w:r>
-              <w:rPr>
-                <w:sz w:val="18"/>
-                <w:szCs w:val="18"/>
-              </w:rPr>
-              <w:t>]</w:t>
+              <w:t>[doc.inn]</w:t>
             </w:r>
             <w:r>
               <w:rPr>
@@ -6765,7 +6048,6 @@
               </w:rPr>
               <w:t xml:space="preserve"> КПП</w:t>
             </w:r>
-            <w:proofErr w:type="gramEnd"/>
             <w:r>
               <w:rPr>
                 <w:sz w:val="18"/>
@@ -6785,23 +6067,7 @@
                 <w:sz w:val="18"/>
                 <w:szCs w:val="18"/>
               </w:rPr>
-              <w:t>[</w:t>
-            </w:r>
-            <w:proofErr w:type="spellStart"/>
-            <w:r>
-              <w:rPr>
-                <w:sz w:val="18"/>
-                <w:szCs w:val="18"/>
-              </w:rPr>
-              <w:t>doc.kpp</w:t>
-            </w:r>
-            <w:proofErr w:type="spellEnd"/>
-            <w:r>
-              <w:rPr>
-                <w:sz w:val="18"/>
-                <w:szCs w:val="18"/>
-              </w:rPr>
-              <w:t>]</w:t>
+              <w:t>[doc.kpp]</w:t>
             </w:r>
             <w:r>
               <w:rPr>
@@ -6829,23 +6095,7 @@
                 <w:sz w:val="18"/>
                 <w:szCs w:val="18"/>
               </w:rPr>
-              <w:t>[</w:t>
-            </w:r>
-            <w:proofErr w:type="spellStart"/>
-            <w:r>
-              <w:rPr>
-                <w:sz w:val="18"/>
-                <w:szCs w:val="18"/>
-              </w:rPr>
-              <w:t>doc.oktmo</w:t>
-            </w:r>
-            <w:proofErr w:type="spellEnd"/>
-            <w:r>
-              <w:rPr>
-                <w:sz w:val="18"/>
-                <w:szCs w:val="18"/>
-              </w:rPr>
-              <w:t>]</w:t>
+              <w:t>[doc.oktmo]</w:t>
             </w:r>
             <w:r>
               <w:rPr>
@@ -6920,7 +6170,6 @@
               </w:rPr>
               <w:t>[</w:t>
             </w:r>
-            <w:proofErr w:type="gramStart"/>
             <w:r>
               <w:rPr>
                 <w:sz w:val="18"/>
@@ -6944,7 +6193,6 @@
               </w:rPr>
               <w:t>recipient</w:t>
             </w:r>
-            <w:proofErr w:type="gramEnd"/>
             <w:r>
               <w:rPr>
                 <w:sz w:val="18"/>
@@ -7040,7 +6288,6 @@
               </w:rPr>
               <w:t>.</w:t>
             </w:r>
-            <w:proofErr w:type="spellStart"/>
             <w:r>
               <w:rPr>
                 <w:sz w:val="18"/>
@@ -7049,7 +6296,6 @@
               </w:rPr>
               <w:t>kbk</w:t>
             </w:r>
-            <w:proofErr w:type="spellEnd"/>
             <w:r>
               <w:rPr>
                 <w:sz w:val="18"/>
@@ -7079,7 +6325,6 @@
               </w:rPr>
               <w:t>.</w:t>
             </w:r>
-            <w:proofErr w:type="spellStart"/>
             <w:r>
               <w:rPr>
                 <w:sz w:val="18"/>
@@ -7088,7 +6333,6 @@
               </w:rPr>
               <w:t>corr</w:t>
             </w:r>
-            <w:proofErr w:type="spellEnd"/>
             <w:r>
               <w:rPr>
                 <w:sz w:val="18"/>
@@ -7199,7 +6443,6 @@
               </w:rPr>
               <w:t>.</w:t>
             </w:r>
-            <w:proofErr w:type="spellStart"/>
             <w:r>
               <w:rPr>
                 <w:sz w:val="18"/>
@@ -7208,7 +6451,6 @@
               </w:rPr>
               <w:t>bik</w:t>
             </w:r>
-            <w:proofErr w:type="spellEnd"/>
             <w:r>
               <w:rPr>
                 <w:sz w:val="18"/>
@@ -7241,23 +6483,7 @@
                 <w:sz w:val="18"/>
                 <w:szCs w:val="18"/>
               </w:rPr>
-              <w:t xml:space="preserve">Директор                                       </w:t>
-            </w:r>
-            <w:proofErr w:type="spellStart"/>
-            <w:r>
-              <w:rPr>
-                <w:sz w:val="18"/>
-                <w:szCs w:val="18"/>
-              </w:rPr>
-              <w:t>Н.М.Карташева</w:t>
-            </w:r>
-            <w:proofErr w:type="spellEnd"/>
-            <w:r>
-              <w:rPr>
-                <w:sz w:val="18"/>
-                <w:szCs w:val="18"/>
-              </w:rPr>
-              <w:t xml:space="preserve"> </w:t>
+              <w:t xml:space="preserve">Директор                                       Н.М.Карташева </w:t>
             </w:r>
           </w:p>
           <w:p>
@@ -7296,35 +6522,7 @@
                 <w:szCs w:val="18"/>
                 <w:lang w:val="en-US"/>
               </w:rPr>
-              <w:t>[</w:t>
-            </w:r>
-            <w:proofErr w:type="spellStart"/>
-            <w:proofErr w:type="gramStart"/>
-            <w:r>
-              <w:rPr>
-                <w:sz w:val="18"/>
-                <w:szCs w:val="18"/>
-                <w:lang w:val="en-US"/>
-              </w:rPr>
-              <w:t>doc.parent</w:t>
-            </w:r>
-            <w:proofErr w:type="gramEnd"/>
-            <w:r>
-              <w:rPr>
-                <w:sz w:val="18"/>
-                <w:szCs w:val="18"/>
-                <w:lang w:val="en-US"/>
-              </w:rPr>
-              <w:t>_sert_name</w:t>
-            </w:r>
-            <w:proofErr w:type="spellEnd"/>
-            <w:r>
-              <w:rPr>
-                <w:sz w:val="18"/>
-                <w:szCs w:val="18"/>
-                <w:lang w:val="en-US"/>
-              </w:rPr>
-              <w:t>]</w:t>
+              <w:t>[doc.parent_sert_name]</w:t>
             </w:r>
           </w:p>
         </w:tc>
@@ -7349,38 +6547,7 @@
                 <w:szCs w:val="18"/>
                 <w:lang w:val="en-US"/>
               </w:rPr>
-              <w:t>[</w:t>
-            </w:r>
-            <w:proofErr w:type="spellStart"/>
-            <w:proofErr w:type="gramStart"/>
-            <w:r>
-              <w:rPr>
-                <w:rFonts w:ascii="Times New Roman" w:hAnsi="Times New Roman"/>
-                <w:sz w:val="18"/>
-                <w:szCs w:val="18"/>
-                <w:lang w:val="en-US"/>
-              </w:rPr>
-              <w:t>doc.student</w:t>
-            </w:r>
-            <w:proofErr w:type="gramEnd"/>
-            <w:r>
-              <w:rPr>
-                <w:rFonts w:ascii="Times New Roman" w:hAnsi="Times New Roman"/>
-                <w:sz w:val="18"/>
-                <w:szCs w:val="18"/>
-                <w:lang w:val="en-US"/>
-              </w:rPr>
-              <w:t>_sert_name</w:t>
-            </w:r>
-            <w:proofErr w:type="spellEnd"/>
-            <w:r>
-              <w:rPr>
-                <w:rFonts w:ascii="Times New Roman" w:hAnsi="Times New Roman"/>
-                <w:sz w:val="18"/>
-                <w:szCs w:val="18"/>
-                <w:lang w:val="en-US"/>
-              </w:rPr>
-              <w:t>]</w:t>
+              <w:t>[doc.student_sert_name]</w:t>
             </w:r>
           </w:p>
         </w:tc>
@@ -7432,35 +6599,7 @@
                 <w:szCs w:val="18"/>
                 <w:lang w:val="en-US"/>
               </w:rPr>
-              <w:t xml:space="preserve"> [</w:t>
-            </w:r>
-            <w:proofErr w:type="spellStart"/>
-            <w:proofErr w:type="gramStart"/>
-            <w:r>
-              <w:rPr>
-                <w:sz w:val="18"/>
-                <w:szCs w:val="18"/>
-                <w:lang w:val="en-US"/>
-              </w:rPr>
-              <w:t>doc.parent</w:t>
-            </w:r>
-            <w:proofErr w:type="gramEnd"/>
-            <w:r>
-              <w:rPr>
-                <w:sz w:val="18"/>
-                <w:szCs w:val="18"/>
-                <w:lang w:val="en-US"/>
-              </w:rPr>
-              <w:t>_sert_series</w:t>
-            </w:r>
-            <w:proofErr w:type="spellEnd"/>
-            <w:r>
-              <w:rPr>
-                <w:sz w:val="18"/>
-                <w:szCs w:val="18"/>
-                <w:lang w:val="en-US"/>
-              </w:rPr>
-              <w:t xml:space="preserve">], </w:t>
+              <w:t xml:space="preserve"> [doc.parent_sert_series], </w:t>
             </w:r>
             <w:r>
               <w:rPr>
@@ -7475,25 +6614,7 @@
                 <w:szCs w:val="18"/>
                 <w:lang w:val="en-US"/>
               </w:rPr>
-              <w:t xml:space="preserve"> [</w:t>
-            </w:r>
-            <w:proofErr w:type="spellStart"/>
-            <w:r>
-              <w:rPr>
-                <w:sz w:val="18"/>
-                <w:szCs w:val="18"/>
-                <w:lang w:val="en-US"/>
-              </w:rPr>
-              <w:t>doc.parent_sert_num</w:t>
-            </w:r>
-            <w:proofErr w:type="spellEnd"/>
-            <w:r>
-              <w:rPr>
-                <w:sz w:val="18"/>
-                <w:szCs w:val="18"/>
-                <w:lang w:val="en-US"/>
-              </w:rPr>
-              <w:t xml:space="preserve">], </w:t>
+              <w:t xml:space="preserve"> [doc.parent_sert_num], </w:t>
             </w:r>
             <w:r>
               <w:rPr>
@@ -7508,25 +6629,7 @@
                 <w:szCs w:val="18"/>
                 <w:lang w:val="en-US"/>
               </w:rPr>
-              <w:t xml:space="preserve"> [</w:t>
-            </w:r>
-            <w:proofErr w:type="spellStart"/>
-            <w:r>
-              <w:rPr>
-                <w:sz w:val="18"/>
-                <w:szCs w:val="18"/>
-                <w:lang w:val="en-US"/>
-              </w:rPr>
-              <w:t>doc.parent_sert_organ</w:t>
-            </w:r>
-            <w:proofErr w:type="spellEnd"/>
-            <w:r>
-              <w:rPr>
-                <w:sz w:val="18"/>
-                <w:szCs w:val="18"/>
-                <w:lang w:val="en-US"/>
-              </w:rPr>
-              <w:t xml:space="preserve">], </w:t>
+              <w:t xml:space="preserve"> [doc.parent_sert_organ], </w:t>
             </w:r>
             <w:r>
               <w:rPr>
@@ -7556,25 +6659,7 @@
                 <w:szCs w:val="18"/>
                 <w:lang w:val="en-US"/>
               </w:rPr>
-              <w:t xml:space="preserve"> [</w:t>
-            </w:r>
-            <w:proofErr w:type="spellStart"/>
-            <w:r>
-              <w:rPr>
-                <w:sz w:val="18"/>
-                <w:szCs w:val="18"/>
-                <w:lang w:val="en-US"/>
-              </w:rPr>
-              <w:t>doc.parent_sert_date</w:t>
-            </w:r>
-            <w:proofErr w:type="spellEnd"/>
-            <w:r>
-              <w:rPr>
-                <w:sz w:val="18"/>
-                <w:szCs w:val="18"/>
-                <w:lang w:val="en-US"/>
-              </w:rPr>
-              <w:t>]</w:t>
+              <w:t xml:space="preserve"> [doc.parent_sert_date]</w:t>
             </w:r>
           </w:p>
         </w:tc>
@@ -7607,20 +6692,16 @@
                 <w:szCs w:val="18"/>
                 <w:lang w:val="en-US"/>
               </w:rPr>
-              <w:t xml:space="preserve"> [</w:t>
-            </w:r>
-            <w:proofErr w:type="spellStart"/>
-            <w:proofErr w:type="gramStart"/>
+              <w:t xml:space="preserve"> [doc.student_sert_series], </w:t>
+            </w:r>
             <w:r>
               <w:rPr>
                 <w:rFonts w:ascii="Times New Roman" w:hAnsi="Times New Roman"/>
                 <w:sz w:val="18"/>
                 <w:szCs w:val="18"/>
-                <w:lang w:val="en-US"/>
-              </w:rPr>
-              <w:t>doc.student</w:t>
-            </w:r>
-            <w:proofErr w:type="gramEnd"/>
+              </w:rPr>
+              <w:t>номер</w:t>
+            </w:r>
             <w:r>
               <w:rPr>
                 <w:rFonts w:ascii="Times New Roman" w:hAnsi="Times New Roman"/>
@@ -7628,36 +6709,33 @@
                 <w:szCs w:val="18"/>
                 <w:lang w:val="en-US"/>
               </w:rPr>
-              <w:t>_sert_series</w:t>
-            </w:r>
-            <w:proofErr w:type="spellEnd"/>
+              <w:t xml:space="preserve"> [doc.student_sert_num], </w:t>
+            </w:r>
             <w:r>
               <w:rPr>
                 <w:rFonts w:ascii="Times New Roman" w:hAnsi="Times New Roman"/>
                 <w:sz w:val="18"/>
                 <w:szCs w:val="18"/>
-                <w:lang w:val="en-US"/>
-              </w:rPr>
-              <w:t xml:space="preserve">], </w:t>
+              </w:rPr>
+              <w:t>выдан</w:t>
             </w:r>
             <w:r>
               <w:rPr>
                 <w:rFonts w:ascii="Times New Roman" w:hAnsi="Times New Roman"/>
                 <w:sz w:val="18"/>
                 <w:szCs w:val="18"/>
-              </w:rPr>
-              <w:t>номер</w:t>
+                <w:lang w:val="en-US"/>
+              </w:rPr>
+              <w:t xml:space="preserve"> [doc.student_sert_organ], </w:t>
             </w:r>
             <w:r>
               <w:rPr>
                 <w:rFonts w:ascii="Times New Roman" w:hAnsi="Times New Roman"/>
                 <w:sz w:val="18"/>
                 <w:szCs w:val="18"/>
-                <w:lang w:val="en-US"/>
-              </w:rPr>
-              <w:t xml:space="preserve"> [</w:t>
-            </w:r>
-            <w:proofErr w:type="spellStart"/>
+              </w:rPr>
+              <w:t>дата</w:t>
+            </w:r>
             <w:r>
               <w:rPr>
                 <w:rFonts w:ascii="Times New Roman" w:hAnsi="Times New Roman"/>
@@ -7665,108 +6743,24 @@
                 <w:szCs w:val="18"/>
                 <w:lang w:val="en-US"/>
               </w:rPr>
-              <w:t>doc.student_sert_num</w:t>
-            </w:r>
-            <w:proofErr w:type="spellEnd"/>
+              <w:t xml:space="preserve"> </w:t>
+            </w:r>
             <w:r>
               <w:rPr>
                 <w:rFonts w:ascii="Times New Roman" w:hAnsi="Times New Roman"/>
                 <w:sz w:val="18"/>
                 <w:szCs w:val="18"/>
-                <w:lang w:val="en-US"/>
-              </w:rPr>
-              <w:t xml:space="preserve">], </w:t>
+              </w:rPr>
+              <w:t>выдачи</w:t>
             </w:r>
             <w:r>
               <w:rPr>
                 <w:rFonts w:ascii="Times New Roman" w:hAnsi="Times New Roman"/>
                 <w:sz w:val="18"/>
                 <w:szCs w:val="18"/>
-              </w:rPr>
-              <w:t>выдан</w:t>
-            </w:r>
-            <w:r>
-              <w:rPr>
-                <w:rFonts w:ascii="Times New Roman" w:hAnsi="Times New Roman"/>
-                <w:sz w:val="18"/>
-                <w:szCs w:val="18"/>
-                <w:lang w:val="en-US"/>
-              </w:rPr>
-              <w:t xml:space="preserve"> [</w:t>
-            </w:r>
-            <w:proofErr w:type="spellStart"/>
-            <w:r>
-              <w:rPr>
-                <w:rFonts w:ascii="Times New Roman" w:hAnsi="Times New Roman"/>
-                <w:sz w:val="18"/>
-                <w:szCs w:val="18"/>
-                <w:lang w:val="en-US"/>
-              </w:rPr>
-              <w:t>doc.student_sert_organ</w:t>
-            </w:r>
-            <w:proofErr w:type="spellEnd"/>
-            <w:r>
-              <w:rPr>
-                <w:rFonts w:ascii="Times New Roman" w:hAnsi="Times New Roman"/>
-                <w:sz w:val="18"/>
-                <w:szCs w:val="18"/>
-                <w:lang w:val="en-US"/>
-              </w:rPr>
-              <w:t xml:space="preserve">], </w:t>
-            </w:r>
-            <w:r>
-              <w:rPr>
-                <w:rFonts w:ascii="Times New Roman" w:hAnsi="Times New Roman"/>
-                <w:sz w:val="18"/>
-                <w:szCs w:val="18"/>
-              </w:rPr>
-              <w:t>дата</w:t>
-            </w:r>
-            <w:r>
-              <w:rPr>
-                <w:rFonts w:ascii="Times New Roman" w:hAnsi="Times New Roman"/>
-                <w:sz w:val="18"/>
-                <w:szCs w:val="18"/>
-                <w:lang w:val="en-US"/>
-              </w:rPr>
-              <w:t xml:space="preserve"> </w:t>
-            </w:r>
-            <w:r>
-              <w:rPr>
-                <w:rFonts w:ascii="Times New Roman" w:hAnsi="Times New Roman"/>
-                <w:sz w:val="18"/>
-                <w:szCs w:val="18"/>
-              </w:rPr>
-              <w:t>выдачи</w:t>
-            </w:r>
-            <w:r>
-              <w:rPr>
-                <w:rFonts w:ascii="Times New Roman" w:hAnsi="Times New Roman"/>
-                <w:sz w:val="18"/>
-                <w:szCs w:val="18"/>
-                <w:lang w:val="en-US"/>
-              </w:rPr>
-              <w:t xml:space="preserve"> [</w:t>
-            </w:r>
-            <w:proofErr w:type="spellStart"/>
-            <w:r>
-              <w:rPr>
-                <w:rFonts w:ascii="Times New Roman" w:hAnsi="Times New Roman"/>
-                <w:sz w:val="18"/>
-                <w:szCs w:val="18"/>
-                <w:lang w:val="en-US"/>
-              </w:rPr>
-              <w:t>doc.student_sert_date</w:t>
-            </w:r>
-            <w:proofErr w:type="spellEnd"/>
-            <w:r>
-              <w:rPr>
-                <w:rFonts w:ascii="Times New Roman" w:hAnsi="Times New Roman"/>
-                <w:sz w:val="18"/>
-                <w:szCs w:val="18"/>
-                <w:lang w:val="en-US"/>
-              </w:rPr>
-              <w:t>]</w:t>
+                <w:lang w:val="en-US"/>
+              </w:rPr>
+              <w:t xml:space="preserve"> [doc.student_sert_date]</w:t>
             </w:r>
           </w:p>
         </w:tc>
@@ -7867,35 +6861,7 @@
                 <w:szCs w:val="18"/>
                 <w:lang w:val="en-US"/>
               </w:rPr>
-              <w:t>[</w:t>
-            </w:r>
-            <w:proofErr w:type="spellStart"/>
-            <w:proofErr w:type="gramStart"/>
-            <w:r>
-              <w:rPr>
-                <w:sz w:val="18"/>
-                <w:szCs w:val="18"/>
-                <w:lang w:val="en-US"/>
-              </w:rPr>
-              <w:t>doc.parent</w:t>
-            </w:r>
-            <w:proofErr w:type="gramEnd"/>
-            <w:r>
-              <w:rPr>
-                <w:sz w:val="18"/>
-                <w:szCs w:val="18"/>
-                <w:lang w:val="en-US"/>
-              </w:rPr>
-              <w:t>_address</w:t>
-            </w:r>
-            <w:proofErr w:type="spellEnd"/>
-            <w:r>
-              <w:rPr>
-                <w:sz w:val="18"/>
-                <w:szCs w:val="18"/>
-                <w:lang w:val="en-US"/>
-              </w:rPr>
-              <w:t xml:space="preserve">] </w:t>
+              <w:t xml:space="preserve">[doc.parent_address] </w:t>
             </w:r>
           </w:p>
         </w:tc>
@@ -7918,35 +6884,7 @@
                 <w:szCs w:val="18"/>
                 <w:lang w:val="en-US"/>
               </w:rPr>
-              <w:t>[</w:t>
-            </w:r>
-            <w:proofErr w:type="spellStart"/>
-            <w:proofErr w:type="gramStart"/>
-            <w:r>
-              <w:rPr>
-                <w:sz w:val="18"/>
-                <w:szCs w:val="18"/>
-                <w:lang w:val="en-US"/>
-              </w:rPr>
-              <w:t>doc.student</w:t>
-            </w:r>
-            <w:proofErr w:type="gramEnd"/>
-            <w:r>
-              <w:rPr>
-                <w:sz w:val="18"/>
-                <w:szCs w:val="18"/>
-                <w:lang w:val="en-US"/>
-              </w:rPr>
-              <w:t>_address</w:t>
-            </w:r>
-            <w:proofErr w:type="spellEnd"/>
-            <w:r>
-              <w:rPr>
-                <w:sz w:val="18"/>
-                <w:szCs w:val="18"/>
-                <w:lang w:val="en-US"/>
-              </w:rPr>
-              <w:t xml:space="preserve">] </w:t>
+              <w:t xml:space="preserve">[doc.student_address] </w:t>
             </w:r>
           </w:p>
         </w:tc>
@@ -7987,35 +6925,7 @@
                 <w:szCs w:val="18"/>
                 <w:lang w:val="en-US"/>
               </w:rPr>
-              <w:t>[</w:t>
-            </w:r>
-            <w:proofErr w:type="spellStart"/>
-            <w:proofErr w:type="gramStart"/>
-            <w:r>
-              <w:rPr>
-                <w:sz w:val="18"/>
-                <w:szCs w:val="18"/>
-                <w:lang w:val="en-US"/>
-              </w:rPr>
-              <w:t>doc.parent</w:t>
-            </w:r>
-            <w:proofErr w:type="gramEnd"/>
-            <w:r>
-              <w:rPr>
-                <w:sz w:val="18"/>
-                <w:szCs w:val="18"/>
-                <w:lang w:val="en-US"/>
-              </w:rPr>
-              <w:t>_phone</w:t>
-            </w:r>
-            <w:proofErr w:type="spellEnd"/>
-            <w:r>
-              <w:rPr>
-                <w:sz w:val="18"/>
-                <w:szCs w:val="18"/>
-                <w:lang w:val="en-US"/>
-              </w:rPr>
-              <w:t>]</w:t>
+              <w:t>[doc.parent_phone]</w:t>
             </w:r>
           </w:p>
         </w:tc>
@@ -8038,35 +6948,7 @@
                 <w:szCs w:val="18"/>
                 <w:lang w:val="en-US"/>
               </w:rPr>
-              <w:t>[</w:t>
-            </w:r>
-            <w:proofErr w:type="spellStart"/>
-            <w:proofErr w:type="gramStart"/>
-            <w:r>
-              <w:rPr>
-                <w:sz w:val="18"/>
-                <w:szCs w:val="18"/>
-                <w:lang w:val="en-US"/>
-              </w:rPr>
-              <w:t>doc.student</w:t>
-            </w:r>
-            <w:proofErr w:type="gramEnd"/>
-            <w:r>
-              <w:rPr>
-                <w:sz w:val="18"/>
-                <w:szCs w:val="18"/>
-                <w:lang w:val="en-US"/>
-              </w:rPr>
-              <w:t>_phone</w:t>
-            </w:r>
-            <w:proofErr w:type="spellEnd"/>
-            <w:r>
-              <w:rPr>
-                <w:sz w:val="18"/>
-                <w:szCs w:val="18"/>
-                <w:lang w:val="en-US"/>
-              </w:rPr>
-              <w:t>]</w:t>
+              <w:t>[doc.student_phone]</w:t>
             </w:r>
           </w:p>
         </w:tc>
@@ -8484,23 +7366,7 @@
                 <w:sz w:val="18"/>
                 <w:szCs w:val="18"/>
               </w:rPr>
-              <w:t xml:space="preserve">Количество учебных часов в </w:t>
-            </w:r>
-            <w:proofErr w:type="gramStart"/>
-            <w:r>
-              <w:rPr>
-                <w:sz w:val="18"/>
-                <w:szCs w:val="18"/>
-              </w:rPr>
-              <w:t>год  (</w:t>
-            </w:r>
-            <w:proofErr w:type="gramEnd"/>
-            <w:r>
-              <w:rPr>
-                <w:sz w:val="18"/>
-                <w:szCs w:val="18"/>
-              </w:rPr>
-              <w:t>1 учебный час 45 минут)</w:t>
+              <w:t>Количество учебных часов в год  (1 учебный час 45 минут)</w:t>
             </w:r>
           </w:p>
         </w:tc>
@@ -8611,35 +7477,7 @@
                 <w:szCs w:val="18"/>
                 <w:lang w:val="en-US"/>
               </w:rPr>
-              <w:t>[</w:t>
-            </w:r>
-            <w:proofErr w:type="spellStart"/>
-            <w:proofErr w:type="gramStart"/>
-            <w:r>
-              <w:rPr>
-                <w:sz w:val="18"/>
-                <w:szCs w:val="18"/>
-                <w:lang w:val="en-US"/>
-              </w:rPr>
-              <w:t>doc.programm</w:t>
-            </w:r>
-            <w:proofErr w:type="gramEnd"/>
-            <w:r>
-              <w:rPr>
-                <w:sz w:val="18"/>
-                <w:szCs w:val="18"/>
-                <w:lang w:val="en-US"/>
-              </w:rPr>
-              <w:t>_name</w:t>
-            </w:r>
-            <w:proofErr w:type="spellEnd"/>
-            <w:r>
-              <w:rPr>
-                <w:sz w:val="18"/>
-                <w:szCs w:val="18"/>
-                <w:lang w:val="en-US"/>
-              </w:rPr>
-              <w:t>]</w:t>
+              <w:t>[doc.programm_name]</w:t>
             </w:r>
             <w:r>
               <w:rPr>
@@ -8655,43 +7493,7 @@
                 <w:szCs w:val="18"/>
                 <w:lang w:val="en-US"/>
               </w:rPr>
-              <w:t xml:space="preserve"> [</w:t>
-            </w:r>
-            <w:proofErr w:type="spellStart"/>
-            <w:r>
-              <w:rPr>
-                <w:sz w:val="18"/>
-                <w:szCs w:val="18"/>
-                <w:lang w:val="en-US"/>
-              </w:rPr>
-              <w:t>doc.term_mastering</w:t>
-            </w:r>
-            <w:proofErr w:type="spellEnd"/>
-            <w:r>
-              <w:rPr>
-                <w:sz w:val="18"/>
-                <w:szCs w:val="18"/>
-                <w:lang w:val="en-US"/>
-              </w:rPr>
-              <w:t>], [</w:t>
-            </w:r>
-            <w:proofErr w:type="spellStart"/>
-            <w:r>
-              <w:rPr>
-                <w:sz w:val="18"/>
-                <w:szCs w:val="18"/>
-                <w:lang w:val="en-US"/>
-              </w:rPr>
-              <w:t>doc.course</w:t>
-            </w:r>
-            <w:proofErr w:type="spellEnd"/>
-            <w:r>
-              <w:rPr>
-                <w:sz w:val="18"/>
-                <w:szCs w:val="18"/>
-                <w:lang w:val="en-US"/>
-              </w:rPr>
-              <w:t>]</w:t>
+              <w:t xml:space="preserve"> [doc.term_mastering], [doc.course]</w:t>
             </w:r>
             <w:r>
               <w:rPr>
@@ -8731,8 +7533,6 @@
               </w:rPr>
               <w:t>[</w:t>
             </w:r>
-            <w:proofErr w:type="spellStart"/>
-            <w:proofErr w:type="gramStart"/>
             <w:r>
               <w:rPr>
                 <w:sz w:val="18"/>
@@ -8757,41 +7557,13 @@
               </w:rPr>
               <w:t>item</w:t>
             </w:r>
-            <w:proofErr w:type="gramEnd"/>
-            <w:r>
-              <w:rPr>
-                <w:sz w:val="18"/>
-                <w:szCs w:val="18"/>
-                <w:lang w:val="en-US"/>
-              </w:rPr>
-              <w:t>;block</w:t>
-            </w:r>
-            <w:proofErr w:type="spellEnd"/>
-            <w:r>
-              <w:rPr>
-                <w:sz w:val="18"/>
-                <w:szCs w:val="18"/>
-                <w:lang w:val="en-US"/>
-              </w:rPr>
-              <w:t>=</w:t>
-            </w:r>
-            <w:proofErr w:type="spellStart"/>
-            <w:r>
-              <w:rPr>
-                <w:sz w:val="18"/>
-                <w:szCs w:val="18"/>
-                <w:lang w:val="en-US"/>
-              </w:rPr>
-              <w:t>tbs:row</w:t>
-            </w:r>
-            <w:proofErr w:type="spellEnd"/>
-            <w:r>
-              <w:rPr>
-                <w:sz w:val="18"/>
-                <w:szCs w:val="18"/>
-                <w:lang w:val="en-US"/>
-              </w:rPr>
-              <w:t>]</w:t>
+            <w:r>
+              <w:rPr>
+                <w:sz w:val="18"/>
+                <w:szCs w:val="18"/>
+                <w:lang w:val="en-US"/>
+              </w:rPr>
+              <w:t>;block=tbs:row]</w:t>
             </w:r>
             <w:r>
               <w:rPr>
@@ -8822,53 +7594,7 @@
                 <w:szCs w:val="18"/>
                 <w:lang w:val="en-US"/>
               </w:rPr>
-              <w:t>[</w:t>
-            </w:r>
-            <w:proofErr w:type="spellStart"/>
-            <w:proofErr w:type="gramStart"/>
-            <w:r>
-              <w:rPr>
-                <w:sz w:val="18"/>
-                <w:szCs w:val="18"/>
-                <w:lang w:val="en-US"/>
-              </w:rPr>
-              <w:t>dep.subject</w:t>
-            </w:r>
-            <w:proofErr w:type="gramEnd"/>
-            <w:r>
-              <w:rPr>
-                <w:sz w:val="18"/>
-                <w:szCs w:val="18"/>
-                <w:lang w:val="en-US"/>
-              </w:rPr>
-              <w:t>_cat_name</w:t>
-            </w:r>
-            <w:proofErr w:type="spellEnd"/>
-            <w:r>
-              <w:rPr>
-                <w:sz w:val="18"/>
-                <w:szCs w:val="18"/>
-                <w:lang w:val="en-US"/>
-              </w:rPr>
-              <w:t>] [</w:t>
-            </w:r>
-            <w:proofErr w:type="spellStart"/>
-            <w:r>
-              <w:rPr>
-                <w:sz w:val="18"/>
-                <w:szCs w:val="18"/>
-                <w:lang w:val="en-US"/>
-              </w:rPr>
-              <w:t>dep.subject_name</w:t>
-            </w:r>
-            <w:proofErr w:type="spellEnd"/>
-            <w:r>
-              <w:rPr>
-                <w:sz w:val="18"/>
-                <w:szCs w:val="18"/>
-                <w:lang w:val="en-US"/>
-              </w:rPr>
-              <w:t>]</w:t>
+              <w:t>[dep.subject_cat_name] [dep.subject_name]</w:t>
             </w:r>
           </w:p>
         </w:tc>
@@ -8891,35 +7617,7 @@
                 <w:szCs w:val="18"/>
                 <w:lang w:val="en-US"/>
               </w:rPr>
-              <w:t>[</w:t>
-            </w:r>
-            <w:proofErr w:type="spellStart"/>
-            <w:proofErr w:type="gramStart"/>
-            <w:r>
-              <w:rPr>
-                <w:sz w:val="18"/>
-                <w:szCs w:val="18"/>
-                <w:lang w:val="en-US"/>
-              </w:rPr>
-              <w:t>dep.subject</w:t>
-            </w:r>
-            <w:proofErr w:type="gramEnd"/>
-            <w:r>
-              <w:rPr>
-                <w:sz w:val="18"/>
-                <w:szCs w:val="18"/>
-                <w:lang w:val="en-US"/>
-              </w:rPr>
-              <w:t>_vid_name</w:t>
-            </w:r>
-            <w:proofErr w:type="spellEnd"/>
-            <w:r>
-              <w:rPr>
-                <w:sz w:val="18"/>
-                <w:szCs w:val="18"/>
-                <w:lang w:val="en-US"/>
-              </w:rPr>
-              <w:t>]</w:t>
+              <w:t>[dep.subject_vid_name]</w:t>
             </w:r>
           </w:p>
         </w:tc>
@@ -8943,35 +7641,7 @@
                 <w:szCs w:val="18"/>
                 <w:lang w:val="en-US"/>
               </w:rPr>
-              <w:t>[</w:t>
-            </w:r>
-            <w:proofErr w:type="spellStart"/>
-            <w:proofErr w:type="gramStart"/>
-            <w:r>
-              <w:rPr>
-                <w:sz w:val="18"/>
-                <w:szCs w:val="18"/>
-                <w:lang w:val="en-US"/>
-              </w:rPr>
-              <w:t>dep.year</w:t>
-            </w:r>
-            <w:proofErr w:type="gramEnd"/>
-            <w:r>
-              <w:rPr>
-                <w:sz w:val="18"/>
-                <w:szCs w:val="18"/>
-                <w:lang w:val="en-US"/>
-              </w:rPr>
-              <w:t>_time</w:t>
-            </w:r>
-            <w:proofErr w:type="spellEnd"/>
-            <w:r>
-              <w:rPr>
-                <w:sz w:val="18"/>
-                <w:szCs w:val="18"/>
-                <w:lang w:val="en-US"/>
-              </w:rPr>
-              <w:t>]</w:t>
+              <w:t>[dep.year_time]</w:t>
             </w:r>
           </w:p>
         </w:tc>
@@ -8995,25 +7665,7 @@
                 <w:szCs w:val="18"/>
                 <w:lang w:val="en-US"/>
               </w:rPr>
-              <w:t xml:space="preserve">[dep. </w:t>
-            </w:r>
-            <w:proofErr w:type="spellStart"/>
-            <w:r>
-              <w:rPr>
-                <w:sz w:val="18"/>
-                <w:szCs w:val="18"/>
-                <w:lang w:val="en-US"/>
-              </w:rPr>
-              <w:t>cost_year_summ</w:t>
-            </w:r>
-            <w:proofErr w:type="spellEnd"/>
-            <w:r>
-              <w:rPr>
-                <w:sz w:val="18"/>
-                <w:szCs w:val="18"/>
-                <w:lang w:val="en-US"/>
-              </w:rPr>
-              <w:t>]</w:t>
+              <w:t>[dep. cost_year_summ]</w:t>
             </w:r>
           </w:p>
         </w:tc>
@@ -9037,35 +7689,7 @@
                 <w:szCs w:val="18"/>
                 <w:lang w:val="en-US"/>
               </w:rPr>
-              <w:t>[</w:t>
-            </w:r>
-            <w:proofErr w:type="spellStart"/>
-            <w:proofErr w:type="gramStart"/>
-            <w:r>
-              <w:rPr>
-                <w:sz w:val="18"/>
-                <w:szCs w:val="18"/>
-                <w:lang w:val="en-US"/>
-              </w:rPr>
-              <w:t>dep.cost</w:t>
-            </w:r>
-            <w:proofErr w:type="gramEnd"/>
-            <w:r>
-              <w:rPr>
-                <w:sz w:val="18"/>
-                <w:szCs w:val="18"/>
-                <w:lang w:val="en-US"/>
-              </w:rPr>
-              <w:t>_month_summ</w:t>
-            </w:r>
-            <w:proofErr w:type="spellEnd"/>
-            <w:r>
-              <w:rPr>
-                <w:sz w:val="18"/>
-                <w:szCs w:val="18"/>
-                <w:lang w:val="en-US"/>
-              </w:rPr>
-              <w:t>]</w:t>
+              <w:t>[dep.cost_month_summ]</w:t>
             </w:r>
           </w:p>
         </w:tc>
@@ -9152,8 +7776,6 @@
               </w:rPr>
               <w:t>[</w:t>
             </w:r>
-            <w:proofErr w:type="spellStart"/>
-            <w:proofErr w:type="gramStart"/>
             <w:r>
               <w:rPr>
                 <w:b/>
@@ -9161,19 +7783,8 @@
                 <w:szCs w:val="18"/>
                 <w:lang w:val="en-US"/>
               </w:rPr>
-              <w:t>doc.year</w:t>
-            </w:r>
-            <w:proofErr w:type="gramEnd"/>
-            <w:r>
-              <w:rPr>
-                <w:b/>
-                <w:sz w:val="18"/>
-                <w:szCs w:val="18"/>
-                <w:lang w:val="en-US"/>
-              </w:rPr>
-              <w:t>_time_total</w:t>
-            </w:r>
-            <w:proofErr w:type="spellEnd"/>
+              <w:t>doc.year_time_total</w:t>
+            </w:r>
             <w:r>
               <w:rPr>
                 <w:b/>
@@ -9206,38 +7817,7 @@
                 <w:szCs w:val="18"/>
                 <w:lang w:val="en-US"/>
               </w:rPr>
-              <w:t>[</w:t>
-            </w:r>
-            <w:proofErr w:type="spellStart"/>
-            <w:proofErr w:type="gramStart"/>
-            <w:r>
-              <w:rPr>
-                <w:b/>
-                <w:sz w:val="18"/>
-                <w:szCs w:val="18"/>
-                <w:lang w:val="en-US"/>
-              </w:rPr>
-              <w:t>doc.cost</w:t>
-            </w:r>
-            <w:proofErr w:type="gramEnd"/>
-            <w:r>
-              <w:rPr>
-                <w:b/>
-                <w:sz w:val="18"/>
-                <w:szCs w:val="18"/>
-                <w:lang w:val="en-US"/>
-              </w:rPr>
-              <w:t>_year_total</w:t>
-            </w:r>
-            <w:proofErr w:type="spellEnd"/>
-            <w:r>
-              <w:rPr>
-                <w:b/>
-                <w:sz w:val="18"/>
-                <w:szCs w:val="18"/>
-                <w:lang w:val="en-US"/>
-              </w:rPr>
-              <w:t>]</w:t>
+              <w:t>[doc.cost_year_total]</w:t>
             </w:r>
           </w:p>
         </w:tc>
@@ -9262,10 +7842,8 @@
                 <w:szCs w:val="18"/>
                 <w:lang w:val="en-US"/>
               </w:rPr>
-              <w:t>[</w:t>
-            </w:r>
-            <w:proofErr w:type="spellStart"/>
-            <w:proofErr w:type="gramStart"/>
+              <w:t>[doc.cost_</w:t>
+            </w:r>
             <w:r>
               <w:rPr>
                 <w:b/>
@@ -9273,9 +7851,8 @@
                 <w:szCs w:val="18"/>
                 <w:lang w:val="en-US"/>
               </w:rPr>
-              <w:t>doc.cost</w:t>
-            </w:r>
-            <w:proofErr w:type="gramEnd"/>
+              <w:t>month</w:t>
+            </w:r>
             <w:r>
               <w:rPr>
                 <w:b/>
@@ -9283,35 +7860,7 @@
                 <w:szCs w:val="18"/>
                 <w:lang w:val="en-US"/>
               </w:rPr>
-              <w:t>_</w:t>
-            </w:r>
-            <w:r>
-              <w:rPr>
-                <w:b/>
-                <w:sz w:val="18"/>
-                <w:szCs w:val="18"/>
-                <w:lang w:val="en-US"/>
-              </w:rPr>
-              <w:t>month</w:t>
-            </w:r>
-            <w:r>
-              <w:rPr>
-                <w:b/>
-                <w:sz w:val="18"/>
-                <w:szCs w:val="18"/>
-                <w:lang w:val="en-US"/>
-              </w:rPr>
-              <w:t>_total</w:t>
-            </w:r>
-            <w:proofErr w:type="spellEnd"/>
-            <w:r>
-              <w:rPr>
-                <w:b/>
-                <w:sz w:val="18"/>
-                <w:szCs w:val="18"/>
-                <w:lang w:val="en-US"/>
-              </w:rPr>
-              <w:t>]</w:t>
+              <w:t>_total]</w:t>
             </w:r>
           </w:p>
         </w:tc>
@@ -9415,17 +7964,8 @@
           <w:sz w:val="18"/>
           <w:szCs w:val="18"/>
         </w:rPr>
-        <w:t>_____</w:t>
-      </w:r>
-      <w:proofErr w:type="spellStart"/>
-      <w:r>
-        <w:rPr>
-          <w:sz w:val="18"/>
-          <w:szCs w:val="18"/>
-        </w:rPr>
-        <w:t>Н.М.Карташева</w:t>
-      </w:r>
-      <w:proofErr w:type="spellEnd"/>
+        <w:t>_____Н.М.Карташева</w:t>
+      </w:r>
       <w:r>
         <w:rPr>
           <w:sz w:val="18"/>
@@ -9486,7 +8026,6 @@
         </w:rPr>
         <w:t>_</w:t>
       </w:r>
-      <w:proofErr w:type="spellStart"/>
       <w:r>
         <w:rPr>
           <w:sz w:val="18"/>
@@ -9495,7 +8034,6 @@
         </w:rPr>
         <w:t>iof</w:t>
       </w:r>
-      <w:proofErr w:type="spellEnd"/>
       <w:r>
         <w:rPr>
           <w:sz w:val="18"/>
@@ -9532,7 +8070,7 @@
 </file>
 
 <file path=word/endnotes.xml><?xml version="1.0" encoding="utf-8"?>
-<w:endnotes xmlns:wpc="http://schemas.microsoft.com/office/word/2010/wordprocessingCanvas" xmlns:cx="http://schemas.microsoft.com/office/drawing/2014/chartex" xmlns:cx1="http://schemas.microsoft.com/office/drawing/2015/9/8/chartex" xmlns:cx2="http://schemas.microsoft.com/office/drawing/2015/10/21/chartex" xmlns:cx3="http://schemas.microsoft.com/office/drawing/2016/5/9/chartex" xmlns:cx4="http://schemas.microsoft.com/office/drawing/2016/5/10/chartex" xmlns:cx5="http://schemas.microsoft.com/office/drawing/2016/5/11/chartex" xmlns:cx6="http://schemas.microsoft.com/office/drawing/2016/5/12/chartex" xmlns:cx7="http://schemas.microsoft.com/office/drawing/2016/5/13/chartex" xmlns:cx8="http://schemas.microsoft.com/office/drawing/2016/5/14/chartex" xmlns:mc="http://schemas.openxmlformats.org/markup-compatibility/2006" xmlns:aink="http://schemas.microsoft.com/office/drawing/2016/ink" xmlns:am3d="http://schemas.microsoft.com/office/drawing/2017/model3d" xmlns:o="urn:schemas-microsoft-com:office:office" xmlns:oel="http://schemas.microsoft.com/office/2019/extlst" xmlns:r="http://schemas.openxmlformats.org/officeDocument/2006/relationships" xmlns:m="http://schemas.openxmlformats.org/officeDocument/2006/math" xmlns:v="urn:schemas-microsoft-com:vml" xmlns:wp14="http://schemas.microsoft.com/office/word/2010/wordprocessingDrawing" xmlns:wp="http://schemas.openxmlformats.org/drawingml/2006/wordprocessingDrawing" xmlns:w10="urn:schemas-microsoft-com:office:word" xmlns:w="http://schemas.openxmlformats.org/wordprocessingml/2006/main" xmlns:w14="http://schemas.microsoft.com/office/word/2010/wordml" xmlns:w15="http://schemas.microsoft.com/office/word/2012/wordml" xmlns:w16cex="http://schemas.microsoft.com/office/word/2018/wordml/cex" xmlns:w16cid="http://schemas.microsoft.com/office/word/2016/wordml/cid" xmlns:w16="http://schemas.microsoft.com/office/word/2018/wordml" xmlns:w16sdtdh="http://schemas.microsoft.com/office/word/2020/wordml/sdtdatahash" xmlns:w16se="http://schemas.microsoft.com/office/word/2015/wordml/symex" xmlns:wpg="http://schemas.microsoft.com/office/word/2010/wordprocessingGroup" xmlns:wpi="http://schemas.microsoft.com/office/word/2010/wordprocessingInk" xmlns:wne="http://schemas.microsoft.com/office/word/2006/wordml" xmlns:wps="http://schemas.microsoft.com/office/word/2010/wordprocessingShape" mc:Ignorable="w14 w15 w16se w16cid w16 w16cex w16sdtdh wp14">
+<w:endnotes xmlns:wpc="http://schemas.microsoft.com/office/word/2010/wordprocessingCanvas" xmlns:mc="http://schemas.openxmlformats.org/markup-compatibility/2006" xmlns:o="urn:schemas-microsoft-com:office:office" xmlns:r="http://schemas.openxmlformats.org/officeDocument/2006/relationships" xmlns:m="http://schemas.openxmlformats.org/officeDocument/2006/math" xmlns:v="urn:schemas-microsoft-com:vml" xmlns:wp14="http://schemas.microsoft.com/office/word/2010/wordprocessingDrawing" xmlns:wp="http://schemas.openxmlformats.org/drawingml/2006/wordprocessingDrawing" xmlns:w10="urn:schemas-microsoft-com:office:word" xmlns:w="http://schemas.openxmlformats.org/wordprocessingml/2006/main" xmlns:w14="http://schemas.microsoft.com/office/word/2010/wordml" xmlns:w15="http://schemas.microsoft.com/office/word/2012/wordml" xmlns:wpg="http://schemas.microsoft.com/office/word/2010/wordprocessingGroup" xmlns:wpi="http://schemas.microsoft.com/office/word/2010/wordprocessingInk" xmlns:wne="http://schemas.microsoft.com/office/word/2006/wordml" xmlns:wps="http://schemas.microsoft.com/office/word/2010/wordprocessingShape" mc:Ignorable="w14 w15 wp14">
   <w:endnote w:type="separator" w:id="-1">
     <w:p>
       <w:pPr>
@@ -9557,7 +8095,7 @@
 </file>
 
 <file path=word/footnotes.xml><?xml version="1.0" encoding="utf-8"?>
-<w:footnotes xmlns:wpc="http://schemas.microsoft.com/office/word/2010/wordprocessingCanvas" xmlns:cx="http://schemas.microsoft.com/office/drawing/2014/chartex" xmlns:cx1="http://schemas.microsoft.com/office/drawing/2015/9/8/chartex" xmlns:cx2="http://schemas.microsoft.com/office/drawing/2015/10/21/chartex" xmlns:cx3="http://schemas.microsoft.com/office/drawing/2016/5/9/chartex" xmlns:cx4="http://schemas.microsoft.com/office/drawing/2016/5/10/chartex" xmlns:cx5="http://schemas.microsoft.com/office/drawing/2016/5/11/chartex" xmlns:cx6="http://schemas.microsoft.com/office/drawing/2016/5/12/chartex" xmlns:cx7="http://schemas.microsoft.com/office/drawing/2016/5/13/chartex" xmlns:cx8="http://schemas.microsoft.com/office/drawing/2016/5/14/chartex" xmlns:mc="http://schemas.openxmlformats.org/markup-compatibility/2006" xmlns:aink="http://schemas.microsoft.com/office/drawing/2016/ink" xmlns:am3d="http://schemas.microsoft.com/office/drawing/2017/model3d" xmlns:o="urn:schemas-microsoft-com:office:office" xmlns:oel="http://schemas.microsoft.com/office/2019/extlst" xmlns:r="http://schemas.openxmlformats.org/officeDocument/2006/relationships" xmlns:m="http://schemas.openxmlformats.org/officeDocument/2006/math" xmlns:v="urn:schemas-microsoft-com:vml" xmlns:wp14="http://schemas.microsoft.com/office/word/2010/wordprocessingDrawing" xmlns:wp="http://schemas.openxmlformats.org/drawingml/2006/wordprocessingDrawing" xmlns:w10="urn:schemas-microsoft-com:office:word" xmlns:w="http://schemas.openxmlformats.org/wordprocessingml/2006/main" xmlns:w14="http://schemas.microsoft.com/office/word/2010/wordml" xmlns:w15="http://schemas.microsoft.com/office/word/2012/wordml" xmlns:w16cex="http://schemas.microsoft.com/office/word/2018/wordml/cex" xmlns:w16cid="http://schemas.microsoft.com/office/word/2016/wordml/cid" xmlns:w16="http://schemas.microsoft.com/office/word/2018/wordml" xmlns:w16sdtdh="http://schemas.microsoft.com/office/word/2020/wordml/sdtdatahash" xmlns:w16se="http://schemas.microsoft.com/office/word/2015/wordml/symex" xmlns:wpg="http://schemas.microsoft.com/office/word/2010/wordprocessingGroup" xmlns:wpi="http://schemas.microsoft.com/office/word/2010/wordprocessingInk" xmlns:wne="http://schemas.microsoft.com/office/word/2006/wordml" xmlns:wps="http://schemas.microsoft.com/office/word/2010/wordprocessingShape" mc:Ignorable="w14 w15 w16se w16cid w16 w16cex w16sdtdh wp14">
+<w:footnotes xmlns:wpc="http://schemas.microsoft.com/office/word/2010/wordprocessingCanvas" xmlns:mc="http://schemas.openxmlformats.org/markup-compatibility/2006" xmlns:o="urn:schemas-microsoft-com:office:office" xmlns:r="http://schemas.openxmlformats.org/officeDocument/2006/relationships" xmlns:m="http://schemas.openxmlformats.org/officeDocument/2006/math" xmlns:v="urn:schemas-microsoft-com:vml" xmlns:wp14="http://schemas.microsoft.com/office/word/2010/wordprocessingDrawing" xmlns:wp="http://schemas.openxmlformats.org/drawingml/2006/wordprocessingDrawing" xmlns:w10="urn:schemas-microsoft-com:office:word" xmlns:w="http://schemas.openxmlformats.org/wordprocessingml/2006/main" xmlns:w14="http://schemas.microsoft.com/office/word/2010/wordml" xmlns:w15="http://schemas.microsoft.com/office/word/2012/wordml" xmlns:wpg="http://schemas.microsoft.com/office/word/2010/wordprocessingGroup" xmlns:wpi="http://schemas.microsoft.com/office/word/2010/wordprocessingInk" xmlns:wne="http://schemas.microsoft.com/office/word/2006/wordml" xmlns:wps="http://schemas.microsoft.com/office/word/2010/wordprocessingShape" mc:Ignorable="w14 w15 wp14">
   <w:footnote w:type="separator" w:id="-1">
     <w:p>
       <w:pPr>
@@ -9582,8 +8120,8 @@
 </file>
 
 <file path=word/numbering.xml><?xml version="1.0" encoding="utf-8"?>
-<w:numbering xmlns:wpc="http://schemas.microsoft.com/office/word/2010/wordprocessingCanvas" xmlns:cx="http://schemas.microsoft.com/office/drawing/2014/chartex" xmlns:cx1="http://schemas.microsoft.com/office/drawing/2015/9/8/chartex" xmlns:cx2="http://schemas.microsoft.com/office/drawing/2015/10/21/chartex" xmlns:cx3="http://schemas.microsoft.com/office/drawing/2016/5/9/chartex" xmlns:cx4="http://schemas.microsoft.com/office/drawing/2016/5/10/chartex" xmlns:cx5="http://schemas.microsoft.com/office/drawing/2016/5/11/chartex" xmlns:cx6="http://schemas.microsoft.com/office/drawing/2016/5/12/chartex" xmlns:cx7="http://schemas.microsoft.com/office/drawing/2016/5/13/chartex" xmlns:cx8="http://schemas.microsoft.com/office/drawing/2016/5/14/chartex" xmlns:mc="http://schemas.openxmlformats.org/markup-compatibility/2006" xmlns:aink="http://schemas.microsoft.com/office/drawing/2016/ink" xmlns:am3d="http://schemas.microsoft.com/office/drawing/2017/model3d" xmlns:o="urn:schemas-microsoft-com:office:office" xmlns:oel="http://schemas.microsoft.com/office/2019/extlst" xmlns:r="http://schemas.openxmlformats.org/officeDocument/2006/relationships" xmlns:m="http://schemas.openxmlformats.org/officeDocument/2006/math" xmlns:v="urn:schemas-microsoft-com:vml" xmlns:wp14="http://schemas.microsoft.com/office/word/2010/wordprocessingDrawing" xmlns:wp="http://schemas.openxmlformats.org/drawingml/2006/wordprocessingDrawing" xmlns:w10="urn:schemas-microsoft-com:office:word" xmlns:w="http://schemas.openxmlformats.org/wordprocessingml/2006/main" xmlns:w14="http://schemas.microsoft.com/office/word/2010/wordml" xmlns:w15="http://schemas.microsoft.com/office/word/2012/wordml" xmlns:w16cex="http://schemas.microsoft.com/office/word/2018/wordml/cex" xmlns:w16cid="http://schemas.microsoft.com/office/word/2016/wordml/cid" xmlns:w16="http://schemas.microsoft.com/office/word/2018/wordml" xmlns:w16sdtdh="http://schemas.microsoft.com/office/word/2020/wordml/sdtdatahash" xmlns:w16se="http://schemas.microsoft.com/office/word/2015/wordml/symex" xmlns:wpg="http://schemas.microsoft.com/office/word/2010/wordprocessingGroup" xmlns:wpi="http://schemas.microsoft.com/office/word/2010/wordprocessingInk" xmlns:wne="http://schemas.microsoft.com/office/word/2006/wordml" xmlns:wps="http://schemas.microsoft.com/office/word/2010/wordprocessingShape" mc:Ignorable="w14 w15 w16se w16cid w16 w16cex w16sdtdh wp14">
-  <w:abstractNum w:abstractNumId="0" w15:restartNumberingAfterBreak="0">
+<w:numbering xmlns:wpc="http://schemas.microsoft.com/office/word/2010/wordprocessingCanvas" xmlns:mc="http://schemas.openxmlformats.org/markup-compatibility/2006" xmlns:o="urn:schemas-microsoft-com:office:office" xmlns:r="http://schemas.openxmlformats.org/officeDocument/2006/relationships" xmlns:m="http://schemas.openxmlformats.org/officeDocument/2006/math" xmlns:v="urn:schemas-microsoft-com:vml" xmlns:wp14="http://schemas.microsoft.com/office/word/2010/wordprocessingDrawing" xmlns:wp="http://schemas.openxmlformats.org/drawingml/2006/wordprocessingDrawing" xmlns:w10="urn:schemas-microsoft-com:office:word" xmlns:w="http://schemas.openxmlformats.org/wordprocessingml/2006/main" xmlns:w14="http://schemas.microsoft.com/office/word/2010/wordml" xmlns:w15="http://schemas.microsoft.com/office/word/2012/wordml" xmlns:wpg="http://schemas.microsoft.com/office/word/2010/wordprocessingGroup" xmlns:wpi="http://schemas.microsoft.com/office/word/2010/wordprocessingInk" xmlns:wne="http://schemas.microsoft.com/office/word/2006/wordml" xmlns:wps="http://schemas.microsoft.com/office/word/2010/wordprocessingShape" mc:Ignorable="w14 w15 wp14">
+  <w:abstractNum w:abstractNumId="0">
     <w:nsid w:val="FFFFFFFE"/>
     <w:multiLevelType w:val="singleLevel"/>
     <w:tmpl w:val="5E80EB8A"/>
@@ -9593,7 +8131,7 @@
       <w:lvlJc w:val="left"/>
     </w:lvl>
   </w:abstractNum>
-  <w:abstractNum w:abstractNumId="1" w15:restartNumberingAfterBreak="0">
+  <w:abstractNum w:abstractNumId="1">
     <w:nsid w:val="0AB6122D"/>
     <w:multiLevelType w:val="singleLevel"/>
     <w:tmpl w:val="0ECADBD6"/>
@@ -9608,7 +8146,7 @@
       </w:rPr>
     </w:lvl>
   </w:abstractNum>
-  <w:abstractNum w:abstractNumId="2" w15:restartNumberingAfterBreak="0">
+  <w:abstractNum w:abstractNumId="2">
     <w:nsid w:val="17097A2A"/>
     <w:multiLevelType w:val="hybridMultilevel"/>
     <w:tmpl w:val="CCE29F1A"/>
@@ -9694,7 +8232,7 @@
       </w:pPr>
     </w:lvl>
   </w:abstractNum>
-  <w:abstractNum w:abstractNumId="3" w15:restartNumberingAfterBreak="0">
+  <w:abstractNum w:abstractNumId="3">
     <w:nsid w:val="1F8E4D38"/>
     <w:multiLevelType w:val="multilevel"/>
     <w:tmpl w:val="2D34763E"/>
@@ -9807,7 +8345,7 @@
       </w:rPr>
     </w:lvl>
   </w:abstractNum>
-  <w:abstractNum w:abstractNumId="4" w15:restartNumberingAfterBreak="0">
+  <w:abstractNum w:abstractNumId="4">
     <w:nsid w:val="20923D43"/>
     <w:multiLevelType w:val="multilevel"/>
     <w:tmpl w:val="05F4CEF2"/>
@@ -9920,7 +8458,7 @@
       </w:rPr>
     </w:lvl>
   </w:abstractNum>
-  <w:abstractNum w:abstractNumId="5" w15:restartNumberingAfterBreak="0">
+  <w:abstractNum w:abstractNumId="5">
     <w:nsid w:val="2913758B"/>
     <w:multiLevelType w:val="multilevel"/>
     <w:tmpl w:val="6A1874F8"/>
@@ -10033,7 +8571,7 @@
       </w:rPr>
     </w:lvl>
   </w:abstractNum>
-  <w:abstractNum w:abstractNumId="6" w15:restartNumberingAfterBreak="0">
+  <w:abstractNum w:abstractNumId="6">
     <w:nsid w:val="412E3B8D"/>
     <w:multiLevelType w:val="multilevel"/>
     <w:tmpl w:val="483EF868"/>
@@ -10147,7 +8685,7 @@
       </w:rPr>
     </w:lvl>
   </w:abstractNum>
-  <w:abstractNum w:abstractNumId="7" w15:restartNumberingAfterBreak="0">
+  <w:abstractNum w:abstractNumId="7">
     <w:nsid w:val="47EC6684"/>
     <w:multiLevelType w:val="multilevel"/>
     <w:tmpl w:val="790420D2"/>
@@ -10268,7 +8806,7 @@
       </w:rPr>
     </w:lvl>
   </w:abstractNum>
-  <w:abstractNum w:abstractNumId="8" w15:restartNumberingAfterBreak="0">
+  <w:abstractNum w:abstractNumId="8">
     <w:nsid w:val="4E363A5A"/>
     <w:multiLevelType w:val="multilevel"/>
     <w:tmpl w:val="BCBC12F8"/>
@@ -10390,7 +8928,7 @@
       </w:rPr>
     </w:lvl>
   </w:abstractNum>
-  <w:abstractNum w:abstractNumId="9" w15:restartNumberingAfterBreak="0">
+  <w:abstractNum w:abstractNumId="9">
     <w:nsid w:val="5F9B0EBE"/>
     <w:multiLevelType w:val="multilevel"/>
     <w:tmpl w:val="792AC106"/>
@@ -10512,7 +9050,7 @@
       </w:rPr>
     </w:lvl>
   </w:abstractNum>
-  <w:abstractNum w:abstractNumId="10" w15:restartNumberingAfterBreak="0">
+  <w:abstractNum w:abstractNumId="10">
     <w:nsid w:val="60476185"/>
     <w:multiLevelType w:val="hybridMultilevel"/>
     <w:tmpl w:val="E804A148"/>
@@ -10625,7 +9163,7 @@
       </w:rPr>
     </w:lvl>
   </w:abstractNum>
-  <w:abstractNum w:abstractNumId="11" w15:restartNumberingAfterBreak="0">
+  <w:abstractNum w:abstractNumId="11">
     <w:nsid w:val="670155CF"/>
     <w:multiLevelType w:val="hybridMultilevel"/>
     <w:tmpl w:val="4E208AAE"/>
@@ -10738,7 +9276,7 @@
       </w:rPr>
     </w:lvl>
   </w:abstractNum>
-  <w:abstractNum w:abstractNumId="12" w15:restartNumberingAfterBreak="0">
+  <w:abstractNum w:abstractNumId="12">
     <w:nsid w:val="6A0A5C8E"/>
     <w:multiLevelType w:val="hybridMultilevel"/>
     <w:tmpl w:val="F6ACCBEA"/>
@@ -10851,7 +9389,7 @@
       </w:rPr>
     </w:lvl>
   </w:abstractNum>
-  <w:abstractNum w:abstractNumId="13" w15:restartNumberingAfterBreak="0">
+  <w:abstractNum w:abstractNumId="13">
     <w:nsid w:val="6EDB1A9B"/>
     <w:multiLevelType w:val="hybridMultilevel"/>
     <w:tmpl w:val="DDCC62FE"/>
@@ -10964,10 +9502,10 @@
       </w:rPr>
     </w:lvl>
   </w:abstractNum>
-  <w:num w:numId="1" w16cid:durableId="1260405805">
+  <w:num w:numId="1">
     <w:abstractNumId w:val="1"/>
   </w:num>
-  <w:num w:numId="2" w16cid:durableId="1834057494">
+  <w:num w:numId="2">
     <w:abstractNumId w:val="0"/>
     <w:lvlOverride w:ilvl="0">
       <w:lvl w:ilvl="0">
@@ -10982,47 +9520,47 @@
       </w:lvl>
     </w:lvlOverride>
   </w:num>
-  <w:num w:numId="3" w16cid:durableId="1524171200">
+  <w:num w:numId="3">
     <w:abstractNumId w:val="13"/>
   </w:num>
-  <w:num w:numId="4" w16cid:durableId="253980421">
+  <w:num w:numId="4">
     <w:abstractNumId w:val="12"/>
   </w:num>
-  <w:num w:numId="5" w16cid:durableId="1691761592">
+  <w:num w:numId="5">
     <w:abstractNumId w:val="7"/>
   </w:num>
-  <w:num w:numId="6" w16cid:durableId="1016927391">
+  <w:num w:numId="6">
     <w:abstractNumId w:val="5"/>
   </w:num>
-  <w:num w:numId="7" w16cid:durableId="1320773128">
+  <w:num w:numId="7">
     <w:abstractNumId w:val="10"/>
   </w:num>
-  <w:num w:numId="8" w16cid:durableId="2112429893">
+  <w:num w:numId="8">
     <w:abstractNumId w:val="11"/>
   </w:num>
-  <w:num w:numId="9" w16cid:durableId="526989125">
+  <w:num w:numId="9">
     <w:abstractNumId w:val="9"/>
   </w:num>
-  <w:num w:numId="10" w16cid:durableId="406810103">
+  <w:num w:numId="10">
     <w:abstractNumId w:val="8"/>
   </w:num>
-  <w:num w:numId="11" w16cid:durableId="840899719">
+  <w:num w:numId="11">
     <w:abstractNumId w:val="4"/>
   </w:num>
-  <w:num w:numId="12" w16cid:durableId="1632325609">
+  <w:num w:numId="12">
     <w:abstractNumId w:val="2"/>
   </w:num>
-  <w:num w:numId="13" w16cid:durableId="1183470518">
+  <w:num w:numId="13">
     <w:abstractNumId w:val="3"/>
   </w:num>
-  <w:num w:numId="14" w16cid:durableId="525600216">
+  <w:num w:numId="14">
     <w:abstractNumId w:val="6"/>
   </w:num>
 </w:numbering>
 </file>
 
 <file path=word/styles.xml><?xml version="1.0" encoding="utf-8"?>
-<w:styles xmlns:mc="http://schemas.openxmlformats.org/markup-compatibility/2006" xmlns:r="http://schemas.openxmlformats.org/officeDocument/2006/relationships" xmlns:w="http://schemas.openxmlformats.org/wordprocessingml/2006/main" xmlns:w14="http://schemas.microsoft.com/office/word/2010/wordml" xmlns:w15="http://schemas.microsoft.com/office/word/2012/wordml" xmlns:w16cex="http://schemas.microsoft.com/office/word/2018/wordml/cex" xmlns:w16cid="http://schemas.microsoft.com/office/word/2016/wordml/cid" xmlns:w16="http://schemas.microsoft.com/office/word/2018/wordml" xmlns:w16sdtdh="http://schemas.microsoft.com/office/word/2020/wordml/sdtdatahash" xmlns:w16se="http://schemas.microsoft.com/office/word/2015/wordml/symex" mc:Ignorable="w14 w15 w16se w16cid w16 w16cex w16sdtdh">
+<w:styles xmlns:mc="http://schemas.openxmlformats.org/markup-compatibility/2006" xmlns:r="http://schemas.openxmlformats.org/officeDocument/2006/relationships" xmlns:w="http://schemas.openxmlformats.org/wordprocessingml/2006/main" xmlns:w14="http://schemas.microsoft.com/office/word/2010/wordml" xmlns:w15="http://schemas.microsoft.com/office/word/2012/wordml" mc:Ignorable="w14 w15">
   <w:docDefaults>
     <w:rPrDefault>
       <w:rPr>
@@ -11032,7 +9570,7 @@
     </w:rPrDefault>
     <w:pPrDefault/>
   </w:docDefaults>
-  <w:latentStyles w:defLockedState="0" w:defUIPriority="99" w:defSemiHidden="0" w:defUnhideWhenUsed="0" w:defQFormat="0" w:count="376">
+  <w:latentStyles w:defLockedState="0" w:defUIPriority="99" w:defSemiHidden="0" w:defUnhideWhenUsed="0" w:defQFormat="0" w:count="371">
     <w:lsdException w:name="Normal" w:uiPriority="0" w:qFormat="1"/>
     <w:lsdException w:name="heading 1" w:uiPriority="9" w:qFormat="1"/>
     <w:lsdException w:name="heading 2" w:semiHidden="1" w:uiPriority="0" w:unhideWhenUsed="1" w:qFormat="1"/>
@@ -11404,11 +9942,6 @@
     <w:lsdException w:name="List Table 5 Dark Accent 6" w:uiPriority="50"/>
     <w:lsdException w:name="List Table 6 Colorful Accent 6" w:uiPriority="51"/>
     <w:lsdException w:name="List Table 7 Colorful Accent 6" w:uiPriority="52"/>
-    <w:lsdException w:name="Mention" w:semiHidden="1" w:unhideWhenUsed="1"/>
-    <w:lsdException w:name="Smart Hyperlink" w:semiHidden="1" w:unhideWhenUsed="1"/>
-    <w:lsdException w:name="Hashtag" w:semiHidden="1" w:unhideWhenUsed="1"/>
-    <w:lsdException w:name="Unresolved Mention" w:semiHidden="1" w:unhideWhenUsed="1"/>
-    <w:lsdException w:name="Smart Link" w:semiHidden="1" w:unhideWhenUsed="1"/>
   </w:latentStyles>
   <w:style w:type="paragraph" w:default="1" w:styleId="a">
     <w:name w:val="Normal"/>
@@ -11592,6 +10125,7 @@
     <w:uiPriority w:val="59"/>
     <w:rsid w:val="0015789E"/>
     <w:tblPr>
+      <w:tblInd w:w="0" w:type="dxa"/>
       <w:tblBorders>
         <w:top w:val="single" w:sz="4" w:space="0" w:color="000000"/>
         <w:left w:val="single" w:sz="4" w:space="0" w:color="000000"/>
@@ -11600,6 +10134,12 @@
         <w:insideH w:val="single" w:sz="4" w:space="0" w:color="000000"/>
         <w:insideV w:val="single" w:sz="4" w:space="0" w:color="000000"/>
       </w:tblBorders>
+      <w:tblCellMar>
+        <w:top w:w="0" w:type="dxa"/>
+        <w:left w:w="108" w:type="dxa"/>
+        <w:bottom w:w="0" w:type="dxa"/>
+        <w:right w:w="108" w:type="dxa"/>
+      </w:tblCellMar>
     </w:tblPr>
   </w:style>
   <w:style w:type="character" w:customStyle="1" w:styleId="20">
@@ -12018,7 +10558,7 @@
 </file>
 
 <file path=customXml/itemProps1.xml><?xml version="1.0" encoding="utf-8"?>
-<ds:datastoreItem xmlns:ds="http://schemas.openxmlformats.org/officeDocument/2006/customXml" ds:itemID="{2B5DCB51-63A9-480C-A97A-145DF452BCDD}">
+<ds:datastoreItem xmlns:ds="http://schemas.openxmlformats.org/officeDocument/2006/customXml" ds:itemID="{1F683A5D-1263-43CB-B45C-7A49719F4544}">
   <ds:schemaRefs>
     <ds:schemaRef ds:uri="http://schemas.openxmlformats.org/officeDocument/2006/bibliography"/>
   </ds:schemaRefs>

--- a/common/template/document/contract_student_new.docx
+++ b/common/template/document/contract_student_new.docx
@@ -3634,8 +3634,6 @@
         </w:rPr>
         <w:t>4.3</w:t>
       </w:r>
-      <w:bookmarkStart w:id="2" w:name="_GoBack"/>
-      <w:bookmarkEnd w:id="2"/>
       <w:r>
         <w:rPr>
           <w:rStyle w:val="a4"/>
@@ -3645,6 +3643,20 @@
         </w:rPr>
         <w:t>. Расчет осуществления платежей:</w:t>
       </w:r>
+    </w:p>
+    <w:p>
+      <w:pPr>
+        <w:pStyle w:val="a3"/>
+        <w:spacing w:before="0" w:beforeAutospacing="0" w:after="0" w:afterAutospacing="0"/>
+        <w:jc w:val="both"/>
+        <w:rPr>
+          <w:rStyle w:val="a4"/>
+          <w:b w:val="0"/>
+          <w:strike/>
+          <w:sz w:val="18"/>
+          <w:szCs w:val="18"/>
+        </w:rPr>
+      </w:pPr>
     </w:p>
     <w:tbl>
       <w:tblPr>
@@ -3653,190 +3665,259 @@
         <w:tblLook w:val="04A0" w:firstRow="1" w:lastRow="0" w:firstColumn="1" w:lastColumn="0" w:noHBand="0" w:noVBand="1"/>
       </w:tblPr>
       <w:tblGrid>
-        <w:gridCol w:w="1030"/>
-        <w:gridCol w:w="978"/>
-        <w:gridCol w:w="977"/>
-        <w:gridCol w:w="977"/>
-        <w:gridCol w:w="1135"/>
-        <w:gridCol w:w="1135"/>
-        <w:gridCol w:w="1135"/>
-        <w:gridCol w:w="1135"/>
-        <w:gridCol w:w="1135"/>
-        <w:gridCol w:w="819"/>
+        <w:gridCol w:w="2122"/>
+        <w:gridCol w:w="6378"/>
       </w:tblGrid>
       <w:tr>
-        <w:trPr>
-          <w:trHeight w:val="164"/>
-        </w:trPr>
         <w:tc>
           <w:tcPr>
-            <w:tcW w:w="936" w:type="dxa"/>
+            <w:tcW w:w="2122" w:type="dxa"/>
           </w:tcPr>
           <w:p>
             <w:pPr>
               <w:pStyle w:val="a3"/>
               <w:spacing w:before="0" w:beforeAutospacing="0" w:after="0" w:afterAutospacing="0"/>
-              <w:jc w:val="both"/>
+              <w:jc w:val="center"/>
               <w:rPr>
                 <w:rStyle w:val="a4"/>
-                <w:b w:val="0"/>
-                <w:bCs w:val="0"/>
-                <w:sz w:val="14"/>
-                <w:szCs w:val="14"/>
-                <w:lang w:val="en-US"/>
+                <w:sz w:val="18"/>
+                <w:szCs w:val="18"/>
               </w:rPr>
             </w:pPr>
             <w:r>
               <w:rPr>
                 <w:rStyle w:val="a4"/>
-                <w:b w:val="0"/>
-                <w:bCs w:val="0"/>
-                <w:sz w:val="14"/>
-                <w:szCs w:val="14"/>
-                <w:lang w:val="en-US"/>
-              </w:rPr>
-              <w:t xml:space="preserve">c </w:t>
-            </w:r>
-            <w:r>
-              <w:rPr>
-                <w:rStyle w:val="a4"/>
-                <w:b w:val="0"/>
-                <w:bCs w:val="0"/>
-                <w:sz w:val="14"/>
-                <w:szCs w:val="14"/>
-                <w:lang w:val="en-US"/>
-              </w:rPr>
-              <w:t>[doc.doc_contract_start]</w:t>
+                <w:sz w:val="18"/>
+                <w:szCs w:val="18"/>
+              </w:rPr>
+              <w:t>Период</w:t>
             </w:r>
           </w:p>
         </w:tc>
         <w:tc>
           <w:tcPr>
-            <w:tcW w:w="892" w:type="dxa"/>
+            <w:tcW w:w="6378" w:type="dxa"/>
           </w:tcPr>
           <w:p>
             <w:pPr>
               <w:pStyle w:val="a3"/>
               <w:spacing w:before="0" w:beforeAutospacing="0" w:after="0" w:afterAutospacing="0"/>
-              <w:jc w:val="both"/>
+              <w:jc w:val="center"/>
               <w:rPr>
                 <w:rStyle w:val="a4"/>
-                <w:b w:val="0"/>
-                <w:sz w:val="18"/>
-                <w:szCs w:val="18"/>
-                <w:lang w:val="en-US"/>
+                <w:sz w:val="18"/>
+                <w:szCs w:val="18"/>
               </w:rPr>
             </w:pPr>
-            <w:bookmarkStart w:id="3" w:name="_Hlk134628802"/>
             <w:r>
               <w:rPr>
                 <w:rStyle w:val="a4"/>
-                <w:b w:val="0"/>
-                <w:sz w:val="14"/>
-                <w:szCs w:val="14"/>
-              </w:rPr>
-              <w:t>до</w:t>
-            </w:r>
-            <w:r>
-              <w:rPr>
-                <w:rStyle w:val="a4"/>
-                <w:b w:val="0"/>
-                <w:sz w:val="14"/>
-                <w:szCs w:val="14"/>
-                <w:lang w:val="en-US"/>
-              </w:rPr>
-              <w:t xml:space="preserve"> 10.10.[doc.doc_date_year]</w:t>
+                <w:sz w:val="18"/>
+                <w:szCs w:val="18"/>
+              </w:rPr>
+              <w:t>Сумма к оплате</w:t>
             </w:r>
           </w:p>
         </w:tc>
+      </w:tr>
+      <w:tr>
         <w:tc>
           <w:tcPr>
-            <w:tcW w:w="892" w:type="dxa"/>
+            <w:tcW w:w="2122" w:type="dxa"/>
           </w:tcPr>
           <w:p>
             <w:pPr>
               <w:pStyle w:val="a3"/>
               <w:spacing w:before="0" w:beforeAutospacing="0" w:after="0" w:afterAutospacing="0"/>
-              <w:jc w:val="both"/>
-              <w:rPr>
-                <w:rStyle w:val="a4"/>
-                <w:b w:val="0"/>
-                <w:sz w:val="14"/>
-                <w:szCs w:val="14"/>
+              <w:jc w:val="center"/>
+              <w:rPr>
+                <w:sz w:val="18"/>
+                <w:szCs w:val="18"/>
                 <w:lang w:val="en-US"/>
               </w:rPr>
             </w:pPr>
             <w:r>
               <w:rPr>
-                <w:rStyle w:val="a4"/>
-                <w:b w:val="0"/>
-                <w:sz w:val="14"/>
-                <w:szCs w:val="14"/>
-              </w:rPr>
-              <w:t>до</w:t>
-            </w:r>
-            <w:r>
-              <w:rPr>
-                <w:rStyle w:val="a4"/>
-                <w:b w:val="0"/>
-                <w:sz w:val="14"/>
-                <w:szCs w:val="14"/>
-                <w:lang w:val="en-US"/>
-              </w:rPr>
-              <w:t xml:space="preserve"> 10.11.[doc.doc_date_year]</w:t>
-            </w:r>
+                <w:sz w:val="18"/>
+                <w:szCs w:val="18"/>
+                <w:lang w:val="en-US"/>
+              </w:rPr>
+              <w:t>[</w:t>
+            </w:r>
+            <w:r>
+              <w:rPr>
+                <w:sz w:val="18"/>
+                <w:szCs w:val="18"/>
+                <w:lang w:val="en-US"/>
+              </w:rPr>
+              <w:t>m</w:t>
+            </w:r>
+            <w:r>
+              <w:rPr>
+                <w:sz w:val="18"/>
+                <w:szCs w:val="18"/>
+                <w:lang w:val="en-US"/>
+              </w:rPr>
+              <w:t>.</w:t>
+            </w:r>
+            <w:r>
+              <w:rPr>
+                <w:sz w:val="18"/>
+                <w:szCs w:val="18"/>
+                <w:lang w:val="en-US"/>
+              </w:rPr>
+              <w:t>period</w:t>
+            </w:r>
+            <w:r>
+              <w:rPr>
+                <w:sz w:val="18"/>
+                <w:szCs w:val="18"/>
+                <w:lang w:val="en-US"/>
+              </w:rPr>
+              <w:t>;</w:t>
+            </w:r>
+            <w:r>
+              <w:rPr>
+                <w:sz w:val="18"/>
+                <w:szCs w:val="18"/>
+                <w:lang w:val="en-US"/>
+              </w:rPr>
+              <w:t>block</w:t>
+            </w:r>
+            <w:r>
+              <w:rPr>
+                <w:sz w:val="18"/>
+                <w:szCs w:val="18"/>
+                <w:lang w:val="en-US"/>
+              </w:rPr>
+              <w:t>=</w:t>
+            </w:r>
+            <w:r>
+              <w:rPr>
+                <w:sz w:val="18"/>
+                <w:szCs w:val="18"/>
+                <w:lang w:val="en-US"/>
+              </w:rPr>
+              <w:t>tbs</w:t>
+            </w:r>
+            <w:r>
+              <w:rPr>
+                <w:sz w:val="18"/>
+                <w:szCs w:val="18"/>
+                <w:lang w:val="en-US"/>
+              </w:rPr>
+              <w:t>:</w:t>
+            </w:r>
+            <w:r>
+              <w:rPr>
+                <w:sz w:val="18"/>
+                <w:szCs w:val="18"/>
+                <w:lang w:val="en-US"/>
+              </w:rPr>
+              <w:t>row</w:t>
+            </w:r>
+            <w:r>
+              <w:rPr>
+                <w:sz w:val="18"/>
+                <w:szCs w:val="18"/>
+                <w:lang w:val="en-US"/>
+              </w:rPr>
+              <w:t>]</w:t>
+            </w:r>
+            <w:bookmarkStart w:id="2" w:name="_GoBack"/>
+            <w:bookmarkEnd w:id="2"/>
           </w:p>
         </w:tc>
         <w:tc>
           <w:tcPr>
-            <w:tcW w:w="892" w:type="dxa"/>
+            <w:tcW w:w="6378" w:type="dxa"/>
+          </w:tcPr>
+          <w:p>
+            <w:pPr>
+              <w:pStyle w:val="a3"/>
+              <w:rPr>
+                <w:sz w:val="18"/>
+                <w:szCs w:val="18"/>
+                <w:lang w:val="en-US"/>
+              </w:rPr>
+            </w:pPr>
+            <w:r>
+              <w:rPr>
+                <w:sz w:val="18"/>
+                <w:szCs w:val="18"/>
+                <w:lang w:val="en-US"/>
+              </w:rPr>
+              <w:t>[</w:t>
+            </w:r>
+            <w:r>
+              <w:rPr>
+                <w:sz w:val="18"/>
+                <w:szCs w:val="18"/>
+                <w:lang w:val="en-US"/>
+              </w:rPr>
+              <w:t>m</w:t>
+            </w:r>
+            <w:r>
+              <w:rPr>
+                <w:sz w:val="18"/>
+                <w:szCs w:val="18"/>
+                <w:lang w:val="en-US"/>
+              </w:rPr>
+              <w:t>.cost_month_total_item]</w:t>
+            </w:r>
+            <w:r>
+              <w:rPr>
+                <w:sz w:val="18"/>
+                <w:szCs w:val="18"/>
+                <w:lang w:val="en-US"/>
+              </w:rPr>
+              <w:t xml:space="preserve"> </w:t>
+            </w:r>
+            <w:r>
+              <w:rPr>
+                <w:sz w:val="18"/>
+                <w:szCs w:val="18"/>
+              </w:rPr>
+              <w:t>рублей</w:t>
+            </w:r>
+          </w:p>
+        </w:tc>
+      </w:tr>
+      <w:tr>
+        <w:tc>
+          <w:tcPr>
+            <w:tcW w:w="2122" w:type="dxa"/>
           </w:tcPr>
           <w:p>
             <w:pPr>
               <w:pStyle w:val="a3"/>
               <w:spacing w:before="0" w:beforeAutospacing="0" w:after="0" w:afterAutospacing="0"/>
-              <w:jc w:val="both"/>
-              <w:rPr>
-                <w:rStyle w:val="a4"/>
-                <w:b w:val="0"/>
-                <w:sz w:val="18"/>
-                <w:szCs w:val="18"/>
-                <w:lang w:val="en-US"/>
+              <w:jc w:val="right"/>
+              <w:rPr>
+                <w:b/>
+                <w:sz w:val="18"/>
+                <w:szCs w:val="18"/>
               </w:rPr>
             </w:pPr>
             <w:r>
               <w:rPr>
-                <w:rStyle w:val="a4"/>
-                <w:b w:val="0"/>
-                <w:sz w:val="14"/>
-                <w:szCs w:val="14"/>
-              </w:rPr>
-              <w:t>до</w:t>
-            </w:r>
-            <w:r>
-              <w:rPr>
-                <w:rStyle w:val="a4"/>
-                <w:b w:val="0"/>
-                <w:sz w:val="14"/>
-                <w:szCs w:val="14"/>
-                <w:lang w:val="en-US"/>
-              </w:rPr>
-              <w:t xml:space="preserve"> 10.12.[doc.doc_date_year]</w:t>
+                <w:b/>
+                <w:sz w:val="18"/>
+                <w:szCs w:val="18"/>
+              </w:rPr>
+              <w:t>ИТОГО:</w:t>
             </w:r>
           </w:p>
         </w:tc>
         <w:tc>
           <w:tcPr>
-            <w:tcW w:w="1032" w:type="dxa"/>
+            <w:tcW w:w="6378" w:type="dxa"/>
           </w:tcPr>
           <w:p>
             <w:pPr>
               <w:pStyle w:val="a3"/>
-              <w:spacing w:before="0" w:beforeAutospacing="0" w:after="0" w:afterAutospacing="0"/>
-              <w:jc w:val="both"/>
-              <w:rPr>
-                <w:rStyle w:val="a4"/>
-                <w:b w:val="0"/>
+              <w:rPr>
+                <w:b/>
                 <w:sz w:val="18"/>
                 <w:szCs w:val="18"/>
                 <w:lang w:val="en-US"/>
@@ -3844,562 +3925,39 @@
             </w:pPr>
             <w:r>
               <w:rPr>
-                <w:rStyle w:val="a4"/>
-                <w:b w:val="0"/>
-                <w:sz w:val="14"/>
-                <w:szCs w:val="14"/>
-              </w:rPr>
-              <w:t>до</w:t>
-            </w:r>
-            <w:r>
-              <w:rPr>
-                <w:rStyle w:val="a4"/>
-                <w:b w:val="0"/>
-                <w:sz w:val="14"/>
-                <w:szCs w:val="14"/>
-                <w:lang w:val="en-US"/>
-              </w:rPr>
-              <w:t xml:space="preserve"> 10.01.[doc.doc_date_year_next]</w:t>
-            </w:r>
-          </w:p>
-        </w:tc>
-        <w:tc>
-          <w:tcPr>
-            <w:tcW w:w="1032" w:type="dxa"/>
-          </w:tcPr>
-          <w:p>
-            <w:pPr>
-              <w:pStyle w:val="a3"/>
-              <w:spacing w:before="0" w:beforeAutospacing="0" w:after="0" w:afterAutospacing="0"/>
-              <w:jc w:val="both"/>
-              <w:rPr>
-                <w:rStyle w:val="a4"/>
-                <w:b w:val="0"/>
-                <w:sz w:val="18"/>
-                <w:szCs w:val="18"/>
-                <w:lang w:val="en-US"/>
-              </w:rPr>
-            </w:pPr>
-            <w:r>
-              <w:rPr>
-                <w:rStyle w:val="a4"/>
-                <w:b w:val="0"/>
-                <w:sz w:val="14"/>
-                <w:szCs w:val="14"/>
-              </w:rPr>
-              <w:t>до</w:t>
-            </w:r>
-            <w:r>
-              <w:rPr>
-                <w:rStyle w:val="a4"/>
-                <w:b w:val="0"/>
-                <w:sz w:val="14"/>
-                <w:szCs w:val="14"/>
-                <w:lang w:val="en-US"/>
-              </w:rPr>
-              <w:t xml:space="preserve"> 10.02.[doc.doc_date_year_next]</w:t>
-            </w:r>
-          </w:p>
-        </w:tc>
-        <w:tc>
-          <w:tcPr>
-            <w:tcW w:w="1032" w:type="dxa"/>
-          </w:tcPr>
-          <w:p>
-            <w:pPr>
-              <w:pStyle w:val="a3"/>
-              <w:spacing w:before="0" w:beforeAutospacing="0" w:after="0" w:afterAutospacing="0"/>
-              <w:jc w:val="both"/>
-              <w:rPr>
-                <w:rStyle w:val="a4"/>
-                <w:b w:val="0"/>
-                <w:sz w:val="18"/>
-                <w:szCs w:val="18"/>
-                <w:lang w:val="en-US"/>
-              </w:rPr>
-            </w:pPr>
-            <w:r>
-              <w:rPr>
-                <w:rStyle w:val="a4"/>
-                <w:b w:val="0"/>
-                <w:sz w:val="14"/>
-                <w:szCs w:val="14"/>
-              </w:rPr>
-              <w:t>до</w:t>
-            </w:r>
-            <w:r>
-              <w:rPr>
-                <w:rStyle w:val="a4"/>
-                <w:b w:val="0"/>
-                <w:sz w:val="14"/>
-                <w:szCs w:val="14"/>
-                <w:lang w:val="en-US"/>
-              </w:rPr>
-              <w:t xml:space="preserve"> 10.03.[doc.doc_date_year_next]</w:t>
-            </w:r>
-          </w:p>
-        </w:tc>
-        <w:tc>
-          <w:tcPr>
-            <w:tcW w:w="1032" w:type="dxa"/>
-          </w:tcPr>
-          <w:p>
-            <w:pPr>
-              <w:pStyle w:val="a3"/>
-              <w:spacing w:before="0" w:beforeAutospacing="0" w:after="0" w:afterAutospacing="0"/>
-              <w:jc w:val="both"/>
-              <w:rPr>
-                <w:rStyle w:val="a4"/>
-                <w:b w:val="0"/>
-                <w:sz w:val="18"/>
-                <w:szCs w:val="18"/>
-                <w:lang w:val="en-US"/>
-              </w:rPr>
-            </w:pPr>
-            <w:r>
-              <w:rPr>
-                <w:rStyle w:val="a4"/>
-                <w:b w:val="0"/>
-                <w:sz w:val="14"/>
-                <w:szCs w:val="14"/>
-              </w:rPr>
-              <w:t>до</w:t>
-            </w:r>
-            <w:r>
-              <w:rPr>
-                <w:rStyle w:val="a4"/>
-                <w:b w:val="0"/>
-                <w:sz w:val="14"/>
-                <w:szCs w:val="14"/>
-                <w:lang w:val="en-US"/>
-              </w:rPr>
-              <w:t xml:space="preserve"> 10.04.[doc.doc_date_year_next]</w:t>
-            </w:r>
-          </w:p>
-        </w:tc>
-        <w:tc>
-          <w:tcPr>
-            <w:tcW w:w="1032" w:type="dxa"/>
-          </w:tcPr>
-          <w:p>
-            <w:pPr>
-              <w:pStyle w:val="a3"/>
-              <w:spacing w:before="0" w:beforeAutospacing="0" w:after="0" w:afterAutospacing="0"/>
-              <w:jc w:val="both"/>
-              <w:rPr>
-                <w:rStyle w:val="a4"/>
-                <w:b w:val="0"/>
-                <w:sz w:val="18"/>
-                <w:szCs w:val="18"/>
-                <w:lang w:val="en-US"/>
-              </w:rPr>
-            </w:pPr>
-            <w:r>
-              <w:rPr>
-                <w:rStyle w:val="a4"/>
-                <w:b w:val="0"/>
-                <w:sz w:val="14"/>
-                <w:szCs w:val="14"/>
-                <w:lang w:val="en-US"/>
-              </w:rPr>
-              <w:t>01.05.[doc.doc_date_year_next]</w:t>
-            </w:r>
-          </w:p>
-        </w:tc>
-        <w:tc>
-          <w:tcPr>
-            <w:tcW w:w="751" w:type="dxa"/>
-          </w:tcPr>
-          <w:p>
-            <w:pPr>
-              <w:pStyle w:val="a3"/>
-              <w:spacing w:before="0" w:beforeAutospacing="0" w:after="0" w:afterAutospacing="0"/>
-              <w:jc w:val="both"/>
-              <w:rPr>
-                <w:rStyle w:val="a4"/>
-                <w:b w:val="0"/>
-                <w:sz w:val="18"/>
-                <w:szCs w:val="18"/>
-              </w:rPr>
-            </w:pPr>
-            <w:r>
-              <w:rPr>
-                <w:rStyle w:val="a4"/>
-                <w:b w:val="0"/>
-                <w:sz w:val="14"/>
-                <w:szCs w:val="14"/>
-              </w:rPr>
-              <w:t>ИТОГО</w:t>
+                <w:b/>
+                <w:sz w:val="18"/>
+                <w:szCs w:val="18"/>
+                <w:lang w:val="en-US"/>
+              </w:rPr>
+              <w:t xml:space="preserve">[doc.cost_year_total] </w:t>
+            </w:r>
+            <w:r>
+              <w:rPr>
+                <w:b/>
+                <w:sz w:val="18"/>
+                <w:szCs w:val="18"/>
+              </w:rPr>
+              <w:t>рублей</w:t>
+            </w:r>
+            <w:r>
+              <w:rPr>
+                <w:lang w:val="en-US"/>
+              </w:rPr>
+              <w:t xml:space="preserve"> </w:t>
+            </w:r>
+            <w:r>
+              <w:rPr>
+                <w:b/>
+                <w:sz w:val="18"/>
+                <w:szCs w:val="18"/>
+                <w:lang w:val="en-US"/>
+              </w:rPr>
+              <w:t>([doc.cost_year_total_str])</w:t>
             </w:r>
           </w:p>
         </w:tc>
       </w:tr>
-      <w:tr>
-        <w:trPr>
-          <w:trHeight w:val="854"/>
-        </w:trPr>
-        <w:tc>
-          <w:tcPr>
-            <w:tcW w:w="936" w:type="dxa"/>
-          </w:tcPr>
-          <w:p>
-            <w:pPr>
-              <w:pStyle w:val="a3"/>
-              <w:spacing w:before="0" w:beforeAutospacing="0" w:after="0" w:afterAutospacing="0"/>
-              <w:jc w:val="both"/>
-              <w:rPr>
-                <w:rStyle w:val="a4"/>
-                <w:b w:val="0"/>
-                <w:sz w:val="14"/>
-                <w:szCs w:val="14"/>
-                <w:lang w:val="en-US"/>
-              </w:rPr>
-            </w:pPr>
-            <w:r>
-              <w:rPr>
-                <w:rStyle w:val="a4"/>
-                <w:b w:val="0"/>
-                <w:sz w:val="14"/>
-                <w:szCs w:val="14"/>
-                <w:lang w:val="en-US"/>
-              </w:rPr>
-              <w:t xml:space="preserve">[doc.cost_month_total_half] – </w:t>
-            </w:r>
-            <w:r>
-              <w:rPr>
-                <w:rStyle w:val="a4"/>
-                <w:b w:val="0"/>
-                <w:sz w:val="14"/>
-                <w:szCs w:val="14"/>
-              </w:rPr>
-              <w:t>остаток</w:t>
-            </w:r>
-            <w:r>
-              <w:rPr>
-                <w:rStyle w:val="a4"/>
-                <w:b w:val="0"/>
-                <w:sz w:val="14"/>
-                <w:szCs w:val="14"/>
-                <w:lang w:val="en-US"/>
-              </w:rPr>
-              <w:t xml:space="preserve"> 50% </w:t>
-            </w:r>
-            <w:r>
-              <w:rPr>
-                <w:rStyle w:val="a4"/>
-                <w:b w:val="0"/>
-                <w:sz w:val="14"/>
-                <w:szCs w:val="14"/>
-              </w:rPr>
-              <w:t>сентябрь</w:t>
-            </w:r>
-          </w:p>
-          <w:p>
-            <w:pPr>
-              <w:pStyle w:val="a3"/>
-              <w:spacing w:before="0" w:beforeAutospacing="0" w:after="0" w:afterAutospacing="0"/>
-              <w:jc w:val="both"/>
-              <w:rPr>
-                <w:rStyle w:val="a4"/>
-                <w:b w:val="0"/>
-                <w:sz w:val="14"/>
-                <w:szCs w:val="14"/>
-                <w:lang w:val="en-US"/>
-              </w:rPr>
-            </w:pPr>
-            <w:r>
-              <w:rPr>
-                <w:rStyle w:val="a4"/>
-                <w:b w:val="0"/>
-                <w:sz w:val="14"/>
-                <w:szCs w:val="14"/>
-                <w:lang w:val="en-US"/>
-              </w:rPr>
-              <w:t xml:space="preserve">[doc.cost_month_total] – </w:t>
-            </w:r>
-            <w:r>
-              <w:rPr>
-                <w:rStyle w:val="a4"/>
-                <w:b w:val="0"/>
-                <w:sz w:val="14"/>
-                <w:szCs w:val="14"/>
-              </w:rPr>
-              <w:t>май</w:t>
-            </w:r>
-            <w:r>
-              <w:rPr>
-                <w:rStyle w:val="a4"/>
-                <w:b w:val="0"/>
-                <w:sz w:val="14"/>
-                <w:szCs w:val="14"/>
-                <w:lang w:val="en-US"/>
-              </w:rPr>
-              <w:t xml:space="preserve"> 20[doc.doc_date_year_next] </w:t>
-            </w:r>
-            <w:r>
-              <w:rPr>
-                <w:rStyle w:val="a4"/>
-                <w:b w:val="0"/>
-                <w:sz w:val="14"/>
-                <w:szCs w:val="14"/>
-              </w:rPr>
-              <w:t>год</w:t>
-            </w:r>
-          </w:p>
-        </w:tc>
-        <w:tc>
-          <w:tcPr>
-            <w:tcW w:w="892" w:type="dxa"/>
-          </w:tcPr>
-          <w:p>
-            <w:pPr>
-              <w:pStyle w:val="a3"/>
-              <w:spacing w:before="0" w:beforeAutospacing="0" w:after="0" w:afterAutospacing="0"/>
-              <w:jc w:val="both"/>
-              <w:rPr>
-                <w:rStyle w:val="a4"/>
-                <w:b w:val="0"/>
-                <w:sz w:val="18"/>
-                <w:szCs w:val="18"/>
-              </w:rPr>
-            </w:pPr>
-            <w:r>
-              <w:rPr>
-                <w:rStyle w:val="a4"/>
-                <w:b w:val="0"/>
-                <w:sz w:val="14"/>
-                <w:szCs w:val="14"/>
-                <w:lang w:val="en-US"/>
-              </w:rPr>
-              <w:t>[doc.cost_month_total]</w:t>
-            </w:r>
-          </w:p>
-        </w:tc>
-        <w:tc>
-          <w:tcPr>
-            <w:tcW w:w="892" w:type="dxa"/>
-          </w:tcPr>
-          <w:p>
-            <w:pPr>
-              <w:pStyle w:val="a3"/>
-              <w:spacing w:before="0" w:beforeAutospacing="0" w:after="0" w:afterAutospacing="0"/>
-              <w:jc w:val="both"/>
-              <w:rPr>
-                <w:rStyle w:val="a4"/>
-                <w:b w:val="0"/>
-                <w:sz w:val="18"/>
-                <w:szCs w:val="18"/>
-              </w:rPr>
-            </w:pPr>
-            <w:r>
-              <w:rPr>
-                <w:rStyle w:val="a4"/>
-                <w:b w:val="0"/>
-                <w:sz w:val="14"/>
-                <w:szCs w:val="14"/>
-                <w:lang w:val="en-US"/>
-              </w:rPr>
-              <w:t>[doc.cost_month_total]</w:t>
-            </w:r>
-          </w:p>
-        </w:tc>
-        <w:tc>
-          <w:tcPr>
-            <w:tcW w:w="892" w:type="dxa"/>
-          </w:tcPr>
-          <w:p>
-            <w:pPr>
-              <w:pStyle w:val="a3"/>
-              <w:spacing w:before="0" w:beforeAutospacing="0" w:after="0" w:afterAutospacing="0"/>
-              <w:jc w:val="both"/>
-              <w:rPr>
-                <w:rStyle w:val="a4"/>
-                <w:b w:val="0"/>
-                <w:sz w:val="18"/>
-                <w:szCs w:val="18"/>
-              </w:rPr>
-            </w:pPr>
-            <w:r>
-              <w:rPr>
-                <w:rStyle w:val="a4"/>
-                <w:b w:val="0"/>
-                <w:sz w:val="14"/>
-                <w:szCs w:val="14"/>
-                <w:lang w:val="en-US"/>
-              </w:rPr>
-              <w:t>[doc.cost_month_total]</w:t>
-            </w:r>
-          </w:p>
-        </w:tc>
-        <w:tc>
-          <w:tcPr>
-            <w:tcW w:w="1032" w:type="dxa"/>
-          </w:tcPr>
-          <w:p>
-            <w:pPr>
-              <w:pStyle w:val="a3"/>
-              <w:spacing w:before="0" w:beforeAutospacing="0" w:after="0" w:afterAutospacing="0"/>
-              <w:jc w:val="both"/>
-              <w:rPr>
-                <w:rStyle w:val="a4"/>
-                <w:b w:val="0"/>
-                <w:sz w:val="18"/>
-                <w:szCs w:val="18"/>
-              </w:rPr>
-            </w:pPr>
-            <w:r>
-              <w:rPr>
-                <w:rStyle w:val="a4"/>
-                <w:b w:val="0"/>
-                <w:sz w:val="14"/>
-                <w:szCs w:val="14"/>
-                <w:lang w:val="en-US"/>
-              </w:rPr>
-              <w:t>[doc.cost_month_total]</w:t>
-            </w:r>
-          </w:p>
-        </w:tc>
-        <w:tc>
-          <w:tcPr>
-            <w:tcW w:w="1032" w:type="dxa"/>
-          </w:tcPr>
-          <w:p>
-            <w:pPr>
-              <w:pStyle w:val="a3"/>
-              <w:spacing w:before="0" w:beforeAutospacing="0" w:after="0" w:afterAutospacing="0"/>
-              <w:jc w:val="both"/>
-              <w:rPr>
-                <w:rStyle w:val="a4"/>
-                <w:b w:val="0"/>
-                <w:sz w:val="18"/>
-                <w:szCs w:val="18"/>
-              </w:rPr>
-            </w:pPr>
-            <w:r>
-              <w:rPr>
-                <w:rStyle w:val="a4"/>
-                <w:b w:val="0"/>
-                <w:sz w:val="14"/>
-                <w:szCs w:val="14"/>
-                <w:lang w:val="en-US"/>
-              </w:rPr>
-              <w:t>[doc.cost_month_total]</w:t>
-            </w:r>
-          </w:p>
-        </w:tc>
-        <w:tc>
-          <w:tcPr>
-            <w:tcW w:w="1032" w:type="dxa"/>
-          </w:tcPr>
-          <w:p>
-            <w:pPr>
-              <w:pStyle w:val="a3"/>
-              <w:spacing w:before="0" w:beforeAutospacing="0" w:after="0" w:afterAutospacing="0"/>
-              <w:jc w:val="both"/>
-              <w:rPr>
-                <w:rStyle w:val="a4"/>
-                <w:b w:val="0"/>
-                <w:sz w:val="18"/>
-                <w:szCs w:val="18"/>
-              </w:rPr>
-            </w:pPr>
-            <w:r>
-              <w:rPr>
-                <w:rStyle w:val="a4"/>
-                <w:b w:val="0"/>
-                <w:sz w:val="14"/>
-                <w:szCs w:val="14"/>
-                <w:lang w:val="en-US"/>
-              </w:rPr>
-              <w:t>[doc.cost_month_total]</w:t>
-            </w:r>
-          </w:p>
-        </w:tc>
-        <w:tc>
-          <w:tcPr>
-            <w:tcW w:w="1032" w:type="dxa"/>
-          </w:tcPr>
-          <w:p>
-            <w:pPr>
-              <w:pStyle w:val="a3"/>
-              <w:spacing w:before="0" w:beforeAutospacing="0" w:after="0" w:afterAutospacing="0"/>
-              <w:jc w:val="both"/>
-              <w:rPr>
-                <w:rStyle w:val="a4"/>
-                <w:b w:val="0"/>
-                <w:sz w:val="18"/>
-                <w:szCs w:val="18"/>
-              </w:rPr>
-            </w:pPr>
-            <w:r>
-              <w:rPr>
-                <w:rStyle w:val="a4"/>
-                <w:b w:val="0"/>
-                <w:sz w:val="14"/>
-                <w:szCs w:val="14"/>
-                <w:lang w:val="en-US"/>
-              </w:rPr>
-              <w:t>[doc.cost_month_total]</w:t>
-            </w:r>
-          </w:p>
-        </w:tc>
-        <w:tc>
-          <w:tcPr>
-            <w:tcW w:w="1032" w:type="dxa"/>
-          </w:tcPr>
-          <w:p>
-            <w:pPr>
-              <w:pStyle w:val="a3"/>
-              <w:spacing w:before="0" w:beforeAutospacing="0" w:after="0" w:afterAutospacing="0"/>
-              <w:jc w:val="both"/>
-              <w:rPr>
-                <w:rStyle w:val="a4"/>
-                <w:b w:val="0"/>
-                <w:sz w:val="18"/>
-                <w:szCs w:val="18"/>
-              </w:rPr>
-            </w:pPr>
-            <w:r>
-              <w:rPr>
-                <w:rStyle w:val="a4"/>
-                <w:b w:val="0"/>
-                <w:sz w:val="18"/>
-                <w:szCs w:val="18"/>
-              </w:rPr>
-              <w:t>0</w:t>
-            </w:r>
-          </w:p>
-        </w:tc>
-        <w:tc>
-          <w:tcPr>
-            <w:tcW w:w="751" w:type="dxa"/>
-          </w:tcPr>
-          <w:p>
-            <w:pPr>
-              <w:pStyle w:val="a3"/>
-              <w:spacing w:before="0" w:beforeAutospacing="0" w:after="0" w:afterAutospacing="0"/>
-              <w:jc w:val="both"/>
-              <w:rPr>
-                <w:rStyle w:val="a4"/>
-                <w:b w:val="0"/>
-                <w:sz w:val="18"/>
-                <w:szCs w:val="18"/>
-              </w:rPr>
-            </w:pPr>
-            <w:r>
-              <w:rPr>
-                <w:rStyle w:val="a4"/>
-                <w:b w:val="0"/>
-                <w:sz w:val="14"/>
-                <w:szCs w:val="14"/>
-                <w:lang w:val="en-US"/>
-              </w:rPr>
-              <w:t>[doc.cost_year_total]</w:t>
-            </w:r>
-          </w:p>
-        </w:tc>
-      </w:tr>
-      <w:bookmarkEnd w:id="3"/>
     </w:tbl>
     <w:p>
       <w:pPr>
@@ -4409,22 +3967,9 @@
         <w:rPr>
           <w:rStyle w:val="a4"/>
           <w:b w:val="0"/>
-          <w:strike/>
-          <w:sz w:val="18"/>
-          <w:szCs w:val="18"/>
-        </w:rPr>
-      </w:pPr>
-    </w:p>
-    <w:p>
-      <w:pPr>
-        <w:pStyle w:val="a3"/>
-        <w:spacing w:before="0" w:beforeAutospacing="0" w:after="0" w:afterAutospacing="0"/>
-        <w:jc w:val="both"/>
-        <w:rPr>
-          <w:rStyle w:val="a4"/>
-          <w:b w:val="0"/>
-          <w:sz w:val="18"/>
-          <w:szCs w:val="18"/>
+          <w:sz w:val="18"/>
+          <w:szCs w:val="18"/>
+          <w:lang w:val="en-US"/>
         </w:rPr>
       </w:pPr>
     </w:p>
@@ -4441,6 +3986,7 @@
           <w:b w:val="0"/>
           <w:sz w:val="18"/>
           <w:szCs w:val="18"/>
+          <w:lang w:val="en-US"/>
         </w:rPr>
       </w:pPr>
     </w:p>
@@ -5363,7 +4909,7 @@
           <w:szCs w:val="18"/>
         </w:rPr>
       </w:pPr>
-      <w:bookmarkStart w:id="4" w:name="sub_1020"/>
+      <w:bookmarkStart w:id="3" w:name="sub_1020"/>
       <w:r>
         <w:rPr>
           <w:sz w:val="18"/>
@@ -5393,7 +4939,7 @@
         <w:t>Заказчик вправе потребовать полного возмещения убытков, причиненных ему в связи с нарушением сроков начала и (или) окончания оказания платных образовательных услуг, а также в связи с недостатками платных образовательных услуг.</w:t>
       </w:r>
     </w:p>
-    <w:bookmarkEnd w:id="4"/>
+    <w:bookmarkEnd w:id="3"/>
     <w:p>
       <w:pPr>
         <w:pStyle w:val="a3"/>
@@ -5440,7 +4986,6 @@
           <w:sz w:val="18"/>
           <w:szCs w:val="18"/>
         </w:rPr>
-        <w:lastRenderedPageBreak/>
         <w:t>7</w:t>
       </w:r>
       <w:r>
@@ -5590,6 +5135,7 @@
           <w:sz w:val="18"/>
           <w:szCs w:val="18"/>
         </w:rPr>
+        <w:lastRenderedPageBreak/>
         <w:t xml:space="preserve">8.3. </w:t>
       </w:r>
       <w:r>
@@ -10558,7 +10104,7 @@
 </file>
 
 <file path=customXml/itemProps1.xml><?xml version="1.0" encoding="utf-8"?>
-<ds:datastoreItem xmlns:ds="http://schemas.openxmlformats.org/officeDocument/2006/customXml" ds:itemID="{1F683A5D-1263-43CB-B45C-7A49719F4544}">
+<ds:datastoreItem xmlns:ds="http://schemas.openxmlformats.org/officeDocument/2006/customXml" ds:itemID="{2A75C62B-17E8-4A82-9635-EF0F3921BFFF}">
   <ds:schemaRefs>
     <ds:schemaRef ds:uri="http://schemas.openxmlformats.org/officeDocument/2006/bibliography"/>
   </ds:schemaRefs>

--- a/common/template/document/contract_student_new.docx
+++ b/common/template/document/contract_student_new.docx
@@ -1,6 +1,6 @@
 
 <file path=word/document.xml><?xml version="1.0" encoding="utf-8"?>
-<w:document xmlns:wpc="http://schemas.microsoft.com/office/word/2010/wordprocessingCanvas" xmlns:mc="http://schemas.openxmlformats.org/markup-compatibility/2006" xmlns:o="urn:schemas-microsoft-com:office:office" xmlns:r="http://schemas.openxmlformats.org/officeDocument/2006/relationships" xmlns:m="http://schemas.openxmlformats.org/officeDocument/2006/math" xmlns:v="urn:schemas-microsoft-com:vml" xmlns:wp14="http://schemas.microsoft.com/office/word/2010/wordprocessingDrawing" xmlns:wp="http://schemas.openxmlformats.org/drawingml/2006/wordprocessingDrawing" xmlns:w10="urn:schemas-microsoft-com:office:word" xmlns:w="http://schemas.openxmlformats.org/wordprocessingml/2006/main" xmlns:w14="http://schemas.microsoft.com/office/word/2010/wordml" xmlns:w15="http://schemas.microsoft.com/office/word/2012/wordml" xmlns:wpg="http://schemas.microsoft.com/office/word/2010/wordprocessingGroup" xmlns:wpi="http://schemas.microsoft.com/office/word/2010/wordprocessingInk" xmlns:wne="http://schemas.microsoft.com/office/word/2006/wordml" xmlns:wps="http://schemas.microsoft.com/office/word/2010/wordprocessingShape" mc:Ignorable="w14 w15 wp14">
+<w:document xmlns:wpc="http://schemas.microsoft.com/office/word/2010/wordprocessingCanvas" xmlns:cx="http://schemas.microsoft.com/office/drawing/2014/chartex" xmlns:cx1="http://schemas.microsoft.com/office/drawing/2015/9/8/chartex" xmlns:cx2="http://schemas.microsoft.com/office/drawing/2015/10/21/chartex" xmlns:cx3="http://schemas.microsoft.com/office/drawing/2016/5/9/chartex" xmlns:cx4="http://schemas.microsoft.com/office/drawing/2016/5/10/chartex" xmlns:cx5="http://schemas.microsoft.com/office/drawing/2016/5/11/chartex" xmlns:cx6="http://schemas.microsoft.com/office/drawing/2016/5/12/chartex" xmlns:cx7="http://schemas.microsoft.com/office/drawing/2016/5/13/chartex" xmlns:cx8="http://schemas.microsoft.com/office/drawing/2016/5/14/chartex" xmlns:mc="http://schemas.openxmlformats.org/markup-compatibility/2006" xmlns:aink="http://schemas.microsoft.com/office/drawing/2016/ink" xmlns:am3d="http://schemas.microsoft.com/office/drawing/2017/model3d" xmlns:o="urn:schemas-microsoft-com:office:office" xmlns:oel="http://schemas.microsoft.com/office/2019/extlst" xmlns:r="http://schemas.openxmlformats.org/officeDocument/2006/relationships" xmlns:m="http://schemas.openxmlformats.org/officeDocument/2006/math" xmlns:v="urn:schemas-microsoft-com:vml" xmlns:wp14="http://schemas.microsoft.com/office/word/2010/wordprocessingDrawing" xmlns:wp="http://schemas.openxmlformats.org/drawingml/2006/wordprocessingDrawing" xmlns:w10="urn:schemas-microsoft-com:office:word" xmlns:w="http://schemas.openxmlformats.org/wordprocessingml/2006/main" xmlns:w14="http://schemas.microsoft.com/office/word/2010/wordml" xmlns:w15="http://schemas.microsoft.com/office/word/2012/wordml" xmlns:w16cex="http://schemas.microsoft.com/office/word/2018/wordml/cex" xmlns:w16cid="http://schemas.microsoft.com/office/word/2016/wordml/cid" xmlns:w16="http://schemas.microsoft.com/office/word/2018/wordml" xmlns:w16sdtdh="http://schemas.microsoft.com/office/word/2020/wordml/sdtdatahash" xmlns:w16se="http://schemas.microsoft.com/office/word/2015/wordml/symex" xmlns:wpg="http://schemas.microsoft.com/office/word/2010/wordprocessingGroup" xmlns:wpi="http://schemas.microsoft.com/office/word/2010/wordprocessingInk" xmlns:wne="http://schemas.microsoft.com/office/word/2006/wordml" xmlns:wps="http://schemas.microsoft.com/office/word/2010/wordprocessingShape" mc:Ignorable="w14 w15 w16se w16cid w16 w16cex w16sdtdh wp14">
   <w:body>
     <w:p>
       <w:pPr>
@@ -168,7 +168,25 @@
           <w:szCs w:val="18"/>
           <w:lang w:val="en-US"/>
         </w:rPr>
-        <w:t>[doc.doc_date]</w:t>
+        <w:t>[</w:t>
+      </w:r>
+      <w:proofErr w:type="spellStart"/>
+      <w:r>
+        <w:rPr>
+          <w:sz w:val="18"/>
+          <w:szCs w:val="18"/>
+          <w:lang w:val="en-US"/>
+        </w:rPr>
+        <w:t>doc.doc_date</w:t>
+      </w:r>
+      <w:proofErr w:type="spellEnd"/>
+      <w:r>
+        <w:rPr>
+          <w:sz w:val="18"/>
+          <w:szCs w:val="18"/>
+          <w:lang w:val="en-US"/>
+        </w:rPr>
+        <w:t>]</w:t>
       </w:r>
     </w:p>
     <w:p>
@@ -227,7 +245,58 @@
                 <w:szCs w:val="18"/>
                 <w:lang w:val="en-US"/>
               </w:rPr>
-              <w:t>[doc.doc_signer], [doc.student_relation]</w:t>
+              <w:t>[</w:t>
+            </w:r>
+            <w:proofErr w:type="spellStart"/>
+            <w:r>
+              <w:rPr>
+                <w:b/>
+                <w:sz w:val="18"/>
+                <w:szCs w:val="18"/>
+                <w:lang w:val="en-US"/>
+              </w:rPr>
+              <w:t>doc.doc_signer</w:t>
+            </w:r>
+            <w:proofErr w:type="spellEnd"/>
+            <w:r>
+              <w:rPr>
+                <w:b/>
+                <w:sz w:val="18"/>
+                <w:szCs w:val="18"/>
+                <w:lang w:val="en-US"/>
+              </w:rPr>
+              <w:t>], [</w:t>
+            </w:r>
+            <w:proofErr w:type="spellStart"/>
+            <w:proofErr w:type="gramStart"/>
+            <w:r>
+              <w:rPr>
+                <w:b/>
+                <w:sz w:val="18"/>
+                <w:szCs w:val="18"/>
+                <w:lang w:val="en-US"/>
+              </w:rPr>
+              <w:t>doc.student</w:t>
+            </w:r>
+            <w:proofErr w:type="gramEnd"/>
+            <w:r>
+              <w:rPr>
+                <w:b/>
+                <w:sz w:val="18"/>
+                <w:szCs w:val="18"/>
+                <w:lang w:val="en-US"/>
+              </w:rPr>
+              <w:t>_relation</w:t>
+            </w:r>
+            <w:proofErr w:type="spellEnd"/>
+            <w:r>
+              <w:rPr>
+                <w:b/>
+                <w:sz w:val="18"/>
+                <w:szCs w:val="18"/>
+                <w:lang w:val="en-US"/>
+              </w:rPr>
+              <w:t>]</w:t>
             </w:r>
           </w:p>
         </w:tc>
@@ -280,7 +349,23 @@
           <w:sz w:val="18"/>
           <w:szCs w:val="18"/>
         </w:rPr>
-        <w:t>Государственное бюджетное учреждение дополнительного образования города Москвы «Детская школа искусств имени И.Ф.Стравинского», осуществляющее образовательную деятельность на основании лицензии № 037443 от 27 апреля 2016 г. на осуществление образовательной деятельности, выданной Департаментом образования города Москвы и приказа Министерства образования и науки Российской Федерации от 25.10.2013 № 1185, именуемое в дальнейшем Исполнитель, в лице директора Карташевой Натальи Михайловны</w:t>
+        <w:t xml:space="preserve">Государственное бюджетное учреждение дополнительного образования города Москвы «Детская школа искусств имени </w:t>
+      </w:r>
+      <w:proofErr w:type="spellStart"/>
+      <w:r>
+        <w:rPr>
+          <w:sz w:val="18"/>
+          <w:szCs w:val="18"/>
+        </w:rPr>
+        <w:t>И.Ф.Стравинского</w:t>
+      </w:r>
+      <w:proofErr w:type="spellEnd"/>
+      <w:r>
+        <w:rPr>
+          <w:sz w:val="18"/>
+          <w:szCs w:val="18"/>
+        </w:rPr>
+        <w:t>», осуществляющее образовательную деятельность на основании лицензии № 037443 от 27 апреля 2016 г. на осуществление образовательной деятельности, выданной Департаментом образования города Москвы и приказа Министерства образования и науки Российской Федерации от 25.10.2013 № 1185, именуемое в дальнейшем Исполнитель, в лице директора Карташевой Натальи Михайловны</w:t>
       </w:r>
       <w:r>
         <w:rPr>
@@ -660,6 +745,7 @@
         </w:rPr>
         <w:t>[</w:t>
       </w:r>
+      <w:proofErr w:type="gramStart"/>
       <w:r>
         <w:rPr>
           <w:b/>
@@ -677,6 +763,7 @@
         </w:rPr>
         <w:t>.</w:t>
       </w:r>
+      <w:proofErr w:type="spellStart"/>
       <w:r>
         <w:rPr>
           <w:b/>
@@ -686,6 +773,8 @@
         </w:rPr>
         <w:t>programm</w:t>
       </w:r>
+      <w:proofErr w:type="spellEnd"/>
+      <w:proofErr w:type="gramEnd"/>
       <w:r>
         <w:rPr>
           <w:b/>
@@ -775,6 +864,7 @@
         </w:rPr>
         <w:t>[</w:t>
       </w:r>
+      <w:proofErr w:type="gramStart"/>
       <w:r>
         <w:rPr>
           <w:rFonts w:ascii="Times New Roman" w:hAnsi="Times New Roman"/>
@@ -801,6 +891,7 @@
         </w:rPr>
         <w:t>term</w:t>
       </w:r>
+      <w:proofErr w:type="gramEnd"/>
       <w:r>
         <w:rPr>
           <w:rFonts w:ascii="Times New Roman" w:hAnsi="Times New Roman"/>
@@ -924,13 +1015,33 @@
                 <w:szCs w:val="18"/>
                 <w:lang w:val="en-US"/>
               </w:rPr>
-              <w:t xml:space="preserve"> [doc.doc_contract_start] </w:t>
-            </w:r>
+              <w:t xml:space="preserve"> [</w:t>
+            </w:r>
+            <w:proofErr w:type="spellStart"/>
             <w:r>
               <w:rPr>
                 <w:rFonts w:ascii="Times New Roman" w:hAnsi="Times New Roman"/>
                 <w:sz w:val="18"/>
                 <w:szCs w:val="18"/>
+                <w:lang w:val="en-US"/>
+              </w:rPr>
+              <w:t>doc.doc_contract_start</w:t>
+            </w:r>
+            <w:proofErr w:type="spellEnd"/>
+            <w:r>
+              <w:rPr>
+                <w:rFonts w:ascii="Times New Roman" w:hAnsi="Times New Roman"/>
+                <w:sz w:val="18"/>
+                <w:szCs w:val="18"/>
+                <w:lang w:val="en-US"/>
+              </w:rPr>
+              <w:t xml:space="preserve">] </w:t>
+            </w:r>
+            <w:r>
+              <w:rPr>
+                <w:rFonts w:ascii="Times New Roman" w:hAnsi="Times New Roman"/>
+                <w:sz w:val="18"/>
+                <w:szCs w:val="18"/>
               </w:rPr>
               <w:t>г</w:t>
             </w:r>
@@ -958,7 +1069,27 @@
                 <w:szCs w:val="18"/>
                 <w:lang w:val="en-US"/>
               </w:rPr>
-              <w:t xml:space="preserve"> [doc.doc_contract_end] </w:t>
+              <w:t xml:space="preserve"> [</w:t>
+            </w:r>
+            <w:proofErr w:type="spellStart"/>
+            <w:r>
+              <w:rPr>
+                <w:rFonts w:ascii="Times New Roman" w:hAnsi="Times New Roman"/>
+                <w:sz w:val="18"/>
+                <w:szCs w:val="18"/>
+                <w:lang w:val="en-US"/>
+              </w:rPr>
+              <w:t>doc.doc_contract_end</w:t>
+            </w:r>
+            <w:proofErr w:type="spellEnd"/>
+            <w:r>
+              <w:rPr>
+                <w:rFonts w:ascii="Times New Roman" w:hAnsi="Times New Roman"/>
+                <w:sz w:val="18"/>
+                <w:szCs w:val="18"/>
+                <w:lang w:val="en-US"/>
+              </w:rPr>
+              <w:t xml:space="preserve">] </w:t>
             </w:r>
             <w:r>
               <w:rPr>
@@ -1189,6 +1320,22 @@
           <w:szCs w:val="18"/>
         </w:rPr>
         <w:t xml:space="preserve"> – Свидетельство</w:t>
+      </w:r>
+      <w:r>
+        <w:rPr>
+          <w:rFonts w:ascii="Times New Roman" w:hAnsi="Times New Roman"/>
+          <w:sz w:val="18"/>
+          <w:szCs w:val="18"/>
+        </w:rPr>
+        <w:t xml:space="preserve"> </w:t>
+      </w:r>
+      <w:r>
+        <w:rPr>
+          <w:rFonts w:ascii="Times New Roman" w:hAnsi="Times New Roman"/>
+          <w:sz w:val="18"/>
+          <w:szCs w:val="18"/>
+        </w:rPr>
+        <w:t>об окончании</w:t>
       </w:r>
       <w:r>
         <w:rPr>
@@ -2067,15 +2214,43 @@
           <w:sz w:val="18"/>
           <w:szCs w:val="18"/>
         </w:rPr>
-        <w:t xml:space="preserve"> г.Москвы</w:t>
-      </w:r>
+        <w:t xml:space="preserve"> </w:t>
+      </w:r>
+      <w:proofErr w:type="spellStart"/>
       <w:r>
         <w:rPr>
           <w:rFonts w:ascii="Times New Roman" w:hAnsi="Times New Roman"/>
           <w:sz w:val="18"/>
           <w:szCs w:val="18"/>
         </w:rPr>
-        <w:t xml:space="preserve"> "Детская школа искусств имени И.Ф.Стравинского"</w:t>
+        <w:t>г.Москвы</w:t>
+      </w:r>
+      <w:proofErr w:type="spellEnd"/>
+      <w:r>
+        <w:rPr>
+          <w:rFonts w:ascii="Times New Roman" w:hAnsi="Times New Roman"/>
+          <w:sz w:val="18"/>
+          <w:szCs w:val="18"/>
+        </w:rPr>
+        <w:t xml:space="preserve"> "Детская школа искусств имени </w:t>
+      </w:r>
+      <w:proofErr w:type="spellStart"/>
+      <w:r>
+        <w:rPr>
+          <w:rFonts w:ascii="Times New Roman" w:hAnsi="Times New Roman"/>
+          <w:sz w:val="18"/>
+          <w:szCs w:val="18"/>
+        </w:rPr>
+        <w:t>И.Ф.Стравинского</w:t>
+      </w:r>
+      <w:proofErr w:type="spellEnd"/>
+      <w:r>
+        <w:rPr>
+          <w:rFonts w:ascii="Times New Roman" w:hAnsi="Times New Roman"/>
+          <w:sz w:val="18"/>
+          <w:szCs w:val="18"/>
+        </w:rPr>
+        <w:t>"</w:t>
       </w:r>
       <w:r>
         <w:rPr>
@@ -3271,6 +3446,7 @@
         </w:rPr>
         <w:t>[</w:t>
       </w:r>
+      <w:proofErr w:type="gramStart"/>
       <w:r>
         <w:rPr>
           <w:rFonts w:ascii="Times New Roman" w:hAnsi="Times New Roman"/>
@@ -3300,6 +3476,7 @@
         </w:rPr>
         <w:t>cost</w:t>
       </w:r>
+      <w:proofErr w:type="gramEnd"/>
       <w:r>
         <w:rPr>
           <w:rFonts w:ascii="Times New Roman" w:hAnsi="Times New Roman"/>
@@ -3503,7 +3680,9 @@
         <w:jc w:val="both"/>
         <w:rPr>
           <w:rStyle w:val="a4"/>
-          <w:bCs w:val="0"/>
+          <w:b w:val="0"/>
+          <w:strike/>
+          <w:color w:val="00B050"/>
           <w:sz w:val="18"/>
           <w:szCs w:val="18"/>
         </w:rPr>
@@ -3529,28 +3708,42 @@
           <w:sz w:val="18"/>
           <w:szCs w:val="18"/>
         </w:rPr>
-        <w:t xml:space="preserve"> </w:t>
-      </w:r>
-      <w:r>
-        <w:rPr>
-          <w:sz w:val="18"/>
-          <w:szCs w:val="18"/>
-        </w:rPr>
-        <w:t>Оплата может производиться</w:t>
-      </w:r>
-      <w:r>
-        <w:rPr>
-          <w:sz w:val="18"/>
-          <w:szCs w:val="18"/>
-        </w:rPr>
-        <w:t xml:space="preserve"> </w:t>
-      </w:r>
-      <w:r>
-        <w:rPr>
-          <w:sz w:val="18"/>
-          <w:szCs w:val="18"/>
-        </w:rPr>
-        <w:t xml:space="preserve">ежемесячно (с сентября по апрель) равными суммами (независимо от количества занятий, приходящихся на данный период), </w:t>
+        <w:t xml:space="preserve">  Оплата </w:t>
+      </w:r>
+      <w:r>
+        <w:rPr>
+          <w:sz w:val="18"/>
+          <w:szCs w:val="18"/>
+        </w:rPr>
+        <w:t xml:space="preserve">может производится за </w:t>
+      </w:r>
+      <w:r>
+        <w:rPr>
+          <w:sz w:val="18"/>
+          <w:szCs w:val="18"/>
+        </w:rPr>
+        <w:t xml:space="preserve">учебный год, </w:t>
+      </w:r>
+      <w:r>
+        <w:rPr>
+          <w:sz w:val="18"/>
+          <w:szCs w:val="18"/>
+        </w:rPr>
+        <w:t>полугодие (</w:t>
+      </w:r>
+      <w:r>
+        <w:rPr>
+          <w:sz w:val="18"/>
+          <w:szCs w:val="18"/>
+        </w:rPr>
+        <w:t>оплата за 1 полугодие до 1сентября, оплата за 2 полугодие до 1 января</w:t>
+      </w:r>
+      <w:r>
+        <w:rPr>
+          <w:sz w:val="18"/>
+          <w:szCs w:val="18"/>
+        </w:rPr>
+        <w:t xml:space="preserve">) либо ежемесячно  равными суммами (независимо от количества занятий, приходящихся на данный период), </w:t>
       </w:r>
       <w:r>
         <w:rPr>
@@ -3558,23 +3751,7 @@
           <w:sz w:val="18"/>
           <w:szCs w:val="18"/>
         </w:rPr>
-        <w:t>не позднее 1</w:t>
-      </w:r>
-      <w:r>
-        <w:rPr>
-          <w:rStyle w:val="a4"/>
-          <w:sz w:val="18"/>
-          <w:szCs w:val="18"/>
-        </w:rPr>
-        <w:t xml:space="preserve">0 </w:t>
-      </w:r>
-      <w:r>
-        <w:rPr>
-          <w:rStyle w:val="a4"/>
-          <w:sz w:val="18"/>
-          <w:szCs w:val="18"/>
-        </w:rPr>
-        <w:t>числа периода, подлежащего оплате,</w:t>
+        <w:t>не позднее 1 числа периода, подлежащего оплате,</w:t>
       </w:r>
       <w:r>
         <w:rPr>
@@ -3583,7 +3760,7 @@
           <w:sz w:val="18"/>
           <w:szCs w:val="18"/>
         </w:rPr>
-        <w:t xml:space="preserve"> в безналичном порядке, на счет Исполнителя. При выборе Заказчиком ежемесячного платежа, оплата за </w:t>
+        <w:t xml:space="preserve"> в безналичном порядке, на счет Исполнителя.</w:t>
       </w:r>
       <w:r>
         <w:rPr>
@@ -3592,25 +3769,7 @@
           <w:sz w:val="18"/>
           <w:szCs w:val="18"/>
         </w:rPr>
-        <w:t>сентябрь</w:t>
-      </w:r>
-      <w:r>
-        <w:rPr>
-          <w:rStyle w:val="a4"/>
-          <w:b w:val="0"/>
-          <w:sz w:val="18"/>
-          <w:szCs w:val="18"/>
-        </w:rPr>
-        <w:t xml:space="preserve"> и май</w:t>
-      </w:r>
-      <w:r>
-        <w:rPr>
-          <w:rStyle w:val="a4"/>
-          <w:b w:val="0"/>
-          <w:sz w:val="18"/>
-          <w:szCs w:val="18"/>
-        </w:rPr>
-        <w:t>.</w:t>
+        <w:t xml:space="preserve"> </w:t>
       </w:r>
     </w:p>
     <w:p>
@@ -3621,10 +3780,19 @@
         <w:rPr>
           <w:rStyle w:val="a4"/>
           <w:b w:val="0"/>
-          <w:sz w:val="18"/>
-          <w:szCs w:val="18"/>
-        </w:rPr>
-      </w:pPr>
+          <w:strike/>
+          <w:color w:val="00B050"/>
+          <w:sz w:val="18"/>
+          <w:szCs w:val="18"/>
+        </w:rPr>
+      </w:pPr>
+      <w:r>
+        <w:rPr>
+          <w:sz w:val="18"/>
+          <w:szCs w:val="18"/>
+        </w:rPr>
+        <w:t xml:space="preserve">4.3. </w:t>
+      </w:r>
       <w:r>
         <w:rPr>
           <w:rStyle w:val="a4"/>
@@ -3632,17 +3800,21 @@
           <w:sz w:val="18"/>
           <w:szCs w:val="18"/>
         </w:rPr>
-        <w:t>4.3</w:t>
-      </w:r>
-      <w:r>
+        <w:t>При выборе Заказчиком ежемесячного платежа, оплата производится по следующему графику:</w:t>
+      </w:r>
+    </w:p>
+    <w:p>
+      <w:pPr>
+        <w:pStyle w:val="a3"/>
+        <w:spacing w:before="0" w:beforeAutospacing="0" w:after="0" w:afterAutospacing="0"/>
+        <w:jc w:val="both"/>
         <w:rPr>
           <w:rStyle w:val="a4"/>
           <w:b w:val="0"/>
           <w:sz w:val="18"/>
           <w:szCs w:val="18"/>
         </w:rPr>
-        <w:t>. Расчет осуществления платежей:</w:t>
-      </w:r>
+      </w:pPr>
     </w:p>
     <w:p>
       <w:pPr>
@@ -3665,13 +3837,14 @@
         <w:tblLook w:val="04A0" w:firstRow="1" w:lastRow="0" w:firstColumn="1" w:lastColumn="0" w:noHBand="0" w:noVBand="1"/>
       </w:tblPr>
       <w:tblGrid>
-        <w:gridCol w:w="2122"/>
-        <w:gridCol w:w="6378"/>
+        <w:gridCol w:w="2101"/>
+        <w:gridCol w:w="4609"/>
+        <w:gridCol w:w="3746"/>
       </w:tblGrid>
       <w:tr>
         <w:tc>
           <w:tcPr>
-            <w:tcW w:w="2122" w:type="dxa"/>
+            <w:tcW w:w="2101" w:type="dxa"/>
           </w:tcPr>
           <w:p>
             <w:pPr>
@@ -3696,7 +3869,7 @@
         </w:tc>
         <w:tc>
           <w:tcPr>
-            <w:tcW w:w="6378" w:type="dxa"/>
+            <w:tcW w:w="4609" w:type="dxa"/>
           </w:tcPr>
           <w:p>
             <w:pPr>
@@ -3719,11 +3892,9 @@
             </w:r>
           </w:p>
         </w:tc>
-      </w:tr>
-      <w:tr>
         <w:tc>
           <w:tcPr>
-            <w:tcW w:w="2122" w:type="dxa"/>
+            <w:tcW w:w="3746" w:type="dxa"/>
           </w:tcPr>
           <w:p>
             <w:pPr>
@@ -3731,154 +3902,18 @@
               <w:spacing w:before="0" w:beforeAutospacing="0" w:after="0" w:afterAutospacing="0"/>
               <w:jc w:val="center"/>
               <w:rPr>
-                <w:sz w:val="18"/>
-                <w:szCs w:val="18"/>
-                <w:lang w:val="en-US"/>
+                <w:rStyle w:val="a4"/>
+                <w:sz w:val="18"/>
+                <w:szCs w:val="18"/>
               </w:rPr>
             </w:pPr>
             <w:r>
               <w:rPr>
-                <w:sz w:val="18"/>
-                <w:szCs w:val="18"/>
-                <w:lang w:val="en-US"/>
-              </w:rPr>
-              <w:t>[</w:t>
-            </w:r>
-            <w:r>
-              <w:rPr>
-                <w:sz w:val="18"/>
-                <w:szCs w:val="18"/>
-                <w:lang w:val="en-US"/>
-              </w:rPr>
-              <w:t>m</w:t>
-            </w:r>
-            <w:r>
-              <w:rPr>
-                <w:sz w:val="18"/>
-                <w:szCs w:val="18"/>
-                <w:lang w:val="en-US"/>
-              </w:rPr>
-              <w:t>.</w:t>
-            </w:r>
-            <w:r>
-              <w:rPr>
-                <w:sz w:val="18"/>
-                <w:szCs w:val="18"/>
-                <w:lang w:val="en-US"/>
-              </w:rPr>
-              <w:t>period</w:t>
-            </w:r>
-            <w:r>
-              <w:rPr>
-                <w:sz w:val="18"/>
-                <w:szCs w:val="18"/>
-                <w:lang w:val="en-US"/>
-              </w:rPr>
-              <w:t>;</w:t>
-            </w:r>
-            <w:r>
-              <w:rPr>
-                <w:sz w:val="18"/>
-                <w:szCs w:val="18"/>
-                <w:lang w:val="en-US"/>
-              </w:rPr>
-              <w:t>block</w:t>
-            </w:r>
-            <w:r>
-              <w:rPr>
-                <w:sz w:val="18"/>
-                <w:szCs w:val="18"/>
-                <w:lang w:val="en-US"/>
-              </w:rPr>
-              <w:t>=</w:t>
-            </w:r>
-            <w:r>
-              <w:rPr>
-                <w:sz w:val="18"/>
-                <w:szCs w:val="18"/>
-                <w:lang w:val="en-US"/>
-              </w:rPr>
-              <w:t>tbs</w:t>
-            </w:r>
-            <w:r>
-              <w:rPr>
-                <w:sz w:val="18"/>
-                <w:szCs w:val="18"/>
-                <w:lang w:val="en-US"/>
-              </w:rPr>
-              <w:t>:</w:t>
-            </w:r>
-            <w:r>
-              <w:rPr>
-                <w:sz w:val="18"/>
-                <w:szCs w:val="18"/>
-                <w:lang w:val="en-US"/>
-              </w:rPr>
-              <w:t>row</w:t>
-            </w:r>
-            <w:r>
-              <w:rPr>
-                <w:sz w:val="18"/>
-                <w:szCs w:val="18"/>
-                <w:lang w:val="en-US"/>
-              </w:rPr>
-              <w:t>]</w:t>
-            </w:r>
-            <w:bookmarkStart w:id="2" w:name="_GoBack"/>
-            <w:bookmarkEnd w:id="2"/>
-          </w:p>
-        </w:tc>
-        <w:tc>
-          <w:tcPr>
-            <w:tcW w:w="6378" w:type="dxa"/>
-          </w:tcPr>
-          <w:p>
-            <w:pPr>
-              <w:pStyle w:val="a3"/>
-              <w:rPr>
-                <w:sz w:val="18"/>
-                <w:szCs w:val="18"/>
-                <w:lang w:val="en-US"/>
-              </w:rPr>
-            </w:pPr>
-            <w:r>
-              <w:rPr>
-                <w:sz w:val="18"/>
-                <w:szCs w:val="18"/>
-                <w:lang w:val="en-US"/>
-              </w:rPr>
-              <w:t>[</w:t>
-            </w:r>
-            <w:r>
-              <w:rPr>
-                <w:sz w:val="18"/>
-                <w:szCs w:val="18"/>
-                <w:lang w:val="en-US"/>
-              </w:rPr>
-              <w:t>m</w:t>
-            </w:r>
-            <w:r>
-              <w:rPr>
-                <w:sz w:val="18"/>
-                <w:szCs w:val="18"/>
-                <w:lang w:val="en-US"/>
-              </w:rPr>
-              <w:t>.cost_month_total_item]</w:t>
-            </w:r>
-            <w:r>
-              <w:rPr>
-                <w:sz w:val="18"/>
-                <w:szCs w:val="18"/>
-                <w:lang w:val="en-US"/>
-              </w:rPr>
-              <w:t xml:space="preserve"> </w:t>
-            </w:r>
-            <w:r>
-              <w:rPr>
-                <w:sz w:val="18"/>
-                <w:szCs w:val="18"/>
-              </w:rPr>
-              <w:t>рублей</w:t>
+                <w:rStyle w:val="a4"/>
+                <w:sz w:val="18"/>
+                <w:szCs w:val="18"/>
+              </w:rPr>
+              <w:t>Примечание</w:t>
             </w:r>
           </w:p>
         </w:tc>
@@ -3886,7 +3921,251 @@
       <w:tr>
         <w:tc>
           <w:tcPr>
-            <w:tcW w:w="2122" w:type="dxa"/>
+            <w:tcW w:w="2101" w:type="dxa"/>
+          </w:tcPr>
+          <w:p>
+            <w:pPr>
+              <w:pStyle w:val="a3"/>
+              <w:spacing w:before="0" w:beforeAutospacing="0" w:after="0" w:afterAutospacing="0"/>
+              <w:jc w:val="center"/>
+              <w:rPr>
+                <w:sz w:val="18"/>
+                <w:szCs w:val="18"/>
+                <w:lang w:val="en-US"/>
+              </w:rPr>
+            </w:pPr>
+            <w:r>
+              <w:rPr>
+                <w:sz w:val="18"/>
+                <w:szCs w:val="18"/>
+                <w:lang w:val="en-US"/>
+              </w:rPr>
+              <w:t>[</w:t>
+            </w:r>
+            <w:proofErr w:type="spellStart"/>
+            <w:proofErr w:type="gramStart"/>
+            <w:r>
+              <w:rPr>
+                <w:sz w:val="18"/>
+                <w:szCs w:val="18"/>
+                <w:lang w:val="en-US"/>
+              </w:rPr>
+              <w:t>m</w:t>
+            </w:r>
+            <w:r>
+              <w:rPr>
+                <w:sz w:val="18"/>
+                <w:szCs w:val="18"/>
+                <w:lang w:val="en-US"/>
+              </w:rPr>
+              <w:t>.</w:t>
+            </w:r>
+            <w:r>
+              <w:rPr>
+                <w:sz w:val="18"/>
+                <w:szCs w:val="18"/>
+                <w:lang w:val="en-US"/>
+              </w:rPr>
+              <w:t>period</w:t>
+            </w:r>
+            <w:proofErr w:type="gramEnd"/>
+            <w:r>
+              <w:rPr>
+                <w:sz w:val="18"/>
+                <w:szCs w:val="18"/>
+                <w:lang w:val="en-US"/>
+              </w:rPr>
+              <w:t>;</w:t>
+            </w:r>
+            <w:r>
+              <w:rPr>
+                <w:sz w:val="18"/>
+                <w:szCs w:val="18"/>
+                <w:lang w:val="en-US"/>
+              </w:rPr>
+              <w:t>block</w:t>
+            </w:r>
+            <w:proofErr w:type="spellEnd"/>
+            <w:r>
+              <w:rPr>
+                <w:sz w:val="18"/>
+                <w:szCs w:val="18"/>
+                <w:lang w:val="en-US"/>
+              </w:rPr>
+              <w:t>=</w:t>
+            </w:r>
+            <w:proofErr w:type="spellStart"/>
+            <w:r>
+              <w:rPr>
+                <w:sz w:val="18"/>
+                <w:szCs w:val="18"/>
+                <w:lang w:val="en-US"/>
+              </w:rPr>
+              <w:t>tbs</w:t>
+            </w:r>
+            <w:r>
+              <w:rPr>
+                <w:sz w:val="18"/>
+                <w:szCs w:val="18"/>
+                <w:lang w:val="en-US"/>
+              </w:rPr>
+              <w:t>:</w:t>
+            </w:r>
+            <w:r>
+              <w:rPr>
+                <w:sz w:val="18"/>
+                <w:szCs w:val="18"/>
+                <w:lang w:val="en-US"/>
+              </w:rPr>
+              <w:t>row</w:t>
+            </w:r>
+            <w:proofErr w:type="spellEnd"/>
+            <w:r>
+              <w:rPr>
+                <w:sz w:val="18"/>
+                <w:szCs w:val="18"/>
+                <w:lang w:val="en-US"/>
+              </w:rPr>
+              <w:t>]</w:t>
+            </w:r>
+          </w:p>
+        </w:tc>
+        <w:tc>
+          <w:tcPr>
+            <w:tcW w:w="4609" w:type="dxa"/>
+          </w:tcPr>
+          <w:p>
+            <w:pPr>
+              <w:pStyle w:val="a3"/>
+              <w:rPr>
+                <w:sz w:val="18"/>
+                <w:szCs w:val="18"/>
+                <w:lang w:val="en-US"/>
+              </w:rPr>
+            </w:pPr>
+            <w:r>
+              <w:rPr>
+                <w:sz w:val="18"/>
+                <w:szCs w:val="18"/>
+                <w:lang w:val="en-US"/>
+              </w:rPr>
+              <w:t>[</w:t>
+            </w:r>
+            <w:proofErr w:type="spellStart"/>
+            <w:proofErr w:type="gramStart"/>
+            <w:r>
+              <w:rPr>
+                <w:sz w:val="18"/>
+                <w:szCs w:val="18"/>
+                <w:lang w:val="en-US"/>
+              </w:rPr>
+              <w:t>m</w:t>
+            </w:r>
+            <w:r>
+              <w:rPr>
+                <w:sz w:val="18"/>
+                <w:szCs w:val="18"/>
+                <w:lang w:val="en-US"/>
+              </w:rPr>
+              <w:t>.cost</w:t>
+            </w:r>
+            <w:proofErr w:type="gramEnd"/>
+            <w:r>
+              <w:rPr>
+                <w:sz w:val="18"/>
+                <w:szCs w:val="18"/>
+                <w:lang w:val="en-US"/>
+              </w:rPr>
+              <w:t>_month_total_item</w:t>
+            </w:r>
+            <w:proofErr w:type="spellEnd"/>
+            <w:r>
+              <w:rPr>
+                <w:sz w:val="18"/>
+                <w:szCs w:val="18"/>
+                <w:lang w:val="en-US"/>
+              </w:rPr>
+              <w:t>]</w:t>
+            </w:r>
+            <w:r>
+              <w:rPr>
+                <w:sz w:val="18"/>
+                <w:szCs w:val="18"/>
+                <w:lang w:val="en-US"/>
+              </w:rPr>
+              <w:t xml:space="preserve"> </w:t>
+            </w:r>
+            <w:r>
+              <w:rPr>
+                <w:sz w:val="18"/>
+                <w:szCs w:val="18"/>
+              </w:rPr>
+              <w:t>рублей</w:t>
+            </w:r>
+          </w:p>
+        </w:tc>
+        <w:tc>
+          <w:tcPr>
+            <w:tcW w:w="3746" w:type="dxa"/>
+          </w:tcPr>
+          <w:p>
+            <w:pPr>
+              <w:pStyle w:val="a3"/>
+              <w:rPr>
+                <w:sz w:val="18"/>
+                <w:szCs w:val="18"/>
+                <w:lang w:val="en-US"/>
+              </w:rPr>
+            </w:pPr>
+            <w:r>
+              <w:rPr>
+                <w:sz w:val="18"/>
+                <w:szCs w:val="18"/>
+                <w:lang w:val="en-US"/>
+              </w:rPr>
+              <w:t>[</w:t>
+            </w:r>
+            <w:proofErr w:type="spellStart"/>
+            <w:r>
+              <w:rPr>
+                <w:sz w:val="18"/>
+                <w:szCs w:val="18"/>
+                <w:lang w:val="en-US"/>
+              </w:rPr>
+              <w:t>m</w:t>
+            </w:r>
+            <w:r>
+              <w:rPr>
+                <w:sz w:val="18"/>
+                <w:szCs w:val="18"/>
+                <w:lang w:val="en-US"/>
+              </w:rPr>
+              <w:t>.</w:t>
+            </w:r>
+            <w:r>
+              <w:rPr>
+                <w:sz w:val="18"/>
+                <w:szCs w:val="18"/>
+                <w:lang w:val="en-US"/>
+              </w:rPr>
+              <w:t>rem</w:t>
+            </w:r>
+            <w:proofErr w:type="spellEnd"/>
+            <w:r>
+              <w:rPr>
+                <w:sz w:val="18"/>
+                <w:szCs w:val="18"/>
+                <w:lang w:val="en-US"/>
+              </w:rPr>
+              <w:t>]</w:t>
+            </w:r>
+          </w:p>
+        </w:tc>
+      </w:tr>
+      <w:tr>
+        <w:tc>
+          <w:tcPr>
+            <w:tcW w:w="2101" w:type="dxa"/>
           </w:tcPr>
           <w:p>
             <w:pPr>
@@ -3911,7 +4190,8 @@
         </w:tc>
         <w:tc>
           <w:tcPr>
-            <w:tcW w:w="6378" w:type="dxa"/>
+            <w:tcW w:w="8355" w:type="dxa"/>
+            <w:gridSpan w:val="2"/>
           </w:tcPr>
           <w:p>
             <w:pPr>
@@ -3930,13 +4210,44 @@
                 <w:szCs w:val="18"/>
                 <w:lang w:val="en-US"/>
               </w:rPr>
-              <w:t xml:space="preserve">[doc.cost_year_total] </w:t>
-            </w:r>
+              <w:t>[</w:t>
+            </w:r>
+            <w:proofErr w:type="spellStart"/>
+            <w:proofErr w:type="gramStart"/>
             <w:r>
               <w:rPr>
                 <w:b/>
                 <w:sz w:val="18"/>
                 <w:szCs w:val="18"/>
+                <w:lang w:val="en-US"/>
+              </w:rPr>
+              <w:t>doc.cost</w:t>
+            </w:r>
+            <w:proofErr w:type="gramEnd"/>
+            <w:r>
+              <w:rPr>
+                <w:b/>
+                <w:sz w:val="18"/>
+                <w:szCs w:val="18"/>
+                <w:lang w:val="en-US"/>
+              </w:rPr>
+              <w:t>_year_total</w:t>
+            </w:r>
+            <w:proofErr w:type="spellEnd"/>
+            <w:r>
+              <w:rPr>
+                <w:b/>
+                <w:sz w:val="18"/>
+                <w:szCs w:val="18"/>
+                <w:lang w:val="en-US"/>
+              </w:rPr>
+              <w:t xml:space="preserve">] </w:t>
+            </w:r>
+            <w:r>
+              <w:rPr>
+                <w:b/>
+                <w:sz w:val="18"/>
+                <w:szCs w:val="18"/>
               </w:rPr>
               <w:t>рублей</w:t>
             </w:r>
@@ -3953,7 +4264,27 @@
                 <w:szCs w:val="18"/>
                 <w:lang w:val="en-US"/>
               </w:rPr>
-              <w:t>([doc.cost_year_total_str])</w:t>
+              <w:t>([</w:t>
+            </w:r>
+            <w:proofErr w:type="spellStart"/>
+            <w:r>
+              <w:rPr>
+                <w:b/>
+                <w:sz w:val="18"/>
+                <w:szCs w:val="18"/>
+                <w:lang w:val="en-US"/>
+              </w:rPr>
+              <w:t>doc.cost_year_total_str</w:t>
+            </w:r>
+            <w:proofErr w:type="spellEnd"/>
+            <w:r>
+              <w:rPr>
+                <w:b/>
+                <w:sz w:val="18"/>
+                <w:szCs w:val="18"/>
+                <w:lang w:val="en-US"/>
+              </w:rPr>
+              <w:t>])</w:t>
             </w:r>
           </w:p>
         </w:tc>
@@ -4909,7 +5240,7 @@
           <w:szCs w:val="18"/>
         </w:rPr>
       </w:pPr>
-      <w:bookmarkStart w:id="3" w:name="sub_1020"/>
+      <w:bookmarkStart w:id="2" w:name="sub_1020"/>
       <w:r>
         <w:rPr>
           <w:sz w:val="18"/>
@@ -4939,7 +5270,7 @@
         <w:t>Заказчик вправе потребовать полного возмещения убытков, причиненных ему в связи с нарушением сроков начала и (или) окончания оказания платных образовательных услуг, а также в связи с недостатками платных образовательных услуг.</w:t>
       </w:r>
     </w:p>
-    <w:bookmarkEnd w:id="3"/>
+    <w:bookmarkEnd w:id="2"/>
     <w:p>
       <w:pPr>
         <w:pStyle w:val="a3"/>
@@ -5367,7 +5698,39 @@
                 <w:sz w:val="18"/>
                 <w:szCs w:val="18"/>
               </w:rPr>
-              <w:t xml:space="preserve">ГБУДО г.Москвы "ДШИ им.И.Ф.Стравинского" </w:t>
+              <w:t xml:space="preserve">ГБУДО </w:t>
+            </w:r>
+            <w:proofErr w:type="spellStart"/>
+            <w:r>
+              <w:rPr>
+                <w:sz w:val="18"/>
+                <w:szCs w:val="18"/>
+              </w:rPr>
+              <w:t>г.Москвы</w:t>
+            </w:r>
+            <w:proofErr w:type="spellEnd"/>
+            <w:r>
+              <w:rPr>
+                <w:sz w:val="18"/>
+                <w:szCs w:val="18"/>
+              </w:rPr>
+              <w:t xml:space="preserve"> "ДШИ </w:t>
+            </w:r>
+            <w:proofErr w:type="spellStart"/>
+            <w:r>
+              <w:rPr>
+                <w:sz w:val="18"/>
+                <w:szCs w:val="18"/>
+              </w:rPr>
+              <w:t>им.И.Ф.Стравинского</w:t>
+            </w:r>
+            <w:proofErr w:type="spellEnd"/>
+            <w:r>
+              <w:rPr>
+                <w:sz w:val="18"/>
+                <w:szCs w:val="18"/>
+              </w:rPr>
+              <w:t xml:space="preserve">" </w:t>
             </w:r>
           </w:p>
         </w:tc>
@@ -5391,7 +5754,25 @@
                 <w:szCs w:val="18"/>
                 <w:lang w:val="en-US"/>
               </w:rPr>
-              <w:t>[doc.doc_signer]</w:t>
+              <w:t>[</w:t>
+            </w:r>
+            <w:proofErr w:type="spellStart"/>
+            <w:r>
+              <w:rPr>
+                <w:sz w:val="18"/>
+                <w:szCs w:val="18"/>
+                <w:lang w:val="en-US"/>
+              </w:rPr>
+              <w:t>doc.doc_signer</w:t>
+            </w:r>
+            <w:proofErr w:type="spellEnd"/>
+            <w:r>
+              <w:rPr>
+                <w:sz w:val="18"/>
+                <w:szCs w:val="18"/>
+                <w:lang w:val="en-US"/>
+              </w:rPr>
+              <w:t>]</w:t>
             </w:r>
           </w:p>
         </w:tc>
@@ -5491,7 +5872,23 @@
                 <w:sz w:val="18"/>
                 <w:szCs w:val="18"/>
               </w:rPr>
-              <w:t>125368, Москва, ул.Митинская 47 к.1</w:t>
+              <w:t xml:space="preserve">125368, Москва, </w:t>
+            </w:r>
+            <w:proofErr w:type="spellStart"/>
+            <w:r>
+              <w:rPr>
+                <w:sz w:val="18"/>
+                <w:szCs w:val="18"/>
+              </w:rPr>
+              <w:t>ул.Митинская</w:t>
+            </w:r>
+            <w:proofErr w:type="spellEnd"/>
+            <w:r>
+              <w:rPr>
+                <w:sz w:val="18"/>
+                <w:szCs w:val="18"/>
+              </w:rPr>
+              <w:t xml:space="preserve"> 47 к.1</w:t>
             </w:r>
           </w:p>
         </w:tc>
@@ -5571,7 +5968,24 @@
                 <w:sz w:val="18"/>
                 <w:szCs w:val="18"/>
               </w:rPr>
-              <w:t>[doc.inn]</w:t>
+              <w:t>[</w:t>
+            </w:r>
+            <w:proofErr w:type="spellStart"/>
+            <w:r>
+              <w:rPr>
+                <w:sz w:val="18"/>
+                <w:szCs w:val="18"/>
+              </w:rPr>
+              <w:t>doc.inn</w:t>
+            </w:r>
+            <w:proofErr w:type="spellEnd"/>
+            <w:proofErr w:type="gramStart"/>
+            <w:r>
+              <w:rPr>
+                <w:sz w:val="18"/>
+                <w:szCs w:val="18"/>
+              </w:rPr>
+              <w:t>]</w:t>
             </w:r>
             <w:r>
               <w:rPr>
@@ -5594,6 +6008,7 @@
               </w:rPr>
               <w:t xml:space="preserve"> КПП</w:t>
             </w:r>
+            <w:proofErr w:type="gramEnd"/>
             <w:r>
               <w:rPr>
                 <w:sz w:val="18"/>
@@ -5613,7 +6028,23 @@
                 <w:sz w:val="18"/>
                 <w:szCs w:val="18"/>
               </w:rPr>
-              <w:t>[doc.kpp]</w:t>
+              <w:t>[</w:t>
+            </w:r>
+            <w:proofErr w:type="spellStart"/>
+            <w:r>
+              <w:rPr>
+                <w:sz w:val="18"/>
+                <w:szCs w:val="18"/>
+              </w:rPr>
+              <w:t>doc.kpp</w:t>
+            </w:r>
+            <w:proofErr w:type="spellEnd"/>
+            <w:r>
+              <w:rPr>
+                <w:sz w:val="18"/>
+                <w:szCs w:val="18"/>
+              </w:rPr>
+              <w:t>]</w:t>
             </w:r>
             <w:r>
               <w:rPr>
@@ -5641,7 +6072,23 @@
                 <w:sz w:val="18"/>
                 <w:szCs w:val="18"/>
               </w:rPr>
-              <w:t>[doc.oktmo]</w:t>
+              <w:t>[</w:t>
+            </w:r>
+            <w:proofErr w:type="spellStart"/>
+            <w:r>
+              <w:rPr>
+                <w:sz w:val="18"/>
+                <w:szCs w:val="18"/>
+              </w:rPr>
+              <w:t>doc.oktmo</w:t>
+            </w:r>
+            <w:proofErr w:type="spellEnd"/>
+            <w:r>
+              <w:rPr>
+                <w:sz w:val="18"/>
+                <w:szCs w:val="18"/>
+              </w:rPr>
+              <w:t>]</w:t>
             </w:r>
             <w:r>
               <w:rPr>
@@ -5716,6 +6163,7 @@
               </w:rPr>
               <w:t>[</w:t>
             </w:r>
+            <w:proofErr w:type="gramStart"/>
             <w:r>
               <w:rPr>
                 <w:sz w:val="18"/>
@@ -5739,6 +6187,7 @@
               </w:rPr>
               <w:t>recipient</w:t>
             </w:r>
+            <w:proofErr w:type="gramEnd"/>
             <w:r>
               <w:rPr>
                 <w:sz w:val="18"/>
@@ -5834,6 +6283,7 @@
               </w:rPr>
               <w:t>.</w:t>
             </w:r>
+            <w:proofErr w:type="spellStart"/>
             <w:r>
               <w:rPr>
                 <w:sz w:val="18"/>
@@ -5842,6 +6292,7 @@
               </w:rPr>
               <w:t>kbk</w:t>
             </w:r>
+            <w:proofErr w:type="spellEnd"/>
             <w:r>
               <w:rPr>
                 <w:sz w:val="18"/>
@@ -5871,6 +6322,7 @@
               </w:rPr>
               <w:t>.</w:t>
             </w:r>
+            <w:proofErr w:type="spellStart"/>
             <w:r>
               <w:rPr>
                 <w:sz w:val="18"/>
@@ -5879,6 +6331,7 @@
               </w:rPr>
               <w:t>corr</w:t>
             </w:r>
+            <w:proofErr w:type="spellEnd"/>
             <w:r>
               <w:rPr>
                 <w:sz w:val="18"/>
@@ -5989,6 +6442,7 @@
               </w:rPr>
               <w:t>.</w:t>
             </w:r>
+            <w:proofErr w:type="spellStart"/>
             <w:r>
               <w:rPr>
                 <w:sz w:val="18"/>
@@ -5997,6 +6451,7 @@
               </w:rPr>
               <w:t>bik</w:t>
             </w:r>
+            <w:proofErr w:type="spellEnd"/>
             <w:r>
               <w:rPr>
                 <w:sz w:val="18"/>
@@ -6029,7 +6484,23 @@
                 <w:sz w:val="18"/>
                 <w:szCs w:val="18"/>
               </w:rPr>
-              <w:t xml:space="preserve">Директор                                       Н.М.Карташева </w:t>
+              <w:t xml:space="preserve">Директор                                       </w:t>
+            </w:r>
+            <w:proofErr w:type="spellStart"/>
+            <w:r>
+              <w:rPr>
+                <w:sz w:val="18"/>
+                <w:szCs w:val="18"/>
+              </w:rPr>
+              <w:t>Н.М.Карташева</w:t>
+            </w:r>
+            <w:proofErr w:type="spellEnd"/>
+            <w:r>
+              <w:rPr>
+                <w:sz w:val="18"/>
+                <w:szCs w:val="18"/>
+              </w:rPr>
+              <w:t xml:space="preserve"> </w:t>
             </w:r>
           </w:p>
           <w:p>
@@ -6068,7 +6539,35 @@
                 <w:szCs w:val="18"/>
                 <w:lang w:val="en-US"/>
               </w:rPr>
-              <w:t>[doc.parent_sert_name]</w:t>
+              <w:t>[</w:t>
+            </w:r>
+            <w:proofErr w:type="spellStart"/>
+            <w:proofErr w:type="gramStart"/>
+            <w:r>
+              <w:rPr>
+                <w:sz w:val="18"/>
+                <w:szCs w:val="18"/>
+                <w:lang w:val="en-US"/>
+              </w:rPr>
+              <w:t>doc.parent</w:t>
+            </w:r>
+            <w:proofErr w:type="gramEnd"/>
+            <w:r>
+              <w:rPr>
+                <w:sz w:val="18"/>
+                <w:szCs w:val="18"/>
+                <w:lang w:val="en-US"/>
+              </w:rPr>
+              <w:t>_sert_name</w:t>
+            </w:r>
+            <w:proofErr w:type="spellEnd"/>
+            <w:r>
+              <w:rPr>
+                <w:sz w:val="18"/>
+                <w:szCs w:val="18"/>
+                <w:lang w:val="en-US"/>
+              </w:rPr>
+              <w:t>]</w:t>
             </w:r>
           </w:p>
         </w:tc>
@@ -6093,7 +6592,38 @@
                 <w:szCs w:val="18"/>
                 <w:lang w:val="en-US"/>
               </w:rPr>
-              <w:t>[doc.student_sert_name]</w:t>
+              <w:t>[</w:t>
+            </w:r>
+            <w:proofErr w:type="spellStart"/>
+            <w:proofErr w:type="gramStart"/>
+            <w:r>
+              <w:rPr>
+                <w:rFonts w:ascii="Times New Roman" w:hAnsi="Times New Roman"/>
+                <w:sz w:val="18"/>
+                <w:szCs w:val="18"/>
+                <w:lang w:val="en-US"/>
+              </w:rPr>
+              <w:t>doc.student</w:t>
+            </w:r>
+            <w:proofErr w:type="gramEnd"/>
+            <w:r>
+              <w:rPr>
+                <w:rFonts w:ascii="Times New Roman" w:hAnsi="Times New Roman"/>
+                <w:sz w:val="18"/>
+                <w:szCs w:val="18"/>
+                <w:lang w:val="en-US"/>
+              </w:rPr>
+              <w:t>_sert_name</w:t>
+            </w:r>
+            <w:proofErr w:type="spellEnd"/>
+            <w:r>
+              <w:rPr>
+                <w:rFonts w:ascii="Times New Roman" w:hAnsi="Times New Roman"/>
+                <w:sz w:val="18"/>
+                <w:szCs w:val="18"/>
+                <w:lang w:val="en-US"/>
+              </w:rPr>
+              <w:t>]</w:t>
             </w:r>
           </w:p>
         </w:tc>
@@ -6145,7 +6675,35 @@
                 <w:szCs w:val="18"/>
                 <w:lang w:val="en-US"/>
               </w:rPr>
-              <w:t xml:space="preserve"> [doc.parent_sert_series], </w:t>
+              <w:t xml:space="preserve"> [</w:t>
+            </w:r>
+            <w:proofErr w:type="spellStart"/>
+            <w:proofErr w:type="gramStart"/>
+            <w:r>
+              <w:rPr>
+                <w:sz w:val="18"/>
+                <w:szCs w:val="18"/>
+                <w:lang w:val="en-US"/>
+              </w:rPr>
+              <w:t>doc.parent</w:t>
+            </w:r>
+            <w:proofErr w:type="gramEnd"/>
+            <w:r>
+              <w:rPr>
+                <w:sz w:val="18"/>
+                <w:szCs w:val="18"/>
+                <w:lang w:val="en-US"/>
+              </w:rPr>
+              <w:t>_sert_series</w:t>
+            </w:r>
+            <w:proofErr w:type="spellEnd"/>
+            <w:r>
+              <w:rPr>
+                <w:sz w:val="18"/>
+                <w:szCs w:val="18"/>
+                <w:lang w:val="en-US"/>
+              </w:rPr>
+              <w:t xml:space="preserve">], </w:t>
             </w:r>
             <w:r>
               <w:rPr>
@@ -6160,7 +6718,25 @@
                 <w:szCs w:val="18"/>
                 <w:lang w:val="en-US"/>
               </w:rPr>
-              <w:t xml:space="preserve"> [doc.parent_sert_num], </w:t>
+              <w:t xml:space="preserve"> [</w:t>
+            </w:r>
+            <w:proofErr w:type="spellStart"/>
+            <w:r>
+              <w:rPr>
+                <w:sz w:val="18"/>
+                <w:szCs w:val="18"/>
+                <w:lang w:val="en-US"/>
+              </w:rPr>
+              <w:t>doc.parent_sert_num</w:t>
+            </w:r>
+            <w:proofErr w:type="spellEnd"/>
+            <w:r>
+              <w:rPr>
+                <w:sz w:val="18"/>
+                <w:szCs w:val="18"/>
+                <w:lang w:val="en-US"/>
+              </w:rPr>
+              <w:t xml:space="preserve">], </w:t>
             </w:r>
             <w:r>
               <w:rPr>
@@ -6175,7 +6751,25 @@
                 <w:szCs w:val="18"/>
                 <w:lang w:val="en-US"/>
               </w:rPr>
-              <w:t xml:space="preserve"> [doc.parent_sert_organ], </w:t>
+              <w:t xml:space="preserve"> [</w:t>
+            </w:r>
+            <w:proofErr w:type="spellStart"/>
+            <w:r>
+              <w:rPr>
+                <w:sz w:val="18"/>
+                <w:szCs w:val="18"/>
+                <w:lang w:val="en-US"/>
+              </w:rPr>
+              <w:t>doc.parent_sert_organ</w:t>
+            </w:r>
+            <w:proofErr w:type="spellEnd"/>
+            <w:r>
+              <w:rPr>
+                <w:sz w:val="18"/>
+                <w:szCs w:val="18"/>
+                <w:lang w:val="en-US"/>
+              </w:rPr>
+              <w:t xml:space="preserve">], </w:t>
             </w:r>
             <w:r>
               <w:rPr>
@@ -6205,7 +6799,25 @@
                 <w:szCs w:val="18"/>
                 <w:lang w:val="en-US"/>
               </w:rPr>
-              <w:t xml:space="preserve"> [doc.parent_sert_date]</w:t>
+              <w:t xml:space="preserve"> [</w:t>
+            </w:r>
+            <w:proofErr w:type="spellStart"/>
+            <w:r>
+              <w:rPr>
+                <w:sz w:val="18"/>
+                <w:szCs w:val="18"/>
+                <w:lang w:val="en-US"/>
+              </w:rPr>
+              <w:t>doc.parent_sert_date</w:t>
+            </w:r>
+            <w:proofErr w:type="spellEnd"/>
+            <w:r>
+              <w:rPr>
+                <w:sz w:val="18"/>
+                <w:szCs w:val="18"/>
+                <w:lang w:val="en-US"/>
+              </w:rPr>
+              <w:t>]</w:t>
             </w:r>
           </w:p>
         </w:tc>
@@ -6238,13 +6850,44 @@
                 <w:szCs w:val="18"/>
                 <w:lang w:val="en-US"/>
               </w:rPr>
-              <w:t xml:space="preserve"> [doc.student_sert_series], </w:t>
-            </w:r>
+              <w:t xml:space="preserve"> [</w:t>
+            </w:r>
+            <w:proofErr w:type="spellStart"/>
+            <w:proofErr w:type="gramStart"/>
             <w:r>
               <w:rPr>
                 <w:rFonts w:ascii="Times New Roman" w:hAnsi="Times New Roman"/>
                 <w:sz w:val="18"/>
                 <w:szCs w:val="18"/>
+                <w:lang w:val="en-US"/>
+              </w:rPr>
+              <w:t>doc.student</w:t>
+            </w:r>
+            <w:proofErr w:type="gramEnd"/>
+            <w:r>
+              <w:rPr>
+                <w:rFonts w:ascii="Times New Roman" w:hAnsi="Times New Roman"/>
+                <w:sz w:val="18"/>
+                <w:szCs w:val="18"/>
+                <w:lang w:val="en-US"/>
+              </w:rPr>
+              <w:t>_sert_series</w:t>
+            </w:r>
+            <w:proofErr w:type="spellEnd"/>
+            <w:r>
+              <w:rPr>
+                <w:rFonts w:ascii="Times New Roman" w:hAnsi="Times New Roman"/>
+                <w:sz w:val="18"/>
+                <w:szCs w:val="18"/>
+                <w:lang w:val="en-US"/>
+              </w:rPr>
+              <w:t xml:space="preserve">], </w:t>
+            </w:r>
+            <w:r>
+              <w:rPr>
+                <w:rFonts w:ascii="Times New Roman" w:hAnsi="Times New Roman"/>
+                <w:sz w:val="18"/>
+                <w:szCs w:val="18"/>
               </w:rPr>
               <w:t>номер</w:t>
             </w:r>
@@ -6255,13 +6898,33 @@
                 <w:szCs w:val="18"/>
                 <w:lang w:val="en-US"/>
               </w:rPr>
-              <w:t xml:space="preserve"> [doc.student_sert_num], </w:t>
-            </w:r>
+              <w:t xml:space="preserve"> [</w:t>
+            </w:r>
+            <w:proofErr w:type="spellStart"/>
             <w:r>
               <w:rPr>
                 <w:rFonts w:ascii="Times New Roman" w:hAnsi="Times New Roman"/>
                 <w:sz w:val="18"/>
                 <w:szCs w:val="18"/>
+                <w:lang w:val="en-US"/>
+              </w:rPr>
+              <w:t>doc.student_sert_num</w:t>
+            </w:r>
+            <w:proofErr w:type="spellEnd"/>
+            <w:r>
+              <w:rPr>
+                <w:rFonts w:ascii="Times New Roman" w:hAnsi="Times New Roman"/>
+                <w:sz w:val="18"/>
+                <w:szCs w:val="18"/>
+                <w:lang w:val="en-US"/>
+              </w:rPr>
+              <w:t xml:space="preserve">], </w:t>
+            </w:r>
+            <w:r>
+              <w:rPr>
+                <w:rFonts w:ascii="Times New Roman" w:hAnsi="Times New Roman"/>
+                <w:sz w:val="18"/>
+                <w:szCs w:val="18"/>
               </w:rPr>
               <w:t>выдан</w:t>
             </w:r>
@@ -6272,13 +6935,33 @@
                 <w:szCs w:val="18"/>
                 <w:lang w:val="en-US"/>
               </w:rPr>
-              <w:t xml:space="preserve"> [doc.student_sert_organ], </w:t>
-            </w:r>
+              <w:t xml:space="preserve"> [</w:t>
+            </w:r>
+            <w:proofErr w:type="spellStart"/>
             <w:r>
               <w:rPr>
                 <w:rFonts w:ascii="Times New Roman" w:hAnsi="Times New Roman"/>
                 <w:sz w:val="18"/>
                 <w:szCs w:val="18"/>
+                <w:lang w:val="en-US"/>
+              </w:rPr>
+              <w:t>doc.student_sert_organ</w:t>
+            </w:r>
+            <w:proofErr w:type="spellEnd"/>
+            <w:r>
+              <w:rPr>
+                <w:rFonts w:ascii="Times New Roman" w:hAnsi="Times New Roman"/>
+                <w:sz w:val="18"/>
+                <w:szCs w:val="18"/>
+                <w:lang w:val="en-US"/>
+              </w:rPr>
+              <w:t xml:space="preserve">], </w:t>
+            </w:r>
+            <w:r>
+              <w:rPr>
+                <w:rFonts w:ascii="Times New Roman" w:hAnsi="Times New Roman"/>
+                <w:sz w:val="18"/>
+                <w:szCs w:val="18"/>
               </w:rPr>
               <w:t>дата</w:t>
             </w:r>
@@ -6306,7 +6989,27 @@
                 <w:szCs w:val="18"/>
                 <w:lang w:val="en-US"/>
               </w:rPr>
-              <w:t xml:space="preserve"> [doc.student_sert_date]</w:t>
+              <w:t xml:space="preserve"> [</w:t>
+            </w:r>
+            <w:proofErr w:type="spellStart"/>
+            <w:r>
+              <w:rPr>
+                <w:rFonts w:ascii="Times New Roman" w:hAnsi="Times New Roman"/>
+                <w:sz w:val="18"/>
+                <w:szCs w:val="18"/>
+                <w:lang w:val="en-US"/>
+              </w:rPr>
+              <w:t>doc.student_sert_date</w:t>
+            </w:r>
+            <w:proofErr w:type="spellEnd"/>
+            <w:r>
+              <w:rPr>
+                <w:rFonts w:ascii="Times New Roman" w:hAnsi="Times New Roman"/>
+                <w:sz w:val="18"/>
+                <w:szCs w:val="18"/>
+                <w:lang w:val="en-US"/>
+              </w:rPr>
+              <w:t>]</w:t>
             </w:r>
           </w:p>
         </w:tc>
@@ -6407,7 +7110,35 @@
                 <w:szCs w:val="18"/>
                 <w:lang w:val="en-US"/>
               </w:rPr>
-              <w:t xml:space="preserve">[doc.parent_address] </w:t>
+              <w:t>[</w:t>
+            </w:r>
+            <w:proofErr w:type="spellStart"/>
+            <w:proofErr w:type="gramStart"/>
+            <w:r>
+              <w:rPr>
+                <w:sz w:val="18"/>
+                <w:szCs w:val="18"/>
+                <w:lang w:val="en-US"/>
+              </w:rPr>
+              <w:t>doc.parent</w:t>
+            </w:r>
+            <w:proofErr w:type="gramEnd"/>
+            <w:r>
+              <w:rPr>
+                <w:sz w:val="18"/>
+                <w:szCs w:val="18"/>
+                <w:lang w:val="en-US"/>
+              </w:rPr>
+              <w:t>_address</w:t>
+            </w:r>
+            <w:proofErr w:type="spellEnd"/>
+            <w:r>
+              <w:rPr>
+                <w:sz w:val="18"/>
+                <w:szCs w:val="18"/>
+                <w:lang w:val="en-US"/>
+              </w:rPr>
+              <w:t xml:space="preserve">] </w:t>
             </w:r>
           </w:p>
         </w:tc>
@@ -6430,7 +7161,35 @@
                 <w:szCs w:val="18"/>
                 <w:lang w:val="en-US"/>
               </w:rPr>
-              <w:t xml:space="preserve">[doc.student_address] </w:t>
+              <w:t>[</w:t>
+            </w:r>
+            <w:proofErr w:type="spellStart"/>
+            <w:proofErr w:type="gramStart"/>
+            <w:r>
+              <w:rPr>
+                <w:sz w:val="18"/>
+                <w:szCs w:val="18"/>
+                <w:lang w:val="en-US"/>
+              </w:rPr>
+              <w:t>doc.student</w:t>
+            </w:r>
+            <w:proofErr w:type="gramEnd"/>
+            <w:r>
+              <w:rPr>
+                <w:sz w:val="18"/>
+                <w:szCs w:val="18"/>
+                <w:lang w:val="en-US"/>
+              </w:rPr>
+              <w:t>_address</w:t>
+            </w:r>
+            <w:proofErr w:type="spellEnd"/>
+            <w:r>
+              <w:rPr>
+                <w:sz w:val="18"/>
+                <w:szCs w:val="18"/>
+                <w:lang w:val="en-US"/>
+              </w:rPr>
+              <w:t xml:space="preserve">] </w:t>
             </w:r>
           </w:p>
         </w:tc>
@@ -6471,7 +7230,35 @@
                 <w:szCs w:val="18"/>
                 <w:lang w:val="en-US"/>
               </w:rPr>
-              <w:t>[doc.parent_phone]</w:t>
+              <w:t>[</w:t>
+            </w:r>
+            <w:proofErr w:type="spellStart"/>
+            <w:proofErr w:type="gramStart"/>
+            <w:r>
+              <w:rPr>
+                <w:sz w:val="18"/>
+                <w:szCs w:val="18"/>
+                <w:lang w:val="en-US"/>
+              </w:rPr>
+              <w:t>doc.parent</w:t>
+            </w:r>
+            <w:proofErr w:type="gramEnd"/>
+            <w:r>
+              <w:rPr>
+                <w:sz w:val="18"/>
+                <w:szCs w:val="18"/>
+                <w:lang w:val="en-US"/>
+              </w:rPr>
+              <w:t>_phone</w:t>
+            </w:r>
+            <w:proofErr w:type="spellEnd"/>
+            <w:r>
+              <w:rPr>
+                <w:sz w:val="18"/>
+                <w:szCs w:val="18"/>
+                <w:lang w:val="en-US"/>
+              </w:rPr>
+              <w:t>]</w:t>
             </w:r>
           </w:p>
         </w:tc>
@@ -6494,7 +7281,35 @@
                 <w:szCs w:val="18"/>
                 <w:lang w:val="en-US"/>
               </w:rPr>
-              <w:t>[doc.student_phone]</w:t>
+              <w:t>[</w:t>
+            </w:r>
+            <w:proofErr w:type="spellStart"/>
+            <w:proofErr w:type="gramStart"/>
+            <w:r>
+              <w:rPr>
+                <w:sz w:val="18"/>
+                <w:szCs w:val="18"/>
+                <w:lang w:val="en-US"/>
+              </w:rPr>
+              <w:t>doc.student</w:t>
+            </w:r>
+            <w:proofErr w:type="gramEnd"/>
+            <w:r>
+              <w:rPr>
+                <w:sz w:val="18"/>
+                <w:szCs w:val="18"/>
+                <w:lang w:val="en-US"/>
+              </w:rPr>
+              <w:t>_phone</w:t>
+            </w:r>
+            <w:proofErr w:type="spellEnd"/>
+            <w:r>
+              <w:rPr>
+                <w:sz w:val="18"/>
+                <w:szCs w:val="18"/>
+                <w:lang w:val="en-US"/>
+              </w:rPr>
+              <w:t>]</w:t>
             </w:r>
           </w:p>
         </w:tc>
@@ -6912,7 +7727,23 @@
                 <w:sz w:val="18"/>
                 <w:szCs w:val="18"/>
               </w:rPr>
-              <w:t>Количество учебных часов в год  (1 учебный час 45 минут)</w:t>
+              <w:t xml:space="preserve">Количество учебных часов в </w:t>
+            </w:r>
+            <w:proofErr w:type="gramStart"/>
+            <w:r>
+              <w:rPr>
+                <w:sz w:val="18"/>
+                <w:szCs w:val="18"/>
+              </w:rPr>
+              <w:t>год  (</w:t>
+            </w:r>
+            <w:proofErr w:type="gramEnd"/>
+            <w:r>
+              <w:rPr>
+                <w:sz w:val="18"/>
+                <w:szCs w:val="18"/>
+              </w:rPr>
+              <w:t>1 учебный час 45 минут)</w:t>
             </w:r>
           </w:p>
         </w:tc>
@@ -7023,7 +7854,35 @@
                 <w:szCs w:val="18"/>
                 <w:lang w:val="en-US"/>
               </w:rPr>
-              <w:t>[doc.programm_name]</w:t>
+              <w:t>[</w:t>
+            </w:r>
+            <w:proofErr w:type="spellStart"/>
+            <w:proofErr w:type="gramStart"/>
+            <w:r>
+              <w:rPr>
+                <w:sz w:val="18"/>
+                <w:szCs w:val="18"/>
+                <w:lang w:val="en-US"/>
+              </w:rPr>
+              <w:t>doc.programm</w:t>
+            </w:r>
+            <w:proofErr w:type="gramEnd"/>
+            <w:r>
+              <w:rPr>
+                <w:sz w:val="18"/>
+                <w:szCs w:val="18"/>
+                <w:lang w:val="en-US"/>
+              </w:rPr>
+              <w:t>_name</w:t>
+            </w:r>
+            <w:proofErr w:type="spellEnd"/>
+            <w:r>
+              <w:rPr>
+                <w:sz w:val="18"/>
+                <w:szCs w:val="18"/>
+                <w:lang w:val="en-US"/>
+              </w:rPr>
+              <w:t>]</w:t>
             </w:r>
             <w:r>
               <w:rPr>
@@ -7039,7 +7898,43 @@
                 <w:szCs w:val="18"/>
                 <w:lang w:val="en-US"/>
               </w:rPr>
-              <w:t xml:space="preserve"> [doc.term_mastering], [doc.course]</w:t>
+              <w:t xml:space="preserve"> [</w:t>
+            </w:r>
+            <w:proofErr w:type="spellStart"/>
+            <w:r>
+              <w:rPr>
+                <w:sz w:val="18"/>
+                <w:szCs w:val="18"/>
+                <w:lang w:val="en-US"/>
+              </w:rPr>
+              <w:t>doc.term_mastering</w:t>
+            </w:r>
+            <w:proofErr w:type="spellEnd"/>
+            <w:r>
+              <w:rPr>
+                <w:sz w:val="18"/>
+                <w:szCs w:val="18"/>
+                <w:lang w:val="en-US"/>
+              </w:rPr>
+              <w:t>], [</w:t>
+            </w:r>
+            <w:proofErr w:type="spellStart"/>
+            <w:r>
+              <w:rPr>
+                <w:sz w:val="18"/>
+                <w:szCs w:val="18"/>
+                <w:lang w:val="en-US"/>
+              </w:rPr>
+              <w:t>doc.course</w:t>
+            </w:r>
+            <w:proofErr w:type="spellEnd"/>
+            <w:r>
+              <w:rPr>
+                <w:sz w:val="18"/>
+                <w:szCs w:val="18"/>
+                <w:lang w:val="en-US"/>
+              </w:rPr>
+              <w:t>]</w:t>
             </w:r>
             <w:r>
               <w:rPr>
@@ -7079,6 +7974,8 @@
               </w:rPr>
               <w:t>[</w:t>
             </w:r>
+            <w:proofErr w:type="spellStart"/>
+            <w:proofErr w:type="gramStart"/>
             <w:r>
               <w:rPr>
                 <w:sz w:val="18"/>
@@ -7103,13 +8000,41 @@
               </w:rPr>
               <w:t>item</w:t>
             </w:r>
-            <w:r>
-              <w:rPr>
-                <w:sz w:val="18"/>
-                <w:szCs w:val="18"/>
-                <w:lang w:val="en-US"/>
-              </w:rPr>
-              <w:t>;block=tbs:row]</w:t>
+            <w:proofErr w:type="gramEnd"/>
+            <w:r>
+              <w:rPr>
+                <w:sz w:val="18"/>
+                <w:szCs w:val="18"/>
+                <w:lang w:val="en-US"/>
+              </w:rPr>
+              <w:t>;block</w:t>
+            </w:r>
+            <w:proofErr w:type="spellEnd"/>
+            <w:r>
+              <w:rPr>
+                <w:sz w:val="18"/>
+                <w:szCs w:val="18"/>
+                <w:lang w:val="en-US"/>
+              </w:rPr>
+              <w:t>=</w:t>
+            </w:r>
+            <w:proofErr w:type="spellStart"/>
+            <w:r>
+              <w:rPr>
+                <w:sz w:val="18"/>
+                <w:szCs w:val="18"/>
+                <w:lang w:val="en-US"/>
+              </w:rPr>
+              <w:t>tbs:row</w:t>
+            </w:r>
+            <w:proofErr w:type="spellEnd"/>
+            <w:r>
+              <w:rPr>
+                <w:sz w:val="18"/>
+                <w:szCs w:val="18"/>
+                <w:lang w:val="en-US"/>
+              </w:rPr>
+              <w:t>]</w:t>
             </w:r>
             <w:r>
               <w:rPr>
@@ -7140,7 +8065,53 @@
                 <w:szCs w:val="18"/>
                 <w:lang w:val="en-US"/>
               </w:rPr>
-              <w:t>[dep.subject_cat_name] [dep.subject_name]</w:t>
+              <w:t>[</w:t>
+            </w:r>
+            <w:proofErr w:type="spellStart"/>
+            <w:proofErr w:type="gramStart"/>
+            <w:r>
+              <w:rPr>
+                <w:sz w:val="18"/>
+                <w:szCs w:val="18"/>
+                <w:lang w:val="en-US"/>
+              </w:rPr>
+              <w:t>dep.subject</w:t>
+            </w:r>
+            <w:proofErr w:type="gramEnd"/>
+            <w:r>
+              <w:rPr>
+                <w:sz w:val="18"/>
+                <w:szCs w:val="18"/>
+                <w:lang w:val="en-US"/>
+              </w:rPr>
+              <w:t>_cat_name</w:t>
+            </w:r>
+            <w:proofErr w:type="spellEnd"/>
+            <w:r>
+              <w:rPr>
+                <w:sz w:val="18"/>
+                <w:szCs w:val="18"/>
+                <w:lang w:val="en-US"/>
+              </w:rPr>
+              <w:t>] [</w:t>
+            </w:r>
+            <w:proofErr w:type="spellStart"/>
+            <w:r>
+              <w:rPr>
+                <w:sz w:val="18"/>
+                <w:szCs w:val="18"/>
+                <w:lang w:val="en-US"/>
+              </w:rPr>
+              <w:t>dep.subject_name</w:t>
+            </w:r>
+            <w:proofErr w:type="spellEnd"/>
+            <w:r>
+              <w:rPr>
+                <w:sz w:val="18"/>
+                <w:szCs w:val="18"/>
+                <w:lang w:val="en-US"/>
+              </w:rPr>
+              <w:t>]</w:t>
             </w:r>
           </w:p>
         </w:tc>
@@ -7163,7 +8134,35 @@
                 <w:szCs w:val="18"/>
                 <w:lang w:val="en-US"/>
               </w:rPr>
-              <w:t>[dep.subject_vid_name]</w:t>
+              <w:t>[</w:t>
+            </w:r>
+            <w:proofErr w:type="spellStart"/>
+            <w:proofErr w:type="gramStart"/>
+            <w:r>
+              <w:rPr>
+                <w:sz w:val="18"/>
+                <w:szCs w:val="18"/>
+                <w:lang w:val="en-US"/>
+              </w:rPr>
+              <w:t>dep.subject</w:t>
+            </w:r>
+            <w:proofErr w:type="gramEnd"/>
+            <w:r>
+              <w:rPr>
+                <w:sz w:val="18"/>
+                <w:szCs w:val="18"/>
+                <w:lang w:val="en-US"/>
+              </w:rPr>
+              <w:t>_vid_name</w:t>
+            </w:r>
+            <w:proofErr w:type="spellEnd"/>
+            <w:r>
+              <w:rPr>
+                <w:sz w:val="18"/>
+                <w:szCs w:val="18"/>
+                <w:lang w:val="en-US"/>
+              </w:rPr>
+              <w:t>]</w:t>
             </w:r>
           </w:p>
         </w:tc>
@@ -7187,7 +8186,35 @@
                 <w:szCs w:val="18"/>
                 <w:lang w:val="en-US"/>
               </w:rPr>
-              <w:t>[dep.year_time]</w:t>
+              <w:t>[</w:t>
+            </w:r>
+            <w:proofErr w:type="spellStart"/>
+            <w:proofErr w:type="gramStart"/>
+            <w:r>
+              <w:rPr>
+                <w:sz w:val="18"/>
+                <w:szCs w:val="18"/>
+                <w:lang w:val="en-US"/>
+              </w:rPr>
+              <w:t>dep.year</w:t>
+            </w:r>
+            <w:proofErr w:type="gramEnd"/>
+            <w:r>
+              <w:rPr>
+                <w:sz w:val="18"/>
+                <w:szCs w:val="18"/>
+                <w:lang w:val="en-US"/>
+              </w:rPr>
+              <w:t>_time</w:t>
+            </w:r>
+            <w:proofErr w:type="spellEnd"/>
+            <w:r>
+              <w:rPr>
+                <w:sz w:val="18"/>
+                <w:szCs w:val="18"/>
+                <w:lang w:val="en-US"/>
+              </w:rPr>
+              <w:t>]</w:t>
             </w:r>
           </w:p>
         </w:tc>
@@ -7211,7 +8238,25 @@
                 <w:szCs w:val="18"/>
                 <w:lang w:val="en-US"/>
               </w:rPr>
-              <w:t>[dep. cost_year_summ]</w:t>
+              <w:t xml:space="preserve">[dep. </w:t>
+            </w:r>
+            <w:proofErr w:type="spellStart"/>
+            <w:r>
+              <w:rPr>
+                <w:sz w:val="18"/>
+                <w:szCs w:val="18"/>
+                <w:lang w:val="en-US"/>
+              </w:rPr>
+              <w:t>cost_year_summ</w:t>
+            </w:r>
+            <w:proofErr w:type="spellEnd"/>
+            <w:r>
+              <w:rPr>
+                <w:sz w:val="18"/>
+                <w:szCs w:val="18"/>
+                <w:lang w:val="en-US"/>
+              </w:rPr>
+              <w:t>]</w:t>
             </w:r>
           </w:p>
         </w:tc>
@@ -7235,7 +8280,35 @@
                 <w:szCs w:val="18"/>
                 <w:lang w:val="en-US"/>
               </w:rPr>
-              <w:t>[dep.cost_month_summ]</w:t>
+              <w:t>[</w:t>
+            </w:r>
+            <w:proofErr w:type="spellStart"/>
+            <w:proofErr w:type="gramStart"/>
+            <w:r>
+              <w:rPr>
+                <w:sz w:val="18"/>
+                <w:szCs w:val="18"/>
+                <w:lang w:val="en-US"/>
+              </w:rPr>
+              <w:t>dep.cost</w:t>
+            </w:r>
+            <w:proofErr w:type="gramEnd"/>
+            <w:r>
+              <w:rPr>
+                <w:sz w:val="18"/>
+                <w:szCs w:val="18"/>
+                <w:lang w:val="en-US"/>
+              </w:rPr>
+              <w:t>_month_summ</w:t>
+            </w:r>
+            <w:proofErr w:type="spellEnd"/>
+            <w:r>
+              <w:rPr>
+                <w:sz w:val="18"/>
+                <w:szCs w:val="18"/>
+                <w:lang w:val="en-US"/>
+              </w:rPr>
+              <w:t>]</w:t>
             </w:r>
           </w:p>
         </w:tc>
@@ -7322,6 +8395,8 @@
               </w:rPr>
               <w:t>[</w:t>
             </w:r>
+            <w:proofErr w:type="spellStart"/>
+            <w:proofErr w:type="gramStart"/>
             <w:r>
               <w:rPr>
                 <w:b/>
@@ -7329,8 +8404,19 @@
                 <w:szCs w:val="18"/>
                 <w:lang w:val="en-US"/>
               </w:rPr>
-              <w:t>doc.year_time_total</w:t>
-            </w:r>
+              <w:t>doc.year</w:t>
+            </w:r>
+            <w:proofErr w:type="gramEnd"/>
+            <w:r>
+              <w:rPr>
+                <w:b/>
+                <w:sz w:val="18"/>
+                <w:szCs w:val="18"/>
+                <w:lang w:val="en-US"/>
+              </w:rPr>
+              <w:t>_time_total</w:t>
+            </w:r>
+            <w:proofErr w:type="spellEnd"/>
             <w:r>
               <w:rPr>
                 <w:b/>
@@ -7363,7 +8449,38 @@
                 <w:szCs w:val="18"/>
                 <w:lang w:val="en-US"/>
               </w:rPr>
-              <w:t>[doc.cost_year_total]</w:t>
+              <w:t>[</w:t>
+            </w:r>
+            <w:proofErr w:type="spellStart"/>
+            <w:proofErr w:type="gramStart"/>
+            <w:r>
+              <w:rPr>
+                <w:b/>
+                <w:sz w:val="18"/>
+                <w:szCs w:val="18"/>
+                <w:lang w:val="en-US"/>
+              </w:rPr>
+              <w:t>doc.cost</w:t>
+            </w:r>
+            <w:proofErr w:type="gramEnd"/>
+            <w:r>
+              <w:rPr>
+                <w:b/>
+                <w:sz w:val="18"/>
+                <w:szCs w:val="18"/>
+                <w:lang w:val="en-US"/>
+              </w:rPr>
+              <w:t>_year_total</w:t>
+            </w:r>
+            <w:proofErr w:type="spellEnd"/>
+            <w:r>
+              <w:rPr>
+                <w:b/>
+                <w:sz w:val="18"/>
+                <w:szCs w:val="18"/>
+                <w:lang w:val="en-US"/>
+              </w:rPr>
+              <w:t>]</w:t>
             </w:r>
           </w:p>
         </w:tc>
@@ -7388,8 +8505,10 @@
                 <w:szCs w:val="18"/>
                 <w:lang w:val="en-US"/>
               </w:rPr>
-              <w:t>[doc.cost_</w:t>
-            </w:r>
+              <w:t>[</w:t>
+            </w:r>
+            <w:proofErr w:type="spellStart"/>
+            <w:proofErr w:type="gramStart"/>
             <w:r>
               <w:rPr>
                 <w:b/>
@@ -7397,6 +8516,25 @@
                 <w:szCs w:val="18"/>
                 <w:lang w:val="en-US"/>
               </w:rPr>
+              <w:t>doc.cost</w:t>
+            </w:r>
+            <w:proofErr w:type="gramEnd"/>
+            <w:r>
+              <w:rPr>
+                <w:b/>
+                <w:sz w:val="18"/>
+                <w:szCs w:val="18"/>
+                <w:lang w:val="en-US"/>
+              </w:rPr>
+              <w:t>_</w:t>
+            </w:r>
+            <w:r>
+              <w:rPr>
+                <w:b/>
+                <w:sz w:val="18"/>
+                <w:szCs w:val="18"/>
+                <w:lang w:val="en-US"/>
+              </w:rPr>
               <w:t>month</w:t>
             </w:r>
             <w:r>
@@ -7406,7 +8544,17 @@
                 <w:szCs w:val="18"/>
                 <w:lang w:val="en-US"/>
               </w:rPr>
-              <w:t>_total]</w:t>
+              <w:t>_total</w:t>
+            </w:r>
+            <w:proofErr w:type="spellEnd"/>
+            <w:r>
+              <w:rPr>
+                <w:b/>
+                <w:sz w:val="18"/>
+                <w:szCs w:val="18"/>
+                <w:lang w:val="en-US"/>
+              </w:rPr>
+              <w:t>]</w:t>
             </w:r>
           </w:p>
         </w:tc>
@@ -7462,7 +8610,39 @@
           <w:sz w:val="18"/>
           <w:szCs w:val="18"/>
         </w:rPr>
-        <w:t xml:space="preserve">С правилами внутреннего распорядка для учащихся Школы и их родителей (законных представителей), Уставом ГБУДО г.Москвы "ДШИ им.И.Ф.Стравинского", лицензией, Положением </w:t>
+        <w:t xml:space="preserve">С правилами внутреннего распорядка для учащихся Школы и их родителей (законных представителей), Уставом ГБУДО </w:t>
+      </w:r>
+      <w:proofErr w:type="spellStart"/>
+      <w:r>
+        <w:rPr>
+          <w:sz w:val="18"/>
+          <w:szCs w:val="18"/>
+        </w:rPr>
+        <w:t>г.Москвы</w:t>
+      </w:r>
+      <w:proofErr w:type="spellEnd"/>
+      <w:r>
+        <w:rPr>
+          <w:sz w:val="18"/>
+          <w:szCs w:val="18"/>
+        </w:rPr>
+        <w:t xml:space="preserve"> "ДШИ </w:t>
+      </w:r>
+      <w:proofErr w:type="spellStart"/>
+      <w:r>
+        <w:rPr>
+          <w:sz w:val="18"/>
+          <w:szCs w:val="18"/>
+        </w:rPr>
+        <w:t>им.И.Ф.Стравинского</w:t>
+      </w:r>
+      <w:proofErr w:type="spellEnd"/>
+      <w:r>
+        <w:rPr>
+          <w:sz w:val="18"/>
+          <w:szCs w:val="18"/>
+        </w:rPr>
+        <w:t xml:space="preserve">", лицензией, Положением </w:t>
       </w:r>
       <w:r>
         <w:rPr>
@@ -7510,8 +8690,17 @@
           <w:sz w:val="18"/>
           <w:szCs w:val="18"/>
         </w:rPr>
-        <w:t>_____Н.М.Карташева</w:t>
-      </w:r>
+        <w:t>_____</w:t>
+      </w:r>
+      <w:proofErr w:type="spellStart"/>
+      <w:r>
+        <w:rPr>
+          <w:sz w:val="18"/>
+          <w:szCs w:val="18"/>
+        </w:rPr>
+        <w:t>Н.М.Карташева</w:t>
+      </w:r>
+      <w:proofErr w:type="spellEnd"/>
       <w:r>
         <w:rPr>
           <w:sz w:val="18"/>
@@ -7572,6 +8761,7 @@
         </w:rPr>
         <w:t>_</w:t>
       </w:r>
+      <w:proofErr w:type="spellStart"/>
       <w:r>
         <w:rPr>
           <w:sz w:val="18"/>
@@ -7580,6 +8770,7 @@
         </w:rPr>
         <w:t>iof</w:t>
       </w:r>
+      <w:proofErr w:type="spellEnd"/>
       <w:r>
         <w:rPr>
           <w:sz w:val="18"/>
@@ -7616,7 +8807,7 @@
 </file>
 
 <file path=word/endnotes.xml><?xml version="1.0" encoding="utf-8"?>
-<w:endnotes xmlns:wpc="http://schemas.microsoft.com/office/word/2010/wordprocessingCanvas" xmlns:mc="http://schemas.openxmlformats.org/markup-compatibility/2006" xmlns:o="urn:schemas-microsoft-com:office:office" xmlns:r="http://schemas.openxmlformats.org/officeDocument/2006/relationships" xmlns:m="http://schemas.openxmlformats.org/officeDocument/2006/math" xmlns:v="urn:schemas-microsoft-com:vml" xmlns:wp14="http://schemas.microsoft.com/office/word/2010/wordprocessingDrawing" xmlns:wp="http://schemas.openxmlformats.org/drawingml/2006/wordprocessingDrawing" xmlns:w10="urn:schemas-microsoft-com:office:word" xmlns:w="http://schemas.openxmlformats.org/wordprocessingml/2006/main" xmlns:w14="http://schemas.microsoft.com/office/word/2010/wordml" xmlns:w15="http://schemas.microsoft.com/office/word/2012/wordml" xmlns:wpg="http://schemas.microsoft.com/office/word/2010/wordprocessingGroup" xmlns:wpi="http://schemas.microsoft.com/office/word/2010/wordprocessingInk" xmlns:wne="http://schemas.microsoft.com/office/word/2006/wordml" xmlns:wps="http://schemas.microsoft.com/office/word/2010/wordprocessingShape" mc:Ignorable="w14 w15 wp14">
+<w:endnotes xmlns:wpc="http://schemas.microsoft.com/office/word/2010/wordprocessingCanvas" xmlns:cx="http://schemas.microsoft.com/office/drawing/2014/chartex" xmlns:cx1="http://schemas.microsoft.com/office/drawing/2015/9/8/chartex" xmlns:cx2="http://schemas.microsoft.com/office/drawing/2015/10/21/chartex" xmlns:cx3="http://schemas.microsoft.com/office/drawing/2016/5/9/chartex" xmlns:cx4="http://schemas.microsoft.com/office/drawing/2016/5/10/chartex" xmlns:cx5="http://schemas.microsoft.com/office/drawing/2016/5/11/chartex" xmlns:cx6="http://schemas.microsoft.com/office/drawing/2016/5/12/chartex" xmlns:cx7="http://schemas.microsoft.com/office/drawing/2016/5/13/chartex" xmlns:cx8="http://schemas.microsoft.com/office/drawing/2016/5/14/chartex" xmlns:mc="http://schemas.openxmlformats.org/markup-compatibility/2006" xmlns:aink="http://schemas.microsoft.com/office/drawing/2016/ink" xmlns:am3d="http://schemas.microsoft.com/office/drawing/2017/model3d" xmlns:o="urn:schemas-microsoft-com:office:office" xmlns:oel="http://schemas.microsoft.com/office/2019/extlst" xmlns:r="http://schemas.openxmlformats.org/officeDocument/2006/relationships" xmlns:m="http://schemas.openxmlformats.org/officeDocument/2006/math" xmlns:v="urn:schemas-microsoft-com:vml" xmlns:wp14="http://schemas.microsoft.com/office/word/2010/wordprocessingDrawing" xmlns:wp="http://schemas.openxmlformats.org/drawingml/2006/wordprocessingDrawing" xmlns:w10="urn:schemas-microsoft-com:office:word" xmlns:w="http://schemas.openxmlformats.org/wordprocessingml/2006/main" xmlns:w14="http://schemas.microsoft.com/office/word/2010/wordml" xmlns:w15="http://schemas.microsoft.com/office/word/2012/wordml" xmlns:w16cex="http://schemas.microsoft.com/office/word/2018/wordml/cex" xmlns:w16cid="http://schemas.microsoft.com/office/word/2016/wordml/cid" xmlns:w16="http://schemas.microsoft.com/office/word/2018/wordml" xmlns:w16sdtdh="http://schemas.microsoft.com/office/word/2020/wordml/sdtdatahash" xmlns:w16se="http://schemas.microsoft.com/office/word/2015/wordml/symex" xmlns:wpg="http://schemas.microsoft.com/office/word/2010/wordprocessingGroup" xmlns:wpi="http://schemas.microsoft.com/office/word/2010/wordprocessingInk" xmlns:wne="http://schemas.microsoft.com/office/word/2006/wordml" xmlns:wps="http://schemas.microsoft.com/office/word/2010/wordprocessingShape" mc:Ignorable="w14 w15 w16se w16cid w16 w16cex w16sdtdh wp14">
   <w:endnote w:type="separator" w:id="-1">
     <w:p>
       <w:pPr>
@@ -7641,7 +8832,7 @@
 </file>
 
 <file path=word/footnotes.xml><?xml version="1.0" encoding="utf-8"?>
-<w:footnotes xmlns:wpc="http://schemas.microsoft.com/office/word/2010/wordprocessingCanvas" xmlns:mc="http://schemas.openxmlformats.org/markup-compatibility/2006" xmlns:o="urn:schemas-microsoft-com:office:office" xmlns:r="http://schemas.openxmlformats.org/officeDocument/2006/relationships" xmlns:m="http://schemas.openxmlformats.org/officeDocument/2006/math" xmlns:v="urn:schemas-microsoft-com:vml" xmlns:wp14="http://schemas.microsoft.com/office/word/2010/wordprocessingDrawing" xmlns:wp="http://schemas.openxmlformats.org/drawingml/2006/wordprocessingDrawing" xmlns:w10="urn:schemas-microsoft-com:office:word" xmlns:w="http://schemas.openxmlformats.org/wordprocessingml/2006/main" xmlns:w14="http://schemas.microsoft.com/office/word/2010/wordml" xmlns:w15="http://schemas.microsoft.com/office/word/2012/wordml" xmlns:wpg="http://schemas.microsoft.com/office/word/2010/wordprocessingGroup" xmlns:wpi="http://schemas.microsoft.com/office/word/2010/wordprocessingInk" xmlns:wne="http://schemas.microsoft.com/office/word/2006/wordml" xmlns:wps="http://schemas.microsoft.com/office/word/2010/wordprocessingShape" mc:Ignorable="w14 w15 wp14">
+<w:footnotes xmlns:wpc="http://schemas.microsoft.com/office/word/2010/wordprocessingCanvas" xmlns:cx="http://schemas.microsoft.com/office/drawing/2014/chartex" xmlns:cx1="http://schemas.microsoft.com/office/drawing/2015/9/8/chartex" xmlns:cx2="http://schemas.microsoft.com/office/drawing/2015/10/21/chartex" xmlns:cx3="http://schemas.microsoft.com/office/drawing/2016/5/9/chartex" xmlns:cx4="http://schemas.microsoft.com/office/drawing/2016/5/10/chartex" xmlns:cx5="http://schemas.microsoft.com/office/drawing/2016/5/11/chartex" xmlns:cx6="http://schemas.microsoft.com/office/drawing/2016/5/12/chartex" xmlns:cx7="http://schemas.microsoft.com/office/drawing/2016/5/13/chartex" xmlns:cx8="http://schemas.microsoft.com/office/drawing/2016/5/14/chartex" xmlns:mc="http://schemas.openxmlformats.org/markup-compatibility/2006" xmlns:aink="http://schemas.microsoft.com/office/drawing/2016/ink" xmlns:am3d="http://schemas.microsoft.com/office/drawing/2017/model3d" xmlns:o="urn:schemas-microsoft-com:office:office" xmlns:oel="http://schemas.microsoft.com/office/2019/extlst" xmlns:r="http://schemas.openxmlformats.org/officeDocument/2006/relationships" xmlns:m="http://schemas.openxmlformats.org/officeDocument/2006/math" xmlns:v="urn:schemas-microsoft-com:vml" xmlns:wp14="http://schemas.microsoft.com/office/word/2010/wordprocessingDrawing" xmlns:wp="http://schemas.openxmlformats.org/drawingml/2006/wordprocessingDrawing" xmlns:w10="urn:schemas-microsoft-com:office:word" xmlns:w="http://schemas.openxmlformats.org/wordprocessingml/2006/main" xmlns:w14="http://schemas.microsoft.com/office/word/2010/wordml" xmlns:w15="http://schemas.microsoft.com/office/word/2012/wordml" xmlns:w16cex="http://schemas.microsoft.com/office/word/2018/wordml/cex" xmlns:w16cid="http://schemas.microsoft.com/office/word/2016/wordml/cid" xmlns:w16="http://schemas.microsoft.com/office/word/2018/wordml" xmlns:w16sdtdh="http://schemas.microsoft.com/office/word/2020/wordml/sdtdatahash" xmlns:w16se="http://schemas.microsoft.com/office/word/2015/wordml/symex" xmlns:wpg="http://schemas.microsoft.com/office/word/2010/wordprocessingGroup" xmlns:wpi="http://schemas.microsoft.com/office/word/2010/wordprocessingInk" xmlns:wne="http://schemas.microsoft.com/office/word/2006/wordml" xmlns:wps="http://schemas.microsoft.com/office/word/2010/wordprocessingShape" mc:Ignorable="w14 w15 w16se w16cid w16 w16cex w16sdtdh wp14">
   <w:footnote w:type="separator" w:id="-1">
     <w:p>
       <w:pPr>
@@ -7666,8 +8857,8 @@
 </file>
 
 <file path=word/numbering.xml><?xml version="1.0" encoding="utf-8"?>
-<w:numbering xmlns:wpc="http://schemas.microsoft.com/office/word/2010/wordprocessingCanvas" xmlns:mc="http://schemas.openxmlformats.org/markup-compatibility/2006" xmlns:o="urn:schemas-microsoft-com:office:office" xmlns:r="http://schemas.openxmlformats.org/officeDocument/2006/relationships" xmlns:m="http://schemas.openxmlformats.org/officeDocument/2006/math" xmlns:v="urn:schemas-microsoft-com:vml" xmlns:wp14="http://schemas.microsoft.com/office/word/2010/wordprocessingDrawing" xmlns:wp="http://schemas.openxmlformats.org/drawingml/2006/wordprocessingDrawing" xmlns:w10="urn:schemas-microsoft-com:office:word" xmlns:w="http://schemas.openxmlformats.org/wordprocessingml/2006/main" xmlns:w14="http://schemas.microsoft.com/office/word/2010/wordml" xmlns:w15="http://schemas.microsoft.com/office/word/2012/wordml" xmlns:wpg="http://schemas.microsoft.com/office/word/2010/wordprocessingGroup" xmlns:wpi="http://schemas.microsoft.com/office/word/2010/wordprocessingInk" xmlns:wne="http://schemas.microsoft.com/office/word/2006/wordml" xmlns:wps="http://schemas.microsoft.com/office/word/2010/wordprocessingShape" mc:Ignorable="w14 w15 wp14">
-  <w:abstractNum w:abstractNumId="0">
+<w:numbering xmlns:wpc="http://schemas.microsoft.com/office/word/2010/wordprocessingCanvas" xmlns:cx="http://schemas.microsoft.com/office/drawing/2014/chartex" xmlns:cx1="http://schemas.microsoft.com/office/drawing/2015/9/8/chartex" xmlns:cx2="http://schemas.microsoft.com/office/drawing/2015/10/21/chartex" xmlns:cx3="http://schemas.microsoft.com/office/drawing/2016/5/9/chartex" xmlns:cx4="http://schemas.microsoft.com/office/drawing/2016/5/10/chartex" xmlns:cx5="http://schemas.microsoft.com/office/drawing/2016/5/11/chartex" xmlns:cx6="http://schemas.microsoft.com/office/drawing/2016/5/12/chartex" xmlns:cx7="http://schemas.microsoft.com/office/drawing/2016/5/13/chartex" xmlns:cx8="http://schemas.microsoft.com/office/drawing/2016/5/14/chartex" xmlns:mc="http://schemas.openxmlformats.org/markup-compatibility/2006" xmlns:aink="http://schemas.microsoft.com/office/drawing/2016/ink" xmlns:am3d="http://schemas.microsoft.com/office/drawing/2017/model3d" xmlns:o="urn:schemas-microsoft-com:office:office" xmlns:oel="http://schemas.microsoft.com/office/2019/extlst" xmlns:r="http://schemas.openxmlformats.org/officeDocument/2006/relationships" xmlns:m="http://schemas.openxmlformats.org/officeDocument/2006/math" xmlns:v="urn:schemas-microsoft-com:vml" xmlns:wp14="http://schemas.microsoft.com/office/word/2010/wordprocessingDrawing" xmlns:wp="http://schemas.openxmlformats.org/drawingml/2006/wordprocessingDrawing" xmlns:w10="urn:schemas-microsoft-com:office:word" xmlns:w="http://schemas.openxmlformats.org/wordprocessingml/2006/main" xmlns:w14="http://schemas.microsoft.com/office/word/2010/wordml" xmlns:w15="http://schemas.microsoft.com/office/word/2012/wordml" xmlns:w16cex="http://schemas.microsoft.com/office/word/2018/wordml/cex" xmlns:w16cid="http://schemas.microsoft.com/office/word/2016/wordml/cid" xmlns:w16="http://schemas.microsoft.com/office/word/2018/wordml" xmlns:w16sdtdh="http://schemas.microsoft.com/office/word/2020/wordml/sdtdatahash" xmlns:w16se="http://schemas.microsoft.com/office/word/2015/wordml/symex" xmlns:wpg="http://schemas.microsoft.com/office/word/2010/wordprocessingGroup" xmlns:wpi="http://schemas.microsoft.com/office/word/2010/wordprocessingInk" xmlns:wne="http://schemas.microsoft.com/office/word/2006/wordml" xmlns:wps="http://schemas.microsoft.com/office/word/2010/wordprocessingShape" mc:Ignorable="w14 w15 w16se w16cid w16 w16cex w16sdtdh wp14">
+  <w:abstractNum w:abstractNumId="0" w15:restartNumberingAfterBreak="0">
     <w:nsid w:val="FFFFFFFE"/>
     <w:multiLevelType w:val="singleLevel"/>
     <w:tmpl w:val="5E80EB8A"/>
@@ -7677,7 +8868,7 @@
       <w:lvlJc w:val="left"/>
     </w:lvl>
   </w:abstractNum>
-  <w:abstractNum w:abstractNumId="1">
+  <w:abstractNum w:abstractNumId="1" w15:restartNumberingAfterBreak="0">
     <w:nsid w:val="0AB6122D"/>
     <w:multiLevelType w:val="singleLevel"/>
     <w:tmpl w:val="0ECADBD6"/>
@@ -7692,7 +8883,7 @@
       </w:rPr>
     </w:lvl>
   </w:abstractNum>
-  <w:abstractNum w:abstractNumId="2">
+  <w:abstractNum w:abstractNumId="2" w15:restartNumberingAfterBreak="0">
     <w:nsid w:val="17097A2A"/>
     <w:multiLevelType w:val="hybridMultilevel"/>
     <w:tmpl w:val="CCE29F1A"/>
@@ -7778,7 +8969,7 @@
       </w:pPr>
     </w:lvl>
   </w:abstractNum>
-  <w:abstractNum w:abstractNumId="3">
+  <w:abstractNum w:abstractNumId="3" w15:restartNumberingAfterBreak="0">
     <w:nsid w:val="1F8E4D38"/>
     <w:multiLevelType w:val="multilevel"/>
     <w:tmpl w:val="2D34763E"/>
@@ -7891,7 +9082,7 @@
       </w:rPr>
     </w:lvl>
   </w:abstractNum>
-  <w:abstractNum w:abstractNumId="4">
+  <w:abstractNum w:abstractNumId="4" w15:restartNumberingAfterBreak="0">
     <w:nsid w:val="20923D43"/>
     <w:multiLevelType w:val="multilevel"/>
     <w:tmpl w:val="05F4CEF2"/>
@@ -8004,7 +9195,7 @@
       </w:rPr>
     </w:lvl>
   </w:abstractNum>
-  <w:abstractNum w:abstractNumId="5">
+  <w:abstractNum w:abstractNumId="5" w15:restartNumberingAfterBreak="0">
     <w:nsid w:val="2913758B"/>
     <w:multiLevelType w:val="multilevel"/>
     <w:tmpl w:val="6A1874F8"/>
@@ -8117,7 +9308,7 @@
       </w:rPr>
     </w:lvl>
   </w:abstractNum>
-  <w:abstractNum w:abstractNumId="6">
+  <w:abstractNum w:abstractNumId="6" w15:restartNumberingAfterBreak="0">
     <w:nsid w:val="412E3B8D"/>
     <w:multiLevelType w:val="multilevel"/>
     <w:tmpl w:val="483EF868"/>
@@ -8231,7 +9422,7 @@
       </w:rPr>
     </w:lvl>
   </w:abstractNum>
-  <w:abstractNum w:abstractNumId="7">
+  <w:abstractNum w:abstractNumId="7" w15:restartNumberingAfterBreak="0">
     <w:nsid w:val="47EC6684"/>
     <w:multiLevelType w:val="multilevel"/>
     <w:tmpl w:val="790420D2"/>
@@ -8352,7 +9543,7 @@
       </w:rPr>
     </w:lvl>
   </w:abstractNum>
-  <w:abstractNum w:abstractNumId="8">
+  <w:abstractNum w:abstractNumId="8" w15:restartNumberingAfterBreak="0">
     <w:nsid w:val="4E363A5A"/>
     <w:multiLevelType w:val="multilevel"/>
     <w:tmpl w:val="BCBC12F8"/>
@@ -8474,7 +9665,7 @@
       </w:rPr>
     </w:lvl>
   </w:abstractNum>
-  <w:abstractNum w:abstractNumId="9">
+  <w:abstractNum w:abstractNumId="9" w15:restartNumberingAfterBreak="0">
     <w:nsid w:val="5F9B0EBE"/>
     <w:multiLevelType w:val="multilevel"/>
     <w:tmpl w:val="792AC106"/>
@@ -8596,7 +9787,7 @@
       </w:rPr>
     </w:lvl>
   </w:abstractNum>
-  <w:abstractNum w:abstractNumId="10">
+  <w:abstractNum w:abstractNumId="10" w15:restartNumberingAfterBreak="0">
     <w:nsid w:val="60476185"/>
     <w:multiLevelType w:val="hybridMultilevel"/>
     <w:tmpl w:val="E804A148"/>
@@ -8709,7 +9900,7 @@
       </w:rPr>
     </w:lvl>
   </w:abstractNum>
-  <w:abstractNum w:abstractNumId="11">
+  <w:abstractNum w:abstractNumId="11" w15:restartNumberingAfterBreak="0">
     <w:nsid w:val="670155CF"/>
     <w:multiLevelType w:val="hybridMultilevel"/>
     <w:tmpl w:val="4E208AAE"/>
@@ -8822,7 +10013,7 @@
       </w:rPr>
     </w:lvl>
   </w:abstractNum>
-  <w:abstractNum w:abstractNumId="12">
+  <w:abstractNum w:abstractNumId="12" w15:restartNumberingAfterBreak="0">
     <w:nsid w:val="6A0A5C8E"/>
     <w:multiLevelType w:val="hybridMultilevel"/>
     <w:tmpl w:val="F6ACCBEA"/>
@@ -8935,7 +10126,7 @@
       </w:rPr>
     </w:lvl>
   </w:abstractNum>
-  <w:abstractNum w:abstractNumId="13">
+  <w:abstractNum w:abstractNumId="13" w15:restartNumberingAfterBreak="0">
     <w:nsid w:val="6EDB1A9B"/>
     <w:multiLevelType w:val="hybridMultilevel"/>
     <w:tmpl w:val="DDCC62FE"/>
@@ -9048,10 +10239,10 @@
       </w:rPr>
     </w:lvl>
   </w:abstractNum>
-  <w:num w:numId="1">
+  <w:num w:numId="1" w16cid:durableId="1565752718">
     <w:abstractNumId w:val="1"/>
   </w:num>
-  <w:num w:numId="2">
+  <w:num w:numId="2" w16cid:durableId="1363818879">
     <w:abstractNumId w:val="0"/>
     <w:lvlOverride w:ilvl="0">
       <w:lvl w:ilvl="0">
@@ -9066,47 +10257,47 @@
       </w:lvl>
     </w:lvlOverride>
   </w:num>
-  <w:num w:numId="3">
+  <w:num w:numId="3" w16cid:durableId="1649623886">
     <w:abstractNumId w:val="13"/>
   </w:num>
-  <w:num w:numId="4">
+  <w:num w:numId="4" w16cid:durableId="827983944">
     <w:abstractNumId w:val="12"/>
   </w:num>
-  <w:num w:numId="5">
+  <w:num w:numId="5" w16cid:durableId="154272191">
     <w:abstractNumId w:val="7"/>
   </w:num>
-  <w:num w:numId="6">
+  <w:num w:numId="6" w16cid:durableId="283972392">
     <w:abstractNumId w:val="5"/>
   </w:num>
-  <w:num w:numId="7">
+  <w:num w:numId="7" w16cid:durableId="403113631">
     <w:abstractNumId w:val="10"/>
   </w:num>
-  <w:num w:numId="8">
+  <w:num w:numId="8" w16cid:durableId="1481726666">
     <w:abstractNumId w:val="11"/>
   </w:num>
-  <w:num w:numId="9">
+  <w:num w:numId="9" w16cid:durableId="1085033913">
     <w:abstractNumId w:val="9"/>
   </w:num>
-  <w:num w:numId="10">
+  <w:num w:numId="10" w16cid:durableId="1194423726">
     <w:abstractNumId w:val="8"/>
   </w:num>
-  <w:num w:numId="11">
+  <w:num w:numId="11" w16cid:durableId="92091315">
     <w:abstractNumId w:val="4"/>
   </w:num>
-  <w:num w:numId="12">
+  <w:num w:numId="12" w16cid:durableId="1373267532">
     <w:abstractNumId w:val="2"/>
   </w:num>
-  <w:num w:numId="13">
+  <w:num w:numId="13" w16cid:durableId="1305770683">
     <w:abstractNumId w:val="3"/>
   </w:num>
-  <w:num w:numId="14">
+  <w:num w:numId="14" w16cid:durableId="306475091">
     <w:abstractNumId w:val="6"/>
   </w:num>
 </w:numbering>
 </file>
 
 <file path=word/styles.xml><?xml version="1.0" encoding="utf-8"?>
-<w:styles xmlns:mc="http://schemas.openxmlformats.org/markup-compatibility/2006" xmlns:r="http://schemas.openxmlformats.org/officeDocument/2006/relationships" xmlns:w="http://schemas.openxmlformats.org/wordprocessingml/2006/main" xmlns:w14="http://schemas.microsoft.com/office/word/2010/wordml" xmlns:w15="http://schemas.microsoft.com/office/word/2012/wordml" mc:Ignorable="w14 w15">
+<w:styles xmlns:mc="http://schemas.openxmlformats.org/markup-compatibility/2006" xmlns:r="http://schemas.openxmlformats.org/officeDocument/2006/relationships" xmlns:w="http://schemas.openxmlformats.org/wordprocessingml/2006/main" xmlns:w14="http://schemas.microsoft.com/office/word/2010/wordml" xmlns:w15="http://schemas.microsoft.com/office/word/2012/wordml" xmlns:w16cex="http://schemas.microsoft.com/office/word/2018/wordml/cex" xmlns:w16cid="http://schemas.microsoft.com/office/word/2016/wordml/cid" xmlns:w16="http://schemas.microsoft.com/office/word/2018/wordml" xmlns:w16sdtdh="http://schemas.microsoft.com/office/word/2020/wordml/sdtdatahash" xmlns:w16se="http://schemas.microsoft.com/office/word/2015/wordml/symex" mc:Ignorable="w14 w15 w16se w16cid w16 w16cex w16sdtdh">
   <w:docDefaults>
     <w:rPrDefault>
       <w:rPr>
@@ -9116,7 +10307,7 @@
     </w:rPrDefault>
     <w:pPrDefault/>
   </w:docDefaults>
-  <w:latentStyles w:defLockedState="0" w:defUIPriority="99" w:defSemiHidden="0" w:defUnhideWhenUsed="0" w:defQFormat="0" w:count="371">
+  <w:latentStyles w:defLockedState="0" w:defUIPriority="99" w:defSemiHidden="0" w:defUnhideWhenUsed="0" w:defQFormat="0" w:count="376">
     <w:lsdException w:name="Normal" w:uiPriority="0" w:qFormat="1"/>
     <w:lsdException w:name="heading 1" w:uiPriority="9" w:qFormat="1"/>
     <w:lsdException w:name="heading 2" w:semiHidden="1" w:uiPriority="0" w:unhideWhenUsed="1" w:qFormat="1"/>
@@ -9488,6 +10679,11 @@
     <w:lsdException w:name="List Table 5 Dark Accent 6" w:uiPriority="50"/>
     <w:lsdException w:name="List Table 6 Colorful Accent 6" w:uiPriority="51"/>
     <w:lsdException w:name="List Table 7 Colorful Accent 6" w:uiPriority="52"/>
+    <w:lsdException w:name="Mention" w:semiHidden="1" w:unhideWhenUsed="1"/>
+    <w:lsdException w:name="Smart Hyperlink" w:semiHidden="1" w:unhideWhenUsed="1"/>
+    <w:lsdException w:name="Hashtag" w:semiHidden="1" w:unhideWhenUsed="1"/>
+    <w:lsdException w:name="Unresolved Mention" w:semiHidden="1" w:unhideWhenUsed="1"/>
+    <w:lsdException w:name="Smart Link" w:semiHidden="1" w:unhideWhenUsed="1"/>
   </w:latentStyles>
   <w:style w:type="paragraph" w:default="1" w:styleId="a">
     <w:name w:val="Normal"/>
@@ -9671,7 +10867,6 @@
     <w:uiPriority w:val="59"/>
     <w:rsid w:val="0015789E"/>
     <w:tblPr>
-      <w:tblInd w:w="0" w:type="dxa"/>
       <w:tblBorders>
         <w:top w:val="single" w:sz="4" w:space="0" w:color="000000"/>
         <w:left w:val="single" w:sz="4" w:space="0" w:color="000000"/>
@@ -9680,12 +10875,6 @@
         <w:insideH w:val="single" w:sz="4" w:space="0" w:color="000000"/>
         <w:insideV w:val="single" w:sz="4" w:space="0" w:color="000000"/>
       </w:tblBorders>
-      <w:tblCellMar>
-        <w:top w:w="0" w:type="dxa"/>
-        <w:left w:w="108" w:type="dxa"/>
-        <w:bottom w:w="0" w:type="dxa"/>
-        <w:right w:w="108" w:type="dxa"/>
-      </w:tblCellMar>
     </w:tblPr>
   </w:style>
   <w:style w:type="character" w:customStyle="1" w:styleId="20">
